--- a/proposal document/proposal.docx
+++ b/proposal document/proposal.docx
@@ -115,6 +115,22 @@
           <w:rFonts w:ascii="標楷體" w:eastAsia="標楷體" w:hAnsi="標楷體"/>
         </w:rPr>
       </w:pPr>
+    </w:p>
+    <w:p>
+      <w:pPr>
+        <w:jc w:val="center"/>
+        <w:rPr>
+          <w:rFonts w:ascii="標楷體" w:eastAsia="標楷體" w:hAnsi="標楷體"/>
+        </w:rPr>
+      </w:pPr>
+    </w:p>
+    <w:p>
+      <w:pPr>
+        <w:jc w:val="center"/>
+        <w:rPr>
+          <w:rFonts w:ascii="標楷體" w:eastAsia="標楷體" w:hAnsi="標楷體"/>
+        </w:rPr>
+      </w:pPr>
       <w:r>
         <w:rPr>
           <w:rFonts w:ascii="標楷體" w:eastAsia="標楷體" w:hAnsi="標楷體"/>
@@ -123,16 +139,16 @@
         <mc:AlternateContent>
           <mc:Choice Requires="wps">
             <w:drawing>
-              <wp:anchor distT="45720" distB="45720" distL="114300" distR="114300" simplePos="0" relativeHeight="251659264" behindDoc="0" locked="0" layoutInCell="1" allowOverlap="1" wp14:anchorId="4768256D" wp14:editId="3F9B8E83">
+              <wp:anchor distT="45720" distB="45720" distL="114300" distR="114300" simplePos="0" relativeHeight="251658752" behindDoc="0" locked="0" layoutInCell="1" allowOverlap="1" wp14:anchorId="4768256D" wp14:editId="746A7AB6">
                 <wp:simplePos x="0" y="0"/>
                 <wp:positionH relativeFrom="column">
-                  <wp:align>center</wp:align>
+                  <wp:posOffset>1004570</wp:posOffset>
                 </wp:positionH>
-                <wp:positionV relativeFrom="paragraph">
-                  <wp:posOffset>182880</wp:posOffset>
+                <wp:positionV relativeFrom="page">
+                  <wp:posOffset>4373053</wp:posOffset>
                 </wp:positionV>
-                <wp:extent cx="2360930" cy="528139"/>
-                <wp:effectExtent l="0" t="0" r="5080" b="5715"/>
+                <wp:extent cx="3260725" cy="1078230"/>
+                <wp:effectExtent l="0" t="0" r="0" b="7620"/>
                 <wp:wrapSquare wrapText="bothSides"/>
                 <wp:docPr id="217" name="文字方塊 2"/>
                 <wp:cNvGraphicFramePr>
@@ -147,7 +163,7 @@
                       <wps:spPr bwMode="auto">
                         <a:xfrm>
                           <a:off x="0" y="0"/>
-                          <a:ext cx="2360930" cy="528139"/>
+                          <a:ext cx="3260725" cy="1078230"/>
                         </a:xfrm>
                         <a:prstGeom prst="rect">
                           <a:avLst/>
@@ -203,7 +219,7 @@
                   </a:graphicData>
                 </a:graphic>
                 <wp14:sizeRelH relativeFrom="margin">
-                  <wp14:pctWidth>40000</wp14:pctWidth>
+                  <wp14:pctWidth>0</wp14:pctWidth>
                 </wp14:sizeRelH>
                 <wp14:sizeRelV relativeFrom="margin">
                   <wp14:pctHeight>0</wp14:pctHeight>
@@ -217,7 +233,7 @@
                 <v:stroke joinstyle="miter"/>
                 <v:path gradientshapeok="t" o:connecttype="rect"/>
               </v:shapetype>
-              <v:shape id="文字方塊 2" o:spid="_x0000_s1026" type="#_x0000_t202" style="position:absolute;left:0;text-align:left;margin-left:0;margin-top:14.4pt;width:185.9pt;height:41.6pt;z-index:251659264;visibility:visible;mso-wrap-style:square;mso-width-percent:400;mso-height-percent:0;mso-wrap-distance-left:9pt;mso-wrap-distance-top:3.6pt;mso-wrap-distance-right:9pt;mso-wrap-distance-bottom:3.6pt;mso-position-horizontal:center;mso-position-horizontal-relative:text;mso-position-vertical:absolute;mso-position-vertical-relative:text;mso-width-percent:400;mso-height-percent:0;mso-width-relative:margin;mso-height-relative:margin;v-text-anchor:middle" o:gfxdata="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" stroked="f">
+              <v:shape id="文字方塊 2" o:spid="_x0000_s1026" type="#_x0000_t202" style="position:absolute;left:0;text-align:left;margin-left:79.1pt;margin-top:344.35pt;width:256.75pt;height:84.9pt;z-index:251658752;visibility:visible;mso-wrap-style:square;mso-width-percent:0;mso-height-percent:0;mso-wrap-distance-left:9pt;mso-wrap-distance-top:3.6pt;mso-wrap-distance-right:9pt;mso-wrap-distance-bottom:3.6pt;mso-position-horizontal:absolute;mso-position-horizontal-relative:text;mso-position-vertical:absolute;mso-position-vertical-relative:page;mso-width-percent:0;mso-height-percent:0;mso-width-relative:margin;mso-height-relative:margin;v-text-anchor:middle" o:gfxdata="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" stroked="f">
                 <v:textbox>
                   <w:txbxContent>
                     <w:p>
@@ -252,7 +268,7 @@
                     </w:p>
                   </w:txbxContent>
                 </v:textbox>
-                <w10:wrap type="square"/>
+                <w10:wrap type="square" anchory="page"/>
               </v:shape>
             </w:pict>
           </mc:Fallback>
@@ -290,6 +306,14 @@
           <w:rFonts w:ascii="標楷體" w:eastAsia="標楷體" w:hAnsi="標楷體"/>
         </w:rPr>
       </w:pPr>
+    </w:p>
+    <w:p>
+      <w:pPr>
+        <w:jc w:val="center"/>
+        <w:rPr>
+          <w:rFonts w:ascii="標楷體" w:eastAsia="標楷體" w:hAnsi="標楷體"/>
+        </w:rPr>
+      </w:pPr>
       <w:r>
         <w:rPr>
           <w:rFonts w:ascii="標楷體" w:eastAsia="標楷體" w:hAnsi="標楷體"/>
@@ -298,16 +322,16 @@
         <mc:AlternateContent>
           <mc:Choice Requires="wps">
             <w:drawing>
-              <wp:anchor distT="45720" distB="45720" distL="114300" distR="114300" simplePos="0" relativeHeight="251661312" behindDoc="0" locked="0" layoutInCell="1" allowOverlap="1" wp14:anchorId="53E0C953" wp14:editId="4DB7201D">
+              <wp:anchor distT="45720" distB="45720" distL="114300" distR="114300" simplePos="0" relativeHeight="251660800" behindDoc="0" locked="0" layoutInCell="1" allowOverlap="1" wp14:anchorId="53E0C953" wp14:editId="55D2A129">
                 <wp:simplePos x="0" y="0"/>
                 <wp:positionH relativeFrom="column">
-                  <wp:align>center</wp:align>
+                  <wp:posOffset>646430</wp:posOffset>
                 </wp:positionH>
                 <wp:positionV relativeFrom="paragraph">
-                  <wp:posOffset>182880</wp:posOffset>
+                  <wp:posOffset>26472</wp:posOffset>
                 </wp:positionV>
-                <wp:extent cx="2360930" cy="3343275"/>
-                <wp:effectExtent l="0" t="0" r="5080" b="9525"/>
+                <wp:extent cx="3981600" cy="3343320"/>
+                <wp:effectExtent l="0" t="0" r="0" b="9525"/>
                 <wp:wrapSquare wrapText="bothSides"/>
                 <wp:docPr id="1" name="文字方塊 2"/>
                 <wp:cNvGraphicFramePr>
@@ -322,7 +346,7 @@
                       <wps:spPr bwMode="auto">
                         <a:xfrm>
                           <a:off x="0" y="0"/>
-                          <a:ext cx="2360930" cy="3343275"/>
+                          <a:ext cx="3981600" cy="3343320"/>
                         </a:xfrm>
                         <a:prstGeom prst="rect">
                           <a:avLst/>
@@ -343,7 +367,8 @@
                             <w:pPr>
                               <w:jc w:val="right"/>
                               <w:rPr>
-                                <w:rFonts w:ascii="標楷體" w:eastAsia="標楷體" w:hAnsi="標楷體"/>
+                                <w:rStyle w:val="markedcontent"/>
+                                <w:rFonts w:ascii="標楷體" w:eastAsia="標楷體" w:hAnsi="標楷體" w:cs="Arial" w:hint="eastAsia"/>
                                 <w:b/>
                                 <w:bCs/>
                                 <w:sz w:val="36"/>
@@ -363,15 +388,138 @@
                             <w:r>
                               <w:rPr>
                                 <w:rStyle w:val="markedcontent"/>
-                                <w:rFonts w:ascii="標楷體" w:eastAsia="標楷體" w:hAnsi="標楷體" w:cs="Arial"/>
+                                <w:rFonts w:ascii="標楷體" w:eastAsia="標楷體" w:hAnsi="標楷體" w:cs="Arial" w:hint="eastAsia"/>
                                 <w:b/>
                                 <w:bCs/>
                                 <w:sz w:val="36"/>
                                 <w:szCs w:val="36"/>
                               </w:rPr>
-                              <w:t>郭子筠</w:t>
+                              <w:t>郭子筠 (u10916028)</w:t>
                             </w:r>
+                          </w:p>
+                          <w:p>
+                            <w:pPr>
+                              <w:jc w:val="right"/>
+                              <w:rPr>
+                                <w:rStyle w:val="markedcontent"/>
+                                <w:rFonts w:ascii="標楷體" w:eastAsia="標楷體" w:hAnsi="標楷體" w:cs="Arial" w:hint="eastAsia"/>
+                                <w:b/>
+                                <w:bCs/>
+                                <w:sz w:val="36"/>
+                                <w:szCs w:val="36"/>
+                              </w:rPr>
+                            </w:pPr>
                             <w:r>
+                              <w:rPr>
+                                <w:rStyle w:val="markedcontent"/>
+                                <w:rFonts w:ascii="標楷體" w:eastAsia="標楷體" w:hAnsi="標楷體" w:cs="Arial" w:hint="eastAsia"/>
+                                <w:b/>
+                                <w:bCs/>
+                                <w:sz w:val="36"/>
+                                <w:szCs w:val="36"/>
+                              </w:rPr>
+                              <w:t>黃楷媛 (u10916032)</w:t>
+                            </w:r>
+                          </w:p>
+                          <w:p>
+                            <w:pPr>
+                              <w:jc w:val="right"/>
+                              <w:rPr>
+                                <w:rStyle w:val="markedcontent"/>
+                                <w:rFonts w:ascii="標楷體" w:eastAsia="標楷體" w:hAnsi="標楷體" w:cs="Arial" w:hint="eastAsia"/>
+                                <w:b/>
+                                <w:bCs/>
+                                <w:sz w:val="36"/>
+                                <w:szCs w:val="36"/>
+                              </w:rPr>
+                            </w:pPr>
+                            <w:r>
+                              <w:rPr>
+                                <w:rStyle w:val="markedcontent"/>
+                                <w:rFonts w:ascii="標楷體" w:eastAsia="標楷體" w:hAnsi="標楷體" w:cs="Arial" w:hint="eastAsia"/>
+                                <w:b/>
+                                <w:bCs/>
+                                <w:sz w:val="36"/>
+                                <w:szCs w:val="36"/>
+                              </w:rPr>
+                              <w:t>簡劭宸 (u10916041)</w:t>
+                            </w:r>
+                          </w:p>
+                          <w:p>
+                            <w:pPr>
+                              <w:jc w:val="right"/>
+                              <w:rPr>
+                                <w:rStyle w:val="markedcontent"/>
+                                <w:rFonts w:ascii="標楷體" w:eastAsia="標楷體" w:hAnsi="標楷體" w:cs="Arial" w:hint="eastAsia"/>
+                                <w:b/>
+                                <w:bCs/>
+                                <w:sz w:val="36"/>
+                                <w:szCs w:val="36"/>
+                              </w:rPr>
+                            </w:pPr>
+                            <w:r>
+                              <w:rPr>
+                                <w:rStyle w:val="markedcontent"/>
+                                <w:rFonts w:ascii="標楷體" w:eastAsia="標楷體" w:hAnsi="標楷體" w:cs="Arial" w:hint="eastAsia"/>
+                                <w:b/>
+                                <w:bCs/>
+                                <w:sz w:val="36"/>
+                                <w:szCs w:val="36"/>
+                              </w:rPr>
+                              <w:t>楊皓翔 (u10916035)</w:t>
+                            </w:r>
+                          </w:p>
+                          <w:p>
+                            <w:pPr>
+                              <w:jc w:val="right"/>
+                              <w:rPr>
+                                <w:rStyle w:val="markedcontent"/>
+                                <w:rFonts w:ascii="標楷體" w:eastAsia="標楷體" w:hAnsi="標楷體" w:cs="Arial" w:hint="eastAsia"/>
+                                <w:b/>
+                                <w:bCs/>
+                                <w:sz w:val="36"/>
+                                <w:szCs w:val="36"/>
+                              </w:rPr>
+                            </w:pPr>
+                            <w:r>
+                              <w:rPr>
+                                <w:rStyle w:val="markedcontent"/>
+                                <w:rFonts w:ascii="標楷體" w:eastAsia="標楷體" w:hAnsi="標楷體" w:cs="Arial" w:hint="eastAsia"/>
+                                <w:b/>
+                                <w:bCs/>
+                                <w:sz w:val="36"/>
+                                <w:szCs w:val="36"/>
+                              </w:rPr>
+                              <w:t>張呈顥 (u10916024)</w:t>
+                            </w:r>
+                          </w:p>
+                          <w:p>
+                            <w:pPr>
+                              <w:jc w:val="right"/>
+                              <w:rPr>
+                                <w:rStyle w:val="markedcontent"/>
+                                <w:rFonts w:ascii="標楷體" w:eastAsia="標楷體" w:hAnsi="標楷體" w:cs="Arial" w:hint="eastAsia"/>
+                                <w:b/>
+                                <w:bCs/>
+                                <w:sz w:val="36"/>
+                                <w:szCs w:val="36"/>
+                              </w:rPr>
+                            </w:pPr>
+                            <w:r>
+                              <w:rPr>
+                                <w:rStyle w:val="markedcontent"/>
+                                <w:rFonts w:ascii="標楷體" w:eastAsia="標楷體" w:hAnsi="標楷體" w:cs="Arial" w:hint="eastAsia"/>
+                                <w:b/>
+                                <w:bCs/>
+                                <w:sz w:val="36"/>
+                                <w:szCs w:val="36"/>
+                              </w:rPr>
+                              <w:t>侯正成 (u10916039)</w:t>
+                            </w:r>
+                          </w:p>
+                          <w:p>
+                            <w:pPr>
+                              <w:jc w:val="right"/>
                               <w:rPr>
                                 <w:rFonts w:ascii="標楷體" w:eastAsia="標楷體" w:hAnsi="標楷體"/>
                                 <w:b/>
@@ -379,118 +527,12 @@
                                 <w:sz w:val="36"/>
                                 <w:szCs w:val="36"/>
                               </w:rPr>
-                              <w:br/>
-                            </w:r>
-                            <w:r>
-                              <w:rPr>
-                                <w:rStyle w:val="markedcontent"/>
-                                <w:rFonts w:ascii="標楷體" w:eastAsia="標楷體" w:hAnsi="標楷體" w:cs="Arial"/>
-                                <w:b/>
-                                <w:bCs/>
-                                <w:sz w:val="36"/>
-                                <w:szCs w:val="36"/>
-                              </w:rPr>
-                              <w:t>黃楷媛</w:t>
-                            </w:r>
-                            <w:r>
-                              <w:rPr>
-                                <w:rFonts w:ascii="標楷體" w:eastAsia="標楷體" w:hAnsi="標楷體"/>
-                                <w:b/>
-                                <w:bCs/>
-                                <w:sz w:val="36"/>
-                                <w:szCs w:val="36"/>
-                              </w:rPr>
-                              <w:br/>
-                            </w:r>
-                            <w:r>
-                              <w:rPr>
-                                <w:rStyle w:val="markedcontent"/>
-                                <w:rFonts w:ascii="標楷體" w:eastAsia="標楷體" w:hAnsi="標楷體" w:cs="Arial"/>
-                                <w:b/>
-                                <w:bCs/>
-                                <w:sz w:val="36"/>
-                                <w:szCs w:val="36"/>
-                              </w:rPr>
-                              <w:t>簡劭宸</w:t>
-                            </w:r>
-                            <w:r>
-                              <w:rPr>
-                                <w:rFonts w:ascii="標楷體" w:eastAsia="標楷體" w:hAnsi="標楷體"/>
-                                <w:b/>
-                                <w:bCs/>
-                                <w:sz w:val="36"/>
-                                <w:szCs w:val="36"/>
-                              </w:rPr>
-                              <w:br/>
-                            </w:r>
-                            <w:r>
-                              <w:rPr>
-                                <w:rStyle w:val="markedcontent"/>
-                                <w:rFonts w:ascii="標楷體" w:eastAsia="標楷體" w:hAnsi="標楷體" w:cs="Arial"/>
-                                <w:b/>
-                                <w:bCs/>
-                                <w:sz w:val="36"/>
-                                <w:szCs w:val="36"/>
-                              </w:rPr>
-                              <w:t>楊皓翔</w:t>
-                            </w:r>
-                            <w:r>
-                              <w:rPr>
-                                <w:rFonts w:ascii="標楷體" w:eastAsia="標楷體" w:hAnsi="標楷體"/>
-                                <w:b/>
-                                <w:bCs/>
-                                <w:sz w:val="36"/>
-                                <w:szCs w:val="36"/>
-                              </w:rPr>
-                              <w:br/>
-                            </w:r>
-                            <w:r>
-                              <w:rPr>
-                                <w:rStyle w:val="markedcontent"/>
-                                <w:rFonts w:ascii="標楷體" w:eastAsia="標楷體" w:hAnsi="標楷體" w:cs="Arial"/>
-                                <w:b/>
-                                <w:bCs/>
-                                <w:sz w:val="36"/>
-                                <w:szCs w:val="36"/>
-                              </w:rPr>
-                              <w:t>張呈顥</w:t>
-                            </w:r>
-                            <w:r>
-                              <w:rPr>
-                                <w:rFonts w:ascii="標楷體" w:eastAsia="標楷體" w:hAnsi="標楷體"/>
-                                <w:b/>
-                                <w:bCs/>
-                                <w:sz w:val="36"/>
-                                <w:szCs w:val="36"/>
-                              </w:rPr>
-                              <w:br/>
-                            </w:r>
-                            <w:r>
-                              <w:rPr>
-                                <w:rStyle w:val="markedcontent"/>
-                                <w:rFonts w:ascii="標楷體" w:eastAsia="標楷體" w:hAnsi="標楷體" w:cs="Arial"/>
-                                <w:b/>
-                                <w:bCs/>
-                                <w:sz w:val="36"/>
-                                <w:szCs w:val="36"/>
-                              </w:rPr>
-                              <w:t>侯正成</w:t>
-                            </w:r>
-                            <w:r>
-                              <w:rPr>
-                                <w:rFonts w:ascii="標楷體" w:eastAsia="標楷體" w:hAnsi="標楷體"/>
-                                <w:b/>
-                                <w:bCs/>
-                                <w:sz w:val="36"/>
-                                <w:szCs w:val="36"/>
-                              </w:rPr>
-                              <w:br/>
-                            </w:r>
+                            </w:pPr>
                             <w:proofErr w:type="gramStart"/>
                             <w:r>
                               <w:rPr>
                                 <w:rStyle w:val="markedcontent"/>
-                                <w:rFonts w:ascii="標楷體" w:eastAsia="標楷體" w:hAnsi="標楷體" w:cs="Arial"/>
+                                <w:rFonts w:ascii="標楷體" w:eastAsia="標楷體" w:hAnsi="標楷體" w:cs="Arial" w:hint="eastAsia"/>
                                 <w:b/>
                                 <w:bCs/>
                                 <w:sz w:val="36"/>
@@ -502,13 +544,13 @@
                             <w:r>
                               <w:rPr>
                                 <w:rStyle w:val="markedcontent"/>
-                                <w:rFonts w:ascii="標楷體" w:eastAsia="標楷體" w:hAnsi="標楷體" w:cs="Arial"/>
+                                <w:rFonts w:ascii="標楷體" w:eastAsia="標楷體" w:hAnsi="標楷體" w:cs="Arial" w:hint="eastAsia"/>
                                 <w:b/>
                                 <w:bCs/>
                                 <w:sz w:val="36"/>
                                 <w:szCs w:val="36"/>
                               </w:rPr>
-                              <w:t>綱</w:t>
+                              <w:t>綱 (u10916031)</w:t>
                             </w:r>
                           </w:p>
                           <w:p>
@@ -528,7 +570,7 @@
                   </a:graphicData>
                 </a:graphic>
                 <wp14:sizeRelH relativeFrom="margin">
-                  <wp14:pctWidth>40000</wp14:pctWidth>
+                  <wp14:pctWidth>0</wp14:pctWidth>
                 </wp14:sizeRelH>
                 <wp14:sizeRelV relativeFrom="margin">
                   <wp14:pctHeight>0</wp14:pctHeight>
@@ -538,14 +580,15 @@
           </mc:Choice>
           <mc:Fallback>
             <w:pict>
-              <v:shape w14:anchorId="53E0C953" id="_x0000_s1027" type="#_x0000_t202" style="position:absolute;left:0;text-align:left;margin-left:0;margin-top:14.4pt;width:185.9pt;height:263.25pt;z-index:251661312;visibility:visible;mso-wrap-style:square;mso-width-percent:400;mso-height-percent:0;mso-wrap-distance-left:9pt;mso-wrap-distance-top:3.6pt;mso-wrap-distance-right:9pt;mso-wrap-distance-bottom:3.6pt;mso-position-horizontal:center;mso-position-horizontal-relative:text;mso-position-vertical:absolute;mso-position-vertical-relative:text;mso-width-percent:400;mso-height-percent:0;mso-width-relative:margin;mso-height-relative:margin;v-text-anchor:middle" o:gfxdata="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" stroked="f">
+              <v:shape w14:anchorId="53E0C953" id="_x0000_s1027" type="#_x0000_t202" style="position:absolute;left:0;text-align:left;margin-left:50.9pt;margin-top:2.1pt;width:313.5pt;height:263.25pt;z-index:251660800;visibility:visible;mso-wrap-style:square;mso-width-percent:0;mso-height-percent:0;mso-wrap-distance-left:9pt;mso-wrap-distance-top:3.6pt;mso-wrap-distance-right:9pt;mso-wrap-distance-bottom:3.6pt;mso-position-horizontal:absolute;mso-position-horizontal-relative:text;mso-position-vertical:absolute;mso-position-vertical-relative:text;mso-width-percent:0;mso-height-percent:0;mso-width-relative:margin;mso-height-relative:margin;v-text-anchor:middle" o:gfxdata="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" stroked="f">
                 <v:textbox>
                   <w:txbxContent>
                     <w:p>
                       <w:pPr>
                         <w:jc w:val="right"/>
                         <w:rPr>
-                          <w:rFonts w:ascii="標楷體" w:eastAsia="標楷體" w:hAnsi="標楷體"/>
+                          <w:rStyle w:val="markedcontent"/>
+                          <w:rFonts w:ascii="標楷體" w:eastAsia="標楷體" w:hAnsi="標楷體" w:cs="Arial" w:hint="eastAsia"/>
                           <w:b/>
                           <w:bCs/>
                           <w:sz w:val="36"/>
@@ -565,15 +608,138 @@
                       <w:r>
                         <w:rPr>
                           <w:rStyle w:val="markedcontent"/>
-                          <w:rFonts w:ascii="標楷體" w:eastAsia="標楷體" w:hAnsi="標楷體" w:cs="Arial"/>
+                          <w:rFonts w:ascii="標楷體" w:eastAsia="標楷體" w:hAnsi="標楷體" w:cs="Arial" w:hint="eastAsia"/>
                           <w:b/>
                           <w:bCs/>
                           <w:sz w:val="36"/>
                           <w:szCs w:val="36"/>
                         </w:rPr>
-                        <w:t>郭子筠</w:t>
+                        <w:t>郭子筠 (u10916028)</w:t>
                       </w:r>
+                    </w:p>
+                    <w:p>
+                      <w:pPr>
+                        <w:jc w:val="right"/>
+                        <w:rPr>
+                          <w:rStyle w:val="markedcontent"/>
+                          <w:rFonts w:ascii="標楷體" w:eastAsia="標楷體" w:hAnsi="標楷體" w:cs="Arial" w:hint="eastAsia"/>
+                          <w:b/>
+                          <w:bCs/>
+                          <w:sz w:val="36"/>
+                          <w:szCs w:val="36"/>
+                        </w:rPr>
+                      </w:pPr>
                       <w:r>
+                        <w:rPr>
+                          <w:rStyle w:val="markedcontent"/>
+                          <w:rFonts w:ascii="標楷體" w:eastAsia="標楷體" w:hAnsi="標楷體" w:cs="Arial" w:hint="eastAsia"/>
+                          <w:b/>
+                          <w:bCs/>
+                          <w:sz w:val="36"/>
+                          <w:szCs w:val="36"/>
+                        </w:rPr>
+                        <w:t>黃楷媛 (u10916032)</w:t>
+                      </w:r>
+                    </w:p>
+                    <w:p>
+                      <w:pPr>
+                        <w:jc w:val="right"/>
+                        <w:rPr>
+                          <w:rStyle w:val="markedcontent"/>
+                          <w:rFonts w:ascii="標楷體" w:eastAsia="標楷體" w:hAnsi="標楷體" w:cs="Arial" w:hint="eastAsia"/>
+                          <w:b/>
+                          <w:bCs/>
+                          <w:sz w:val="36"/>
+                          <w:szCs w:val="36"/>
+                        </w:rPr>
+                      </w:pPr>
+                      <w:r>
+                        <w:rPr>
+                          <w:rStyle w:val="markedcontent"/>
+                          <w:rFonts w:ascii="標楷體" w:eastAsia="標楷體" w:hAnsi="標楷體" w:cs="Arial" w:hint="eastAsia"/>
+                          <w:b/>
+                          <w:bCs/>
+                          <w:sz w:val="36"/>
+                          <w:szCs w:val="36"/>
+                        </w:rPr>
+                        <w:t>簡劭宸 (u10916041)</w:t>
+                      </w:r>
+                    </w:p>
+                    <w:p>
+                      <w:pPr>
+                        <w:jc w:val="right"/>
+                        <w:rPr>
+                          <w:rStyle w:val="markedcontent"/>
+                          <w:rFonts w:ascii="標楷體" w:eastAsia="標楷體" w:hAnsi="標楷體" w:cs="Arial" w:hint="eastAsia"/>
+                          <w:b/>
+                          <w:bCs/>
+                          <w:sz w:val="36"/>
+                          <w:szCs w:val="36"/>
+                        </w:rPr>
+                      </w:pPr>
+                      <w:r>
+                        <w:rPr>
+                          <w:rStyle w:val="markedcontent"/>
+                          <w:rFonts w:ascii="標楷體" w:eastAsia="標楷體" w:hAnsi="標楷體" w:cs="Arial" w:hint="eastAsia"/>
+                          <w:b/>
+                          <w:bCs/>
+                          <w:sz w:val="36"/>
+                          <w:szCs w:val="36"/>
+                        </w:rPr>
+                        <w:t>楊皓翔 (u10916035)</w:t>
+                      </w:r>
+                    </w:p>
+                    <w:p>
+                      <w:pPr>
+                        <w:jc w:val="right"/>
+                        <w:rPr>
+                          <w:rStyle w:val="markedcontent"/>
+                          <w:rFonts w:ascii="標楷體" w:eastAsia="標楷體" w:hAnsi="標楷體" w:cs="Arial" w:hint="eastAsia"/>
+                          <w:b/>
+                          <w:bCs/>
+                          <w:sz w:val="36"/>
+                          <w:szCs w:val="36"/>
+                        </w:rPr>
+                      </w:pPr>
+                      <w:r>
+                        <w:rPr>
+                          <w:rStyle w:val="markedcontent"/>
+                          <w:rFonts w:ascii="標楷體" w:eastAsia="標楷體" w:hAnsi="標楷體" w:cs="Arial" w:hint="eastAsia"/>
+                          <w:b/>
+                          <w:bCs/>
+                          <w:sz w:val="36"/>
+                          <w:szCs w:val="36"/>
+                        </w:rPr>
+                        <w:t>張呈顥 (u10916024)</w:t>
+                      </w:r>
+                    </w:p>
+                    <w:p>
+                      <w:pPr>
+                        <w:jc w:val="right"/>
+                        <w:rPr>
+                          <w:rStyle w:val="markedcontent"/>
+                          <w:rFonts w:ascii="標楷體" w:eastAsia="標楷體" w:hAnsi="標楷體" w:cs="Arial" w:hint="eastAsia"/>
+                          <w:b/>
+                          <w:bCs/>
+                          <w:sz w:val="36"/>
+                          <w:szCs w:val="36"/>
+                        </w:rPr>
+                      </w:pPr>
+                      <w:r>
+                        <w:rPr>
+                          <w:rStyle w:val="markedcontent"/>
+                          <w:rFonts w:ascii="標楷體" w:eastAsia="標楷體" w:hAnsi="標楷體" w:cs="Arial" w:hint="eastAsia"/>
+                          <w:b/>
+                          <w:bCs/>
+                          <w:sz w:val="36"/>
+                          <w:szCs w:val="36"/>
+                        </w:rPr>
+                        <w:t>侯正成 (u10916039)</w:t>
+                      </w:r>
+                    </w:p>
+                    <w:p>
+                      <w:pPr>
+                        <w:jc w:val="right"/>
                         <w:rPr>
                           <w:rFonts w:ascii="標楷體" w:eastAsia="標楷體" w:hAnsi="標楷體"/>
                           <w:b/>
@@ -581,118 +747,12 @@
                           <w:sz w:val="36"/>
                           <w:szCs w:val="36"/>
                         </w:rPr>
-                        <w:br/>
-                      </w:r>
-                      <w:r>
-                        <w:rPr>
-                          <w:rStyle w:val="markedcontent"/>
-                          <w:rFonts w:ascii="標楷體" w:eastAsia="標楷體" w:hAnsi="標楷體" w:cs="Arial"/>
-                          <w:b/>
-                          <w:bCs/>
-                          <w:sz w:val="36"/>
-                          <w:szCs w:val="36"/>
-                        </w:rPr>
-                        <w:t>黃楷媛</w:t>
-                      </w:r>
-                      <w:r>
-                        <w:rPr>
-                          <w:rFonts w:ascii="標楷體" w:eastAsia="標楷體" w:hAnsi="標楷體"/>
-                          <w:b/>
-                          <w:bCs/>
-                          <w:sz w:val="36"/>
-                          <w:szCs w:val="36"/>
-                        </w:rPr>
-                        <w:br/>
-                      </w:r>
-                      <w:r>
-                        <w:rPr>
-                          <w:rStyle w:val="markedcontent"/>
-                          <w:rFonts w:ascii="標楷體" w:eastAsia="標楷體" w:hAnsi="標楷體" w:cs="Arial"/>
-                          <w:b/>
-                          <w:bCs/>
-                          <w:sz w:val="36"/>
-                          <w:szCs w:val="36"/>
-                        </w:rPr>
-                        <w:t>簡劭宸</w:t>
-                      </w:r>
-                      <w:r>
-                        <w:rPr>
-                          <w:rFonts w:ascii="標楷體" w:eastAsia="標楷體" w:hAnsi="標楷體"/>
-                          <w:b/>
-                          <w:bCs/>
-                          <w:sz w:val="36"/>
-                          <w:szCs w:val="36"/>
-                        </w:rPr>
-                        <w:br/>
-                      </w:r>
-                      <w:r>
-                        <w:rPr>
-                          <w:rStyle w:val="markedcontent"/>
-                          <w:rFonts w:ascii="標楷體" w:eastAsia="標楷體" w:hAnsi="標楷體" w:cs="Arial"/>
-                          <w:b/>
-                          <w:bCs/>
-                          <w:sz w:val="36"/>
-                          <w:szCs w:val="36"/>
-                        </w:rPr>
-                        <w:t>楊皓翔</w:t>
-                      </w:r>
-                      <w:r>
-                        <w:rPr>
-                          <w:rFonts w:ascii="標楷體" w:eastAsia="標楷體" w:hAnsi="標楷體"/>
-                          <w:b/>
-                          <w:bCs/>
-                          <w:sz w:val="36"/>
-                          <w:szCs w:val="36"/>
-                        </w:rPr>
-                        <w:br/>
-                      </w:r>
-                      <w:r>
-                        <w:rPr>
-                          <w:rStyle w:val="markedcontent"/>
-                          <w:rFonts w:ascii="標楷體" w:eastAsia="標楷體" w:hAnsi="標楷體" w:cs="Arial"/>
-                          <w:b/>
-                          <w:bCs/>
-                          <w:sz w:val="36"/>
-                          <w:szCs w:val="36"/>
-                        </w:rPr>
-                        <w:t>張呈顥</w:t>
-                      </w:r>
-                      <w:r>
-                        <w:rPr>
-                          <w:rFonts w:ascii="標楷體" w:eastAsia="標楷體" w:hAnsi="標楷體"/>
-                          <w:b/>
-                          <w:bCs/>
-                          <w:sz w:val="36"/>
-                          <w:szCs w:val="36"/>
-                        </w:rPr>
-                        <w:br/>
-                      </w:r>
-                      <w:r>
-                        <w:rPr>
-                          <w:rStyle w:val="markedcontent"/>
-                          <w:rFonts w:ascii="標楷體" w:eastAsia="標楷體" w:hAnsi="標楷體" w:cs="Arial"/>
-                          <w:b/>
-                          <w:bCs/>
-                          <w:sz w:val="36"/>
-                          <w:szCs w:val="36"/>
-                        </w:rPr>
-                        <w:t>侯正成</w:t>
-                      </w:r>
-                      <w:r>
-                        <w:rPr>
-                          <w:rFonts w:ascii="標楷體" w:eastAsia="標楷體" w:hAnsi="標楷體"/>
-                          <w:b/>
-                          <w:bCs/>
-                          <w:sz w:val="36"/>
-                          <w:szCs w:val="36"/>
-                        </w:rPr>
-                        <w:br/>
-                      </w:r>
+                      </w:pPr>
                       <w:proofErr w:type="gramStart"/>
                       <w:r>
                         <w:rPr>
                           <w:rStyle w:val="markedcontent"/>
-                          <w:rFonts w:ascii="標楷體" w:eastAsia="標楷體" w:hAnsi="標楷體" w:cs="Arial"/>
+                          <w:rFonts w:ascii="標楷體" w:eastAsia="標楷體" w:hAnsi="標楷體" w:cs="Arial" w:hint="eastAsia"/>
                           <w:b/>
                           <w:bCs/>
                           <w:sz w:val="36"/>
@@ -704,13 +764,13 @@
                       <w:r>
                         <w:rPr>
                           <w:rStyle w:val="markedcontent"/>
-                          <w:rFonts w:ascii="標楷體" w:eastAsia="標楷體" w:hAnsi="標楷體" w:cs="Arial"/>
+                          <w:rFonts w:ascii="標楷體" w:eastAsia="標楷體" w:hAnsi="標楷體" w:cs="Arial" w:hint="eastAsia"/>
                           <w:b/>
                           <w:bCs/>
                           <w:sz w:val="36"/>
                           <w:szCs w:val="36"/>
                         </w:rPr>
-                        <w:t>綱</w:t>
+                        <w:t>綱 (u10916031)</w:t>
                       </w:r>
                     </w:p>
                     <w:p>
@@ -839,30 +899,6 @@
         <w:jc w:val="center"/>
         <w:rPr>
           <w:rFonts w:ascii="標楷體" w:eastAsia="標楷體" w:hAnsi="標楷體"/>
-        </w:rPr>
-      </w:pPr>
-    </w:p>
-    <w:p>
-      <w:pPr>
-        <w:jc w:val="center"/>
-        <w:rPr>
-          <w:rFonts w:ascii="標楷體" w:eastAsia="標楷體" w:hAnsi="標楷體"/>
-        </w:rPr>
-      </w:pPr>
-    </w:p>
-    <w:p>
-      <w:pPr>
-        <w:jc w:val="center"/>
-        <w:rPr>
-          <w:rFonts w:ascii="標楷體" w:eastAsia="標楷體" w:hAnsi="標楷體"/>
-        </w:rPr>
-      </w:pPr>
-    </w:p>
-    <w:p>
-      <w:pPr>
-        <w:jc w:val="center"/>
-        <w:rPr>
-          <w:rFonts w:ascii="標楷體" w:eastAsia="標楷體" w:hAnsi="標楷體" w:hint="eastAsia"/>
         </w:rPr>
       </w:pPr>
     </w:p>
@@ -1402,7 +1438,7 @@
     <w:lsdException w:name="Table Web 2" w:semiHidden="1" w:unhideWhenUsed="1"/>
     <w:lsdException w:name="Table Web 3" w:semiHidden="1" w:unhideWhenUsed="1"/>
     <w:lsdException w:name="Balloon Text" w:semiHidden="1" w:unhideWhenUsed="1"/>
-    <w:lsdException w:name="Table Grid" w:semiHidden="1" w:uiPriority="59" w:unhideWhenUsed="1"/>
+    <w:lsdException w:name="Table Grid" w:uiPriority="59"/>
     <w:lsdException w:name="Table Theme" w:semiHidden="1" w:unhideWhenUsed="1"/>
     <w:lsdException w:name="Placeholder Text" w:semiHidden="1"/>
     <w:lsdException w:name="No Spacing" w:uiPriority="1" w:qFormat="1"/>

--- a/proposal document/proposal.docx
+++ b/proposal document/proposal.docx
@@ -6,7 +6,7 @@
       <w:pPr>
         <w:jc w:val="center"/>
         <w:rPr>
-          <w:rFonts w:ascii="標楷體" w:eastAsia="標楷體" w:hAnsi="標楷體"/>
+          <w:rFonts w:eastAsia="標楷體"/>
           <w:b/>
           <w:sz w:val="52"/>
           <w:szCs w:val="52"/>
@@ -14,7 +14,7 @@
       </w:pPr>
       <w:r>
         <w:rPr>
-          <w:rFonts w:ascii="標楷體" w:eastAsia="標楷體" w:hAnsi="標楷體" w:hint="eastAsia"/>
+          <w:rFonts w:eastAsia="標楷體"/>
           <w:b/>
           <w:sz w:val="52"/>
           <w:szCs w:val="52"/>
@@ -26,7 +26,7 @@
       <w:pPr>
         <w:jc w:val="center"/>
         <w:rPr>
-          <w:rFonts w:ascii="標楷體" w:eastAsia="標楷體" w:hAnsi="標楷體"/>
+          <w:rFonts w:eastAsia="標楷體"/>
           <w:b/>
           <w:sz w:val="52"/>
           <w:szCs w:val="52"/>
@@ -37,7 +37,7 @@
       <w:pPr>
         <w:jc w:val="center"/>
         <w:rPr>
-          <w:rFonts w:ascii="標楷體" w:eastAsia="標楷體" w:hAnsi="標楷體"/>
+          <w:rFonts w:eastAsia="標楷體"/>
           <w:b/>
           <w:sz w:val="48"/>
           <w:szCs w:val="48"/>
@@ -45,28 +45,30 @@
       </w:pPr>
       <w:r>
         <w:rPr>
-          <w:rFonts w:ascii="標楷體" w:eastAsia="標楷體" w:hAnsi="標楷體" w:hint="eastAsia"/>
+          <w:rFonts w:eastAsia="標楷體"/>
           <w:b/>
           <w:sz w:val="48"/>
           <w:szCs w:val="48"/>
         </w:rPr>
-        <w:t>數位電路實習</w:t>
-      </w:r>
-      <w:r>
-        <w:rPr>
-          <w:rFonts w:ascii="標楷體" w:eastAsia="標楷體" w:hAnsi="標楷體" w:hint="eastAsia"/>
+        <w:t>數位電路實習專題計畫書</w:t>
+      </w:r>
+    </w:p>
+    <w:p>
+      <w:pPr>
+        <w:jc w:val="center"/>
+        <w:rPr>
+          <w:rFonts w:eastAsia="標楷體"/>
           <w:b/>
           <w:sz w:val="48"/>
           <w:szCs w:val="48"/>
         </w:rPr>
-        <w:t>專題計畫書</w:t>
-      </w:r>
+      </w:pPr>
     </w:p>
     <w:p>
       <w:pPr>
         <w:jc w:val="center"/>
         <w:rPr>
-          <w:rFonts w:ascii="標楷體" w:eastAsia="標楷體" w:hAnsi="標楷體"/>
+          <w:rFonts w:eastAsia="標楷體"/>
           <w:b/>
           <w:sz w:val="48"/>
           <w:szCs w:val="48"/>
@@ -77,10 +79,7 @@
       <w:pPr>
         <w:jc w:val="center"/>
         <w:rPr>
-          <w:rFonts w:ascii="標楷體" w:eastAsia="標楷體" w:hAnsi="標楷體"/>
-          <w:b/>
-          <w:sz w:val="48"/>
-          <w:szCs w:val="48"/>
+          <w:rFonts w:eastAsia="標楷體"/>
         </w:rPr>
       </w:pPr>
     </w:p>
@@ -88,7 +87,7 @@
       <w:pPr>
         <w:jc w:val="center"/>
         <w:rPr>
-          <w:rFonts w:ascii="標楷體" w:eastAsia="標楷體" w:hAnsi="標楷體"/>
+          <w:rFonts w:eastAsia="標楷體"/>
         </w:rPr>
       </w:pPr>
     </w:p>
@@ -96,7 +95,7 @@
       <w:pPr>
         <w:jc w:val="center"/>
         <w:rPr>
-          <w:rFonts w:ascii="標楷體" w:eastAsia="標楷體" w:hAnsi="標楷體"/>
+          <w:rFonts w:eastAsia="標楷體"/>
         </w:rPr>
       </w:pPr>
     </w:p>
@@ -104,7 +103,7 @@
       <w:pPr>
         <w:jc w:val="center"/>
         <w:rPr>
-          <w:rFonts w:ascii="標楷體" w:eastAsia="標楷體" w:hAnsi="標楷體"/>
+          <w:rFonts w:eastAsia="標楷體"/>
         </w:rPr>
       </w:pPr>
     </w:p>
@@ -112,7 +111,7 @@
       <w:pPr>
         <w:jc w:val="center"/>
         <w:rPr>
-          <w:rFonts w:ascii="標楷體" w:eastAsia="標楷體" w:hAnsi="標楷體"/>
+          <w:rFonts w:eastAsia="標楷體"/>
         </w:rPr>
       </w:pPr>
     </w:p>
@@ -120,32 +119,24 @@
       <w:pPr>
         <w:jc w:val="center"/>
         <w:rPr>
-          <w:rFonts w:ascii="標楷體" w:eastAsia="標楷體" w:hAnsi="標楷體"/>
-        </w:rPr>
-      </w:pPr>
-    </w:p>
-    <w:p>
-      <w:pPr>
-        <w:jc w:val="center"/>
-        <w:rPr>
-          <w:rFonts w:ascii="標楷體" w:eastAsia="標楷體" w:hAnsi="標楷體"/>
-        </w:rPr>
-      </w:pPr>
-      <w:r>
-        <w:rPr>
-          <w:rFonts w:ascii="標楷體" w:eastAsia="標楷體" w:hAnsi="標楷體"/>
+          <w:rFonts w:eastAsia="標楷體"/>
+        </w:rPr>
+      </w:pPr>
+      <w:r>
+        <w:rPr>
+          <w:rFonts w:eastAsia="標楷體"/>
           <w:noProof/>
         </w:rPr>
         <mc:AlternateContent>
           <mc:Choice Requires="wps">
             <w:drawing>
-              <wp:anchor distT="45720" distB="45720" distL="114300" distR="114300" simplePos="0" relativeHeight="251658752" behindDoc="0" locked="0" layoutInCell="1" allowOverlap="1" wp14:anchorId="4768256D" wp14:editId="746A7AB6">
+              <wp:anchor distT="45720" distB="45720" distL="114300" distR="114300" simplePos="0" relativeHeight="251659264" behindDoc="0" locked="0" layoutInCell="1" allowOverlap="1" wp14:anchorId="4438AAAC" wp14:editId="2CEBE8F2">
                 <wp:simplePos x="0" y="0"/>
-                <wp:positionH relativeFrom="column">
-                  <wp:posOffset>1004570</wp:posOffset>
+                <wp:positionH relativeFrom="margin">
+                  <wp:align>center</wp:align>
                 </wp:positionH>
                 <wp:positionV relativeFrom="page">
-                  <wp:posOffset>4373053</wp:posOffset>
+                  <wp:posOffset>4170730</wp:posOffset>
                 </wp:positionV>
                 <wp:extent cx="3260725" cy="1078230"/>
                 <wp:effectExtent l="0" t="0" r="0" b="7620"/>
@@ -229,11 +220,11 @@
           </mc:Choice>
           <mc:Fallback>
             <w:pict>
-              <v:shapetype w14:anchorId="4768256D" id="_x0000_t202" coordsize="21600,21600" o:spt="202" path="m,l,21600r21600,l21600,xe">
+              <v:shapetype w14:anchorId="4438AAAC" id="_x0000_t202" coordsize="21600,21600" o:spt="202" path="m,l,21600r21600,l21600,xe">
                 <v:stroke joinstyle="miter"/>
                 <v:path gradientshapeok="t" o:connecttype="rect"/>
               </v:shapetype>
-              <v:shape id="文字方塊 2" o:spid="_x0000_s1026" type="#_x0000_t202" style="position:absolute;left:0;text-align:left;margin-left:79.1pt;margin-top:344.35pt;width:256.75pt;height:84.9pt;z-index:251658752;visibility:visible;mso-wrap-style:square;mso-width-percent:0;mso-height-percent:0;mso-wrap-distance-left:9pt;mso-wrap-distance-top:3.6pt;mso-wrap-distance-right:9pt;mso-wrap-distance-bottom:3.6pt;mso-position-horizontal:absolute;mso-position-horizontal-relative:text;mso-position-vertical:absolute;mso-position-vertical-relative:page;mso-width-percent:0;mso-height-percent:0;mso-width-relative:margin;mso-height-relative:margin;v-text-anchor:middle" o:gfxdata="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" stroked="f">
+              <v:shape id="文字方塊 2" o:spid="_x0000_s1026" type="#_x0000_t202" style="position:absolute;left:0;text-align:left;margin-left:0;margin-top:328.4pt;width:256.75pt;height:84.9pt;z-index:251659264;visibility:visible;mso-wrap-style:square;mso-width-percent:0;mso-height-percent:0;mso-wrap-distance-left:9pt;mso-wrap-distance-top:3.6pt;mso-wrap-distance-right:9pt;mso-wrap-distance-bottom:3.6pt;mso-position-horizontal:center;mso-position-horizontal-relative:margin;mso-position-vertical:absolute;mso-position-vertical-relative:page;mso-width-percent:0;mso-height-percent:0;mso-width-relative:margin;mso-height-relative:margin;v-text-anchor:middle" o:gfxdata="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" stroked="f">
                 <v:textbox>
                   <w:txbxContent>
                     <w:p>
@@ -268,7 +259,7 @@
                     </w:p>
                   </w:txbxContent>
                 </v:textbox>
-                <w10:wrap type="square" anchory="page"/>
+                <w10:wrap type="square" anchorx="margin" anchory="page"/>
               </v:shape>
             </w:pict>
           </mc:Fallback>
@@ -279,7 +270,7 @@
       <w:pPr>
         <w:jc w:val="center"/>
         <w:rPr>
-          <w:rFonts w:ascii="標楷體" w:eastAsia="標楷體" w:hAnsi="標楷體"/>
+          <w:rFonts w:eastAsia="標楷體"/>
         </w:rPr>
       </w:pPr>
     </w:p>
@@ -287,7 +278,7 @@
       <w:pPr>
         <w:jc w:val="center"/>
         <w:rPr>
-          <w:rFonts w:ascii="標楷體" w:eastAsia="標楷體" w:hAnsi="標楷體"/>
+          <w:rFonts w:eastAsia="標楷體"/>
         </w:rPr>
       </w:pPr>
     </w:p>
@@ -295,7 +286,7 @@
       <w:pPr>
         <w:jc w:val="center"/>
         <w:rPr>
-          <w:rFonts w:ascii="標楷體" w:eastAsia="標楷體" w:hAnsi="標楷體"/>
+          <w:rFonts w:eastAsia="標楷體"/>
         </w:rPr>
       </w:pPr>
     </w:p>
@@ -303,7 +294,7 @@
       <w:pPr>
         <w:jc w:val="center"/>
         <w:rPr>
-          <w:rFonts w:ascii="標楷體" w:eastAsia="標楷體" w:hAnsi="標楷體"/>
+          <w:rFonts w:eastAsia="標楷體"/>
         </w:rPr>
       </w:pPr>
     </w:p>
@@ -311,21 +302,21 @@
       <w:pPr>
         <w:jc w:val="center"/>
         <w:rPr>
-          <w:rFonts w:ascii="標楷體" w:eastAsia="標楷體" w:hAnsi="標楷體"/>
-        </w:rPr>
-      </w:pPr>
-      <w:r>
-        <w:rPr>
-          <w:rFonts w:ascii="標楷體" w:eastAsia="標楷體" w:hAnsi="標楷體"/>
+          <w:rFonts w:eastAsia="標楷體"/>
+        </w:rPr>
+      </w:pPr>
+      <w:r>
+        <w:rPr>
+          <w:rFonts w:eastAsia="標楷體"/>
           <w:noProof/>
         </w:rPr>
         <mc:AlternateContent>
           <mc:Choice Requires="wps">
             <w:drawing>
-              <wp:anchor distT="45720" distB="45720" distL="114300" distR="114300" simplePos="0" relativeHeight="251660800" behindDoc="0" locked="0" layoutInCell="1" allowOverlap="1" wp14:anchorId="53E0C953" wp14:editId="55D2A129">
+              <wp:anchor distT="45720" distB="45720" distL="114300" distR="114300" simplePos="0" relativeHeight="251660288" behindDoc="0" locked="0" layoutInCell="1" allowOverlap="1" wp14:anchorId="712E4CD2" wp14:editId="3C30670C">
                 <wp:simplePos x="0" y="0"/>
                 <wp:positionH relativeFrom="column">
-                  <wp:posOffset>646430</wp:posOffset>
+                  <wp:align>center</wp:align>
                 </wp:positionH>
                 <wp:positionV relativeFrom="paragraph">
                   <wp:posOffset>26472</wp:posOffset>
@@ -528,7 +519,6 @@
                                 <w:szCs w:val="36"/>
                               </w:rPr>
                             </w:pPr>
-                            <w:proofErr w:type="gramStart"/>
                             <w:r>
                               <w:rPr>
                                 <w:rStyle w:val="markedcontent"/>
@@ -538,19 +528,7 @@
                                 <w:sz w:val="36"/>
                                 <w:szCs w:val="36"/>
                               </w:rPr>
-                              <w:t>范圃</w:t>
-                            </w:r>
-                            <w:proofErr w:type="gramEnd"/>
-                            <w:r>
-                              <w:rPr>
-                                <w:rStyle w:val="markedcontent"/>
-                                <w:rFonts w:ascii="標楷體" w:eastAsia="標楷體" w:hAnsi="標楷體" w:cs="Arial" w:hint="eastAsia"/>
-                                <w:b/>
-                                <w:bCs/>
-                                <w:sz w:val="36"/>
-                                <w:szCs w:val="36"/>
-                              </w:rPr>
-                              <w:t>綱 (u10916031)</w:t>
+                              <w:t>范圃綱 (u10916031)</w:t>
                             </w:r>
                           </w:p>
                           <w:p>
@@ -580,7 +558,7 @@
           </mc:Choice>
           <mc:Fallback>
             <w:pict>
-              <v:shape w14:anchorId="53E0C953" id="_x0000_s1027" type="#_x0000_t202" style="position:absolute;left:0;text-align:left;margin-left:50.9pt;margin-top:2.1pt;width:313.5pt;height:263.25pt;z-index:251660800;visibility:visible;mso-wrap-style:square;mso-width-percent:0;mso-height-percent:0;mso-wrap-distance-left:9pt;mso-wrap-distance-top:3.6pt;mso-wrap-distance-right:9pt;mso-wrap-distance-bottom:3.6pt;mso-position-horizontal:absolute;mso-position-horizontal-relative:text;mso-position-vertical:absolute;mso-position-vertical-relative:text;mso-width-percent:0;mso-height-percent:0;mso-width-relative:margin;mso-height-relative:margin;v-text-anchor:middle" o:gfxdata="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" stroked="f">
+              <v:shape w14:anchorId="712E4CD2" id="_x0000_s1027" type="#_x0000_t202" style="position:absolute;left:0;text-align:left;margin-left:0;margin-top:2.1pt;width:313.5pt;height:263.25pt;z-index:251660288;visibility:visible;mso-wrap-style:square;mso-width-percent:0;mso-height-percent:0;mso-wrap-distance-left:9pt;mso-wrap-distance-top:3.6pt;mso-wrap-distance-right:9pt;mso-wrap-distance-bottom:3.6pt;mso-position-horizontal:center;mso-position-horizontal-relative:text;mso-position-vertical:absolute;mso-position-vertical-relative:text;mso-width-percent:0;mso-height-percent:0;mso-width-relative:margin;mso-height-relative:margin;v-text-anchor:middle" o:gfxdata="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" stroked="f">
                 <v:textbox>
                   <w:txbxContent>
                     <w:p>
@@ -748,7 +726,6 @@
                           <w:szCs w:val="36"/>
                         </w:rPr>
                       </w:pPr>
-                      <w:proofErr w:type="gramStart"/>
                       <w:r>
                         <w:rPr>
                           <w:rStyle w:val="markedcontent"/>
@@ -758,19 +735,7 @@
                           <w:sz w:val="36"/>
                           <w:szCs w:val="36"/>
                         </w:rPr>
-                        <w:t>范圃</w:t>
-                      </w:r>
-                      <w:proofErr w:type="gramEnd"/>
-                      <w:r>
-                        <w:rPr>
-                          <w:rStyle w:val="markedcontent"/>
-                          <w:rFonts w:ascii="標楷體" w:eastAsia="標楷體" w:hAnsi="標楷體" w:cs="Arial" w:hint="eastAsia"/>
-                          <w:b/>
-                          <w:bCs/>
-                          <w:sz w:val="36"/>
-                          <w:szCs w:val="36"/>
-                        </w:rPr>
-                        <w:t>綱 (u10916031)</w:t>
+                        <w:t>范圃綱 (u10916031)</w:t>
                       </w:r>
                     </w:p>
                     <w:p>
@@ -794,7 +759,7 @@
       <w:pPr>
         <w:jc w:val="center"/>
         <w:rPr>
-          <w:rFonts w:ascii="標楷體" w:eastAsia="標楷體" w:hAnsi="標楷體"/>
+          <w:rFonts w:eastAsia="標楷體"/>
         </w:rPr>
       </w:pPr>
     </w:p>
@@ -802,7 +767,7 @@
       <w:pPr>
         <w:jc w:val="center"/>
         <w:rPr>
-          <w:rFonts w:ascii="標楷體" w:eastAsia="標楷體" w:hAnsi="標楷體"/>
+          <w:rFonts w:eastAsia="標楷體"/>
         </w:rPr>
       </w:pPr>
     </w:p>
@@ -810,7 +775,7 @@
       <w:pPr>
         <w:jc w:val="center"/>
         <w:rPr>
-          <w:rFonts w:ascii="標楷體" w:eastAsia="標楷體" w:hAnsi="標楷體"/>
+          <w:rFonts w:eastAsia="標楷體"/>
         </w:rPr>
       </w:pPr>
     </w:p>
@@ -818,7 +783,7 @@
       <w:pPr>
         <w:jc w:val="center"/>
         <w:rPr>
-          <w:rFonts w:ascii="標楷體" w:eastAsia="標楷體" w:hAnsi="標楷體"/>
+          <w:rFonts w:eastAsia="標楷體"/>
         </w:rPr>
       </w:pPr>
     </w:p>
@@ -826,7 +791,7 @@
       <w:pPr>
         <w:jc w:val="center"/>
         <w:rPr>
-          <w:rFonts w:ascii="標楷體" w:eastAsia="標楷體" w:hAnsi="標楷體"/>
+          <w:rFonts w:eastAsia="標楷體"/>
         </w:rPr>
       </w:pPr>
     </w:p>
@@ -834,7 +799,7 @@
       <w:pPr>
         <w:jc w:val="center"/>
         <w:rPr>
-          <w:rFonts w:ascii="標楷體" w:eastAsia="標楷體" w:hAnsi="標楷體"/>
+          <w:rFonts w:eastAsia="標楷體"/>
         </w:rPr>
       </w:pPr>
     </w:p>
@@ -842,7 +807,7 @@
       <w:pPr>
         <w:jc w:val="center"/>
         <w:rPr>
-          <w:rFonts w:ascii="標楷體" w:eastAsia="標楷體" w:hAnsi="標楷體"/>
+          <w:rFonts w:eastAsia="標楷體"/>
         </w:rPr>
       </w:pPr>
     </w:p>
@@ -850,7 +815,7 @@
       <w:pPr>
         <w:jc w:val="center"/>
         <w:rPr>
-          <w:rFonts w:ascii="標楷體" w:eastAsia="標楷體" w:hAnsi="標楷體"/>
+          <w:rFonts w:eastAsia="標楷體"/>
         </w:rPr>
       </w:pPr>
     </w:p>
@@ -858,7 +823,7 @@
       <w:pPr>
         <w:jc w:val="center"/>
         <w:rPr>
-          <w:rFonts w:ascii="標楷體" w:eastAsia="標楷體" w:hAnsi="標楷體"/>
+          <w:rFonts w:eastAsia="標楷體"/>
         </w:rPr>
       </w:pPr>
     </w:p>
@@ -866,7 +831,7 @@
       <w:pPr>
         <w:jc w:val="center"/>
         <w:rPr>
-          <w:rFonts w:ascii="標楷體" w:eastAsia="標楷體" w:hAnsi="標楷體"/>
+          <w:rFonts w:eastAsia="標楷體"/>
         </w:rPr>
       </w:pPr>
     </w:p>
@@ -874,7 +839,7 @@
       <w:pPr>
         <w:jc w:val="center"/>
         <w:rPr>
-          <w:rFonts w:ascii="標楷體" w:eastAsia="標楷體" w:hAnsi="標楷體"/>
+          <w:rFonts w:eastAsia="標楷體"/>
         </w:rPr>
       </w:pPr>
     </w:p>
@@ -882,7 +847,7 @@
       <w:pPr>
         <w:jc w:val="center"/>
         <w:rPr>
-          <w:rFonts w:ascii="標楷體" w:eastAsia="標楷體" w:hAnsi="標楷體"/>
+          <w:rFonts w:eastAsia="標楷體"/>
         </w:rPr>
       </w:pPr>
     </w:p>
@@ -890,7 +855,7 @@
       <w:pPr>
         <w:jc w:val="center"/>
         <w:rPr>
-          <w:rFonts w:ascii="標楷體" w:eastAsia="標楷體" w:hAnsi="標楷體"/>
+          <w:rFonts w:eastAsia="標楷體"/>
         </w:rPr>
       </w:pPr>
     </w:p>
@@ -898,7 +863,7 @@
       <w:pPr>
         <w:jc w:val="center"/>
         <w:rPr>
-          <w:rFonts w:ascii="標楷體" w:eastAsia="標楷體" w:hAnsi="標楷體"/>
+          <w:rFonts w:eastAsia="標楷體"/>
         </w:rPr>
       </w:pPr>
     </w:p>
@@ -906,7 +871,7 @@
       <w:pPr>
         <w:jc w:val="center"/>
         <w:rPr>
-          <w:rFonts w:ascii="標楷體" w:eastAsia="標楷體" w:hAnsi="標楷體"/>
+          <w:rFonts w:eastAsia="標楷體"/>
         </w:rPr>
       </w:pPr>
     </w:p>
@@ -914,14 +879,14 @@
       <w:pPr>
         <w:jc w:val="distribute"/>
         <w:rPr>
-          <w:rFonts w:ascii="標楷體" w:eastAsia="標楷體" w:hAnsi="標楷體"/>
+          <w:rFonts w:eastAsia="標楷體"/>
           <w:sz w:val="40"/>
           <w:szCs w:val="40"/>
         </w:rPr>
       </w:pPr>
       <w:r>
         <w:rPr>
-          <w:rFonts w:ascii="標楷體" w:eastAsia="標楷體" w:hAnsi="標楷體" w:hint="eastAsia"/>
+          <w:rFonts w:eastAsia="標楷體"/>
           <w:sz w:val="40"/>
           <w:szCs w:val="40"/>
         </w:rPr>
@@ -929,7 +894,7 @@
       </w:r>
       <w:r>
         <w:rPr>
-          <w:rFonts w:ascii="標楷體" w:eastAsia="標楷體" w:hAnsi="標楷體" w:hint="eastAsia"/>
+          <w:rFonts w:eastAsia="標楷體"/>
           <w:sz w:val="40"/>
           <w:szCs w:val="40"/>
         </w:rPr>
@@ -937,7 +902,7 @@
       </w:r>
       <w:r>
         <w:rPr>
-          <w:rFonts w:ascii="標楷體" w:eastAsia="標楷體" w:hAnsi="標楷體" w:hint="eastAsia"/>
+          <w:rFonts w:eastAsia="標楷體"/>
           <w:sz w:val="40"/>
           <w:szCs w:val="40"/>
         </w:rPr>
@@ -945,7 +910,7 @@
       </w:r>
       <w:r>
         <w:rPr>
-          <w:rFonts w:ascii="標楷體" w:eastAsia="標楷體" w:hAnsi="標楷體" w:hint="eastAsia"/>
+          <w:rFonts w:eastAsia="標楷體"/>
           <w:sz w:val="40"/>
           <w:szCs w:val="40"/>
         </w:rPr>
@@ -953,7 +918,7 @@
       </w:r>
       <w:r>
         <w:rPr>
-          <w:rFonts w:ascii="標楷體" w:eastAsia="標楷體" w:hAnsi="標楷體" w:hint="eastAsia"/>
+          <w:rFonts w:eastAsia="標楷體"/>
           <w:sz w:val="40"/>
           <w:szCs w:val="40"/>
         </w:rPr>
@@ -961,7 +926,7 @@
       </w:r>
       <w:r>
         <w:rPr>
-          <w:rFonts w:ascii="標楷體" w:eastAsia="標楷體" w:hAnsi="標楷體" w:hint="eastAsia"/>
+          <w:rFonts w:eastAsia="標楷體"/>
           <w:sz w:val="40"/>
           <w:szCs w:val="40"/>
         </w:rPr>
@@ -969,7 +934,7 @@
       </w:r>
       <w:r>
         <w:rPr>
-          <w:rFonts w:ascii="標楷體" w:eastAsia="標楷體" w:hAnsi="標楷體" w:hint="eastAsia"/>
+          <w:rFonts w:eastAsia="標楷體"/>
           <w:sz w:val="40"/>
           <w:szCs w:val="40"/>
         </w:rPr>
@@ -980,251 +945,441 @@
       <w:pPr>
         <w:widowControl/>
         <w:rPr>
-          <w:rFonts w:ascii="標楷體" w:eastAsia="標楷體" w:hAnsi="標楷體"/>
+          <w:rFonts w:eastAsia="標楷體"/>
+          <w:sz w:val="40"/>
+          <w:szCs w:val="40"/>
+        </w:rPr>
+      </w:pPr>
+      <w:r>
+        <w:rPr>
+          <w:rFonts w:eastAsia="標楷體"/>
+          <w:sz w:val="40"/>
+          <w:szCs w:val="40"/>
+        </w:rPr>
+        <w:br w:type="page"/>
+      </w:r>
+    </w:p>
+    <w:p>
+      <w:pPr>
+        <w:spacing w:after="40"/>
+        <w:rPr>
+          <w:rFonts w:eastAsia="標楷體"/>
           <w:sz w:val="28"/>
           <w:szCs w:val="28"/>
         </w:rPr>
       </w:pPr>
       <w:r>
         <w:rPr>
-          <w:rFonts w:ascii="標楷體" w:eastAsia="標楷體" w:hAnsi="標楷體"/>
-        </w:rPr>
-        <w:br w:type="page"/>
-      </w:r>
-      <w:r>
-        <w:rPr>
-          <w:rFonts w:ascii="標楷體" w:eastAsia="標楷體" w:hAnsi="標楷體" w:hint="eastAsia"/>
+          <w:rFonts w:eastAsia="標楷體"/>
           <w:sz w:val="28"/>
           <w:szCs w:val="28"/>
         </w:rPr>
         <w:lastRenderedPageBreak/>
-        <w:t>專題計畫內容（以</w:t>
-      </w:r>
-      <w:r>
-        <w:rPr>
-          <w:rFonts w:ascii="標楷體" w:eastAsia="標楷體" w:hAnsi="標楷體" w:hint="eastAsia"/>
+        <w:t>(</w:t>
+      </w:r>
+      <w:r>
+        <w:rPr>
+          <w:rFonts w:eastAsia="標楷體"/>
           <w:sz w:val="28"/>
           <w:szCs w:val="28"/>
         </w:rPr>
-        <w:t>4</w:t>
-      </w:r>
-      <w:r>
-        <w:rPr>
-          <w:rFonts w:ascii="標楷體" w:eastAsia="標楷體" w:hAnsi="標楷體" w:hint="eastAsia"/>
+        <w:t>一</w:t>
+      </w:r>
+      <w:r>
+        <w:rPr>
+          <w:rFonts w:eastAsia="標楷體"/>
           <w:sz w:val="28"/>
           <w:szCs w:val="28"/>
         </w:rPr>
-        <w:t>-10頁為限）：</w:t>
-      </w:r>
-    </w:p>
-    <w:p>
-      <w:pPr>
-        <w:spacing w:after="40"/>
-        <w:rPr>
-          <w:rFonts w:ascii="標楷體" w:eastAsia="標楷體" w:hAnsi="標楷體"/>
+        <w:t>)</w:t>
+      </w:r>
+      <w:r>
+        <w:rPr>
+          <w:rFonts w:eastAsia="標楷體"/>
           <w:sz w:val="28"/>
           <w:szCs w:val="28"/>
         </w:rPr>
-      </w:pPr>
-      <w:r>
-        <w:rPr>
-          <w:rFonts w:ascii="標楷體" w:eastAsia="標楷體" w:hAnsi="標楷體" w:hint="eastAsia"/>
+        <w:t>摘要</w:t>
+      </w:r>
+    </w:p>
+    <w:p>
+      <w:pPr>
+        <w:spacing w:after="40"/>
+        <w:rPr>
+          <w:rFonts w:eastAsia="標楷體"/>
           <w:sz w:val="28"/>
           <w:szCs w:val="28"/>
         </w:rPr>
-        <w:t>(</w:t>
-      </w:r>
-      <w:proofErr w:type="gramStart"/>
-      <w:r>
-        <w:rPr>
-          <w:rFonts w:ascii="標楷體" w:eastAsia="標楷體" w:hAnsi="標楷體" w:hint="eastAsia"/>
+      </w:pPr>
+      <w:r>
+        <w:rPr>
+          <w:rFonts w:eastAsia="標楷體"/>
           <w:sz w:val="28"/>
           <w:szCs w:val="28"/>
         </w:rPr>
-        <w:t>一</w:t>
-      </w:r>
-      <w:proofErr w:type="gramEnd"/>
-      <w:r>
-        <w:rPr>
-          <w:rFonts w:ascii="標楷體" w:eastAsia="標楷體" w:hAnsi="標楷體" w:hint="eastAsia"/>
+        <w:t>(</w:t>
+      </w:r>
+      <w:r>
+        <w:rPr>
+          <w:rFonts w:eastAsia="標楷體"/>
           <w:sz w:val="28"/>
           <w:szCs w:val="28"/>
         </w:rPr>
-        <w:t>)摘要</w:t>
-      </w:r>
-    </w:p>
-    <w:p>
-      <w:pPr>
-        <w:spacing w:after="40"/>
-        <w:rPr>
-          <w:rFonts w:ascii="標楷體" w:eastAsia="標楷體" w:hAnsi="標楷體"/>
+        <w:t>二</w:t>
+      </w:r>
+      <w:r>
+        <w:rPr>
+          <w:rFonts w:eastAsia="標楷體"/>
           <w:sz w:val="28"/>
           <w:szCs w:val="28"/>
         </w:rPr>
-      </w:pPr>
-      <w:r>
-        <w:rPr>
-          <w:rFonts w:ascii="標楷體" w:eastAsia="標楷體" w:hAnsi="標楷體" w:hint="eastAsia"/>
+        <w:t>)</w:t>
+      </w:r>
+      <w:r>
+        <w:rPr>
+          <w:rFonts w:eastAsia="標楷體"/>
           <w:sz w:val="28"/>
           <w:szCs w:val="28"/>
         </w:rPr>
-        <w:t>(二)</w:t>
-      </w:r>
-      <w:r>
-        <w:rPr>
-          <w:rFonts w:ascii="標楷體" w:eastAsia="標楷體" w:hAnsi="標楷體" w:hint="eastAsia"/>
+        <w:t>製作目的</w:t>
+      </w:r>
+    </w:p>
+    <w:p>
+      <w:pPr>
+        <w:spacing w:after="40"/>
+        <w:rPr>
+          <w:rFonts w:eastAsia="標楷體"/>
           <w:sz w:val="28"/>
           <w:szCs w:val="28"/>
         </w:rPr>
-        <w:t>製作</w:t>
-      </w:r>
-      <w:r>
-        <w:rPr>
-          <w:rFonts w:ascii="標楷體" w:eastAsia="標楷體" w:hAnsi="標楷體"/>
+      </w:pPr>
+      <w:r>
+        <w:rPr>
+          <w:rFonts w:eastAsia="標楷體"/>
           <w:sz w:val="28"/>
           <w:szCs w:val="28"/>
         </w:rPr>
-        <w:t>目的</w:t>
-      </w:r>
-    </w:p>
-    <w:p>
-      <w:pPr>
-        <w:spacing w:after="40"/>
-        <w:rPr>
-          <w:rFonts w:ascii="標楷體" w:eastAsia="標楷體" w:hAnsi="標楷體"/>
+        <w:t>(</w:t>
+      </w:r>
+      <w:r>
+        <w:rPr>
+          <w:rFonts w:eastAsia="標楷體"/>
           <w:sz w:val="28"/>
           <w:szCs w:val="28"/>
         </w:rPr>
-      </w:pPr>
-      <w:r>
-        <w:rPr>
-          <w:rFonts w:ascii="標楷體" w:eastAsia="標楷體" w:hAnsi="標楷體" w:hint="eastAsia"/>
+        <w:t>三</w:t>
+      </w:r>
+      <w:r>
+        <w:rPr>
+          <w:rFonts w:eastAsia="標楷體"/>
           <w:sz w:val="28"/>
           <w:szCs w:val="28"/>
         </w:rPr>
-        <w:t>(三)</w:t>
-      </w:r>
-      <w:r>
-        <w:rPr>
-          <w:rFonts w:ascii="標楷體" w:eastAsia="標楷體" w:hAnsi="標楷體" w:hint="eastAsia"/>
+        <w:t>)</w:t>
+      </w:r>
+      <w:r>
+        <w:rPr>
+          <w:rFonts w:eastAsia="標楷體"/>
           <w:spacing w:val="-6"/>
           <w:sz w:val="28"/>
           <w:szCs w:val="28"/>
         </w:rPr>
-        <w:t>方法</w:t>
-      </w:r>
-      <w:r>
-        <w:rPr>
-          <w:rFonts w:ascii="標楷體" w:eastAsia="標楷體" w:hAnsi="標楷體"/>
+        <w:t>方法探討</w:t>
+      </w:r>
+    </w:p>
+    <w:p>
+      <w:pPr>
+        <w:spacing w:after="40"/>
+        <w:rPr>
+          <w:rFonts w:eastAsia="標楷體"/>
+          <w:sz w:val="28"/>
+          <w:szCs w:val="28"/>
+        </w:rPr>
+      </w:pPr>
+      <w:r>
+        <w:rPr>
+          <w:rFonts w:eastAsia="標楷體"/>
+          <w:sz w:val="28"/>
+          <w:szCs w:val="28"/>
+        </w:rPr>
+        <w:t>(</w:t>
+      </w:r>
+      <w:r>
+        <w:rPr>
+          <w:rFonts w:eastAsia="標楷體"/>
+          <w:sz w:val="28"/>
+          <w:szCs w:val="28"/>
+        </w:rPr>
+        <w:t>四</w:t>
+      </w:r>
+      <w:r>
+        <w:rPr>
+          <w:rFonts w:eastAsia="標楷體"/>
+          <w:sz w:val="28"/>
+          <w:szCs w:val="28"/>
+        </w:rPr>
+        <w:t>)</w:t>
+      </w:r>
+      <w:r>
+        <w:rPr>
+          <w:rFonts w:eastAsia="標楷體"/>
           <w:spacing w:val="-6"/>
           <w:sz w:val="28"/>
           <w:szCs w:val="28"/>
         </w:rPr>
-        <w:t>探討</w:t>
+        <w:t>提出方法及步驟</w:t>
       </w:r>
     </w:p>
     <w:p>
       <w:pPr>
         <w:spacing w:after="40"/>
         <w:rPr>
-          <w:rFonts w:ascii="標楷體" w:eastAsia="標楷體" w:hAnsi="標楷體"/>
+          <w:rFonts w:eastAsia="標楷體"/>
           <w:sz w:val="28"/>
           <w:szCs w:val="28"/>
         </w:rPr>
       </w:pPr>
       <w:r>
         <w:rPr>
-          <w:rFonts w:ascii="標楷體" w:eastAsia="標楷體" w:hAnsi="標楷體" w:hint="eastAsia"/>
+          <w:rFonts w:eastAsia="標楷體"/>
           <w:sz w:val="28"/>
           <w:szCs w:val="28"/>
         </w:rPr>
-        <w:t>(四)</w:t>
-      </w:r>
-      <w:r>
-        <w:rPr>
-          <w:rFonts w:ascii="標楷體" w:eastAsia="標楷體" w:hAnsi="標楷體" w:hint="eastAsia"/>
+        <w:t>(</w:t>
+      </w:r>
+      <w:r>
+        <w:rPr>
+          <w:rFonts w:eastAsia="標楷體"/>
+          <w:sz w:val="28"/>
+          <w:szCs w:val="28"/>
+        </w:rPr>
+        <w:t>五</w:t>
+      </w:r>
+      <w:r>
+        <w:rPr>
+          <w:rFonts w:eastAsia="標楷體"/>
+          <w:sz w:val="28"/>
+          <w:szCs w:val="28"/>
+        </w:rPr>
+        <w:t>)</w:t>
+      </w:r>
+      <w:r>
+        <w:rPr>
+          <w:rFonts w:eastAsia="標楷體"/>
           <w:spacing w:val="-6"/>
           <w:sz w:val="28"/>
           <w:szCs w:val="28"/>
         </w:rPr>
-        <w:t>提出</w:t>
-      </w:r>
-      <w:r>
-        <w:rPr>
-          <w:rFonts w:ascii="標楷體" w:eastAsia="標楷體" w:hAnsi="標楷體"/>
-          <w:spacing w:val="-6"/>
+        <w:t>預期成果</w:t>
+      </w:r>
+    </w:p>
+    <w:p>
+      <w:pPr>
+        <w:spacing w:after="40"/>
+        <w:rPr>
+          <w:rFonts w:eastAsia="標楷體" w:hint="eastAsia"/>
           <w:sz w:val="28"/>
           <w:szCs w:val="28"/>
         </w:rPr>
-        <w:t>方法及步驟</w:t>
-      </w:r>
-    </w:p>
-    <w:p>
-      <w:pPr>
-        <w:spacing w:after="40"/>
-        <w:rPr>
-          <w:rFonts w:ascii="標楷體" w:eastAsia="標楷體" w:hAnsi="標楷體"/>
+      </w:pPr>
+      <w:r>
+        <w:rPr>
+          <w:rFonts w:eastAsia="標楷體"/>
           <w:sz w:val="28"/>
           <w:szCs w:val="28"/>
         </w:rPr>
-      </w:pPr>
-      <w:r>
-        <w:rPr>
-          <w:rFonts w:ascii="標楷體" w:eastAsia="標楷體" w:hAnsi="標楷體" w:hint="eastAsia"/>
+        <w:t>(</w:t>
+      </w:r>
+      <w:r>
+        <w:rPr>
+          <w:rFonts w:eastAsia="標楷體"/>
           <w:sz w:val="28"/>
           <w:szCs w:val="28"/>
         </w:rPr>
-        <w:t>(五)</w:t>
-      </w:r>
-      <w:r>
-        <w:rPr>
-          <w:rFonts w:ascii="標楷體" w:eastAsia="標楷體" w:hAnsi="標楷體"/>
-          <w:spacing w:val="-6"/>
+        <w:t>六</w:t>
+      </w:r>
+      <w:r>
+        <w:rPr>
+          <w:rFonts w:eastAsia="標楷體"/>
           <w:sz w:val="28"/>
           <w:szCs w:val="28"/>
         </w:rPr>
-        <w:t>預期</w:t>
-      </w:r>
-      <w:r>
-        <w:rPr>
-          <w:rFonts w:ascii="標楷體" w:eastAsia="標楷體" w:hAnsi="標楷體" w:hint="eastAsia"/>
-          <w:spacing w:val="-6"/>
+        <w:t>)</w:t>
+      </w:r>
+      <w:r>
+        <w:rPr>
+          <w:rFonts w:eastAsia="標楷體"/>
           <w:sz w:val="28"/>
           <w:szCs w:val="28"/>
         </w:rPr>
-        <w:t>成果</w:t>
-      </w:r>
-    </w:p>
-    <w:p>
-      <w:pPr>
-        <w:spacing w:after="40"/>
-        <w:rPr>
-          <w:rFonts w:ascii="標楷體" w:eastAsia="標楷體" w:hAnsi="標楷體"/>
-          <w:sz w:val="28"/>
-          <w:szCs w:val="28"/>
-        </w:rPr>
-      </w:pPr>
-      <w:r>
-        <w:rPr>
-          <w:rFonts w:ascii="標楷體" w:eastAsia="標楷體" w:hAnsi="標楷體" w:hint="eastAsia"/>
-          <w:sz w:val="28"/>
-          <w:szCs w:val="28"/>
-        </w:rPr>
-        <w:t>(六)參考文獻</w:t>
-      </w:r>
-    </w:p>
-    <w:p>
-      <w:r>
-        <w:rPr>
-          <w:rFonts w:ascii="標楷體" w:eastAsia="標楷體" w:hAnsi="標楷體" w:hint="eastAsia"/>
-        </w:rPr>
-        <w:t>（14號標楷體，左右對齊，單行間距）</w:t>
-      </w:r>
-    </w:p>
+        <w:t>參考文獻</w:t>
+      </w:r>
+    </w:p>
+    <w:p>
+      <w:pPr>
+        <w:rPr>
+          <w:rFonts w:eastAsia="標楷體"/>
+        </w:rPr>
+      </w:pPr>
+    </w:p>
+    <w:p>
+      <w:pPr>
+        <w:rPr>
+          <w:rFonts w:eastAsia="標楷體"/>
+        </w:rPr>
+      </w:pPr>
+    </w:p>
+    <w:p>
+      <w:pPr>
+        <w:rPr>
+          <w:rFonts w:eastAsia="標楷體"/>
+        </w:rPr>
+      </w:pPr>
+    </w:p>
+    <w:p>
+      <w:pPr>
+        <w:rPr>
+          <w:rFonts w:eastAsia="標楷體"/>
+        </w:rPr>
+      </w:pPr>
+    </w:p>
+    <w:p>
+      <w:pPr>
+        <w:rPr>
+          <w:rFonts w:eastAsia="標楷體"/>
+        </w:rPr>
+      </w:pPr>
+    </w:p>
+    <w:p>
+      <w:pPr>
+        <w:rPr>
+          <w:rFonts w:eastAsia="標楷體"/>
+        </w:rPr>
+      </w:pPr>
+    </w:p>
+    <w:p>
+      <w:pPr>
+        <w:rPr>
+          <w:rFonts w:eastAsia="標楷體"/>
+        </w:rPr>
+      </w:pPr>
+    </w:p>
+    <w:p>
+      <w:pPr>
+        <w:rPr>
+          <w:rFonts w:eastAsia="標楷體"/>
+        </w:rPr>
+      </w:pPr>
+    </w:p>
+    <w:p>
+      <w:pPr>
+        <w:rPr>
+          <w:rFonts w:eastAsia="標楷體"/>
+        </w:rPr>
+      </w:pPr>
+    </w:p>
+    <w:p>
+      <w:pPr>
+        <w:rPr>
+          <w:rFonts w:eastAsia="標楷體"/>
+        </w:rPr>
+      </w:pPr>
+    </w:p>
+    <w:p>
+      <w:pPr>
+        <w:rPr>
+          <w:rFonts w:eastAsia="標楷體"/>
+        </w:rPr>
+      </w:pPr>
+    </w:p>
+    <w:p>
+      <w:pPr>
+        <w:rPr>
+          <w:rFonts w:eastAsia="標楷體"/>
+        </w:rPr>
+      </w:pPr>
+    </w:p>
+    <w:p>
+      <w:pPr>
+        <w:rPr>
+          <w:rFonts w:eastAsia="標楷體"/>
+        </w:rPr>
+      </w:pPr>
+    </w:p>
+    <w:p>
+      <w:pPr>
+        <w:rPr>
+          <w:rFonts w:eastAsia="標楷體"/>
+        </w:rPr>
+      </w:pPr>
+    </w:p>
+    <w:p>
+      <w:pPr>
+        <w:rPr>
+          <w:rFonts w:eastAsia="標楷體"/>
+        </w:rPr>
+      </w:pPr>
+    </w:p>
+    <w:p>
+      <w:pPr>
+        <w:rPr>
+          <w:rFonts w:eastAsia="標楷體"/>
+        </w:rPr>
+      </w:pPr>
+    </w:p>
+    <w:p>
+      <w:pPr>
+        <w:rPr>
+          <w:rFonts w:eastAsia="標楷體"/>
+        </w:rPr>
+      </w:pPr>
+    </w:p>
+    <w:p>
+      <w:pPr>
+        <w:rPr>
+          <w:rFonts w:eastAsia="標楷體"/>
+        </w:rPr>
+      </w:pPr>
+    </w:p>
+    <w:p>
+      <w:pPr>
+        <w:rPr>
+          <w:rFonts w:eastAsia="標楷體"/>
+        </w:rPr>
+      </w:pPr>
+    </w:p>
+    <w:p>
+      <w:pPr>
+        <w:rPr>
+          <w:rFonts w:eastAsia="標楷體"/>
+        </w:rPr>
+      </w:pPr>
+    </w:p>
+    <w:p>
+      <w:pPr>
+        <w:rPr>
+          <w:rFonts w:eastAsia="標楷體"/>
+        </w:rPr>
+      </w:pPr>
+    </w:p>
+    <w:p>
+      <w:pPr>
+        <w:rPr>
+          <w:rFonts w:eastAsia="標楷體"/>
+        </w:rPr>
+      </w:pPr>
+    </w:p>
+    <w:p/>
     <w:sectPr>
+      <w:headerReference w:type="even" r:id="rId8"/>
+      <w:headerReference w:type="default" r:id="rId9"/>
+      <w:footerReference w:type="even" r:id="rId10"/>
+      <w:footerReference w:type="default" r:id="rId11"/>
       <w:pgSz w:w="11906" w:h="16838"/>
-      <w:pgMar w:top="1440" w:right="1800" w:bottom="1440" w:left="1800" w:header="851" w:footer="992" w:gutter="0"/>
+      <w:pgMar w:top="1134" w:right="1134" w:bottom="1134" w:left="1134" w:header="851" w:footer="992" w:gutter="0"/>
+      <w:pgNumType w:start="0"/>
       <w:cols w:space="425"/>
+      <w:titlePg/>
       <w:docGrid w:type="lines" w:linePitch="360"/>
     </w:sectPr>
   </w:body>
@@ -1250,6 +1405,93 @@
 </w:endnotes>
 </file>
 
+<file path=word/footer1.xml><?xml version="1.0" encoding="utf-8"?>
+<w:ftr xmlns:wpc="http://schemas.microsoft.com/office/word/2010/wordprocessingCanvas" xmlns:cx="http://schemas.microsoft.com/office/drawing/2014/chartex" xmlns:cx1="http://schemas.microsoft.com/office/drawing/2015/9/8/chartex" xmlns:cx2="http://schemas.microsoft.com/office/drawing/2015/10/21/chartex" xmlns:cx3="http://schemas.microsoft.com/office/drawing/2016/5/9/chartex" xmlns:cx4="http://schemas.microsoft.com/office/drawing/2016/5/10/chartex" xmlns:cx5="http://schemas.microsoft.com/office/drawing/2016/5/11/chartex" xmlns:cx6="http://schemas.microsoft.com/office/drawing/2016/5/12/chartex" xmlns:cx7="http://schemas.microsoft.com/office/drawing/2016/5/13/chartex" xmlns:cx8="http://schemas.microsoft.com/office/drawing/2016/5/14/chartex" xmlns:mc="http://schemas.openxmlformats.org/markup-compatibility/2006" xmlns:aink="http://schemas.microsoft.com/office/drawing/2016/ink" xmlns:am3d="http://schemas.microsoft.com/office/drawing/2017/model3d" xmlns:o="urn:schemas-microsoft-com:office:office" xmlns:r="http://schemas.openxmlformats.org/officeDocument/2006/relationships" xmlns:m="http://schemas.openxmlformats.org/officeDocument/2006/math" xmlns:v="urn:schemas-microsoft-com:vml" xmlns:wp14="http://schemas.microsoft.com/office/word/2010/wordprocessingDrawing" xmlns:wp="http://schemas.openxmlformats.org/drawingml/2006/wordprocessingDrawing" xmlns:w10="urn:schemas-microsoft-com:office:word" xmlns:w="http://schemas.openxmlformats.org/wordprocessingml/2006/main" xmlns:w14="http://schemas.microsoft.com/office/word/2010/wordml" xmlns:w15="http://schemas.microsoft.com/office/word/2012/wordml" xmlns:w16cex="http://schemas.microsoft.com/office/word/2018/wordml/cex" xmlns:w16cid="http://schemas.microsoft.com/office/word/2016/wordml/cid" xmlns:w16="http://schemas.microsoft.com/office/word/2018/wordml" xmlns:w16sdtdh="http://schemas.microsoft.com/office/word/2020/wordml/sdtdatahash" xmlns:w16se="http://schemas.microsoft.com/office/word/2015/wordml/symex" xmlns:wpg="http://schemas.microsoft.com/office/word/2010/wordprocessingGroup" xmlns:wpi="http://schemas.microsoft.com/office/word/2010/wordprocessingInk" xmlns:wne="http://schemas.microsoft.com/office/word/2006/wordml" xmlns:wps="http://schemas.microsoft.com/office/word/2010/wordprocessingShape" mc:Ignorable="w14 w15 w16se w16cid w16 w16cex w16sdtdh wp14">
+  <w:p>
+    <w:pPr>
+      <w:pStyle w:val="a5"/>
+      <w:framePr w:wrap="around" w:vAnchor="text" w:hAnchor="margin" w:xAlign="center" w:y="1"/>
+      <w:rPr>
+        <w:rStyle w:val="a6"/>
+      </w:rPr>
+    </w:pPr>
+    <w:r>
+      <w:rPr>
+        <w:rStyle w:val="a6"/>
+      </w:rPr>
+      <w:fldChar w:fldCharType="begin"/>
+    </w:r>
+    <w:r>
+      <w:rPr>
+        <w:rStyle w:val="a6"/>
+      </w:rPr>
+      <w:instrText xml:space="preserve">PAGE  </w:instrText>
+    </w:r>
+    <w:r>
+      <w:rPr>
+        <w:rStyle w:val="a6"/>
+      </w:rPr>
+      <w:fldChar w:fldCharType="end"/>
+    </w:r>
+  </w:p>
+  <w:p>
+    <w:pPr>
+      <w:pStyle w:val="a5"/>
+    </w:pPr>
+  </w:p>
+</w:ftr>
+</file>
+
+<file path=word/footer2.xml><?xml version="1.0" encoding="utf-8"?>
+<w:ftr xmlns:wpc="http://schemas.microsoft.com/office/word/2010/wordprocessingCanvas" xmlns:cx="http://schemas.microsoft.com/office/drawing/2014/chartex" xmlns:cx1="http://schemas.microsoft.com/office/drawing/2015/9/8/chartex" xmlns:cx2="http://schemas.microsoft.com/office/drawing/2015/10/21/chartex" xmlns:cx3="http://schemas.microsoft.com/office/drawing/2016/5/9/chartex" xmlns:cx4="http://schemas.microsoft.com/office/drawing/2016/5/10/chartex" xmlns:cx5="http://schemas.microsoft.com/office/drawing/2016/5/11/chartex" xmlns:cx6="http://schemas.microsoft.com/office/drawing/2016/5/12/chartex" xmlns:cx7="http://schemas.microsoft.com/office/drawing/2016/5/13/chartex" xmlns:cx8="http://schemas.microsoft.com/office/drawing/2016/5/14/chartex" xmlns:mc="http://schemas.openxmlformats.org/markup-compatibility/2006" xmlns:aink="http://schemas.microsoft.com/office/drawing/2016/ink" xmlns:am3d="http://schemas.microsoft.com/office/drawing/2017/model3d" xmlns:o="urn:schemas-microsoft-com:office:office" xmlns:r="http://schemas.openxmlformats.org/officeDocument/2006/relationships" xmlns:m="http://schemas.openxmlformats.org/officeDocument/2006/math" xmlns:v="urn:schemas-microsoft-com:vml" xmlns:wp14="http://schemas.microsoft.com/office/word/2010/wordprocessingDrawing" xmlns:wp="http://schemas.openxmlformats.org/drawingml/2006/wordprocessingDrawing" xmlns:w10="urn:schemas-microsoft-com:office:word" xmlns:w="http://schemas.openxmlformats.org/wordprocessingml/2006/main" xmlns:w14="http://schemas.microsoft.com/office/word/2010/wordml" xmlns:w15="http://schemas.microsoft.com/office/word/2012/wordml" xmlns:w16cex="http://schemas.microsoft.com/office/word/2018/wordml/cex" xmlns:w16cid="http://schemas.microsoft.com/office/word/2016/wordml/cid" xmlns:w16="http://schemas.microsoft.com/office/word/2018/wordml" xmlns:w16sdtdh="http://schemas.microsoft.com/office/word/2020/wordml/sdtdatahash" xmlns:w16se="http://schemas.microsoft.com/office/word/2015/wordml/symex" xmlns:wpg="http://schemas.microsoft.com/office/word/2010/wordprocessingGroup" xmlns:wpi="http://schemas.microsoft.com/office/word/2010/wordprocessingInk" xmlns:wne="http://schemas.microsoft.com/office/word/2006/wordml" xmlns:wps="http://schemas.microsoft.com/office/word/2010/wordprocessingShape" mc:Ignorable="w14 w15 w16se w16cid w16 w16cex w16sdtdh wp14">
+  <w:p>
+    <w:pPr>
+      <w:pStyle w:val="a5"/>
+      <w:framePr w:wrap="around" w:vAnchor="text" w:hAnchor="margin" w:xAlign="center" w:y="1"/>
+      <w:rPr>
+        <w:rStyle w:val="a6"/>
+      </w:rPr>
+    </w:pPr>
+    <w:r>
+      <w:rPr>
+        <w:rStyle w:val="a6"/>
+      </w:rPr>
+      <w:fldChar w:fldCharType="begin"/>
+    </w:r>
+    <w:r>
+      <w:rPr>
+        <w:rStyle w:val="a6"/>
+      </w:rPr>
+      <w:instrText xml:space="preserve">PAGE  </w:instrText>
+    </w:r>
+    <w:r>
+      <w:rPr>
+        <w:rStyle w:val="a6"/>
+      </w:rPr>
+      <w:fldChar w:fldCharType="separate"/>
+    </w:r>
+    <w:r>
+      <w:rPr>
+        <w:rStyle w:val="a6"/>
+        <w:noProof/>
+      </w:rPr>
+      <w:t>3</w:t>
+    </w:r>
+    <w:r>
+      <w:rPr>
+        <w:rStyle w:val="a6"/>
+      </w:rPr>
+      <w:fldChar w:fldCharType="end"/>
+    </w:r>
+  </w:p>
+  <w:p>
+    <w:pPr>
+      <w:pStyle w:val="a5"/>
+    </w:pPr>
+  </w:p>
+</w:ftr>
+</file>
+
 <file path=word/footnotes.xml><?xml version="1.0" encoding="utf-8"?>
 <w:footnotes xmlns:wpc="http://schemas.microsoft.com/office/word/2010/wordprocessingCanvas" xmlns:cx="http://schemas.microsoft.com/office/drawing/2014/chartex" xmlns:cx1="http://schemas.microsoft.com/office/drawing/2015/9/8/chartex" xmlns:cx2="http://schemas.microsoft.com/office/drawing/2015/10/21/chartex" xmlns:cx3="http://schemas.microsoft.com/office/drawing/2016/5/9/chartex" xmlns:cx4="http://schemas.microsoft.com/office/drawing/2016/5/10/chartex" xmlns:cx5="http://schemas.microsoft.com/office/drawing/2016/5/11/chartex" xmlns:cx6="http://schemas.microsoft.com/office/drawing/2016/5/12/chartex" xmlns:cx7="http://schemas.microsoft.com/office/drawing/2016/5/13/chartex" xmlns:cx8="http://schemas.microsoft.com/office/drawing/2016/5/14/chartex" xmlns:mc="http://schemas.openxmlformats.org/markup-compatibility/2006" xmlns:aink="http://schemas.microsoft.com/office/drawing/2016/ink" xmlns:am3d="http://schemas.microsoft.com/office/drawing/2017/model3d" xmlns:o="urn:schemas-microsoft-com:office:office" xmlns:r="http://schemas.openxmlformats.org/officeDocument/2006/relationships" xmlns:m="http://schemas.openxmlformats.org/officeDocument/2006/math" xmlns:v="urn:schemas-microsoft-com:vml" xmlns:wp14="http://schemas.microsoft.com/office/word/2010/wordprocessingDrawing" xmlns:wp="http://schemas.openxmlformats.org/drawingml/2006/wordprocessingDrawing" xmlns:w10="urn:schemas-microsoft-com:office:word" xmlns:w="http://schemas.openxmlformats.org/wordprocessingml/2006/main" xmlns:w14="http://schemas.microsoft.com/office/word/2010/wordml" xmlns:w15="http://schemas.microsoft.com/office/word/2012/wordml" xmlns:w16cex="http://schemas.microsoft.com/office/word/2018/wordml/cex" xmlns:w16cid="http://schemas.microsoft.com/office/word/2016/wordml/cid" xmlns:w16="http://schemas.microsoft.com/office/word/2018/wordml" xmlns:w16sdtdh="http://schemas.microsoft.com/office/word/2020/wordml/sdtdatahash" xmlns:w16se="http://schemas.microsoft.com/office/word/2015/wordml/symex" xmlns:wpg="http://schemas.microsoft.com/office/word/2010/wordprocessingGroup" xmlns:wpi="http://schemas.microsoft.com/office/word/2010/wordprocessingInk" xmlns:wne="http://schemas.microsoft.com/office/word/2006/wordml" xmlns:wps="http://schemas.microsoft.com/office/word/2010/wordprocessingShape" mc:Ignorable="w14 w15 w16se w16cid w16 w16cex w16sdtdh wp14">
   <w:footnote w:type="separator" w:id="-1">
@@ -1267,6 +1509,1226 @@
     </w:p>
   </w:footnote>
 </w:footnotes>
+</file>
+
+<file path=word/header1.xml><?xml version="1.0" encoding="utf-8"?>
+<w:hdr xmlns:wpc="http://schemas.microsoft.com/office/word/2010/wordprocessingCanvas" xmlns:cx="http://schemas.microsoft.com/office/drawing/2014/chartex" xmlns:cx1="http://schemas.microsoft.com/office/drawing/2015/9/8/chartex" xmlns:cx2="http://schemas.microsoft.com/office/drawing/2015/10/21/chartex" xmlns:cx3="http://schemas.microsoft.com/office/drawing/2016/5/9/chartex" xmlns:cx4="http://schemas.microsoft.com/office/drawing/2016/5/10/chartex" xmlns:cx5="http://schemas.microsoft.com/office/drawing/2016/5/11/chartex" xmlns:cx6="http://schemas.microsoft.com/office/drawing/2016/5/12/chartex" xmlns:cx7="http://schemas.microsoft.com/office/drawing/2016/5/13/chartex" xmlns:cx8="http://schemas.microsoft.com/office/drawing/2016/5/14/chartex" xmlns:mc="http://schemas.openxmlformats.org/markup-compatibility/2006" xmlns:aink="http://schemas.microsoft.com/office/drawing/2016/ink" xmlns:am3d="http://schemas.microsoft.com/office/drawing/2017/model3d" xmlns:o="urn:schemas-microsoft-com:office:office" xmlns:r="http://schemas.openxmlformats.org/officeDocument/2006/relationships" xmlns:m="http://schemas.openxmlformats.org/officeDocument/2006/math" xmlns:v="urn:schemas-microsoft-com:vml" xmlns:wp14="http://schemas.microsoft.com/office/word/2010/wordprocessingDrawing" xmlns:wp="http://schemas.openxmlformats.org/drawingml/2006/wordprocessingDrawing" xmlns:w10="urn:schemas-microsoft-com:office:word" xmlns:w="http://schemas.openxmlformats.org/wordprocessingml/2006/main" xmlns:w14="http://schemas.microsoft.com/office/word/2010/wordml" xmlns:w15="http://schemas.microsoft.com/office/word/2012/wordml" xmlns:w16cex="http://schemas.microsoft.com/office/word/2018/wordml/cex" xmlns:w16cid="http://schemas.microsoft.com/office/word/2016/wordml/cid" xmlns:w16="http://schemas.microsoft.com/office/word/2018/wordml" xmlns:w16sdtdh="http://schemas.microsoft.com/office/word/2020/wordml/sdtdatahash" xmlns:w16se="http://schemas.microsoft.com/office/word/2015/wordml/symex" xmlns:wpg="http://schemas.microsoft.com/office/word/2010/wordprocessingGroup" xmlns:wpi="http://schemas.microsoft.com/office/word/2010/wordprocessingInk" xmlns:wne="http://schemas.microsoft.com/office/word/2006/wordml" xmlns:wps="http://schemas.microsoft.com/office/word/2010/wordprocessingShape" mc:Ignorable="w14 w15 w16se w16cid w16 w16cex w16sdtdh wp14">
+  <w:p>
+    <w:pPr>
+      <w:pStyle w:val="a7"/>
+    </w:pPr>
+    <w:r>
+      <w:rPr>
+        <w:noProof/>
+      </w:rPr>
+      <w:pict w14:anchorId="2DE288FA">
+        <v:shapetype id="_x0000_t75" coordsize="21600,21600" o:spt="75" o:preferrelative="t" path="m@4@5l@4@11@9@11@9@5xe" filled="f" stroked="f">
+          <v:stroke joinstyle="miter"/>
+          <v:formulas>
+            <v:f eqn="if lineDrawn pixelLineWidth 0"/>
+            <v:f eqn="sum @0 1 0"/>
+            <v:f eqn="sum 0 0 @1"/>
+            <v:f eqn="prod @2 1 2"/>
+            <v:f eqn="prod @3 21600 pixelWidth"/>
+            <v:f eqn="prod @3 21600 pixelHeight"/>
+            <v:f eqn="sum @0 0 1"/>
+            <v:f eqn="prod @6 1 2"/>
+            <v:f eqn="prod @7 21600 pixelWidth"/>
+            <v:f eqn="sum @8 21600 0"/>
+            <v:f eqn="prod @7 21600 pixelHeight"/>
+            <v:f eqn="sum @10 21600 0"/>
+          </v:formulas>
+          <v:path o:extrusionok="f" gradientshapeok="t" o:connecttype="rect"/>
+          <o:lock v:ext="edit" aspectratio="t"/>
+        </v:shapetype>
+        <v:shape id="WordPictureWatermark1751969" o:spid="_x0000_s1050" type="#_x0000_t75" style="position:absolute;margin-left:0;margin-top:0;width:481.5pt;height:481.5pt;z-index:-251657216;mso-position-horizontal:center;mso-position-horizontal-relative:margin;mso-position-vertical:center;mso-position-vertical-relative:margin" o:allowincell="f">
+          <v:imagedata r:id="rId1" o:title="未命名設計(2)" gain="19661f" blacklevel="22938f"/>
+          <w10:wrap anchorx="margin" anchory="margin"/>
+        </v:shape>
+      </w:pict>
+    </w:r>
+  </w:p>
+</w:hdr>
+</file>
+
+<file path=word/header2.xml><?xml version="1.0" encoding="utf-8"?>
+<w:hdr xmlns:wpc="http://schemas.microsoft.com/office/word/2010/wordprocessingCanvas" xmlns:cx="http://schemas.microsoft.com/office/drawing/2014/chartex" xmlns:cx1="http://schemas.microsoft.com/office/drawing/2015/9/8/chartex" xmlns:cx2="http://schemas.microsoft.com/office/drawing/2015/10/21/chartex" xmlns:cx3="http://schemas.microsoft.com/office/drawing/2016/5/9/chartex" xmlns:cx4="http://schemas.microsoft.com/office/drawing/2016/5/10/chartex" xmlns:cx5="http://schemas.microsoft.com/office/drawing/2016/5/11/chartex" xmlns:cx6="http://schemas.microsoft.com/office/drawing/2016/5/12/chartex" xmlns:cx7="http://schemas.microsoft.com/office/drawing/2016/5/13/chartex" xmlns:cx8="http://schemas.microsoft.com/office/drawing/2016/5/14/chartex" xmlns:mc="http://schemas.openxmlformats.org/markup-compatibility/2006" xmlns:aink="http://schemas.microsoft.com/office/drawing/2016/ink" xmlns:am3d="http://schemas.microsoft.com/office/drawing/2017/model3d" xmlns:o="urn:schemas-microsoft-com:office:office" xmlns:r="http://schemas.openxmlformats.org/officeDocument/2006/relationships" xmlns:m="http://schemas.openxmlformats.org/officeDocument/2006/math" xmlns:v="urn:schemas-microsoft-com:vml" xmlns:wp14="http://schemas.microsoft.com/office/word/2010/wordprocessingDrawing" xmlns:wp="http://schemas.openxmlformats.org/drawingml/2006/wordprocessingDrawing" xmlns:w10="urn:schemas-microsoft-com:office:word" xmlns:w="http://schemas.openxmlformats.org/wordprocessingml/2006/main" xmlns:w14="http://schemas.microsoft.com/office/word/2010/wordml" xmlns:w15="http://schemas.microsoft.com/office/word/2012/wordml" xmlns:w16cex="http://schemas.microsoft.com/office/word/2018/wordml/cex" xmlns:w16cid="http://schemas.microsoft.com/office/word/2016/wordml/cid" xmlns:w16="http://schemas.microsoft.com/office/word/2018/wordml" xmlns:w16sdtdh="http://schemas.microsoft.com/office/word/2020/wordml/sdtdatahash" xmlns:w16se="http://schemas.microsoft.com/office/word/2015/wordml/symex" xmlns:wpg="http://schemas.microsoft.com/office/word/2010/wordprocessingGroup" xmlns:wpi="http://schemas.microsoft.com/office/word/2010/wordprocessingInk" xmlns:wne="http://schemas.microsoft.com/office/word/2006/wordml" xmlns:wps="http://schemas.microsoft.com/office/word/2010/wordprocessingShape" mc:Ignorable="w14 w15 w16se w16cid w16 w16cex w16sdtdh wp14">
+  <w:p>
+    <w:pPr>
+      <w:pStyle w:val="a7"/>
+    </w:pPr>
+    <w:r>
+      <w:rPr>
+        <w:noProof/>
+      </w:rPr>
+      <w:pict w14:anchorId="31895D75">
+        <v:shapetype id="_x0000_t75" coordsize="21600,21600" o:spt="75" o:preferrelative="t" path="m@4@5l@4@11@9@11@9@5xe" filled="f" stroked="f">
+          <v:stroke joinstyle="miter"/>
+          <v:formulas>
+            <v:f eqn="if lineDrawn pixelLineWidth 0"/>
+            <v:f eqn="sum @0 1 0"/>
+            <v:f eqn="sum 0 0 @1"/>
+            <v:f eqn="prod @2 1 2"/>
+            <v:f eqn="prod @3 21600 pixelWidth"/>
+            <v:f eqn="prod @3 21600 pixelHeight"/>
+            <v:f eqn="sum @0 0 1"/>
+            <v:f eqn="prod @6 1 2"/>
+            <v:f eqn="prod @7 21600 pixelWidth"/>
+            <v:f eqn="sum @8 21600 0"/>
+            <v:f eqn="prod @7 21600 pixelHeight"/>
+            <v:f eqn="sum @10 21600 0"/>
+          </v:formulas>
+          <v:path o:extrusionok="f" gradientshapeok="t" o:connecttype="rect"/>
+          <o:lock v:ext="edit" aspectratio="t"/>
+        </v:shapetype>
+        <v:shape id="WordPictureWatermark1751970" o:spid="_x0000_s1051" type="#_x0000_t75" style="position:absolute;margin-left:0;margin-top:0;width:481.5pt;height:481.5pt;z-index:-251656192;mso-position-horizontal:center;mso-position-horizontal-relative:margin;mso-position-vertical:center;mso-position-vertical-relative:margin" o:allowincell="f">
+          <v:imagedata r:id="rId1" o:title="未命名設計(2)" gain="19661f" blacklevel="22938f"/>
+          <w10:wrap anchorx="margin" anchory="margin"/>
+        </v:shape>
+      </w:pict>
+    </w:r>
+  </w:p>
+</w:hdr>
+</file>
+
+<file path=word/numbering.xml><?xml version="1.0" encoding="utf-8"?>
+<w:numbering xmlns:wpc="http://schemas.microsoft.com/office/word/2010/wordprocessingCanvas" xmlns:cx="http://schemas.microsoft.com/office/drawing/2014/chartex" xmlns:cx1="http://schemas.microsoft.com/office/drawing/2015/9/8/chartex" xmlns:cx2="http://schemas.microsoft.com/office/drawing/2015/10/21/chartex" xmlns:cx3="http://schemas.microsoft.com/office/drawing/2016/5/9/chartex" xmlns:cx4="http://schemas.microsoft.com/office/drawing/2016/5/10/chartex" xmlns:cx5="http://schemas.microsoft.com/office/drawing/2016/5/11/chartex" xmlns:cx6="http://schemas.microsoft.com/office/drawing/2016/5/12/chartex" xmlns:cx7="http://schemas.microsoft.com/office/drawing/2016/5/13/chartex" xmlns:cx8="http://schemas.microsoft.com/office/drawing/2016/5/14/chartex" xmlns:mc="http://schemas.openxmlformats.org/markup-compatibility/2006" xmlns:aink="http://schemas.microsoft.com/office/drawing/2016/ink" xmlns:am3d="http://schemas.microsoft.com/office/drawing/2017/model3d" xmlns:o="urn:schemas-microsoft-com:office:office" xmlns:r="http://schemas.openxmlformats.org/officeDocument/2006/relationships" xmlns:m="http://schemas.openxmlformats.org/officeDocument/2006/math" xmlns:v="urn:schemas-microsoft-com:vml" xmlns:wp14="http://schemas.microsoft.com/office/word/2010/wordprocessingDrawing" xmlns:wp="http://schemas.openxmlformats.org/drawingml/2006/wordprocessingDrawing" xmlns:w10="urn:schemas-microsoft-com:office:word" xmlns:w="http://schemas.openxmlformats.org/wordprocessingml/2006/main" xmlns:w14="http://schemas.microsoft.com/office/word/2010/wordml" xmlns:w15="http://schemas.microsoft.com/office/word/2012/wordml" xmlns:w16cex="http://schemas.microsoft.com/office/word/2018/wordml/cex" xmlns:w16cid="http://schemas.microsoft.com/office/word/2016/wordml/cid" xmlns:w16="http://schemas.microsoft.com/office/word/2018/wordml" xmlns:w16sdtdh="http://schemas.microsoft.com/office/word/2020/wordml/sdtdatahash" xmlns:w16se="http://schemas.microsoft.com/office/word/2015/wordml/symex" xmlns:wpg="http://schemas.microsoft.com/office/word/2010/wordprocessingGroup" xmlns:wpi="http://schemas.microsoft.com/office/word/2010/wordprocessingInk" xmlns:wne="http://schemas.microsoft.com/office/word/2006/wordml" xmlns:wps="http://schemas.microsoft.com/office/word/2010/wordprocessingShape" mc:Ignorable="w14 w15 w16se w16cid w16 w16cex w16sdtdh wp14">
+  <w:abstractNum w:abstractNumId="0" w15:restartNumberingAfterBreak="0">
+    <w:nsid w:val="09694116"/>
+    <w:multiLevelType w:val="hybridMultilevel"/>
+    <w:tmpl w:val="55E49376"/>
+    <w:lvl w:ilvl="0" w:tplc="EAFEAE96">
+      <w:start w:val="1"/>
+      <w:numFmt w:val="bullet"/>
+      <w:lvlText w:val=""/>
+      <w:lvlJc w:val="left"/>
+      <w:pPr>
+        <w:ind w:left="480" w:hanging="480"/>
+      </w:pPr>
+      <w:rPr>
+        <w:rFonts w:ascii="Wingdings" w:hAnsi="Wingdings" w:hint="default"/>
+        <w:sz w:val="24"/>
+        <w:szCs w:val="24"/>
+      </w:rPr>
+    </w:lvl>
+    <w:lvl w:ilvl="1" w:tplc="04090003" w:tentative="1">
+      <w:start w:val="1"/>
+      <w:numFmt w:val="bullet"/>
+      <w:lvlText w:val=""/>
+      <w:lvlJc w:val="left"/>
+      <w:pPr>
+        <w:ind w:left="960" w:hanging="480"/>
+      </w:pPr>
+      <w:rPr>
+        <w:rFonts w:ascii="Wingdings" w:hAnsi="Wingdings" w:hint="default"/>
+      </w:rPr>
+    </w:lvl>
+    <w:lvl w:ilvl="2" w:tplc="04090005" w:tentative="1">
+      <w:start w:val="1"/>
+      <w:numFmt w:val="bullet"/>
+      <w:lvlText w:val=""/>
+      <w:lvlJc w:val="left"/>
+      <w:pPr>
+        <w:ind w:left="1440" w:hanging="480"/>
+      </w:pPr>
+      <w:rPr>
+        <w:rFonts w:ascii="Wingdings" w:hAnsi="Wingdings" w:hint="default"/>
+      </w:rPr>
+    </w:lvl>
+    <w:lvl w:ilvl="3" w:tplc="04090001" w:tentative="1">
+      <w:start w:val="1"/>
+      <w:numFmt w:val="bullet"/>
+      <w:lvlText w:val=""/>
+      <w:lvlJc w:val="left"/>
+      <w:pPr>
+        <w:ind w:left="1920" w:hanging="480"/>
+      </w:pPr>
+      <w:rPr>
+        <w:rFonts w:ascii="Wingdings" w:hAnsi="Wingdings" w:hint="default"/>
+      </w:rPr>
+    </w:lvl>
+    <w:lvl w:ilvl="4" w:tplc="04090003" w:tentative="1">
+      <w:start w:val="1"/>
+      <w:numFmt w:val="bullet"/>
+      <w:lvlText w:val=""/>
+      <w:lvlJc w:val="left"/>
+      <w:pPr>
+        <w:ind w:left="2400" w:hanging="480"/>
+      </w:pPr>
+      <w:rPr>
+        <w:rFonts w:ascii="Wingdings" w:hAnsi="Wingdings" w:hint="default"/>
+      </w:rPr>
+    </w:lvl>
+    <w:lvl w:ilvl="5" w:tplc="04090005" w:tentative="1">
+      <w:start w:val="1"/>
+      <w:numFmt w:val="bullet"/>
+      <w:lvlText w:val=""/>
+      <w:lvlJc w:val="left"/>
+      <w:pPr>
+        <w:ind w:left="2880" w:hanging="480"/>
+      </w:pPr>
+      <w:rPr>
+        <w:rFonts w:ascii="Wingdings" w:hAnsi="Wingdings" w:hint="default"/>
+      </w:rPr>
+    </w:lvl>
+    <w:lvl w:ilvl="6" w:tplc="04090001" w:tentative="1">
+      <w:start w:val="1"/>
+      <w:numFmt w:val="bullet"/>
+      <w:lvlText w:val=""/>
+      <w:lvlJc w:val="left"/>
+      <w:pPr>
+        <w:ind w:left="3360" w:hanging="480"/>
+      </w:pPr>
+      <w:rPr>
+        <w:rFonts w:ascii="Wingdings" w:hAnsi="Wingdings" w:hint="default"/>
+      </w:rPr>
+    </w:lvl>
+    <w:lvl w:ilvl="7" w:tplc="04090003" w:tentative="1">
+      <w:start w:val="1"/>
+      <w:numFmt w:val="bullet"/>
+      <w:lvlText w:val=""/>
+      <w:lvlJc w:val="left"/>
+      <w:pPr>
+        <w:ind w:left="3840" w:hanging="480"/>
+      </w:pPr>
+      <w:rPr>
+        <w:rFonts w:ascii="Wingdings" w:hAnsi="Wingdings" w:hint="default"/>
+      </w:rPr>
+    </w:lvl>
+    <w:lvl w:ilvl="8" w:tplc="04090005" w:tentative="1">
+      <w:start w:val="1"/>
+      <w:numFmt w:val="bullet"/>
+      <w:lvlText w:val=""/>
+      <w:lvlJc w:val="left"/>
+      <w:pPr>
+        <w:ind w:left="4320" w:hanging="480"/>
+      </w:pPr>
+      <w:rPr>
+        <w:rFonts w:ascii="Wingdings" w:hAnsi="Wingdings" w:hint="default"/>
+      </w:rPr>
+    </w:lvl>
+  </w:abstractNum>
+  <w:abstractNum w:abstractNumId="1" w15:restartNumberingAfterBreak="0">
+    <w:nsid w:val="0B850C52"/>
+    <w:multiLevelType w:val="hybridMultilevel"/>
+    <w:tmpl w:val="D01EA1EE"/>
+    <w:lvl w:ilvl="0" w:tplc="EAFEAE96">
+      <w:start w:val="1"/>
+      <w:numFmt w:val="bullet"/>
+      <w:lvlText w:val=""/>
+      <w:lvlJc w:val="left"/>
+      <w:pPr>
+        <w:ind w:left="900" w:hanging="420"/>
+      </w:pPr>
+      <w:rPr>
+        <w:rFonts w:ascii="Wingdings" w:hAnsi="Wingdings" w:hint="default"/>
+        <w:sz w:val="24"/>
+        <w:szCs w:val="24"/>
+      </w:rPr>
+    </w:lvl>
+    <w:lvl w:ilvl="1" w:tplc="C26AD11E">
+      <w:start w:val="1"/>
+      <w:numFmt w:val="bullet"/>
+      <w:lvlText w:val="►"/>
+      <w:lvlJc w:val="left"/>
+      <w:pPr>
+        <w:ind w:left="1320" w:hanging="420"/>
+      </w:pPr>
+      <w:rPr>
+        <w:rFonts w:ascii="Ubuntu Medium" w:hAnsi="Ubuntu Medium" w:hint="default"/>
+      </w:rPr>
+    </w:lvl>
+    <w:lvl w:ilvl="2" w:tplc="0409000D" w:tentative="1">
+      <w:start w:val="1"/>
+      <w:numFmt w:val="bullet"/>
+      <w:lvlText w:val=""/>
+      <w:lvlJc w:val="left"/>
+      <w:pPr>
+        <w:ind w:left="1740" w:hanging="420"/>
+      </w:pPr>
+      <w:rPr>
+        <w:rFonts w:ascii="Wingdings" w:hAnsi="Wingdings" w:hint="default"/>
+      </w:rPr>
+    </w:lvl>
+    <w:lvl w:ilvl="3" w:tplc="04090001" w:tentative="1">
+      <w:start w:val="1"/>
+      <w:numFmt w:val="bullet"/>
+      <w:lvlText w:val=""/>
+      <w:lvlJc w:val="left"/>
+      <w:pPr>
+        <w:ind w:left="2160" w:hanging="420"/>
+      </w:pPr>
+      <w:rPr>
+        <w:rFonts w:ascii="Wingdings" w:hAnsi="Wingdings" w:hint="default"/>
+      </w:rPr>
+    </w:lvl>
+    <w:lvl w:ilvl="4" w:tplc="0409000B" w:tentative="1">
+      <w:start w:val="1"/>
+      <w:numFmt w:val="bullet"/>
+      <w:lvlText w:val=""/>
+      <w:lvlJc w:val="left"/>
+      <w:pPr>
+        <w:ind w:left="2580" w:hanging="420"/>
+      </w:pPr>
+      <w:rPr>
+        <w:rFonts w:ascii="Wingdings" w:hAnsi="Wingdings" w:hint="default"/>
+      </w:rPr>
+    </w:lvl>
+    <w:lvl w:ilvl="5" w:tplc="0409000D" w:tentative="1">
+      <w:start w:val="1"/>
+      <w:numFmt w:val="bullet"/>
+      <w:lvlText w:val=""/>
+      <w:lvlJc w:val="left"/>
+      <w:pPr>
+        <w:ind w:left="3000" w:hanging="420"/>
+      </w:pPr>
+      <w:rPr>
+        <w:rFonts w:ascii="Wingdings" w:hAnsi="Wingdings" w:hint="default"/>
+      </w:rPr>
+    </w:lvl>
+    <w:lvl w:ilvl="6" w:tplc="04090001" w:tentative="1">
+      <w:start w:val="1"/>
+      <w:numFmt w:val="bullet"/>
+      <w:lvlText w:val=""/>
+      <w:lvlJc w:val="left"/>
+      <w:pPr>
+        <w:ind w:left="3420" w:hanging="420"/>
+      </w:pPr>
+      <w:rPr>
+        <w:rFonts w:ascii="Wingdings" w:hAnsi="Wingdings" w:hint="default"/>
+      </w:rPr>
+    </w:lvl>
+    <w:lvl w:ilvl="7" w:tplc="0409000B" w:tentative="1">
+      <w:start w:val="1"/>
+      <w:numFmt w:val="bullet"/>
+      <w:lvlText w:val=""/>
+      <w:lvlJc w:val="left"/>
+      <w:pPr>
+        <w:ind w:left="3840" w:hanging="420"/>
+      </w:pPr>
+      <w:rPr>
+        <w:rFonts w:ascii="Wingdings" w:hAnsi="Wingdings" w:hint="default"/>
+      </w:rPr>
+    </w:lvl>
+    <w:lvl w:ilvl="8" w:tplc="0409000D" w:tentative="1">
+      <w:start w:val="1"/>
+      <w:numFmt w:val="bullet"/>
+      <w:lvlText w:val=""/>
+      <w:lvlJc w:val="left"/>
+      <w:pPr>
+        <w:ind w:left="4260" w:hanging="420"/>
+      </w:pPr>
+      <w:rPr>
+        <w:rFonts w:ascii="Wingdings" w:hAnsi="Wingdings" w:hint="default"/>
+      </w:rPr>
+    </w:lvl>
+  </w:abstractNum>
+  <w:abstractNum w:abstractNumId="2" w15:restartNumberingAfterBreak="0">
+    <w:nsid w:val="0FDE6B91"/>
+    <w:multiLevelType w:val="hybridMultilevel"/>
+    <w:tmpl w:val="7E6ED31A"/>
+    <w:lvl w:ilvl="0" w:tplc="0409000F">
+      <w:start w:val="1"/>
+      <w:numFmt w:val="decimal"/>
+      <w:lvlText w:val="%1."/>
+      <w:lvlJc w:val="left"/>
+      <w:pPr>
+        <w:ind w:left="420" w:hanging="420"/>
+      </w:pPr>
+    </w:lvl>
+    <w:lvl w:ilvl="1" w:tplc="0409001B">
+      <w:start w:val="1"/>
+      <w:numFmt w:val="lowerRoman"/>
+      <w:lvlText w:val="%2."/>
+      <w:lvlJc w:val="right"/>
+      <w:pPr>
+        <w:ind w:left="840" w:hanging="420"/>
+      </w:pPr>
+    </w:lvl>
+    <w:lvl w:ilvl="2" w:tplc="04090011">
+      <w:start w:val="1"/>
+      <w:numFmt w:val="decimalEnclosedCircle"/>
+      <w:lvlText w:val="%3"/>
+      <w:lvlJc w:val="left"/>
+      <w:pPr>
+        <w:ind w:left="1260" w:hanging="420"/>
+      </w:pPr>
+    </w:lvl>
+    <w:lvl w:ilvl="3" w:tplc="0409000F" w:tentative="1">
+      <w:start w:val="1"/>
+      <w:numFmt w:val="decimal"/>
+      <w:lvlText w:val="%4."/>
+      <w:lvlJc w:val="left"/>
+      <w:pPr>
+        <w:ind w:left="1680" w:hanging="420"/>
+      </w:pPr>
+    </w:lvl>
+    <w:lvl w:ilvl="4" w:tplc="04090017" w:tentative="1">
+      <w:start w:val="1"/>
+      <w:numFmt w:val="aiueoFullWidth"/>
+      <w:lvlText w:val="(%5)"/>
+      <w:lvlJc w:val="left"/>
+      <w:pPr>
+        <w:ind w:left="2100" w:hanging="420"/>
+      </w:pPr>
+    </w:lvl>
+    <w:lvl w:ilvl="5" w:tplc="04090011" w:tentative="1">
+      <w:start w:val="1"/>
+      <w:numFmt w:val="decimalEnclosedCircle"/>
+      <w:lvlText w:val="%6"/>
+      <w:lvlJc w:val="left"/>
+      <w:pPr>
+        <w:ind w:left="2520" w:hanging="420"/>
+      </w:pPr>
+    </w:lvl>
+    <w:lvl w:ilvl="6" w:tplc="0409000F" w:tentative="1">
+      <w:start w:val="1"/>
+      <w:numFmt w:val="decimal"/>
+      <w:lvlText w:val="%7."/>
+      <w:lvlJc w:val="left"/>
+      <w:pPr>
+        <w:ind w:left="2940" w:hanging="420"/>
+      </w:pPr>
+    </w:lvl>
+    <w:lvl w:ilvl="7" w:tplc="04090017" w:tentative="1">
+      <w:start w:val="1"/>
+      <w:numFmt w:val="aiueoFullWidth"/>
+      <w:lvlText w:val="(%8)"/>
+      <w:lvlJc w:val="left"/>
+      <w:pPr>
+        <w:ind w:left="3360" w:hanging="420"/>
+      </w:pPr>
+    </w:lvl>
+    <w:lvl w:ilvl="8" w:tplc="04090011" w:tentative="1">
+      <w:start w:val="1"/>
+      <w:numFmt w:val="decimalEnclosedCircle"/>
+      <w:lvlText w:val="%9"/>
+      <w:lvlJc w:val="left"/>
+      <w:pPr>
+        <w:ind w:left="3780" w:hanging="420"/>
+      </w:pPr>
+    </w:lvl>
+  </w:abstractNum>
+  <w:abstractNum w:abstractNumId="3" w15:restartNumberingAfterBreak="0">
+    <w:nsid w:val="1A463799"/>
+    <w:multiLevelType w:val="hybridMultilevel"/>
+    <w:tmpl w:val="66369EC0"/>
+    <w:lvl w:ilvl="0" w:tplc="37761BEA">
+      <w:start w:val="1"/>
+      <w:numFmt w:val="lowerRoman"/>
+      <w:lvlText w:val="%1."/>
+      <w:lvlJc w:val="right"/>
+      <w:pPr>
+        <w:ind w:left="420" w:hanging="420"/>
+      </w:pPr>
+    </w:lvl>
+    <w:lvl w:ilvl="1" w:tplc="04090017" w:tentative="1">
+      <w:start w:val="1"/>
+      <w:numFmt w:val="aiueoFullWidth"/>
+      <w:lvlText w:val="(%2)"/>
+      <w:lvlJc w:val="left"/>
+      <w:pPr>
+        <w:ind w:left="840" w:hanging="420"/>
+      </w:pPr>
+    </w:lvl>
+    <w:lvl w:ilvl="2" w:tplc="04090011" w:tentative="1">
+      <w:start w:val="1"/>
+      <w:numFmt w:val="decimalEnclosedCircle"/>
+      <w:lvlText w:val="%3"/>
+      <w:lvlJc w:val="left"/>
+      <w:pPr>
+        <w:ind w:left="1260" w:hanging="420"/>
+      </w:pPr>
+    </w:lvl>
+    <w:lvl w:ilvl="3" w:tplc="0409000F" w:tentative="1">
+      <w:start w:val="1"/>
+      <w:numFmt w:val="decimal"/>
+      <w:lvlText w:val="%4."/>
+      <w:lvlJc w:val="left"/>
+      <w:pPr>
+        <w:ind w:left="1680" w:hanging="420"/>
+      </w:pPr>
+    </w:lvl>
+    <w:lvl w:ilvl="4" w:tplc="04090017" w:tentative="1">
+      <w:start w:val="1"/>
+      <w:numFmt w:val="aiueoFullWidth"/>
+      <w:lvlText w:val="(%5)"/>
+      <w:lvlJc w:val="left"/>
+      <w:pPr>
+        <w:ind w:left="2100" w:hanging="420"/>
+      </w:pPr>
+    </w:lvl>
+    <w:lvl w:ilvl="5" w:tplc="04090011" w:tentative="1">
+      <w:start w:val="1"/>
+      <w:numFmt w:val="decimalEnclosedCircle"/>
+      <w:lvlText w:val="%6"/>
+      <w:lvlJc w:val="left"/>
+      <w:pPr>
+        <w:ind w:left="2520" w:hanging="420"/>
+      </w:pPr>
+    </w:lvl>
+    <w:lvl w:ilvl="6" w:tplc="0409000F" w:tentative="1">
+      <w:start w:val="1"/>
+      <w:numFmt w:val="decimal"/>
+      <w:lvlText w:val="%7."/>
+      <w:lvlJc w:val="left"/>
+      <w:pPr>
+        <w:ind w:left="2940" w:hanging="420"/>
+      </w:pPr>
+    </w:lvl>
+    <w:lvl w:ilvl="7" w:tplc="04090017" w:tentative="1">
+      <w:start w:val="1"/>
+      <w:numFmt w:val="aiueoFullWidth"/>
+      <w:lvlText w:val="(%8)"/>
+      <w:lvlJc w:val="left"/>
+      <w:pPr>
+        <w:ind w:left="3360" w:hanging="420"/>
+      </w:pPr>
+    </w:lvl>
+    <w:lvl w:ilvl="8" w:tplc="04090011" w:tentative="1">
+      <w:start w:val="1"/>
+      <w:numFmt w:val="decimalEnclosedCircle"/>
+      <w:lvlText w:val="%9"/>
+      <w:lvlJc w:val="left"/>
+      <w:pPr>
+        <w:ind w:left="3780" w:hanging="420"/>
+      </w:pPr>
+    </w:lvl>
+  </w:abstractNum>
+  <w:abstractNum w:abstractNumId="4" w15:restartNumberingAfterBreak="0">
+    <w:nsid w:val="1B455052"/>
+    <w:multiLevelType w:val="hybridMultilevel"/>
+    <w:tmpl w:val="3788EBB4"/>
+    <w:lvl w:ilvl="0" w:tplc="04090001">
+      <w:start w:val="1"/>
+      <w:numFmt w:val="bullet"/>
+      <w:lvlText w:val=""/>
+      <w:lvlJc w:val="left"/>
+      <w:pPr>
+        <w:ind w:left="840" w:hanging="420"/>
+      </w:pPr>
+      <w:rPr>
+        <w:rFonts w:ascii="Wingdings" w:hAnsi="Wingdings" w:hint="default"/>
+      </w:rPr>
+    </w:lvl>
+    <w:lvl w:ilvl="1" w:tplc="FFFFFFFF">
+      <w:start w:val="1"/>
+      <w:numFmt w:val="aiueoFullWidth"/>
+      <w:lvlText w:val="(%2)"/>
+      <w:lvlJc w:val="left"/>
+      <w:pPr>
+        <w:ind w:left="1260" w:hanging="420"/>
+      </w:pPr>
+    </w:lvl>
+    <w:lvl w:ilvl="2" w:tplc="FFFFFFFF" w:tentative="1">
+      <w:start w:val="1"/>
+      <w:numFmt w:val="decimalEnclosedCircle"/>
+      <w:lvlText w:val="%3"/>
+      <w:lvlJc w:val="left"/>
+      <w:pPr>
+        <w:ind w:left="1680" w:hanging="420"/>
+      </w:pPr>
+    </w:lvl>
+    <w:lvl w:ilvl="3" w:tplc="FFFFFFFF" w:tentative="1">
+      <w:start w:val="1"/>
+      <w:numFmt w:val="decimal"/>
+      <w:lvlText w:val="%4."/>
+      <w:lvlJc w:val="left"/>
+      <w:pPr>
+        <w:ind w:left="2100" w:hanging="420"/>
+      </w:pPr>
+    </w:lvl>
+    <w:lvl w:ilvl="4" w:tplc="FFFFFFFF" w:tentative="1">
+      <w:start w:val="1"/>
+      <w:numFmt w:val="aiueoFullWidth"/>
+      <w:lvlText w:val="(%5)"/>
+      <w:lvlJc w:val="left"/>
+      <w:pPr>
+        <w:ind w:left="2520" w:hanging="420"/>
+      </w:pPr>
+    </w:lvl>
+    <w:lvl w:ilvl="5" w:tplc="FFFFFFFF" w:tentative="1">
+      <w:start w:val="1"/>
+      <w:numFmt w:val="decimalEnclosedCircle"/>
+      <w:lvlText w:val="%6"/>
+      <w:lvlJc w:val="left"/>
+      <w:pPr>
+        <w:ind w:left="2940" w:hanging="420"/>
+      </w:pPr>
+    </w:lvl>
+    <w:lvl w:ilvl="6" w:tplc="FFFFFFFF" w:tentative="1">
+      <w:start w:val="1"/>
+      <w:numFmt w:val="decimal"/>
+      <w:lvlText w:val="%7."/>
+      <w:lvlJc w:val="left"/>
+      <w:pPr>
+        <w:ind w:left="3360" w:hanging="420"/>
+      </w:pPr>
+    </w:lvl>
+    <w:lvl w:ilvl="7" w:tplc="FFFFFFFF" w:tentative="1">
+      <w:start w:val="1"/>
+      <w:numFmt w:val="aiueoFullWidth"/>
+      <w:lvlText w:val="(%8)"/>
+      <w:lvlJc w:val="left"/>
+      <w:pPr>
+        <w:ind w:left="3780" w:hanging="420"/>
+      </w:pPr>
+    </w:lvl>
+    <w:lvl w:ilvl="8" w:tplc="FFFFFFFF" w:tentative="1">
+      <w:start w:val="1"/>
+      <w:numFmt w:val="decimalEnclosedCircle"/>
+      <w:lvlText w:val="%9"/>
+      <w:lvlJc w:val="left"/>
+      <w:pPr>
+        <w:ind w:left="4200" w:hanging="420"/>
+      </w:pPr>
+    </w:lvl>
+  </w:abstractNum>
+  <w:abstractNum w:abstractNumId="5" w15:restartNumberingAfterBreak="0">
+    <w:nsid w:val="3470770E"/>
+    <w:multiLevelType w:val="hybridMultilevel"/>
+    <w:tmpl w:val="2AECF5C6"/>
+    <w:lvl w:ilvl="0" w:tplc="73C4C4DE">
+      <w:start w:val="1"/>
+      <w:numFmt w:val="decimal"/>
+      <w:lvlText w:val="%1."/>
+      <w:lvlJc w:val="left"/>
+      <w:pPr>
+        <w:ind w:left="420" w:hanging="420"/>
+      </w:pPr>
+      <w:rPr>
+        <w:rFonts w:ascii="Times New Roman" w:hAnsi="Times New Roman" w:cs="Times New Roman" w:hint="default"/>
+      </w:rPr>
+    </w:lvl>
+    <w:lvl w:ilvl="1" w:tplc="04090017" w:tentative="1">
+      <w:start w:val="1"/>
+      <w:numFmt w:val="aiueoFullWidth"/>
+      <w:lvlText w:val="(%2)"/>
+      <w:lvlJc w:val="left"/>
+      <w:pPr>
+        <w:ind w:left="840" w:hanging="420"/>
+      </w:pPr>
+    </w:lvl>
+    <w:lvl w:ilvl="2" w:tplc="04090011" w:tentative="1">
+      <w:start w:val="1"/>
+      <w:numFmt w:val="decimalEnclosedCircle"/>
+      <w:lvlText w:val="%3"/>
+      <w:lvlJc w:val="left"/>
+      <w:pPr>
+        <w:ind w:left="1260" w:hanging="420"/>
+      </w:pPr>
+    </w:lvl>
+    <w:lvl w:ilvl="3" w:tplc="0409000F" w:tentative="1">
+      <w:start w:val="1"/>
+      <w:numFmt w:val="decimal"/>
+      <w:lvlText w:val="%4."/>
+      <w:lvlJc w:val="left"/>
+      <w:pPr>
+        <w:ind w:left="1680" w:hanging="420"/>
+      </w:pPr>
+    </w:lvl>
+    <w:lvl w:ilvl="4" w:tplc="04090017" w:tentative="1">
+      <w:start w:val="1"/>
+      <w:numFmt w:val="aiueoFullWidth"/>
+      <w:lvlText w:val="(%5)"/>
+      <w:lvlJc w:val="left"/>
+      <w:pPr>
+        <w:ind w:left="2100" w:hanging="420"/>
+      </w:pPr>
+    </w:lvl>
+    <w:lvl w:ilvl="5" w:tplc="04090011" w:tentative="1">
+      <w:start w:val="1"/>
+      <w:numFmt w:val="decimalEnclosedCircle"/>
+      <w:lvlText w:val="%6"/>
+      <w:lvlJc w:val="left"/>
+      <w:pPr>
+        <w:ind w:left="2520" w:hanging="420"/>
+      </w:pPr>
+    </w:lvl>
+    <w:lvl w:ilvl="6" w:tplc="0409000F" w:tentative="1">
+      <w:start w:val="1"/>
+      <w:numFmt w:val="decimal"/>
+      <w:lvlText w:val="%7."/>
+      <w:lvlJc w:val="left"/>
+      <w:pPr>
+        <w:ind w:left="2940" w:hanging="420"/>
+      </w:pPr>
+    </w:lvl>
+    <w:lvl w:ilvl="7" w:tplc="04090017" w:tentative="1">
+      <w:start w:val="1"/>
+      <w:numFmt w:val="aiueoFullWidth"/>
+      <w:lvlText w:val="(%8)"/>
+      <w:lvlJc w:val="left"/>
+      <w:pPr>
+        <w:ind w:left="3360" w:hanging="420"/>
+      </w:pPr>
+    </w:lvl>
+    <w:lvl w:ilvl="8" w:tplc="04090011" w:tentative="1">
+      <w:start w:val="1"/>
+      <w:numFmt w:val="decimalEnclosedCircle"/>
+      <w:lvlText w:val="%9"/>
+      <w:lvlJc w:val="left"/>
+      <w:pPr>
+        <w:ind w:left="3780" w:hanging="420"/>
+      </w:pPr>
+    </w:lvl>
+  </w:abstractNum>
+  <w:abstractNum w:abstractNumId="6" w15:restartNumberingAfterBreak="0">
+    <w:nsid w:val="35AF475B"/>
+    <w:multiLevelType w:val="hybridMultilevel"/>
+    <w:tmpl w:val="6DCEFD0A"/>
+    <w:lvl w:ilvl="0" w:tplc="EAFEAE96">
+      <w:start w:val="1"/>
+      <w:numFmt w:val="bullet"/>
+      <w:lvlText w:val=""/>
+      <w:lvlJc w:val="left"/>
+      <w:pPr>
+        <w:ind w:left="1440" w:hanging="480"/>
+      </w:pPr>
+      <w:rPr>
+        <w:rFonts w:ascii="Wingdings" w:hAnsi="Wingdings" w:hint="default"/>
+        <w:sz w:val="24"/>
+        <w:szCs w:val="24"/>
+      </w:rPr>
+    </w:lvl>
+    <w:lvl w:ilvl="1" w:tplc="04090003" w:tentative="1">
+      <w:start w:val="1"/>
+      <w:numFmt w:val="bullet"/>
+      <w:lvlText w:val=""/>
+      <w:lvlJc w:val="left"/>
+      <w:pPr>
+        <w:ind w:left="1920" w:hanging="480"/>
+      </w:pPr>
+      <w:rPr>
+        <w:rFonts w:ascii="Wingdings" w:hAnsi="Wingdings" w:hint="default"/>
+      </w:rPr>
+    </w:lvl>
+    <w:lvl w:ilvl="2" w:tplc="04090005" w:tentative="1">
+      <w:start w:val="1"/>
+      <w:numFmt w:val="bullet"/>
+      <w:lvlText w:val=""/>
+      <w:lvlJc w:val="left"/>
+      <w:pPr>
+        <w:ind w:left="2400" w:hanging="480"/>
+      </w:pPr>
+      <w:rPr>
+        <w:rFonts w:ascii="Wingdings" w:hAnsi="Wingdings" w:hint="default"/>
+      </w:rPr>
+    </w:lvl>
+    <w:lvl w:ilvl="3" w:tplc="04090001" w:tentative="1">
+      <w:start w:val="1"/>
+      <w:numFmt w:val="bullet"/>
+      <w:lvlText w:val=""/>
+      <w:lvlJc w:val="left"/>
+      <w:pPr>
+        <w:ind w:left="2880" w:hanging="480"/>
+      </w:pPr>
+      <w:rPr>
+        <w:rFonts w:ascii="Wingdings" w:hAnsi="Wingdings" w:hint="default"/>
+      </w:rPr>
+    </w:lvl>
+    <w:lvl w:ilvl="4" w:tplc="04090003" w:tentative="1">
+      <w:start w:val="1"/>
+      <w:numFmt w:val="bullet"/>
+      <w:lvlText w:val=""/>
+      <w:lvlJc w:val="left"/>
+      <w:pPr>
+        <w:ind w:left="3360" w:hanging="480"/>
+      </w:pPr>
+      <w:rPr>
+        <w:rFonts w:ascii="Wingdings" w:hAnsi="Wingdings" w:hint="default"/>
+      </w:rPr>
+    </w:lvl>
+    <w:lvl w:ilvl="5" w:tplc="04090005" w:tentative="1">
+      <w:start w:val="1"/>
+      <w:numFmt w:val="bullet"/>
+      <w:lvlText w:val=""/>
+      <w:lvlJc w:val="left"/>
+      <w:pPr>
+        <w:ind w:left="3840" w:hanging="480"/>
+      </w:pPr>
+      <w:rPr>
+        <w:rFonts w:ascii="Wingdings" w:hAnsi="Wingdings" w:hint="default"/>
+      </w:rPr>
+    </w:lvl>
+    <w:lvl w:ilvl="6" w:tplc="04090001" w:tentative="1">
+      <w:start w:val="1"/>
+      <w:numFmt w:val="bullet"/>
+      <w:lvlText w:val=""/>
+      <w:lvlJc w:val="left"/>
+      <w:pPr>
+        <w:ind w:left="4320" w:hanging="480"/>
+      </w:pPr>
+      <w:rPr>
+        <w:rFonts w:ascii="Wingdings" w:hAnsi="Wingdings" w:hint="default"/>
+      </w:rPr>
+    </w:lvl>
+    <w:lvl w:ilvl="7" w:tplc="04090003" w:tentative="1">
+      <w:start w:val="1"/>
+      <w:numFmt w:val="bullet"/>
+      <w:lvlText w:val=""/>
+      <w:lvlJc w:val="left"/>
+      <w:pPr>
+        <w:ind w:left="4800" w:hanging="480"/>
+      </w:pPr>
+      <w:rPr>
+        <w:rFonts w:ascii="Wingdings" w:hAnsi="Wingdings" w:hint="default"/>
+      </w:rPr>
+    </w:lvl>
+    <w:lvl w:ilvl="8" w:tplc="04090005" w:tentative="1">
+      <w:start w:val="1"/>
+      <w:numFmt w:val="bullet"/>
+      <w:lvlText w:val=""/>
+      <w:lvlJc w:val="left"/>
+      <w:pPr>
+        <w:ind w:left="5280" w:hanging="480"/>
+      </w:pPr>
+      <w:rPr>
+        <w:rFonts w:ascii="Wingdings" w:hAnsi="Wingdings" w:hint="default"/>
+      </w:rPr>
+    </w:lvl>
+  </w:abstractNum>
+  <w:abstractNum w:abstractNumId="7" w15:restartNumberingAfterBreak="0">
+    <w:nsid w:val="4D101B8D"/>
+    <w:multiLevelType w:val="hybridMultilevel"/>
+    <w:tmpl w:val="3C68F04C"/>
+    <w:lvl w:ilvl="0" w:tplc="0409001B">
+      <w:start w:val="1"/>
+      <w:numFmt w:val="lowerRoman"/>
+      <w:lvlText w:val="%1."/>
+      <w:lvlJc w:val="right"/>
+      <w:pPr>
+        <w:ind w:left="420" w:hanging="420"/>
+      </w:pPr>
+    </w:lvl>
+    <w:lvl w:ilvl="1" w:tplc="04090017" w:tentative="1">
+      <w:start w:val="1"/>
+      <w:numFmt w:val="aiueoFullWidth"/>
+      <w:lvlText w:val="(%2)"/>
+      <w:lvlJc w:val="left"/>
+      <w:pPr>
+        <w:ind w:left="840" w:hanging="420"/>
+      </w:pPr>
+    </w:lvl>
+    <w:lvl w:ilvl="2" w:tplc="04090011" w:tentative="1">
+      <w:start w:val="1"/>
+      <w:numFmt w:val="decimalEnclosedCircle"/>
+      <w:lvlText w:val="%3"/>
+      <w:lvlJc w:val="left"/>
+      <w:pPr>
+        <w:ind w:left="1260" w:hanging="420"/>
+      </w:pPr>
+    </w:lvl>
+    <w:lvl w:ilvl="3" w:tplc="0409000F" w:tentative="1">
+      <w:start w:val="1"/>
+      <w:numFmt w:val="decimal"/>
+      <w:lvlText w:val="%4."/>
+      <w:lvlJc w:val="left"/>
+      <w:pPr>
+        <w:ind w:left="1680" w:hanging="420"/>
+      </w:pPr>
+    </w:lvl>
+    <w:lvl w:ilvl="4" w:tplc="04090017" w:tentative="1">
+      <w:start w:val="1"/>
+      <w:numFmt w:val="aiueoFullWidth"/>
+      <w:lvlText w:val="(%5)"/>
+      <w:lvlJc w:val="left"/>
+      <w:pPr>
+        <w:ind w:left="2100" w:hanging="420"/>
+      </w:pPr>
+    </w:lvl>
+    <w:lvl w:ilvl="5" w:tplc="04090011" w:tentative="1">
+      <w:start w:val="1"/>
+      <w:numFmt w:val="decimalEnclosedCircle"/>
+      <w:lvlText w:val="%6"/>
+      <w:lvlJc w:val="left"/>
+      <w:pPr>
+        <w:ind w:left="2520" w:hanging="420"/>
+      </w:pPr>
+    </w:lvl>
+    <w:lvl w:ilvl="6" w:tplc="0409000F" w:tentative="1">
+      <w:start w:val="1"/>
+      <w:numFmt w:val="decimal"/>
+      <w:lvlText w:val="%7."/>
+      <w:lvlJc w:val="left"/>
+      <w:pPr>
+        <w:ind w:left="2940" w:hanging="420"/>
+      </w:pPr>
+    </w:lvl>
+    <w:lvl w:ilvl="7" w:tplc="04090017" w:tentative="1">
+      <w:start w:val="1"/>
+      <w:numFmt w:val="aiueoFullWidth"/>
+      <w:lvlText w:val="(%8)"/>
+      <w:lvlJc w:val="left"/>
+      <w:pPr>
+        <w:ind w:left="3360" w:hanging="420"/>
+      </w:pPr>
+    </w:lvl>
+    <w:lvl w:ilvl="8" w:tplc="04090011" w:tentative="1">
+      <w:start w:val="1"/>
+      <w:numFmt w:val="decimalEnclosedCircle"/>
+      <w:lvlText w:val="%9"/>
+      <w:lvlJc w:val="left"/>
+      <w:pPr>
+        <w:ind w:left="3780" w:hanging="420"/>
+      </w:pPr>
+    </w:lvl>
+  </w:abstractNum>
+  <w:abstractNum w:abstractNumId="8" w15:restartNumberingAfterBreak="0">
+    <w:nsid w:val="66226026"/>
+    <w:multiLevelType w:val="hybridMultilevel"/>
+    <w:tmpl w:val="688C3DCE"/>
+    <w:lvl w:ilvl="0" w:tplc="EAFEAE96">
+      <w:start w:val="1"/>
+      <w:numFmt w:val="bullet"/>
+      <w:lvlText w:val=""/>
+      <w:lvlJc w:val="left"/>
+      <w:pPr>
+        <w:ind w:left="960" w:hanging="480"/>
+      </w:pPr>
+      <w:rPr>
+        <w:rFonts w:ascii="Wingdings" w:hAnsi="Wingdings" w:hint="default"/>
+        <w:sz w:val="24"/>
+        <w:szCs w:val="24"/>
+      </w:rPr>
+    </w:lvl>
+    <w:lvl w:ilvl="1" w:tplc="04090003" w:tentative="1">
+      <w:start w:val="1"/>
+      <w:numFmt w:val="bullet"/>
+      <w:lvlText w:val=""/>
+      <w:lvlJc w:val="left"/>
+      <w:pPr>
+        <w:ind w:left="1440" w:hanging="480"/>
+      </w:pPr>
+      <w:rPr>
+        <w:rFonts w:ascii="Wingdings" w:hAnsi="Wingdings" w:hint="default"/>
+      </w:rPr>
+    </w:lvl>
+    <w:lvl w:ilvl="2" w:tplc="04090005" w:tentative="1">
+      <w:start w:val="1"/>
+      <w:numFmt w:val="bullet"/>
+      <w:lvlText w:val=""/>
+      <w:lvlJc w:val="left"/>
+      <w:pPr>
+        <w:ind w:left="1920" w:hanging="480"/>
+      </w:pPr>
+      <w:rPr>
+        <w:rFonts w:ascii="Wingdings" w:hAnsi="Wingdings" w:hint="default"/>
+      </w:rPr>
+    </w:lvl>
+    <w:lvl w:ilvl="3" w:tplc="04090001" w:tentative="1">
+      <w:start w:val="1"/>
+      <w:numFmt w:val="bullet"/>
+      <w:lvlText w:val=""/>
+      <w:lvlJc w:val="left"/>
+      <w:pPr>
+        <w:ind w:left="2400" w:hanging="480"/>
+      </w:pPr>
+      <w:rPr>
+        <w:rFonts w:ascii="Wingdings" w:hAnsi="Wingdings" w:hint="default"/>
+      </w:rPr>
+    </w:lvl>
+    <w:lvl w:ilvl="4" w:tplc="04090003" w:tentative="1">
+      <w:start w:val="1"/>
+      <w:numFmt w:val="bullet"/>
+      <w:lvlText w:val=""/>
+      <w:lvlJc w:val="left"/>
+      <w:pPr>
+        <w:ind w:left="2880" w:hanging="480"/>
+      </w:pPr>
+      <w:rPr>
+        <w:rFonts w:ascii="Wingdings" w:hAnsi="Wingdings" w:hint="default"/>
+      </w:rPr>
+    </w:lvl>
+    <w:lvl w:ilvl="5" w:tplc="04090005" w:tentative="1">
+      <w:start w:val="1"/>
+      <w:numFmt w:val="bullet"/>
+      <w:lvlText w:val=""/>
+      <w:lvlJc w:val="left"/>
+      <w:pPr>
+        <w:ind w:left="3360" w:hanging="480"/>
+      </w:pPr>
+      <w:rPr>
+        <w:rFonts w:ascii="Wingdings" w:hAnsi="Wingdings" w:hint="default"/>
+      </w:rPr>
+    </w:lvl>
+    <w:lvl w:ilvl="6" w:tplc="04090001" w:tentative="1">
+      <w:start w:val="1"/>
+      <w:numFmt w:val="bullet"/>
+      <w:lvlText w:val=""/>
+      <w:lvlJc w:val="left"/>
+      <w:pPr>
+        <w:ind w:left="3840" w:hanging="480"/>
+      </w:pPr>
+      <w:rPr>
+        <w:rFonts w:ascii="Wingdings" w:hAnsi="Wingdings" w:hint="default"/>
+      </w:rPr>
+    </w:lvl>
+    <w:lvl w:ilvl="7" w:tplc="04090003" w:tentative="1">
+      <w:start w:val="1"/>
+      <w:numFmt w:val="bullet"/>
+      <w:lvlText w:val=""/>
+      <w:lvlJc w:val="left"/>
+      <w:pPr>
+        <w:ind w:left="4320" w:hanging="480"/>
+      </w:pPr>
+      <w:rPr>
+        <w:rFonts w:ascii="Wingdings" w:hAnsi="Wingdings" w:hint="default"/>
+      </w:rPr>
+    </w:lvl>
+    <w:lvl w:ilvl="8" w:tplc="04090005" w:tentative="1">
+      <w:start w:val="1"/>
+      <w:numFmt w:val="bullet"/>
+      <w:lvlText w:val=""/>
+      <w:lvlJc w:val="left"/>
+      <w:pPr>
+        <w:ind w:left="4800" w:hanging="480"/>
+      </w:pPr>
+      <w:rPr>
+        <w:rFonts w:ascii="Wingdings" w:hAnsi="Wingdings" w:hint="default"/>
+      </w:rPr>
+    </w:lvl>
+  </w:abstractNum>
+  <w:abstractNum w:abstractNumId="9" w15:restartNumberingAfterBreak="0">
+    <w:nsid w:val="67B00AF6"/>
+    <w:multiLevelType w:val="hybridMultilevel"/>
+    <w:tmpl w:val="5DD2C5A6"/>
+    <w:lvl w:ilvl="0" w:tplc="EAFEAE96">
+      <w:start w:val="1"/>
+      <w:numFmt w:val="bullet"/>
+      <w:lvlText w:val=""/>
+      <w:lvlJc w:val="left"/>
+      <w:pPr>
+        <w:ind w:left="960" w:hanging="480"/>
+      </w:pPr>
+      <w:rPr>
+        <w:rFonts w:ascii="Wingdings" w:hAnsi="Wingdings" w:hint="default"/>
+        <w:sz w:val="24"/>
+        <w:szCs w:val="24"/>
+      </w:rPr>
+    </w:lvl>
+    <w:lvl w:ilvl="1" w:tplc="04090003" w:tentative="1">
+      <w:start w:val="1"/>
+      <w:numFmt w:val="bullet"/>
+      <w:lvlText w:val=""/>
+      <w:lvlJc w:val="left"/>
+      <w:pPr>
+        <w:ind w:left="1440" w:hanging="480"/>
+      </w:pPr>
+      <w:rPr>
+        <w:rFonts w:ascii="Wingdings" w:hAnsi="Wingdings" w:hint="default"/>
+      </w:rPr>
+    </w:lvl>
+    <w:lvl w:ilvl="2" w:tplc="04090005" w:tentative="1">
+      <w:start w:val="1"/>
+      <w:numFmt w:val="bullet"/>
+      <w:lvlText w:val=""/>
+      <w:lvlJc w:val="left"/>
+      <w:pPr>
+        <w:ind w:left="1920" w:hanging="480"/>
+      </w:pPr>
+      <w:rPr>
+        <w:rFonts w:ascii="Wingdings" w:hAnsi="Wingdings" w:hint="default"/>
+      </w:rPr>
+    </w:lvl>
+    <w:lvl w:ilvl="3" w:tplc="04090001" w:tentative="1">
+      <w:start w:val="1"/>
+      <w:numFmt w:val="bullet"/>
+      <w:lvlText w:val=""/>
+      <w:lvlJc w:val="left"/>
+      <w:pPr>
+        <w:ind w:left="2400" w:hanging="480"/>
+      </w:pPr>
+      <w:rPr>
+        <w:rFonts w:ascii="Wingdings" w:hAnsi="Wingdings" w:hint="default"/>
+      </w:rPr>
+    </w:lvl>
+    <w:lvl w:ilvl="4" w:tplc="04090003" w:tentative="1">
+      <w:start w:val="1"/>
+      <w:numFmt w:val="bullet"/>
+      <w:lvlText w:val=""/>
+      <w:lvlJc w:val="left"/>
+      <w:pPr>
+        <w:ind w:left="2880" w:hanging="480"/>
+      </w:pPr>
+      <w:rPr>
+        <w:rFonts w:ascii="Wingdings" w:hAnsi="Wingdings" w:hint="default"/>
+      </w:rPr>
+    </w:lvl>
+    <w:lvl w:ilvl="5" w:tplc="04090005" w:tentative="1">
+      <w:start w:val="1"/>
+      <w:numFmt w:val="bullet"/>
+      <w:lvlText w:val=""/>
+      <w:lvlJc w:val="left"/>
+      <w:pPr>
+        <w:ind w:left="3360" w:hanging="480"/>
+      </w:pPr>
+      <w:rPr>
+        <w:rFonts w:ascii="Wingdings" w:hAnsi="Wingdings" w:hint="default"/>
+      </w:rPr>
+    </w:lvl>
+    <w:lvl w:ilvl="6" w:tplc="04090001" w:tentative="1">
+      <w:start w:val="1"/>
+      <w:numFmt w:val="bullet"/>
+      <w:lvlText w:val=""/>
+      <w:lvlJc w:val="left"/>
+      <w:pPr>
+        <w:ind w:left="3840" w:hanging="480"/>
+      </w:pPr>
+      <w:rPr>
+        <w:rFonts w:ascii="Wingdings" w:hAnsi="Wingdings" w:hint="default"/>
+      </w:rPr>
+    </w:lvl>
+    <w:lvl w:ilvl="7" w:tplc="04090003" w:tentative="1">
+      <w:start w:val="1"/>
+      <w:numFmt w:val="bullet"/>
+      <w:lvlText w:val=""/>
+      <w:lvlJc w:val="left"/>
+      <w:pPr>
+        <w:ind w:left="4320" w:hanging="480"/>
+      </w:pPr>
+      <w:rPr>
+        <w:rFonts w:ascii="Wingdings" w:hAnsi="Wingdings" w:hint="default"/>
+      </w:rPr>
+    </w:lvl>
+    <w:lvl w:ilvl="8" w:tplc="04090005" w:tentative="1">
+      <w:start w:val="1"/>
+      <w:numFmt w:val="bullet"/>
+      <w:lvlText w:val=""/>
+      <w:lvlJc w:val="left"/>
+      <w:pPr>
+        <w:ind w:left="4800" w:hanging="480"/>
+      </w:pPr>
+      <w:rPr>
+        <w:rFonts w:ascii="Wingdings" w:hAnsi="Wingdings" w:hint="default"/>
+      </w:rPr>
+    </w:lvl>
+  </w:abstractNum>
+  <w:abstractNum w:abstractNumId="10" w15:restartNumberingAfterBreak="0">
+    <w:nsid w:val="79492517"/>
+    <w:multiLevelType w:val="hybridMultilevel"/>
+    <w:tmpl w:val="215E7FC2"/>
+    <w:lvl w:ilvl="0" w:tplc="EAFEAE96">
+      <w:start w:val="1"/>
+      <w:numFmt w:val="bullet"/>
+      <w:lvlText w:val=""/>
+      <w:lvlJc w:val="left"/>
+      <w:pPr>
+        <w:ind w:left="840" w:hanging="420"/>
+      </w:pPr>
+      <w:rPr>
+        <w:rFonts w:ascii="Wingdings" w:hAnsi="Wingdings" w:hint="default"/>
+        <w:sz w:val="24"/>
+        <w:szCs w:val="24"/>
+      </w:rPr>
+    </w:lvl>
+    <w:lvl w:ilvl="1" w:tplc="FFFFFFFF">
+      <w:start w:val="1"/>
+      <w:numFmt w:val="aiueoFullWidth"/>
+      <w:lvlText w:val="(%2)"/>
+      <w:lvlJc w:val="left"/>
+      <w:pPr>
+        <w:ind w:left="1260" w:hanging="420"/>
+      </w:pPr>
+    </w:lvl>
+    <w:lvl w:ilvl="2" w:tplc="FFFFFFFF" w:tentative="1">
+      <w:start w:val="1"/>
+      <w:numFmt w:val="decimalEnclosedCircle"/>
+      <w:lvlText w:val="%3"/>
+      <w:lvlJc w:val="left"/>
+      <w:pPr>
+        <w:ind w:left="1680" w:hanging="420"/>
+      </w:pPr>
+    </w:lvl>
+    <w:lvl w:ilvl="3" w:tplc="FFFFFFFF" w:tentative="1">
+      <w:start w:val="1"/>
+      <w:numFmt w:val="decimal"/>
+      <w:lvlText w:val="%4."/>
+      <w:lvlJc w:val="left"/>
+      <w:pPr>
+        <w:ind w:left="2100" w:hanging="420"/>
+      </w:pPr>
+    </w:lvl>
+    <w:lvl w:ilvl="4" w:tplc="FFFFFFFF" w:tentative="1">
+      <w:start w:val="1"/>
+      <w:numFmt w:val="aiueoFullWidth"/>
+      <w:lvlText w:val="(%5)"/>
+      <w:lvlJc w:val="left"/>
+      <w:pPr>
+        <w:ind w:left="2520" w:hanging="420"/>
+      </w:pPr>
+    </w:lvl>
+    <w:lvl w:ilvl="5" w:tplc="FFFFFFFF" w:tentative="1">
+      <w:start w:val="1"/>
+      <w:numFmt w:val="decimalEnclosedCircle"/>
+      <w:lvlText w:val="%6"/>
+      <w:lvlJc w:val="left"/>
+      <w:pPr>
+        <w:ind w:left="2940" w:hanging="420"/>
+      </w:pPr>
+    </w:lvl>
+    <w:lvl w:ilvl="6" w:tplc="FFFFFFFF" w:tentative="1">
+      <w:start w:val="1"/>
+      <w:numFmt w:val="decimal"/>
+      <w:lvlText w:val="%7."/>
+      <w:lvlJc w:val="left"/>
+      <w:pPr>
+        <w:ind w:left="3360" w:hanging="420"/>
+      </w:pPr>
+    </w:lvl>
+    <w:lvl w:ilvl="7" w:tplc="FFFFFFFF" w:tentative="1">
+      <w:start w:val="1"/>
+      <w:numFmt w:val="aiueoFullWidth"/>
+      <w:lvlText w:val="(%8)"/>
+      <w:lvlJc w:val="left"/>
+      <w:pPr>
+        <w:ind w:left="3780" w:hanging="420"/>
+      </w:pPr>
+    </w:lvl>
+    <w:lvl w:ilvl="8" w:tplc="FFFFFFFF" w:tentative="1">
+      <w:start w:val="1"/>
+      <w:numFmt w:val="decimalEnclosedCircle"/>
+      <w:lvlText w:val="%9"/>
+      <w:lvlJc w:val="left"/>
+      <w:pPr>
+        <w:ind w:left="4200" w:hanging="420"/>
+      </w:pPr>
+    </w:lvl>
+  </w:abstractNum>
+  <w:num w:numId="1" w16cid:durableId="1001356047">
+    <w:abstractNumId w:val="1"/>
+  </w:num>
+  <w:num w:numId="2" w16cid:durableId="648246784">
+    <w:abstractNumId w:val="2"/>
+  </w:num>
+  <w:num w:numId="3" w16cid:durableId="1489591483">
+    <w:abstractNumId w:val="4"/>
+  </w:num>
+  <w:num w:numId="4" w16cid:durableId="1618676311">
+    <w:abstractNumId w:val="10"/>
+  </w:num>
+  <w:num w:numId="5" w16cid:durableId="395668878">
+    <w:abstractNumId w:val="0"/>
+  </w:num>
+  <w:num w:numId="6" w16cid:durableId="1869835183">
+    <w:abstractNumId w:val="6"/>
+  </w:num>
+  <w:num w:numId="7" w16cid:durableId="1318455253">
+    <w:abstractNumId w:val="9"/>
+  </w:num>
+  <w:num w:numId="8" w16cid:durableId="1857771715">
+    <w:abstractNumId w:val="8"/>
+  </w:num>
+  <w:num w:numId="9" w16cid:durableId="2049452058">
+    <w:abstractNumId w:val="7"/>
+  </w:num>
+  <w:num w:numId="10" w16cid:durableId="1306011129">
+    <w:abstractNumId w:val="3"/>
+  </w:num>
+  <w:num w:numId="11" w16cid:durableId="1642416285">
+    <w:abstractNumId w:val="5"/>
+  </w:num>
+</w:numbering>
 </file>
 
 <file path=word/styles.xml><?xml version="1.0" encoding="utf-8"?>
@@ -1274,127 +2736,29 @@
   <w:docDefaults>
     <w:rPrDefault>
       <w:rPr>
-        <w:rFonts w:asciiTheme="minorHAnsi" w:eastAsiaTheme="minorEastAsia" w:hAnsiTheme="minorHAnsi" w:cstheme="minorBidi"/>
-        <w:kern w:val="2"/>
-        <w:sz w:val="24"/>
-        <w:szCs w:val="22"/>
-        <w:lang w:val="en-US" w:eastAsia="zh-TW" w:bidi="ar-SA"/>
+        <w:rFonts w:ascii="Times New Roman" w:eastAsia="新細明體" w:hAnsi="Times New Roman" w:cs="Times New Roman"/>
+        <w:lang w:val="en-US" w:eastAsia="ja-JP" w:bidi="ar-SA"/>
       </w:rPr>
     </w:rPrDefault>
     <w:pPrDefault/>
   </w:docDefaults>
-  <w:latentStyles w:defLockedState="0" w:defUIPriority="99" w:defSemiHidden="0" w:defUnhideWhenUsed="0" w:defQFormat="0" w:count="376">
-    <w:lsdException w:name="Normal" w:uiPriority="0" w:qFormat="1"/>
-    <w:lsdException w:name="heading 1" w:uiPriority="9" w:qFormat="1"/>
-    <w:lsdException w:name="heading 2" w:semiHidden="1" w:uiPriority="9" w:unhideWhenUsed="1" w:qFormat="1"/>
-    <w:lsdException w:name="heading 3" w:semiHidden="1" w:uiPriority="9" w:unhideWhenUsed="1" w:qFormat="1"/>
-    <w:lsdException w:name="heading 4" w:semiHidden="1" w:uiPriority="9" w:unhideWhenUsed="1" w:qFormat="1"/>
-    <w:lsdException w:name="heading 5" w:semiHidden="1" w:uiPriority="9" w:unhideWhenUsed="1" w:qFormat="1"/>
-    <w:lsdException w:name="heading 6" w:semiHidden="1" w:uiPriority="9" w:unhideWhenUsed="1" w:qFormat="1"/>
-    <w:lsdException w:name="heading 7" w:semiHidden="1" w:uiPriority="9" w:unhideWhenUsed="1" w:qFormat="1"/>
-    <w:lsdException w:name="heading 8" w:semiHidden="1" w:uiPriority="9" w:unhideWhenUsed="1" w:qFormat="1"/>
-    <w:lsdException w:name="heading 9" w:semiHidden="1" w:uiPriority="9" w:unhideWhenUsed="1" w:qFormat="1"/>
-    <w:lsdException w:name="index 1" w:semiHidden="1" w:unhideWhenUsed="1"/>
-    <w:lsdException w:name="index 2" w:semiHidden="1" w:unhideWhenUsed="1"/>
-    <w:lsdException w:name="index 3" w:semiHidden="1" w:unhideWhenUsed="1"/>
-    <w:lsdException w:name="index 4" w:semiHidden="1" w:unhideWhenUsed="1"/>
-    <w:lsdException w:name="index 5" w:semiHidden="1" w:unhideWhenUsed="1"/>
-    <w:lsdException w:name="index 6" w:semiHidden="1" w:unhideWhenUsed="1"/>
-    <w:lsdException w:name="index 7" w:semiHidden="1" w:unhideWhenUsed="1"/>
-    <w:lsdException w:name="index 8" w:semiHidden="1" w:unhideWhenUsed="1"/>
-    <w:lsdException w:name="index 9" w:semiHidden="1" w:unhideWhenUsed="1"/>
-    <w:lsdException w:name="toc 1" w:semiHidden="1" w:uiPriority="39" w:unhideWhenUsed="1"/>
-    <w:lsdException w:name="toc 2" w:semiHidden="1" w:uiPriority="39" w:unhideWhenUsed="1"/>
-    <w:lsdException w:name="toc 3" w:semiHidden="1" w:uiPriority="39" w:unhideWhenUsed="1"/>
-    <w:lsdException w:name="toc 4" w:semiHidden="1" w:uiPriority="39" w:unhideWhenUsed="1"/>
-    <w:lsdException w:name="toc 5" w:semiHidden="1" w:uiPriority="39" w:unhideWhenUsed="1"/>
-    <w:lsdException w:name="toc 6" w:semiHidden="1" w:uiPriority="39" w:unhideWhenUsed="1"/>
-    <w:lsdException w:name="toc 7" w:semiHidden="1" w:uiPriority="39" w:unhideWhenUsed="1"/>
-    <w:lsdException w:name="toc 8" w:semiHidden="1" w:uiPriority="39" w:unhideWhenUsed="1"/>
-    <w:lsdException w:name="toc 9" w:semiHidden="1" w:uiPriority="39" w:unhideWhenUsed="1"/>
-    <w:lsdException w:name="Normal Indent" w:semiHidden="1" w:unhideWhenUsed="1"/>
-    <w:lsdException w:name="footnote text" w:semiHidden="1" w:unhideWhenUsed="1"/>
-    <w:lsdException w:name="annotation text" w:semiHidden="1" w:unhideWhenUsed="1"/>
-    <w:lsdException w:name="header" w:semiHidden="1" w:unhideWhenUsed="1"/>
-    <w:lsdException w:name="footer" w:semiHidden="1" w:unhideWhenUsed="1"/>
-    <w:lsdException w:name="index heading" w:semiHidden="1" w:unhideWhenUsed="1"/>
-    <w:lsdException w:name="caption" w:semiHidden="1" w:uiPriority="35" w:unhideWhenUsed="1" w:qFormat="1"/>
-    <w:lsdException w:name="table of figures" w:semiHidden="1" w:unhideWhenUsed="1"/>
-    <w:lsdException w:name="envelope address" w:semiHidden="1" w:unhideWhenUsed="1"/>
-    <w:lsdException w:name="envelope return" w:semiHidden="1" w:unhideWhenUsed="1"/>
-    <w:lsdException w:name="footnote reference" w:semiHidden="1" w:unhideWhenUsed="1"/>
-    <w:lsdException w:name="annotation reference" w:semiHidden="1" w:unhideWhenUsed="1"/>
-    <w:lsdException w:name="line number" w:semiHidden="1" w:unhideWhenUsed="1"/>
-    <w:lsdException w:name="page number" w:semiHidden="1" w:unhideWhenUsed="1"/>
-    <w:lsdException w:name="endnote reference" w:semiHidden="1" w:unhideWhenUsed="1"/>
-    <w:lsdException w:name="endnote text" w:semiHidden="1" w:unhideWhenUsed="1"/>
-    <w:lsdException w:name="table of authorities" w:semiHidden="1" w:unhideWhenUsed="1"/>
-    <w:lsdException w:name="macro" w:semiHidden="1" w:unhideWhenUsed="1"/>
-    <w:lsdException w:name="toa heading" w:semiHidden="1" w:unhideWhenUsed="1"/>
-    <w:lsdException w:name="List" w:semiHidden="1" w:unhideWhenUsed="1"/>
-    <w:lsdException w:name="List Bullet" w:semiHidden="1" w:unhideWhenUsed="1"/>
-    <w:lsdException w:name="List Number" w:semiHidden="1" w:unhideWhenUsed="1"/>
-    <w:lsdException w:name="List 2" w:semiHidden="1" w:unhideWhenUsed="1"/>
-    <w:lsdException w:name="List 3" w:semiHidden="1" w:unhideWhenUsed="1"/>
-    <w:lsdException w:name="List 4" w:semiHidden="1" w:unhideWhenUsed="1"/>
-    <w:lsdException w:name="List 5" w:semiHidden="1" w:unhideWhenUsed="1"/>
-    <w:lsdException w:name="List Bullet 2" w:semiHidden="1" w:unhideWhenUsed="1"/>
-    <w:lsdException w:name="List Bullet 3" w:semiHidden="1" w:unhideWhenUsed="1"/>
-    <w:lsdException w:name="List Bullet 4" w:semiHidden="1" w:unhideWhenUsed="1"/>
-    <w:lsdException w:name="List Bullet 5" w:semiHidden="1" w:unhideWhenUsed="1"/>
-    <w:lsdException w:name="List Number 2" w:semiHidden="1" w:unhideWhenUsed="1"/>
-    <w:lsdException w:name="List Number 3" w:semiHidden="1" w:unhideWhenUsed="1"/>
-    <w:lsdException w:name="List Number 4" w:semiHidden="1" w:unhideWhenUsed="1"/>
-    <w:lsdException w:name="List Number 5" w:semiHidden="1" w:unhideWhenUsed="1"/>
-    <w:lsdException w:name="Title" w:uiPriority="10" w:qFormat="1"/>
-    <w:lsdException w:name="Closing" w:semiHidden="1" w:unhideWhenUsed="1"/>
-    <w:lsdException w:name="Signature" w:semiHidden="1" w:unhideWhenUsed="1"/>
-    <w:lsdException w:name="Default Paragraph Font" w:semiHidden="1" w:uiPriority="1" w:unhideWhenUsed="1"/>
-    <w:lsdException w:name="Body Text" w:semiHidden="1" w:unhideWhenUsed="1"/>
-    <w:lsdException w:name="Body Text Indent" w:semiHidden="1" w:unhideWhenUsed="1"/>
-    <w:lsdException w:name="List Continue" w:semiHidden="1" w:unhideWhenUsed="1"/>
-    <w:lsdException w:name="List Continue 2" w:semiHidden="1" w:unhideWhenUsed="1"/>
-    <w:lsdException w:name="List Continue 3" w:semiHidden="1" w:unhideWhenUsed="1"/>
-    <w:lsdException w:name="List Continue 4" w:semiHidden="1" w:unhideWhenUsed="1"/>
-    <w:lsdException w:name="List Continue 5" w:semiHidden="1" w:unhideWhenUsed="1"/>
-    <w:lsdException w:name="Message Header" w:semiHidden="1" w:unhideWhenUsed="1"/>
-    <w:lsdException w:name="Subtitle" w:uiPriority="11" w:qFormat="1"/>
-    <w:lsdException w:name="Salutation" w:semiHidden="1" w:unhideWhenUsed="1"/>
-    <w:lsdException w:name="Date" w:semiHidden="1" w:unhideWhenUsed="1"/>
-    <w:lsdException w:name="Body Text First Indent" w:semiHidden="1" w:unhideWhenUsed="1"/>
-    <w:lsdException w:name="Body Text First Indent 2" w:semiHidden="1" w:unhideWhenUsed="1"/>
-    <w:lsdException w:name="Note Heading" w:semiHidden="1" w:unhideWhenUsed="1"/>
-    <w:lsdException w:name="Body Text 2" w:semiHidden="1" w:unhideWhenUsed="1"/>
-    <w:lsdException w:name="Body Text 3" w:semiHidden="1" w:unhideWhenUsed="1"/>
-    <w:lsdException w:name="Body Text Indent 2" w:semiHidden="1" w:unhideWhenUsed="1"/>
-    <w:lsdException w:name="Body Text Indent 3" w:semiHidden="1" w:unhideWhenUsed="1"/>
-    <w:lsdException w:name="Block Text" w:semiHidden="1" w:unhideWhenUsed="1"/>
-    <w:lsdException w:name="Hyperlink" w:semiHidden="1" w:unhideWhenUsed="1"/>
-    <w:lsdException w:name="FollowedHyperlink" w:semiHidden="1" w:unhideWhenUsed="1"/>
-    <w:lsdException w:name="Strong" w:uiPriority="22" w:qFormat="1"/>
-    <w:lsdException w:name="Emphasis" w:uiPriority="20" w:qFormat="1"/>
-    <w:lsdException w:name="Document Map" w:semiHidden="1" w:unhideWhenUsed="1"/>
-    <w:lsdException w:name="Plain Text" w:semiHidden="1" w:unhideWhenUsed="1"/>
-    <w:lsdException w:name="E-mail Signature" w:semiHidden="1" w:unhideWhenUsed="1"/>
-    <w:lsdException w:name="HTML Top of Form" w:semiHidden="1" w:unhideWhenUsed="1"/>
-    <w:lsdException w:name="HTML Bottom of Form" w:semiHidden="1" w:unhideWhenUsed="1"/>
-    <w:lsdException w:name="Normal (Web)" w:semiHidden="1" w:unhideWhenUsed="1"/>
-    <w:lsdException w:name="HTML Acronym" w:semiHidden="1" w:unhideWhenUsed="1"/>
-    <w:lsdException w:name="HTML Address" w:semiHidden="1" w:unhideWhenUsed="1"/>
-    <w:lsdException w:name="HTML Cite" w:semiHidden="1" w:unhideWhenUsed="1"/>
-    <w:lsdException w:name="HTML Code" w:semiHidden="1" w:unhideWhenUsed="1"/>
-    <w:lsdException w:name="HTML Definition" w:semiHidden="1" w:unhideWhenUsed="1"/>
-    <w:lsdException w:name="HTML Keyboard" w:semiHidden="1" w:unhideWhenUsed="1"/>
-    <w:lsdException w:name="HTML Preformatted" w:semiHidden="1" w:unhideWhenUsed="1"/>
-    <w:lsdException w:name="HTML Sample" w:semiHidden="1" w:unhideWhenUsed="1"/>
-    <w:lsdException w:name="HTML Typewriter" w:semiHidden="1" w:unhideWhenUsed="1"/>
-    <w:lsdException w:name="HTML Variable" w:semiHidden="1" w:unhideWhenUsed="1"/>
+  <w:latentStyles w:defLockedState="0" w:defUIPriority="0" w:defSemiHidden="0" w:defUnhideWhenUsed="0" w:defQFormat="0" w:count="376">
+    <w:lsdException w:name="Normal" w:qFormat="1"/>
+    <w:lsdException w:name="heading 1" w:qFormat="1"/>
+    <w:lsdException w:name="heading 2" w:semiHidden="1" w:unhideWhenUsed="1" w:qFormat="1"/>
+    <w:lsdException w:name="heading 3" w:semiHidden="1" w:unhideWhenUsed="1" w:qFormat="1"/>
+    <w:lsdException w:name="heading 4" w:semiHidden="1" w:unhideWhenUsed="1" w:qFormat="1"/>
+    <w:lsdException w:name="heading 5" w:semiHidden="1" w:unhideWhenUsed="1" w:qFormat="1"/>
+    <w:lsdException w:name="heading 6" w:semiHidden="1" w:unhideWhenUsed="1" w:qFormat="1"/>
+    <w:lsdException w:name="heading 7" w:semiHidden="1" w:unhideWhenUsed="1" w:qFormat="1"/>
+    <w:lsdException w:name="heading 8" w:semiHidden="1" w:unhideWhenUsed="1" w:qFormat="1"/>
+    <w:lsdException w:name="heading 9" w:semiHidden="1" w:unhideWhenUsed="1" w:qFormat="1"/>
+    <w:lsdException w:name="caption" w:semiHidden="1" w:unhideWhenUsed="1" w:qFormat="1"/>
+    <w:lsdException w:name="Title" w:qFormat="1"/>
+    <w:lsdException w:name="Subtitle" w:qFormat="1"/>
+    <w:lsdException w:name="Strong" w:qFormat="1"/>
+    <w:lsdException w:name="Emphasis" w:qFormat="1"/>
     <w:lsdException w:name="Normal Table" w:semiHidden="1" w:unhideWhenUsed="1"/>
-    <w:lsdException w:name="annotation subject" w:semiHidden="1" w:unhideWhenUsed="1"/>
-    <w:lsdException w:name="No List" w:semiHidden="1" w:unhideWhenUsed="1"/>
-    <w:lsdException w:name="Outline List 1" w:semiHidden="1" w:unhideWhenUsed="1"/>
-    <w:lsdException w:name="Outline List 2" w:semiHidden="1" w:unhideWhenUsed="1"/>
-    <w:lsdException w:name="Outline List 3" w:semiHidden="1" w:unhideWhenUsed="1"/>
     <w:lsdException w:name="Table Simple 1" w:semiHidden="1" w:unhideWhenUsed="1"/>
     <w:lsdException w:name="Table Simple 2" w:semiHidden="1" w:unhideWhenUsed="1"/>
     <w:lsdException w:name="Table Simple 3" w:semiHidden="1" w:unhideWhenUsed="1"/>
@@ -1437,10 +2801,8 @@
     <w:lsdException w:name="Table Web 1" w:semiHidden="1" w:unhideWhenUsed="1"/>
     <w:lsdException w:name="Table Web 2" w:semiHidden="1" w:unhideWhenUsed="1"/>
     <w:lsdException w:name="Table Web 3" w:semiHidden="1" w:unhideWhenUsed="1"/>
-    <w:lsdException w:name="Balloon Text" w:semiHidden="1" w:unhideWhenUsed="1"/>
-    <w:lsdException w:name="Table Grid" w:uiPriority="59"/>
     <w:lsdException w:name="Table Theme" w:semiHidden="1" w:unhideWhenUsed="1"/>
-    <w:lsdException w:name="Placeholder Text" w:semiHidden="1"/>
+    <w:lsdException w:name="Placeholder Text" w:semiHidden="1" w:uiPriority="99"/>
     <w:lsdException w:name="No Spacing" w:uiPriority="1" w:qFormat="1"/>
     <w:lsdException w:name="Light Shading" w:uiPriority="60"/>
     <w:lsdException w:name="Light List" w:uiPriority="61"/>
@@ -1462,7 +2824,7 @@
     <w:lsdException w:name="Medium Shading 1 Accent 1" w:uiPriority="63"/>
     <w:lsdException w:name="Medium Shading 2 Accent 1" w:uiPriority="64"/>
     <w:lsdException w:name="Medium List 1 Accent 1" w:uiPriority="65"/>
-    <w:lsdException w:name="Revision" w:semiHidden="1"/>
+    <w:lsdException w:name="Revision" w:semiHidden="1" w:uiPriority="99"/>
     <w:lsdException w:name="List Paragraph" w:uiPriority="34" w:qFormat="1"/>
     <w:lsdException w:name="Quote" w:uiPriority="29" w:qFormat="1"/>
     <w:lsdException w:name="Intense Quote" w:uiPriority="30" w:qFormat="1"/>
@@ -1655,22 +3017,23 @@
     <w:lsdException w:name="List Table 5 Dark Accent 6" w:uiPriority="50"/>
     <w:lsdException w:name="List Table 6 Colorful Accent 6" w:uiPriority="51"/>
     <w:lsdException w:name="List Table 7 Colorful Accent 6" w:uiPriority="52"/>
-    <w:lsdException w:name="Mention" w:semiHidden="1" w:unhideWhenUsed="1"/>
-    <w:lsdException w:name="Smart Hyperlink" w:semiHidden="1" w:unhideWhenUsed="1"/>
-    <w:lsdException w:name="Hashtag" w:semiHidden="1" w:unhideWhenUsed="1"/>
-    <w:lsdException w:name="Unresolved Mention" w:semiHidden="1" w:unhideWhenUsed="1"/>
-    <w:lsdException w:name="Smart Link" w:semiHidden="1" w:unhideWhenUsed="1"/>
+    <w:lsdException w:name="Mention" w:semiHidden="1" w:uiPriority="99" w:unhideWhenUsed="1"/>
+    <w:lsdException w:name="Smart Hyperlink" w:semiHidden="1" w:uiPriority="99" w:unhideWhenUsed="1"/>
+    <w:lsdException w:name="Hashtag" w:semiHidden="1" w:uiPriority="99" w:unhideWhenUsed="1"/>
+    <w:lsdException w:name="Unresolved Mention" w:semiHidden="1" w:uiPriority="99" w:unhideWhenUsed="1"/>
+    <w:lsdException w:name="Smart Link" w:semiHidden="1" w:uiPriority="99" w:unhideWhenUsed="1"/>
   </w:latentStyles>
   <w:style w:type="paragraph" w:default="1" w:styleId="a">
     <w:name w:val="Normal"/>
     <w:qFormat/>
-    <w:rsid w:val="00CA7C86"/>
     <w:pPr>
       <w:widowControl w:val="0"/>
     </w:pPr>
     <w:rPr>
-      <w:rFonts w:ascii="Times New Roman" w:eastAsia="新細明體" w:hAnsi="Times New Roman" w:cs="Times New Roman"/>
+      <w:kern w:val="2"/>
+      <w:sz w:val="24"/>
       <w:szCs w:val="24"/>
+      <w:lang w:eastAsia="zh-TW"/>
     </w:rPr>
   </w:style>
   <w:style w:type="character" w:default="1" w:styleId="a0">
@@ -1701,12 +3064,36 @@
     <w:unhideWhenUsed/>
   </w:style>
   <w:style w:type="paragraph" w:styleId="a3">
-    <w:name w:val="header"/>
+    <w:name w:val="Date"/>
     <w:basedOn w:val="a"/>
-    <w:link w:val="a4"/>
-    <w:uiPriority w:val="99"/>
-    <w:unhideWhenUsed/>
-    <w:rsid w:val="00D07C31"/>
+    <w:next w:val="a"/>
+    <w:rsid w:val="00A35371"/>
+    <w:pPr>
+      <w:jc w:val="right"/>
+    </w:pPr>
+  </w:style>
+  <w:style w:type="table" w:styleId="a4">
+    <w:name w:val="Table Grid"/>
+    <w:basedOn w:val="a1"/>
+    <w:rsid w:val="00D767F1"/>
+    <w:pPr>
+      <w:widowControl w:val="0"/>
+    </w:pPr>
+    <w:tblPr>
+      <w:tblBorders>
+        <w:top w:val="single" w:sz="4" w:space="0" w:color="auto"/>
+        <w:left w:val="single" w:sz="4" w:space="0" w:color="auto"/>
+        <w:bottom w:val="single" w:sz="4" w:space="0" w:color="auto"/>
+        <w:right w:val="single" w:sz="4" w:space="0" w:color="auto"/>
+        <w:insideH w:val="single" w:sz="4" w:space="0" w:color="auto"/>
+        <w:insideV w:val="single" w:sz="4" w:space="0" w:color="auto"/>
+      </w:tblBorders>
+    </w:tblPr>
+  </w:style>
+  <w:style w:type="paragraph" w:styleId="a5">
+    <w:name w:val="footer"/>
+    <w:basedOn w:val="a"/>
+    <w:rsid w:val="001B1238"/>
     <w:pPr>
       <w:tabs>
         <w:tab w:val="center" w:pos="4153"/>
@@ -1719,25 +3106,16 @@
       <w:szCs w:val="20"/>
     </w:rPr>
   </w:style>
-  <w:style w:type="character" w:customStyle="1" w:styleId="a4">
-    <w:name w:val="頁首 字元"/>
+  <w:style w:type="character" w:styleId="a6">
+    <w:name w:val="page number"/>
     <w:basedOn w:val="a0"/>
-    <w:link w:val="a3"/>
-    <w:uiPriority w:val="99"/>
-    <w:rsid w:val="00D07C31"/>
-    <w:rPr>
-      <w:rFonts w:ascii="Times New Roman" w:eastAsia="新細明體" w:hAnsi="Times New Roman" w:cs="Times New Roman"/>
-      <w:sz w:val="20"/>
-      <w:szCs w:val="20"/>
-    </w:rPr>
+    <w:rsid w:val="001B1238"/>
   </w:style>
-  <w:style w:type="paragraph" w:styleId="a5">
-    <w:name w:val="footer"/>
+  <w:style w:type="paragraph" w:styleId="a7">
+    <w:name w:val="header"/>
     <w:basedOn w:val="a"/>
-    <w:link w:val="a6"/>
-    <w:uiPriority w:val="99"/>
-    <w:unhideWhenUsed/>
-    <w:rsid w:val="00D07C31"/>
+    <w:link w:val="a8"/>
+    <w:rsid w:val="00B83D4A"/>
     <w:pPr>
       <w:tabs>
         <w:tab w:val="center" w:pos="4153"/>
@@ -1750,22 +3128,67 @@
       <w:szCs w:val="20"/>
     </w:rPr>
   </w:style>
-  <w:style w:type="character" w:customStyle="1" w:styleId="a6">
-    <w:name w:val="頁尾 字元"/>
+  <w:style w:type="character" w:customStyle="1" w:styleId="a8">
+    <w:name w:val="頁首 字元"/>
+    <w:link w:val="a7"/>
+    <w:rsid w:val="00B83D4A"/>
+    <w:rPr>
+      <w:kern w:val="2"/>
+    </w:rPr>
+  </w:style>
+  <w:style w:type="paragraph" w:styleId="a9">
+    <w:name w:val="List Paragraph"/>
+    <w:basedOn w:val="a"/>
+    <w:uiPriority w:val="34"/>
+    <w:qFormat/>
+    <w:rsid w:val="009636CC"/>
+    <w:pPr>
+      <w:ind w:leftChars="400" w:left="840"/>
+    </w:pPr>
+  </w:style>
+  <w:style w:type="paragraph" w:styleId="aa">
+    <w:name w:val="caption"/>
+    <w:basedOn w:val="a"/>
+    <w:next w:val="a"/>
+    <w:unhideWhenUsed/>
+    <w:qFormat/>
+    <w:rsid w:val="007E3A33"/>
+    <w:rPr>
+      <w:b/>
+      <w:bCs/>
+      <w:sz w:val="21"/>
+      <w:szCs w:val="21"/>
+    </w:rPr>
+  </w:style>
+  <w:style w:type="character" w:styleId="ab">
+    <w:name w:val="Placeholder Text"/>
     <w:basedOn w:val="a0"/>
-    <w:link w:val="a5"/>
     <w:uiPriority w:val="99"/>
-    <w:rsid w:val="00D07C31"/>
+    <w:semiHidden/>
+    <w:rsid w:val="007F727E"/>
     <w:rPr>
-      <w:rFonts w:ascii="Times New Roman" w:eastAsia="新細明體" w:hAnsi="Times New Roman" w:cs="Times New Roman"/>
-      <w:sz w:val="20"/>
-      <w:szCs w:val="20"/>
+      <w:color w:val="808080"/>
     </w:rPr>
+  </w:style>
+  <w:style w:type="character" w:customStyle="1" w:styleId="hw">
+    <w:name w:val="hw"/>
+    <w:basedOn w:val="a0"/>
+    <w:rsid w:val="00C54737"/>
+  </w:style>
+  <w:style w:type="character" w:customStyle="1" w:styleId="jlqj4b">
+    <w:name w:val="jlqj4b"/>
+    <w:basedOn w:val="a0"/>
+    <w:rsid w:val="00283F2B"/>
+  </w:style>
+  <w:style w:type="character" w:customStyle="1" w:styleId="q4iawc">
+    <w:name w:val="q4iawc"/>
+    <w:basedOn w:val="a0"/>
+    <w:rsid w:val="005B54FA"/>
   </w:style>
   <w:style w:type="character" w:customStyle="1" w:styleId="markedcontent">
     <w:name w:val="markedcontent"/>
     <w:basedOn w:val="a0"/>
-    <w:rsid w:val="00B951CD"/>
+    <w:rsid w:val="00B200A2"/>
   </w:style>
 </w:styles>
 </file>
@@ -1781,44 +3204,44 @@
         <a:sysClr val="window" lastClr="FFFFFF"/>
       </a:lt1>
       <a:dk2>
-        <a:srgbClr val="1F497D"/>
+        <a:srgbClr val="44546A"/>
       </a:dk2>
       <a:lt2>
-        <a:srgbClr val="EEECE1"/>
+        <a:srgbClr val="E7E6E6"/>
       </a:lt2>
       <a:accent1>
-        <a:srgbClr val="4F81BD"/>
+        <a:srgbClr val="4472C4"/>
       </a:accent1>
       <a:accent2>
-        <a:srgbClr val="C0504D"/>
+        <a:srgbClr val="ED7D31"/>
       </a:accent2>
       <a:accent3>
-        <a:srgbClr val="9BBB59"/>
+        <a:srgbClr val="A5A5A5"/>
       </a:accent3>
       <a:accent4>
-        <a:srgbClr val="8064A2"/>
+        <a:srgbClr val="FFC000"/>
       </a:accent4>
       <a:accent5>
-        <a:srgbClr val="4BACC6"/>
+        <a:srgbClr val="5B9BD5"/>
       </a:accent5>
       <a:accent6>
-        <a:srgbClr val="F79646"/>
+        <a:srgbClr val="70AD47"/>
       </a:accent6>
       <a:hlink>
-        <a:srgbClr val="0000FF"/>
+        <a:srgbClr val="0563C1"/>
       </a:hlink>
       <a:folHlink>
-        <a:srgbClr val="800080"/>
+        <a:srgbClr val="954F72"/>
       </a:folHlink>
     </a:clrScheme>
     <a:fontScheme name="Office">
       <a:majorFont>
-        <a:latin typeface="Cambria"/>
+        <a:latin typeface="游ゴシック Light" panose="020F0302020204030204"/>
         <a:ea typeface=""/>
         <a:cs typeface=""/>
-        <a:font script="Jpan" typeface="ＭＳ ゴシック"/>
+        <a:font script="Jpan" typeface="游ゴシック Light"/>
         <a:font script="Hang" typeface="맑은 고딕"/>
-        <a:font script="Hans" typeface="宋体"/>
+        <a:font script="Hans" typeface="等线 Light"/>
         <a:font script="Hant" typeface="新細明體"/>
         <a:font script="Arab" typeface="Times New Roman"/>
         <a:font script="Hebr" typeface="Times New Roman"/>
@@ -1846,14 +3269,31 @@
         <a:font script="Viet" typeface="Times New Roman"/>
         <a:font script="Uigh" typeface="Microsoft Uighur"/>
         <a:font script="Geor" typeface="Sylfaen"/>
+        <a:font script="Armn" typeface="Arial"/>
+        <a:font script="Bugi" typeface="Leelawadee UI"/>
+        <a:font script="Bopo" typeface="Microsoft JhengHei"/>
+        <a:font script="Java" typeface="Javanese Text"/>
+        <a:font script="Lisu" typeface="Segoe UI"/>
+        <a:font script="Mymr" typeface="Myanmar Text"/>
+        <a:font script="Nkoo" typeface="Ebrima"/>
+        <a:font script="Olck" typeface="Nirmala UI"/>
+        <a:font script="Osma" typeface="Ebrima"/>
+        <a:font script="Phag" typeface="Phagspa"/>
+        <a:font script="Syrn" typeface="Estrangelo Edessa"/>
+        <a:font script="Syrj" typeface="Estrangelo Edessa"/>
+        <a:font script="Syre" typeface="Estrangelo Edessa"/>
+        <a:font script="Sora" typeface="Nirmala UI"/>
+        <a:font script="Tale" typeface="Microsoft Tai Le"/>
+        <a:font script="Talu" typeface="Microsoft New Tai Lue"/>
+        <a:font script="Tfng" typeface="Ebrima"/>
       </a:majorFont>
       <a:minorFont>
-        <a:latin typeface="Calibri"/>
+        <a:latin typeface="游明朝" panose="020F0502020204030204"/>
         <a:ea typeface=""/>
         <a:cs typeface=""/>
-        <a:font script="Jpan" typeface="ＭＳ 明朝"/>
+        <a:font script="Jpan" typeface="游明朝"/>
         <a:font script="Hang" typeface="맑은 고딕"/>
-        <a:font script="Hans" typeface="宋体"/>
+        <a:font script="Hans" typeface="等线"/>
         <a:font script="Hant" typeface="新細明體"/>
         <a:font script="Arab" typeface="Arial"/>
         <a:font script="Hebr" typeface="Arial"/>
@@ -1881,6 +3321,23 @@
         <a:font script="Viet" typeface="Arial"/>
         <a:font script="Uigh" typeface="Microsoft Uighur"/>
         <a:font script="Geor" typeface="Sylfaen"/>
+        <a:font script="Armn" typeface="Arial"/>
+        <a:font script="Bugi" typeface="Leelawadee UI"/>
+        <a:font script="Bopo" typeface="Microsoft JhengHei"/>
+        <a:font script="Java" typeface="Javanese Text"/>
+        <a:font script="Lisu" typeface="Segoe UI"/>
+        <a:font script="Mymr" typeface="Myanmar Text"/>
+        <a:font script="Nkoo" typeface="Ebrima"/>
+        <a:font script="Olck" typeface="Nirmala UI"/>
+        <a:font script="Osma" typeface="Ebrima"/>
+        <a:font script="Phag" typeface="Phagspa"/>
+        <a:font script="Syrn" typeface="Estrangelo Edessa"/>
+        <a:font script="Syrj" typeface="Estrangelo Edessa"/>
+        <a:font script="Syre" typeface="Estrangelo Edessa"/>
+        <a:font script="Sora" typeface="Nirmala UI"/>
+        <a:font script="Tale" typeface="Microsoft Tai Le"/>
+        <a:font script="Talu" typeface="Microsoft New Tai Lue"/>
+        <a:font script="Tfng" typeface="Ebrima"/>
       </a:minorFont>
     </a:fontScheme>
     <a:fmtScheme name="Office">
@@ -1892,165 +3349,171 @@
           <a:gsLst>
             <a:gs pos="0">
               <a:schemeClr val="phClr">
-                <a:tint val="50000"/>
-                <a:satMod val="300000"/>
+                <a:lumMod val="110000"/>
+                <a:satMod val="105000"/>
+                <a:tint val="67000"/>
               </a:schemeClr>
             </a:gs>
-            <a:gs pos="35000">
+            <a:gs pos="50000">
               <a:schemeClr val="phClr">
-                <a:tint val="37000"/>
-                <a:satMod val="300000"/>
+                <a:lumMod val="105000"/>
+                <a:satMod val="103000"/>
+                <a:tint val="73000"/>
               </a:schemeClr>
             </a:gs>
             <a:gs pos="100000">
               <a:schemeClr val="phClr">
-                <a:tint val="15000"/>
-                <a:satMod val="350000"/>
+                <a:lumMod val="105000"/>
+                <a:satMod val="109000"/>
+                <a:tint val="81000"/>
               </a:schemeClr>
             </a:gs>
           </a:gsLst>
-          <a:lin ang="16200000" scaled="1"/>
+          <a:lin ang="5400000" scaled="0"/>
         </a:gradFill>
         <a:gradFill rotWithShape="1">
           <a:gsLst>
             <a:gs pos="0">
               <a:schemeClr val="phClr">
-                <a:shade val="51000"/>
-                <a:satMod val="130000"/>
+                <a:satMod val="103000"/>
+                <a:lumMod val="102000"/>
+                <a:tint val="94000"/>
               </a:schemeClr>
             </a:gs>
-            <a:gs pos="80000">
+            <a:gs pos="50000">
               <a:schemeClr val="phClr">
-                <a:shade val="93000"/>
-                <a:satMod val="130000"/>
+                <a:satMod val="110000"/>
+                <a:lumMod val="100000"/>
+                <a:shade val="100000"/>
               </a:schemeClr>
             </a:gs>
             <a:gs pos="100000">
               <a:schemeClr val="phClr">
-                <a:shade val="94000"/>
-                <a:satMod val="135000"/>
+                <a:lumMod val="99000"/>
+                <a:satMod val="120000"/>
+                <a:shade val="78000"/>
               </a:schemeClr>
             </a:gs>
           </a:gsLst>
-          <a:lin ang="16200000" scaled="0"/>
+          <a:lin ang="5400000" scaled="0"/>
         </a:gradFill>
       </a:fillStyleLst>
       <a:lnStyleLst>
-        <a:ln w="9525" cap="flat" cmpd="sng" algn="ctr">
-          <a:solidFill>
-            <a:schemeClr val="phClr">
-              <a:shade val="95000"/>
-              <a:satMod val="105000"/>
-            </a:schemeClr>
-          </a:solidFill>
-          <a:prstDash val="solid"/>
-        </a:ln>
-        <a:ln w="25400" cap="flat" cmpd="sng" algn="ctr">
+        <a:ln w="6350" cap="flat" cmpd="sng" algn="ctr">
           <a:solidFill>
             <a:schemeClr val="phClr"/>
           </a:solidFill>
           <a:prstDash val="solid"/>
+          <a:miter lim="800000"/>
         </a:ln>
-        <a:ln w="38100" cap="flat" cmpd="sng" algn="ctr">
+        <a:ln w="12700" cap="flat" cmpd="sng" algn="ctr">
           <a:solidFill>
             <a:schemeClr val="phClr"/>
           </a:solidFill>
           <a:prstDash val="solid"/>
+          <a:miter lim="800000"/>
+        </a:ln>
+        <a:ln w="19050" cap="flat" cmpd="sng" algn="ctr">
+          <a:solidFill>
+            <a:schemeClr val="phClr"/>
+          </a:solidFill>
+          <a:prstDash val="solid"/>
+          <a:miter lim="800000"/>
         </a:ln>
       </a:lnStyleLst>
       <a:effectStyleLst>
         <a:effectStyle>
+          <a:effectLst/>
+        </a:effectStyle>
+        <a:effectStyle>
+          <a:effectLst/>
+        </a:effectStyle>
+        <a:effectStyle>
           <a:effectLst>
-            <a:outerShdw blurRad="40000" dist="20000" dir="5400000" rotWithShape="0">
+            <a:outerShdw blurRad="57150" dist="19050" dir="5400000" algn="ctr" rotWithShape="0">
               <a:srgbClr val="000000">
-                <a:alpha val="38000"/>
+                <a:alpha val="63000"/>
               </a:srgbClr>
             </a:outerShdw>
           </a:effectLst>
-        </a:effectStyle>
-        <a:effectStyle>
-          <a:effectLst>
-            <a:outerShdw blurRad="40000" dist="23000" dir="5400000" rotWithShape="0">
-              <a:srgbClr val="000000">
-                <a:alpha val="35000"/>
-              </a:srgbClr>
-            </a:outerShdw>
-          </a:effectLst>
-        </a:effectStyle>
-        <a:effectStyle>
-          <a:effectLst>
-            <a:outerShdw blurRad="40000" dist="23000" dir="5400000" rotWithShape="0">
-              <a:srgbClr val="000000">
-                <a:alpha val="35000"/>
-              </a:srgbClr>
-            </a:outerShdw>
-          </a:effectLst>
-          <a:scene3d>
-            <a:camera prst="orthographicFront">
-              <a:rot lat="0" lon="0" rev="0"/>
-            </a:camera>
-            <a:lightRig rig="threePt" dir="t">
-              <a:rot lat="0" lon="0" rev="1200000"/>
-            </a:lightRig>
-          </a:scene3d>
-          <a:sp3d>
-            <a:bevelT w="63500" h="25400"/>
-          </a:sp3d>
         </a:effectStyle>
       </a:effectStyleLst>
       <a:bgFillStyleLst>
         <a:solidFill>
           <a:schemeClr val="phClr"/>
         </a:solidFill>
+        <a:solidFill>
+          <a:schemeClr val="phClr">
+            <a:tint val="95000"/>
+            <a:satMod val="170000"/>
+          </a:schemeClr>
+        </a:solidFill>
         <a:gradFill rotWithShape="1">
           <a:gsLst>
             <a:gs pos="0">
               <a:schemeClr val="phClr">
-                <a:tint val="40000"/>
-                <a:satMod val="350000"/>
+                <a:tint val="93000"/>
+                <a:satMod val="150000"/>
+                <a:shade val="98000"/>
+                <a:lumMod val="102000"/>
               </a:schemeClr>
             </a:gs>
-            <a:gs pos="40000">
+            <a:gs pos="50000">
               <a:schemeClr val="phClr">
-                <a:tint val="45000"/>
-                <a:shade val="99000"/>
-                <a:satMod val="350000"/>
+                <a:tint val="98000"/>
+                <a:satMod val="130000"/>
+                <a:shade val="90000"/>
+                <a:lumMod val="103000"/>
               </a:schemeClr>
             </a:gs>
             <a:gs pos="100000">
               <a:schemeClr val="phClr">
-                <a:shade val="20000"/>
-                <a:satMod val="255000"/>
+                <a:shade val="63000"/>
+                <a:satMod val="120000"/>
               </a:schemeClr>
             </a:gs>
           </a:gsLst>
-          <a:path path="circle">
-            <a:fillToRect l="50000" t="-80000" r="50000" b="180000"/>
-          </a:path>
-        </a:gradFill>
-        <a:gradFill rotWithShape="1">
-          <a:gsLst>
-            <a:gs pos="0">
-              <a:schemeClr val="phClr">
-                <a:tint val="80000"/>
-                <a:satMod val="300000"/>
-              </a:schemeClr>
-            </a:gs>
-            <a:gs pos="100000">
-              <a:schemeClr val="phClr">
-                <a:shade val="30000"/>
-                <a:satMod val="200000"/>
-              </a:schemeClr>
-            </a:gs>
-          </a:gsLst>
-          <a:path path="circle">
-            <a:fillToRect l="50000" t="50000" r="50000" b="50000"/>
-          </a:path>
+          <a:lin ang="5400000" scaled="0"/>
         </a:gradFill>
       </a:bgFillStyleLst>
     </a:fmtScheme>
   </a:themeElements>
   <a:objectDefaults/>
   <a:extraClrSchemeLst/>
+  <a:extLst>
+    <a:ext uri="{05A4C25C-085E-4340-85A3-A5531E510DB2}">
+      <thm15:themeFamily xmlns:thm15="http://schemas.microsoft.com/office/thememl/2012/main" name="Office Theme" id="{62F939B6-93AF-4DB8-9C6B-D6C7DFDC589F}" vid="{4A3C46E8-61CC-4603-A589-7422A47A8E4A}"/>
+    </a:ext>
+  </a:extLst>
 </a:theme>
+</file>
+
+<file path=word/webextensions/taskpanes.xml><?xml version="1.0" encoding="utf-8"?>
+<wetp:taskpanes xmlns:wetp="http://schemas.microsoft.com/office/webextensions/taskpanes/2010/11">
+  <wetp:taskpane dockstate="right" visibility="0" width="350" row="0">
+    <wetp:webextensionref xmlns:r="http://schemas.openxmlformats.org/officeDocument/2006/relationships" r:id="rId1"/>
+  </wetp:taskpane>
+</wetp:taskpanes>
+</file>
+
+<file path=word/webextensions/webextension1.xml><?xml version="1.0" encoding="utf-8"?>
+<we:webextension xmlns:we="http://schemas.microsoft.com/office/webextensions/webextension/2010/11" id="{A7A66F98-AB7D-4C54-887B-E689538F6E3B}">
+  <we:reference id="wa104099688" version="1.3.0.0" store="zh-TW" storeType="OMEX"/>
+  <we:alternateReferences/>
+  <we:properties/>
+  <we:bindings/>
+  <we:snapshot xmlns:r="http://schemas.openxmlformats.org/officeDocument/2006/relationships"/>
+</we:webextension>
+</file>
+
+<file path=customXml/item1.xml><?xml version="1.0" encoding="utf-8"?>
+<b:Sources xmlns:b="http://schemas.openxmlformats.org/officeDocument/2006/bibliography" xmlns="http://schemas.openxmlformats.org/officeDocument/2006/bibliography" SelectedStyle="\APASixthEditionOfficeOnline.xsl" StyleName="APA" Version="6"/>
+</file>
+
+<file path=customXml/itemProps1.xml><?xml version="1.0" encoding="utf-8"?>
+<ds:datastoreItem xmlns:ds="http://schemas.openxmlformats.org/officeDocument/2006/customXml" ds:itemID="{2DFEC5F2-43B9-41DE-A8BB-E40457E7FA6E}">
+  <ds:schemaRefs>
+    <ds:schemaRef ds:uri="http://schemas.openxmlformats.org/officeDocument/2006/bibliography"/>
+  </ds:schemaRefs>
+</ds:datastoreItem>
 </file>
--- a/proposal document/proposal.docx
+++ b/proposal document/proposal.docx
@@ -98,30 +98,6 @@
           <w:rFonts w:eastAsia="標楷體"/>
         </w:rPr>
       </w:pPr>
-    </w:p>
-    <w:p>
-      <w:pPr>
-        <w:jc w:val="center"/>
-        <w:rPr>
-          <w:rFonts w:eastAsia="標楷體"/>
-        </w:rPr>
-      </w:pPr>
-    </w:p>
-    <w:p>
-      <w:pPr>
-        <w:jc w:val="center"/>
-        <w:rPr>
-          <w:rFonts w:eastAsia="標楷體"/>
-        </w:rPr>
-      </w:pPr>
-    </w:p>
-    <w:p>
-      <w:pPr>
-        <w:jc w:val="center"/>
-        <w:rPr>
-          <w:rFonts w:eastAsia="標楷體"/>
-        </w:rPr>
-      </w:pPr>
       <w:r>
         <w:rPr>
           <w:rFonts w:eastAsia="標楷體"/>
@@ -130,16 +106,16 @@
         <mc:AlternateContent>
           <mc:Choice Requires="wps">
             <w:drawing>
-              <wp:anchor distT="45720" distB="45720" distL="114300" distR="114300" simplePos="0" relativeHeight="251659264" behindDoc="0" locked="0" layoutInCell="1" allowOverlap="1" wp14:anchorId="4438AAAC" wp14:editId="2CEBE8F2">
+              <wp:anchor distT="45720" distB="45720" distL="114300" distR="114300" simplePos="0" relativeHeight="251659264" behindDoc="0" locked="0" layoutInCell="1" allowOverlap="1" wp14:anchorId="4438AAAC" wp14:editId="6D6C7BD8">
                 <wp:simplePos x="0" y="0"/>
                 <wp:positionH relativeFrom="margin">
-                  <wp:align>center</wp:align>
+                  <wp:posOffset>1337954</wp:posOffset>
                 </wp:positionH>
                 <wp:positionV relativeFrom="page">
-                  <wp:posOffset>4170730</wp:posOffset>
+                  <wp:posOffset>3589863</wp:posOffset>
                 </wp:positionV>
-                <wp:extent cx="3260725" cy="1078230"/>
-                <wp:effectExtent l="0" t="0" r="0" b="7620"/>
+                <wp:extent cx="3389760" cy="1077480"/>
+                <wp:effectExtent l="0" t="0" r="0" b="0"/>
                 <wp:wrapSquare wrapText="bothSides"/>
                 <wp:docPr id="217" name="文字方塊 2"/>
                 <wp:cNvGraphicFramePr>
@@ -154,14 +130,12 @@
                       <wps:spPr bwMode="auto">
                         <a:xfrm>
                           <a:off x="0" y="0"/>
-                          <a:ext cx="3260725" cy="1078230"/>
+                          <a:ext cx="3389760" cy="1077480"/>
                         </a:xfrm>
                         <a:prstGeom prst="rect">
                           <a:avLst/>
                         </a:prstGeom>
-                        <a:solidFill>
-                          <a:srgbClr val="FFFFFF"/>
-                        </a:solidFill>
+                        <a:noFill/>
                         <a:ln w="9525">
                           <a:noFill/>
                           <a:miter lim="800000"/>
@@ -177,7 +151,6 @@
                               <w:rPr>
                                 <w:rFonts w:ascii="標楷體" w:eastAsia="標楷體" w:hAnsi="標楷體"/>
                                 <w:b/>
-                                <w:bCs/>
                                 <w:sz w:val="48"/>
                                 <w:szCs w:val="48"/>
                               </w:rPr>
@@ -198,7 +171,48 @@
                                 <w:sz w:val="48"/>
                                 <w:szCs w:val="48"/>
                               </w:rPr>
-                              <w:t>題目：</w:t>
+                              <w:t>題目</w:t>
+                            </w:r>
+                          </w:p>
+                          <w:p>
+                            <w:pPr>
+                              <w:jc w:val="center"/>
+                              <w:rPr>
+                                <w:rFonts w:ascii="標楷體" w:eastAsia="標楷體" w:hAnsi="標楷體" w:hint="eastAsia"/>
+                                <w:b/>
+                                <w:bCs/>
+                                <w:sz w:val="48"/>
+                                <w:szCs w:val="48"/>
+                                <w:vertAlign w:val="subscript"/>
+                              </w:rPr>
+                            </w:pPr>
+                            <w:r>
+                              <w:rPr>
+                                <w:rFonts w:ascii="標楷體" w:eastAsia="標楷體" w:hAnsi="標楷體"/>
+                                <w:b/>
+                                <w:sz w:val="48"/>
+                                <w:szCs w:val="48"/>
+                              </w:rPr>
+                              <w:t>決戰</w:t>
+                            </w:r>
+                            <w:r>
+                              <w:rPr>
+                                <w:rFonts w:eastAsia="標楷體"/>
+                                <w:b/>
+                                <w:sz w:val="48"/>
+                                <w:szCs w:val="48"/>
+                              </w:rPr>
+                              <w:t>10101</w:t>
+                            </w:r>
+                            <w:r>
+                              <w:rPr>
+                                <w:rFonts w:eastAsia="標楷體"/>
+                                <w:b/>
+                                <w:sz w:val="48"/>
+                                <w:szCs w:val="48"/>
+                                <w:vertAlign w:val="subscript"/>
+                              </w:rPr>
+                              <w:t>2</w:t>
                             </w:r>
                           </w:p>
                         </w:txbxContent>
@@ -224,7 +238,7 @@
                 <v:stroke joinstyle="miter"/>
                 <v:path gradientshapeok="t" o:connecttype="rect"/>
               </v:shapetype>
-              <v:shape id="文字方塊 2" o:spid="_x0000_s1026" type="#_x0000_t202" style="position:absolute;left:0;text-align:left;margin-left:0;margin-top:328.4pt;width:256.75pt;height:84.9pt;z-index:251659264;visibility:visible;mso-wrap-style:square;mso-width-percent:0;mso-height-percent:0;mso-wrap-distance-left:9pt;mso-wrap-distance-top:3.6pt;mso-wrap-distance-right:9pt;mso-wrap-distance-bottom:3.6pt;mso-position-horizontal:center;mso-position-horizontal-relative:margin;mso-position-vertical:absolute;mso-position-vertical-relative:page;mso-width-percent:0;mso-height-percent:0;mso-width-relative:margin;mso-height-relative:margin;v-text-anchor:middle" o:gfxdata="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" stroked="f">
+              <v:shape id="文字方塊 2" o:spid="_x0000_s1026" type="#_x0000_t202" style="position:absolute;left:0;text-align:left;margin-left:105.35pt;margin-top:282.65pt;width:266.9pt;height:84.85pt;z-index:251659264;visibility:visible;mso-wrap-style:square;mso-width-percent:0;mso-height-percent:0;mso-wrap-distance-left:9pt;mso-wrap-distance-top:3.6pt;mso-wrap-distance-right:9pt;mso-wrap-distance-bottom:3.6pt;mso-position-horizontal:absolute;mso-position-horizontal-relative:margin;mso-position-vertical:absolute;mso-position-vertical-relative:page;mso-width-percent:0;mso-height-percent:0;mso-width-relative:margin;mso-height-relative:margin;v-text-anchor:middle" o:gfxdata="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" filled="f" stroked="f">
                 <v:textbox>
                   <w:txbxContent>
                     <w:p>
@@ -233,7 +247,6 @@
                         <w:rPr>
                           <w:rFonts w:ascii="標楷體" w:eastAsia="標楷體" w:hAnsi="標楷體"/>
                           <w:b/>
-                          <w:bCs/>
                           <w:sz w:val="48"/>
                           <w:szCs w:val="48"/>
                         </w:rPr>
@@ -254,7 +267,48 @@
                           <w:sz w:val="48"/>
                           <w:szCs w:val="48"/>
                         </w:rPr>
-                        <w:t>題目：</w:t>
+                        <w:t>題目</w:t>
+                      </w:r>
+                    </w:p>
+                    <w:p>
+                      <w:pPr>
+                        <w:jc w:val="center"/>
+                        <w:rPr>
+                          <w:rFonts w:ascii="標楷體" w:eastAsia="標楷體" w:hAnsi="標楷體" w:hint="eastAsia"/>
+                          <w:b/>
+                          <w:bCs/>
+                          <w:sz w:val="48"/>
+                          <w:szCs w:val="48"/>
+                          <w:vertAlign w:val="subscript"/>
+                        </w:rPr>
+                      </w:pPr>
+                      <w:r>
+                        <w:rPr>
+                          <w:rFonts w:ascii="標楷體" w:eastAsia="標楷體" w:hAnsi="標楷體"/>
+                          <w:b/>
+                          <w:sz w:val="48"/>
+                          <w:szCs w:val="48"/>
+                        </w:rPr>
+                        <w:t>決戰</w:t>
+                      </w:r>
+                      <w:r>
+                        <w:rPr>
+                          <w:rFonts w:eastAsia="標楷體"/>
+                          <w:b/>
+                          <w:sz w:val="48"/>
+                          <w:szCs w:val="48"/>
+                        </w:rPr>
+                        <w:t>10101</w:t>
+                      </w:r>
+                      <w:r>
+                        <w:rPr>
+                          <w:rFonts w:eastAsia="標楷體"/>
+                          <w:b/>
+                          <w:sz w:val="48"/>
+                          <w:szCs w:val="48"/>
+                          <w:vertAlign w:val="subscript"/>
+                        </w:rPr>
+                        <w:t>2</w:t>
                       </w:r>
                     </w:p>
                   </w:txbxContent>
@@ -305,6 +359,38 @@
           <w:rFonts w:eastAsia="標楷體"/>
         </w:rPr>
       </w:pPr>
+    </w:p>
+    <w:p>
+      <w:pPr>
+        <w:jc w:val="center"/>
+        <w:rPr>
+          <w:rFonts w:eastAsia="標楷體"/>
+        </w:rPr>
+      </w:pPr>
+    </w:p>
+    <w:p>
+      <w:pPr>
+        <w:jc w:val="center"/>
+        <w:rPr>
+          <w:rFonts w:eastAsia="標楷體"/>
+        </w:rPr>
+      </w:pPr>
+    </w:p>
+    <w:p>
+      <w:pPr>
+        <w:jc w:val="center"/>
+        <w:rPr>
+          <w:rFonts w:eastAsia="標楷體"/>
+        </w:rPr>
+      </w:pPr>
+    </w:p>
+    <w:p>
+      <w:pPr>
+        <w:jc w:val="center"/>
+        <w:rPr>
+          <w:rFonts w:eastAsia="標楷體"/>
+        </w:rPr>
+      </w:pPr>
       <w:r>
         <w:rPr>
           <w:rFonts w:eastAsia="標楷體"/>
@@ -313,16 +399,16 @@
         <mc:AlternateContent>
           <mc:Choice Requires="wps">
             <w:drawing>
-              <wp:anchor distT="45720" distB="45720" distL="114300" distR="114300" simplePos="0" relativeHeight="251660288" behindDoc="0" locked="0" layoutInCell="1" allowOverlap="1" wp14:anchorId="712E4CD2" wp14:editId="3C30670C">
+              <wp:anchor distT="45720" distB="45720" distL="114300" distR="114300" simplePos="0" relativeHeight="251660288" behindDoc="0" locked="0" layoutInCell="1" allowOverlap="1" wp14:anchorId="712E4CD2" wp14:editId="44B60B84">
                 <wp:simplePos x="0" y="0"/>
-                <wp:positionH relativeFrom="column">
+                <wp:positionH relativeFrom="margin">
                   <wp:align>center</wp:align>
                 </wp:positionH>
                 <wp:positionV relativeFrom="paragraph">
-                  <wp:posOffset>26472</wp:posOffset>
+                  <wp:posOffset>36707</wp:posOffset>
                 </wp:positionV>
-                <wp:extent cx="3981600" cy="3343320"/>
-                <wp:effectExtent l="0" t="0" r="0" b="9525"/>
+                <wp:extent cx="3981450" cy="3212465"/>
+                <wp:effectExtent l="0" t="0" r="0" b="0"/>
                 <wp:wrapSquare wrapText="bothSides"/>
                 <wp:docPr id="1" name="文字方塊 2"/>
                 <wp:cNvGraphicFramePr>
@@ -337,14 +423,12 @@
                       <wps:spPr bwMode="auto">
                         <a:xfrm>
                           <a:off x="0" y="0"/>
-                          <a:ext cx="3981600" cy="3343320"/>
+                          <a:ext cx="3981450" cy="3212465"/>
                         </a:xfrm>
                         <a:prstGeom prst="rect">
                           <a:avLst/>
                         </a:prstGeom>
-                        <a:solidFill>
-                          <a:srgbClr val="FFFFFF"/>
-                        </a:solidFill>
+                        <a:noFill/>
                         <a:ln w="9525">
                           <a:noFill/>
                           <a:miter lim="800000"/>
@@ -359,7 +443,7 @@
                               <w:jc w:val="right"/>
                               <w:rPr>
                                 <w:rStyle w:val="markedcontent"/>
-                                <w:rFonts w:ascii="標楷體" w:eastAsia="標楷體" w:hAnsi="標楷體" w:cs="Arial" w:hint="eastAsia"/>
+                                <w:rFonts w:eastAsia="標楷體"/>
                                 <w:b/>
                                 <w:bCs/>
                                 <w:sz w:val="36"/>
@@ -368,7 +452,7 @@
                             </w:pPr>
                             <w:r>
                               <w:rPr>
-                                <w:rFonts w:ascii="標楷體" w:eastAsia="標楷體" w:hAnsi="標楷體" w:hint="eastAsia"/>
+                                <w:rFonts w:eastAsia="標楷體"/>
                                 <w:b/>
                                 <w:bCs/>
                                 <w:sz w:val="36"/>
@@ -379,13 +463,24 @@
                             <w:r>
                               <w:rPr>
                                 <w:rStyle w:val="markedcontent"/>
-                                <w:rFonts w:ascii="標楷體" w:eastAsia="標楷體" w:hAnsi="標楷體" w:cs="Arial" w:hint="eastAsia"/>
+                                <w:rFonts w:eastAsia="標楷體"/>
                                 <w:b/>
                                 <w:bCs/>
                                 <w:sz w:val="36"/>
                                 <w:szCs w:val="36"/>
                               </w:rPr>
-                              <w:t>郭子筠 (u10916028)</w:t>
+                              <w:t>郭子筠</w:t>
+                            </w:r>
+                            <w:r>
+                              <w:rPr>
+                                <w:rStyle w:val="markedcontent"/>
+                                <w:rFonts w:eastAsia="標楷體"/>
+                                <w:b/>
+                                <w:bCs/>
+                                <w:sz w:val="36"/>
+                                <w:szCs w:val="36"/>
+                              </w:rPr>
+                              <w:t xml:space="preserve"> (u10916028)</w:t>
                             </w:r>
                           </w:p>
                           <w:p>
@@ -393,7 +488,7 @@
                               <w:jc w:val="right"/>
                               <w:rPr>
                                 <w:rStyle w:val="markedcontent"/>
-                                <w:rFonts w:ascii="標楷體" w:eastAsia="標楷體" w:hAnsi="標楷體" w:cs="Arial" w:hint="eastAsia"/>
+                                <w:rFonts w:eastAsia="標楷體"/>
                                 <w:b/>
                                 <w:bCs/>
                                 <w:sz w:val="36"/>
@@ -403,13 +498,24 @@
                             <w:r>
                               <w:rPr>
                                 <w:rStyle w:val="markedcontent"/>
-                                <w:rFonts w:ascii="標楷體" w:eastAsia="標楷體" w:hAnsi="標楷體" w:cs="Arial" w:hint="eastAsia"/>
+                                <w:rFonts w:eastAsia="標楷體"/>
                                 <w:b/>
                                 <w:bCs/>
                                 <w:sz w:val="36"/>
                                 <w:szCs w:val="36"/>
                               </w:rPr>
-                              <w:t>黃楷媛 (u10916032)</w:t>
+                              <w:t>黃楷媛</w:t>
+                            </w:r>
+                            <w:r>
+                              <w:rPr>
+                                <w:rStyle w:val="markedcontent"/>
+                                <w:rFonts w:eastAsia="標楷體"/>
+                                <w:b/>
+                                <w:bCs/>
+                                <w:sz w:val="36"/>
+                                <w:szCs w:val="36"/>
+                              </w:rPr>
+                              <w:t xml:space="preserve"> (u10916032)</w:t>
                             </w:r>
                           </w:p>
                           <w:p>
@@ -417,7 +523,7 @@
                               <w:jc w:val="right"/>
                               <w:rPr>
                                 <w:rStyle w:val="markedcontent"/>
-                                <w:rFonts w:ascii="標楷體" w:eastAsia="標楷體" w:hAnsi="標楷體" w:cs="Arial" w:hint="eastAsia"/>
+                                <w:rFonts w:eastAsia="標楷體"/>
                                 <w:b/>
                                 <w:bCs/>
                                 <w:sz w:val="36"/>
@@ -427,13 +533,24 @@
                             <w:r>
                               <w:rPr>
                                 <w:rStyle w:val="markedcontent"/>
-                                <w:rFonts w:ascii="標楷體" w:eastAsia="標楷體" w:hAnsi="標楷體" w:cs="Arial" w:hint="eastAsia"/>
+                                <w:rFonts w:eastAsia="標楷體"/>
                                 <w:b/>
                                 <w:bCs/>
                                 <w:sz w:val="36"/>
                                 <w:szCs w:val="36"/>
                               </w:rPr>
-                              <w:t>簡劭宸 (u10916041)</w:t>
+                              <w:t>簡劭宸</w:t>
+                            </w:r>
+                            <w:r>
+                              <w:rPr>
+                                <w:rStyle w:val="markedcontent"/>
+                                <w:rFonts w:eastAsia="標楷體"/>
+                                <w:b/>
+                                <w:bCs/>
+                                <w:sz w:val="36"/>
+                                <w:szCs w:val="36"/>
+                              </w:rPr>
+                              <w:t xml:space="preserve"> (u10916041)</w:t>
                             </w:r>
                           </w:p>
                           <w:p>
@@ -441,7 +558,7 @@
                               <w:jc w:val="right"/>
                               <w:rPr>
                                 <w:rStyle w:val="markedcontent"/>
-                                <w:rFonts w:ascii="標楷體" w:eastAsia="標楷體" w:hAnsi="標楷體" w:cs="Arial" w:hint="eastAsia"/>
+                                <w:rFonts w:eastAsia="標楷體"/>
                                 <w:b/>
                                 <w:bCs/>
                                 <w:sz w:val="36"/>
@@ -451,13 +568,24 @@
                             <w:r>
                               <w:rPr>
                                 <w:rStyle w:val="markedcontent"/>
-                                <w:rFonts w:ascii="標楷體" w:eastAsia="標楷體" w:hAnsi="標楷體" w:cs="Arial" w:hint="eastAsia"/>
+                                <w:rFonts w:eastAsia="標楷體"/>
                                 <w:b/>
                                 <w:bCs/>
                                 <w:sz w:val="36"/>
                                 <w:szCs w:val="36"/>
                               </w:rPr>
-                              <w:t>楊皓翔 (u10916035)</w:t>
+                              <w:t>楊皓翔</w:t>
+                            </w:r>
+                            <w:r>
+                              <w:rPr>
+                                <w:rStyle w:val="markedcontent"/>
+                                <w:rFonts w:eastAsia="標楷體"/>
+                                <w:b/>
+                                <w:bCs/>
+                                <w:sz w:val="36"/>
+                                <w:szCs w:val="36"/>
+                              </w:rPr>
+                              <w:t xml:space="preserve"> (u10916035)</w:t>
                             </w:r>
                           </w:p>
                           <w:p>
@@ -465,7 +593,7 @@
                               <w:jc w:val="right"/>
                               <w:rPr>
                                 <w:rStyle w:val="markedcontent"/>
-                                <w:rFonts w:ascii="標楷體" w:eastAsia="標楷體" w:hAnsi="標楷體" w:cs="Arial" w:hint="eastAsia"/>
+                                <w:rFonts w:eastAsia="標楷體"/>
                                 <w:b/>
                                 <w:bCs/>
                                 <w:sz w:val="36"/>
@@ -475,13 +603,24 @@
                             <w:r>
                               <w:rPr>
                                 <w:rStyle w:val="markedcontent"/>
-                                <w:rFonts w:ascii="標楷體" w:eastAsia="標楷體" w:hAnsi="標楷體" w:cs="Arial" w:hint="eastAsia"/>
+                                <w:rFonts w:eastAsia="標楷體"/>
                                 <w:b/>
                                 <w:bCs/>
                                 <w:sz w:val="36"/>
                                 <w:szCs w:val="36"/>
                               </w:rPr>
-                              <w:t>張呈顥 (u10916024)</w:t>
+                              <w:t>張呈顥</w:t>
+                            </w:r>
+                            <w:r>
+                              <w:rPr>
+                                <w:rStyle w:val="markedcontent"/>
+                                <w:rFonts w:eastAsia="標楷體"/>
+                                <w:b/>
+                                <w:bCs/>
+                                <w:sz w:val="36"/>
+                                <w:szCs w:val="36"/>
+                              </w:rPr>
+                              <w:t xml:space="preserve"> (u10916024)</w:t>
                             </w:r>
                           </w:p>
                           <w:p>
@@ -489,7 +628,7 @@
                               <w:jc w:val="right"/>
                               <w:rPr>
                                 <w:rStyle w:val="markedcontent"/>
-                                <w:rFonts w:ascii="標楷體" w:eastAsia="標楷體" w:hAnsi="標楷體" w:cs="Arial" w:hint="eastAsia"/>
+                                <w:rFonts w:eastAsia="標楷體"/>
                                 <w:b/>
                                 <w:bCs/>
                                 <w:sz w:val="36"/>
@@ -499,20 +638,31 @@
                             <w:r>
                               <w:rPr>
                                 <w:rStyle w:val="markedcontent"/>
-                                <w:rFonts w:ascii="標楷體" w:eastAsia="標楷體" w:hAnsi="標楷體" w:cs="Arial" w:hint="eastAsia"/>
+                                <w:rFonts w:eastAsia="標楷體"/>
                                 <w:b/>
                                 <w:bCs/>
                                 <w:sz w:val="36"/>
                                 <w:szCs w:val="36"/>
                               </w:rPr>
-                              <w:t>侯正成 (u10916039)</w:t>
+                              <w:t>侯正成</w:t>
+                            </w:r>
+                            <w:r>
+                              <w:rPr>
+                                <w:rStyle w:val="markedcontent"/>
+                                <w:rFonts w:eastAsia="標楷體"/>
+                                <w:b/>
+                                <w:bCs/>
+                                <w:sz w:val="36"/>
+                                <w:szCs w:val="36"/>
+                              </w:rPr>
+                              <w:t xml:space="preserve"> (u10916039)</w:t>
                             </w:r>
                           </w:p>
                           <w:p>
                             <w:pPr>
                               <w:jc w:val="right"/>
                               <w:rPr>
-                                <w:rFonts w:ascii="標楷體" w:eastAsia="標楷體" w:hAnsi="標楷體"/>
+                                <w:rFonts w:eastAsia="標楷體"/>
                                 <w:b/>
                                 <w:bCs/>
                                 <w:sz w:val="36"/>
@@ -522,13 +672,24 @@
                             <w:r>
                               <w:rPr>
                                 <w:rStyle w:val="markedcontent"/>
-                                <w:rFonts w:ascii="標楷體" w:eastAsia="標楷體" w:hAnsi="標楷體" w:cs="Arial" w:hint="eastAsia"/>
+                                <w:rFonts w:eastAsia="標楷體"/>
                                 <w:b/>
                                 <w:bCs/>
                                 <w:sz w:val="36"/>
                                 <w:szCs w:val="36"/>
                               </w:rPr>
-                              <w:t>范圃綱 (u10916031)</w:t>
+                              <w:t>范圃綱</w:t>
+                            </w:r>
+                            <w:r>
+                              <w:rPr>
+                                <w:rStyle w:val="markedcontent"/>
+                                <w:rFonts w:eastAsia="標楷體"/>
+                                <w:b/>
+                                <w:bCs/>
+                                <w:sz w:val="36"/>
+                                <w:szCs w:val="36"/>
+                              </w:rPr>
+                              <w:t xml:space="preserve"> (u10916031)</w:t>
                             </w:r>
                           </w:p>
                           <w:p>
@@ -558,7 +719,7 @@
           </mc:Choice>
           <mc:Fallback>
             <w:pict>
-              <v:shape w14:anchorId="712E4CD2" id="_x0000_s1027" type="#_x0000_t202" style="position:absolute;left:0;text-align:left;margin-left:0;margin-top:2.1pt;width:313.5pt;height:263.25pt;z-index:251660288;visibility:visible;mso-wrap-style:square;mso-width-percent:0;mso-height-percent:0;mso-wrap-distance-left:9pt;mso-wrap-distance-top:3.6pt;mso-wrap-distance-right:9pt;mso-wrap-distance-bottom:3.6pt;mso-position-horizontal:center;mso-position-horizontal-relative:text;mso-position-vertical:absolute;mso-position-vertical-relative:text;mso-width-percent:0;mso-height-percent:0;mso-width-relative:margin;mso-height-relative:margin;v-text-anchor:middle" o:gfxdata="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" stroked="f">
+              <v:shape w14:anchorId="712E4CD2" id="_x0000_s1027" type="#_x0000_t202" style="position:absolute;left:0;text-align:left;margin-left:0;margin-top:2.9pt;width:313.5pt;height:252.95pt;z-index:251660288;visibility:visible;mso-wrap-style:square;mso-width-percent:0;mso-height-percent:0;mso-wrap-distance-left:9pt;mso-wrap-distance-top:3.6pt;mso-wrap-distance-right:9pt;mso-wrap-distance-bottom:3.6pt;mso-position-horizontal:center;mso-position-horizontal-relative:margin;mso-position-vertical:absolute;mso-position-vertical-relative:text;mso-width-percent:0;mso-height-percent:0;mso-width-relative:margin;mso-height-relative:margin;v-text-anchor:middle" o:gfxdata="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" filled="f" stroked="f">
                 <v:textbox>
                   <w:txbxContent>
                     <w:p>
@@ -566,7 +727,7 @@
                         <w:jc w:val="right"/>
                         <w:rPr>
                           <w:rStyle w:val="markedcontent"/>
-                          <w:rFonts w:ascii="標楷體" w:eastAsia="標楷體" w:hAnsi="標楷體" w:cs="Arial" w:hint="eastAsia"/>
+                          <w:rFonts w:eastAsia="標楷體"/>
                           <w:b/>
                           <w:bCs/>
                           <w:sz w:val="36"/>
@@ -575,7 +736,7 @@
                       </w:pPr>
                       <w:r>
                         <w:rPr>
-                          <w:rFonts w:ascii="標楷體" w:eastAsia="標楷體" w:hAnsi="標楷體" w:hint="eastAsia"/>
+                          <w:rFonts w:eastAsia="標楷體"/>
                           <w:b/>
                           <w:bCs/>
                           <w:sz w:val="36"/>
@@ -586,13 +747,24 @@
                       <w:r>
                         <w:rPr>
                           <w:rStyle w:val="markedcontent"/>
-                          <w:rFonts w:ascii="標楷體" w:eastAsia="標楷體" w:hAnsi="標楷體" w:cs="Arial" w:hint="eastAsia"/>
+                          <w:rFonts w:eastAsia="標楷體"/>
                           <w:b/>
                           <w:bCs/>
                           <w:sz w:val="36"/>
                           <w:szCs w:val="36"/>
                         </w:rPr>
-                        <w:t>郭子筠 (u10916028)</w:t>
+                        <w:t>郭子筠</w:t>
+                      </w:r>
+                      <w:r>
+                        <w:rPr>
+                          <w:rStyle w:val="markedcontent"/>
+                          <w:rFonts w:eastAsia="標楷體"/>
+                          <w:b/>
+                          <w:bCs/>
+                          <w:sz w:val="36"/>
+                          <w:szCs w:val="36"/>
+                        </w:rPr>
+                        <w:t xml:space="preserve"> (u10916028)</w:t>
                       </w:r>
                     </w:p>
                     <w:p>
@@ -600,7 +772,7 @@
                         <w:jc w:val="right"/>
                         <w:rPr>
                           <w:rStyle w:val="markedcontent"/>
-                          <w:rFonts w:ascii="標楷體" w:eastAsia="標楷體" w:hAnsi="標楷體" w:cs="Arial" w:hint="eastAsia"/>
+                          <w:rFonts w:eastAsia="標楷體"/>
                           <w:b/>
                           <w:bCs/>
                           <w:sz w:val="36"/>
@@ -610,13 +782,24 @@
                       <w:r>
                         <w:rPr>
                           <w:rStyle w:val="markedcontent"/>
-                          <w:rFonts w:ascii="標楷體" w:eastAsia="標楷體" w:hAnsi="標楷體" w:cs="Arial" w:hint="eastAsia"/>
+                          <w:rFonts w:eastAsia="標楷體"/>
                           <w:b/>
                           <w:bCs/>
                           <w:sz w:val="36"/>
                           <w:szCs w:val="36"/>
                         </w:rPr>
-                        <w:t>黃楷媛 (u10916032)</w:t>
+                        <w:t>黃楷媛</w:t>
+                      </w:r>
+                      <w:r>
+                        <w:rPr>
+                          <w:rStyle w:val="markedcontent"/>
+                          <w:rFonts w:eastAsia="標楷體"/>
+                          <w:b/>
+                          <w:bCs/>
+                          <w:sz w:val="36"/>
+                          <w:szCs w:val="36"/>
+                        </w:rPr>
+                        <w:t xml:space="preserve"> (u10916032)</w:t>
                       </w:r>
                     </w:p>
                     <w:p>
@@ -624,7 +807,7 @@
                         <w:jc w:val="right"/>
                         <w:rPr>
                           <w:rStyle w:val="markedcontent"/>
-                          <w:rFonts w:ascii="標楷體" w:eastAsia="標楷體" w:hAnsi="標楷體" w:cs="Arial" w:hint="eastAsia"/>
+                          <w:rFonts w:eastAsia="標楷體"/>
                           <w:b/>
                           <w:bCs/>
                           <w:sz w:val="36"/>
@@ -634,13 +817,24 @@
                       <w:r>
                         <w:rPr>
                           <w:rStyle w:val="markedcontent"/>
-                          <w:rFonts w:ascii="標楷體" w:eastAsia="標楷體" w:hAnsi="標楷體" w:cs="Arial" w:hint="eastAsia"/>
+                          <w:rFonts w:eastAsia="標楷體"/>
                           <w:b/>
                           <w:bCs/>
                           <w:sz w:val="36"/>
                           <w:szCs w:val="36"/>
                         </w:rPr>
-                        <w:t>簡劭宸 (u10916041)</w:t>
+                        <w:t>簡劭宸</w:t>
+                      </w:r>
+                      <w:r>
+                        <w:rPr>
+                          <w:rStyle w:val="markedcontent"/>
+                          <w:rFonts w:eastAsia="標楷體"/>
+                          <w:b/>
+                          <w:bCs/>
+                          <w:sz w:val="36"/>
+                          <w:szCs w:val="36"/>
+                        </w:rPr>
+                        <w:t xml:space="preserve"> (u10916041)</w:t>
                       </w:r>
                     </w:p>
                     <w:p>
@@ -648,7 +842,7 @@
                         <w:jc w:val="right"/>
                         <w:rPr>
                           <w:rStyle w:val="markedcontent"/>
-                          <w:rFonts w:ascii="標楷體" w:eastAsia="標楷體" w:hAnsi="標楷體" w:cs="Arial" w:hint="eastAsia"/>
+                          <w:rFonts w:eastAsia="標楷體"/>
                           <w:b/>
                           <w:bCs/>
                           <w:sz w:val="36"/>
@@ -658,13 +852,24 @@
                       <w:r>
                         <w:rPr>
                           <w:rStyle w:val="markedcontent"/>
-                          <w:rFonts w:ascii="標楷體" w:eastAsia="標楷體" w:hAnsi="標楷體" w:cs="Arial" w:hint="eastAsia"/>
+                          <w:rFonts w:eastAsia="標楷體"/>
                           <w:b/>
                           <w:bCs/>
                           <w:sz w:val="36"/>
                           <w:szCs w:val="36"/>
                         </w:rPr>
-                        <w:t>楊皓翔 (u10916035)</w:t>
+                        <w:t>楊皓翔</w:t>
+                      </w:r>
+                      <w:r>
+                        <w:rPr>
+                          <w:rStyle w:val="markedcontent"/>
+                          <w:rFonts w:eastAsia="標楷體"/>
+                          <w:b/>
+                          <w:bCs/>
+                          <w:sz w:val="36"/>
+                          <w:szCs w:val="36"/>
+                        </w:rPr>
+                        <w:t xml:space="preserve"> (u10916035)</w:t>
                       </w:r>
                     </w:p>
                     <w:p>
@@ -672,7 +877,7 @@
                         <w:jc w:val="right"/>
                         <w:rPr>
                           <w:rStyle w:val="markedcontent"/>
-                          <w:rFonts w:ascii="標楷體" w:eastAsia="標楷體" w:hAnsi="標楷體" w:cs="Arial" w:hint="eastAsia"/>
+                          <w:rFonts w:eastAsia="標楷體"/>
                           <w:b/>
                           <w:bCs/>
                           <w:sz w:val="36"/>
@@ -682,13 +887,24 @@
                       <w:r>
                         <w:rPr>
                           <w:rStyle w:val="markedcontent"/>
-                          <w:rFonts w:ascii="標楷體" w:eastAsia="標楷體" w:hAnsi="標楷體" w:cs="Arial" w:hint="eastAsia"/>
+                          <w:rFonts w:eastAsia="標楷體"/>
                           <w:b/>
                           <w:bCs/>
                           <w:sz w:val="36"/>
                           <w:szCs w:val="36"/>
                         </w:rPr>
-                        <w:t>張呈顥 (u10916024)</w:t>
+                        <w:t>張呈顥</w:t>
+                      </w:r>
+                      <w:r>
+                        <w:rPr>
+                          <w:rStyle w:val="markedcontent"/>
+                          <w:rFonts w:eastAsia="標楷體"/>
+                          <w:b/>
+                          <w:bCs/>
+                          <w:sz w:val="36"/>
+                          <w:szCs w:val="36"/>
+                        </w:rPr>
+                        <w:t xml:space="preserve"> (u10916024)</w:t>
                       </w:r>
                     </w:p>
                     <w:p>
@@ -696,7 +912,7 @@
                         <w:jc w:val="right"/>
                         <w:rPr>
                           <w:rStyle w:val="markedcontent"/>
-                          <w:rFonts w:ascii="標楷體" w:eastAsia="標楷體" w:hAnsi="標楷體" w:cs="Arial" w:hint="eastAsia"/>
+                          <w:rFonts w:eastAsia="標楷體"/>
                           <w:b/>
                           <w:bCs/>
                           <w:sz w:val="36"/>
@@ -706,20 +922,31 @@
                       <w:r>
                         <w:rPr>
                           <w:rStyle w:val="markedcontent"/>
-                          <w:rFonts w:ascii="標楷體" w:eastAsia="標楷體" w:hAnsi="標楷體" w:cs="Arial" w:hint="eastAsia"/>
+                          <w:rFonts w:eastAsia="標楷體"/>
                           <w:b/>
                           <w:bCs/>
                           <w:sz w:val="36"/>
                           <w:szCs w:val="36"/>
                         </w:rPr>
-                        <w:t>侯正成 (u10916039)</w:t>
+                        <w:t>侯正成</w:t>
+                      </w:r>
+                      <w:r>
+                        <w:rPr>
+                          <w:rStyle w:val="markedcontent"/>
+                          <w:rFonts w:eastAsia="標楷體"/>
+                          <w:b/>
+                          <w:bCs/>
+                          <w:sz w:val="36"/>
+                          <w:szCs w:val="36"/>
+                        </w:rPr>
+                        <w:t xml:space="preserve"> (u10916039)</w:t>
                       </w:r>
                     </w:p>
                     <w:p>
                       <w:pPr>
                         <w:jc w:val="right"/>
                         <w:rPr>
-                          <w:rFonts w:ascii="標楷體" w:eastAsia="標楷體" w:hAnsi="標楷體"/>
+                          <w:rFonts w:eastAsia="標楷體"/>
                           <w:b/>
                           <w:bCs/>
                           <w:sz w:val="36"/>
@@ -729,13 +956,24 @@
                       <w:r>
                         <w:rPr>
                           <w:rStyle w:val="markedcontent"/>
-                          <w:rFonts w:ascii="標楷體" w:eastAsia="標楷體" w:hAnsi="標楷體" w:cs="Arial" w:hint="eastAsia"/>
+                          <w:rFonts w:eastAsia="標楷體"/>
                           <w:b/>
                           <w:bCs/>
                           <w:sz w:val="36"/>
                           <w:szCs w:val="36"/>
                         </w:rPr>
-                        <w:t>范圃綱 (u10916031)</w:t>
+                        <w:t>范圃綱</w:t>
+                      </w:r>
+                      <w:r>
+                        <w:rPr>
+                          <w:rStyle w:val="markedcontent"/>
+                          <w:rFonts w:eastAsia="標楷體"/>
+                          <w:b/>
+                          <w:bCs/>
+                          <w:sz w:val="36"/>
+                          <w:szCs w:val="36"/>
+                        </w:rPr>
+                        <w:t xml:space="preserve"> (u10916031)</w:t>
                       </w:r>
                     </w:p>
                     <w:p>
@@ -748,7 +986,7 @@
                     </w:p>
                   </w:txbxContent>
                 </v:textbox>
-                <w10:wrap type="square"/>
+                <w10:wrap type="square" anchorx="margin"/>
               </v:shape>
             </w:pict>
           </mc:Fallback>
@@ -871,7 +1109,7 @@
       <w:pPr>
         <w:jc w:val="center"/>
         <w:rPr>
-          <w:rFonts w:eastAsia="標楷體"/>
+          <w:rFonts w:eastAsia="標楷體" w:hint="eastAsia"/>
         </w:rPr>
       </w:pPr>
     </w:p>
@@ -914,7 +1152,7 @@
           <w:sz w:val="40"/>
           <w:szCs w:val="40"/>
         </w:rPr>
-        <w:sym w:font="Wingdings 2" w:char="F081"/>
+        <w:t>4</w:t>
       </w:r>
       <w:r>
         <w:rPr>
@@ -930,7 +1168,7 @@
           <w:sz w:val="40"/>
           <w:szCs w:val="40"/>
         </w:rPr>
-        <w:sym w:font="Wingdings 2" w:char="F081"/>
+        <w:t>25</w:t>
       </w:r>
       <w:r>
         <w:rPr>
@@ -944,238 +1182,4060 @@
     <w:p>
       <w:pPr>
         <w:widowControl/>
+        <w:jc w:val="center"/>
+        <w:rPr>
+          <w:rFonts w:eastAsia="標楷體"/>
+          <w:b/>
+          <w:bCs/>
+          <w:sz w:val="44"/>
+          <w:szCs w:val="44"/>
+        </w:rPr>
+      </w:pPr>
+      <w:r>
         <w:rPr>
           <w:rFonts w:eastAsia="標楷體"/>
           <w:sz w:val="40"/>
           <w:szCs w:val="40"/>
         </w:rPr>
-      </w:pPr>
-      <w:r>
-        <w:rPr>
-          <w:rFonts w:eastAsia="標楷體"/>
-          <w:sz w:val="40"/>
-          <w:szCs w:val="40"/>
-        </w:rPr>
         <w:br w:type="page"/>
       </w:r>
-    </w:p>
-    <w:p>
-      <w:pPr>
-        <w:spacing w:after="40"/>
-        <w:rPr>
-          <w:rFonts w:eastAsia="標楷體"/>
-          <w:sz w:val="28"/>
-          <w:szCs w:val="28"/>
-        </w:rPr>
-      </w:pPr>
-      <w:r>
-        <w:rPr>
-          <w:rFonts w:eastAsia="標楷體"/>
-          <w:sz w:val="28"/>
-          <w:szCs w:val="28"/>
+      <w:r>
+        <w:rPr>
+          <w:rFonts w:eastAsia="標楷體"/>
+          <w:b/>
+          <w:bCs/>
+          <w:sz w:val="44"/>
+          <w:szCs w:val="44"/>
         </w:rPr>
         <w:lastRenderedPageBreak/>
-        <w:t>(</w:t>
-      </w:r>
-      <w:r>
-        <w:rPr>
-          <w:rFonts w:eastAsia="標楷體"/>
-          <w:sz w:val="28"/>
-          <w:szCs w:val="28"/>
-        </w:rPr>
         <w:t>一</w:t>
       </w:r>
       <w:r>
         <w:rPr>
           <w:rFonts w:eastAsia="標楷體"/>
-          <w:sz w:val="28"/>
-          <w:szCs w:val="28"/>
-        </w:rPr>
-        <w:t>)</w:t>
-      </w:r>
-      <w:r>
-        <w:rPr>
-          <w:rFonts w:eastAsia="標楷體"/>
-          <w:sz w:val="28"/>
-          <w:szCs w:val="28"/>
+          <w:b/>
+          <w:bCs/>
+          <w:sz w:val="44"/>
+          <w:szCs w:val="44"/>
+        </w:rPr>
+        <w:t>、</w:t>
+      </w:r>
+      <w:r>
+        <w:rPr>
+          <w:rFonts w:eastAsia="標楷體"/>
+          <w:b/>
+          <w:bCs/>
+          <w:sz w:val="44"/>
+          <w:szCs w:val="44"/>
         </w:rPr>
         <w:t>摘要</w:t>
       </w:r>
     </w:p>
     <w:p>
       <w:pPr>
-        <w:spacing w:after="40"/>
-        <w:rPr>
-          <w:rFonts w:eastAsia="標楷體"/>
-          <w:sz w:val="28"/>
-          <w:szCs w:val="28"/>
-        </w:rPr>
-      </w:pPr>
-      <w:r>
-        <w:rPr>
-          <w:rFonts w:eastAsia="標楷體"/>
-          <w:sz w:val="28"/>
-          <w:szCs w:val="28"/>
-        </w:rPr>
-        <w:t>(</w:t>
-      </w:r>
-      <w:r>
-        <w:rPr>
-          <w:rFonts w:eastAsia="標楷體"/>
-          <w:sz w:val="28"/>
-          <w:szCs w:val="28"/>
+        <w:ind w:firstLineChars="200" w:firstLine="560"/>
+        <w:jc w:val="both"/>
+        <w:rPr>
+          <w:rFonts w:eastAsiaTheme="minorEastAsia"/>
+          <w:kern w:val="0"/>
+          <w:sz w:val="28"/>
+          <w:szCs w:val="28"/>
+        </w:rPr>
+      </w:pPr>
+      <w:r>
+        <w:rPr>
+          <w:rFonts w:eastAsia="標楷體"/>
+          <w:sz w:val="28"/>
+          <w:szCs w:val="28"/>
+        </w:rPr>
+        <w:t>本次的專題我們利用電路來設計出撲克牌</w:t>
+      </w:r>
+      <w:r>
+        <w:rPr>
+          <w:rFonts w:eastAsia="標楷體"/>
+          <w:sz w:val="28"/>
+          <w:szCs w:val="28"/>
+        </w:rPr>
+        <w:t>21</w:t>
+      </w:r>
+      <w:r>
+        <w:rPr>
+          <w:rFonts w:eastAsia="標楷體"/>
+          <w:sz w:val="28"/>
+          <w:szCs w:val="28"/>
+        </w:rPr>
+        <w:t>點的遊戲，不同於一般的</w:t>
+      </w:r>
+      <w:r>
+        <w:rPr>
+          <w:rFonts w:eastAsia="標楷體"/>
+          <w:sz w:val="28"/>
+          <w:szCs w:val="28"/>
+        </w:rPr>
+        <w:t>21</w:t>
+      </w:r>
+      <w:r>
+        <w:rPr>
+          <w:rFonts w:eastAsia="標楷體"/>
+          <w:sz w:val="28"/>
+          <w:szCs w:val="28"/>
+        </w:rPr>
+        <w:t>點，</w:t>
+      </w:r>
+      <w:r>
+        <w:rPr>
+          <w:rFonts w:eastAsia="標楷體"/>
+          <w:sz w:val="28"/>
+          <w:szCs w:val="28"/>
+        </w:rPr>
+        <w:t>於此</w:t>
+      </w:r>
+      <w:r>
+        <w:rPr>
+          <w:rFonts w:eastAsia="標楷體"/>
+          <w:sz w:val="28"/>
+          <w:szCs w:val="28"/>
+        </w:rPr>
+        <w:t>只有一名莊家</w:t>
+      </w:r>
+      <w:r>
+        <w:rPr>
+          <w:rFonts w:eastAsia="標楷體"/>
+          <w:sz w:val="28"/>
+          <w:szCs w:val="28"/>
+        </w:rPr>
+        <w:t>（隨機產生）</w:t>
+      </w:r>
+      <w:r>
+        <w:rPr>
+          <w:rFonts w:eastAsia="標楷體"/>
+          <w:sz w:val="28"/>
+          <w:szCs w:val="28"/>
+        </w:rPr>
+        <w:t>和一名玩家。遊戲開始前可以選擇難度，</w:t>
+      </w:r>
+      <w:r>
+        <w:rPr>
+          <w:rFonts w:eastAsia="標楷體"/>
+          <w:sz w:val="28"/>
+          <w:szCs w:val="28"/>
+        </w:rPr>
+        <w:t>以決定</w:t>
+      </w:r>
+      <w:r>
+        <w:rPr>
+          <w:rFonts w:eastAsia="標楷體"/>
+          <w:sz w:val="28"/>
+          <w:szCs w:val="28"/>
+        </w:rPr>
+        <w:t>獲勝條件的分數。</w:t>
+      </w:r>
+      <w:r>
+        <w:rPr>
+          <w:rFonts w:eastAsia="標楷體"/>
+          <w:sz w:val="28"/>
+          <w:szCs w:val="28"/>
+        </w:rPr>
+        <w:t>隨機發牌後，玩家得依照持有之分數為上限選擇下注金額。</w:t>
+      </w:r>
+      <w:r>
+        <w:rPr>
+          <w:rFonts w:eastAsia="標楷體"/>
+          <w:sz w:val="28"/>
+          <w:szCs w:val="28"/>
+        </w:rPr>
+        <w:t>若</w:t>
+      </w:r>
+      <w:r>
+        <w:rPr>
+          <w:rFonts w:eastAsia="標楷體"/>
+          <w:sz w:val="28"/>
+          <w:szCs w:val="28"/>
+        </w:rPr>
+        <w:t>持有分數歸零</w:t>
+      </w:r>
+      <w:r>
+        <w:rPr>
+          <w:rFonts w:eastAsia="標楷體"/>
+          <w:sz w:val="28"/>
+          <w:szCs w:val="28"/>
+        </w:rPr>
+        <w:t>，</w:t>
+      </w:r>
+      <w:r>
+        <w:rPr>
+          <w:rFonts w:eastAsia="標楷體"/>
+          <w:sz w:val="28"/>
+          <w:szCs w:val="28"/>
+        </w:rPr>
+        <w:t>則遊戲落敗</w:t>
+      </w:r>
+      <w:r>
+        <w:rPr>
+          <w:rFonts w:eastAsia="標楷體"/>
+          <w:sz w:val="28"/>
+          <w:szCs w:val="28"/>
+        </w:rPr>
+        <w:t>；反之達到該階級的獲勝條件時，贏得本次遊戲之勝利（</w:t>
+      </w:r>
+      <w:r>
+        <w:rPr>
+          <w:rFonts w:eastAsia="標楷體"/>
+          <w:sz w:val="28"/>
+          <w:szCs w:val="28"/>
+        </w:rPr>
+        <w:t>Match winner</w:t>
+      </w:r>
+      <w:r>
+        <w:rPr>
+          <w:rFonts w:eastAsia="標楷體"/>
+          <w:sz w:val="28"/>
+          <w:szCs w:val="28"/>
+        </w:rPr>
+        <w:t>）。</w:t>
+      </w:r>
+    </w:p>
+    <w:p>
+      <w:pPr>
+        <w:spacing w:beforeLines="100" w:before="360" w:afterLines="100" w:after="360"/>
+        <w:jc w:val="center"/>
+        <w:rPr>
+          <w:rFonts w:eastAsia="標楷體"/>
+          <w:b/>
+          <w:bCs/>
+          <w:sz w:val="44"/>
+          <w:szCs w:val="44"/>
+        </w:rPr>
+      </w:pPr>
+      <w:r>
+        <w:rPr>
+          <w:rFonts w:eastAsia="標楷體"/>
+          <w:b/>
+          <w:bCs/>
+          <w:sz w:val="44"/>
+          <w:szCs w:val="44"/>
         </w:rPr>
         <w:t>二</w:t>
       </w:r>
       <w:r>
         <w:rPr>
           <w:rFonts w:eastAsia="標楷體"/>
-          <w:sz w:val="28"/>
-          <w:szCs w:val="28"/>
-        </w:rPr>
-        <w:t>)</w:t>
-      </w:r>
-      <w:r>
-        <w:rPr>
-          <w:rFonts w:eastAsia="標楷體"/>
-          <w:sz w:val="28"/>
-          <w:szCs w:val="28"/>
+          <w:b/>
+          <w:bCs/>
+          <w:sz w:val="44"/>
+          <w:szCs w:val="44"/>
+        </w:rPr>
+        <w:t>、</w:t>
+      </w:r>
+      <w:r>
+        <w:rPr>
+          <w:rFonts w:eastAsia="標楷體"/>
+          <w:b/>
+          <w:bCs/>
+          <w:sz w:val="44"/>
+          <w:szCs w:val="44"/>
         </w:rPr>
         <w:t>製作目的</w:t>
       </w:r>
     </w:p>
     <w:p>
       <w:pPr>
-        <w:spacing w:after="40"/>
-        <w:rPr>
-          <w:rFonts w:eastAsia="標楷體"/>
-          <w:sz w:val="28"/>
-          <w:szCs w:val="28"/>
-        </w:rPr>
-      </w:pPr>
-      <w:r>
-        <w:rPr>
-          <w:rFonts w:eastAsia="標楷體"/>
-          <w:sz w:val="28"/>
-          <w:szCs w:val="28"/>
-        </w:rPr>
-        <w:t>(</w:t>
-      </w:r>
-      <w:r>
-        <w:rPr>
-          <w:rFonts w:eastAsia="標楷體"/>
-          <w:sz w:val="28"/>
-          <w:szCs w:val="28"/>
+        <w:ind w:firstLineChars="200" w:firstLine="560"/>
+        <w:jc w:val="both"/>
+        <w:rPr>
+          <w:rFonts w:eastAsia="標楷體"/>
+          <w:sz w:val="28"/>
+          <w:szCs w:val="28"/>
+        </w:rPr>
+      </w:pPr>
+      <w:r>
+        <w:rPr>
+          <w:rFonts w:eastAsia="標楷體" w:hint="eastAsia"/>
+          <w:sz w:val="28"/>
+          <w:szCs w:val="28"/>
+        </w:rPr>
+        <w:t>本文</w:t>
+      </w:r>
+      <w:r>
+        <w:rPr>
+          <w:rFonts w:eastAsia="標楷體"/>
+          <w:sz w:val="28"/>
+          <w:szCs w:val="28"/>
+        </w:rPr>
+        <w:t>希望能藉由</w:t>
+      </w:r>
+      <w:r>
+        <w:rPr>
+          <w:rFonts w:eastAsia="標楷體" w:hint="eastAsia"/>
+          <w:sz w:val="28"/>
+          <w:szCs w:val="28"/>
+        </w:rPr>
+        <w:t>此</w:t>
+      </w:r>
+      <w:r>
+        <w:rPr>
+          <w:rFonts w:eastAsia="標楷體"/>
+          <w:sz w:val="28"/>
+          <w:szCs w:val="28"/>
+        </w:rPr>
+        <w:t>次的專題</w:t>
+      </w:r>
+      <w:r>
+        <w:rPr>
+          <w:rFonts w:eastAsia="標楷體" w:hint="eastAsia"/>
+          <w:sz w:val="28"/>
+          <w:szCs w:val="28"/>
+        </w:rPr>
+        <w:t>，</w:t>
+      </w:r>
+      <w:r>
+        <w:rPr>
+          <w:rFonts w:eastAsia="標楷體"/>
+          <w:sz w:val="28"/>
+          <w:szCs w:val="28"/>
+        </w:rPr>
+        <w:t>製作出平常也會想玩的遊戲</w:t>
+      </w:r>
+      <w:r>
+        <w:rPr>
+          <w:rFonts w:eastAsia="標楷體" w:hint="eastAsia"/>
+          <w:sz w:val="28"/>
+          <w:szCs w:val="28"/>
+        </w:rPr>
+        <w:t>，且</w:t>
+      </w:r>
+      <w:r>
+        <w:rPr>
+          <w:rFonts w:eastAsia="標楷體" w:hint="eastAsia"/>
+          <w:sz w:val="28"/>
+          <w:szCs w:val="28"/>
+        </w:rPr>
+        <w:t>二十一點是十分廣為人知的撲克牌遊戲</w:t>
+      </w:r>
+      <w:r>
+        <w:rPr>
+          <w:rFonts w:eastAsia="標楷體" w:hint="eastAsia"/>
+          <w:sz w:val="28"/>
+          <w:szCs w:val="28"/>
+        </w:rPr>
+        <w:t>，規則簡而易懂</w:t>
+      </w:r>
+      <w:r>
+        <w:rPr>
+          <w:rFonts w:eastAsia="標楷體" w:hint="eastAsia"/>
+          <w:sz w:val="28"/>
+          <w:szCs w:val="28"/>
+        </w:rPr>
+        <w:t>。</w:t>
+      </w:r>
+      <w:r>
+        <w:rPr>
+          <w:rFonts w:eastAsia="標楷體"/>
+          <w:sz w:val="28"/>
+          <w:szCs w:val="28"/>
+        </w:rPr>
+        <w:t>而</w:t>
+      </w:r>
+      <w:r>
+        <w:rPr>
+          <w:rFonts w:eastAsia="標楷體" w:hint="eastAsia"/>
+          <w:sz w:val="28"/>
+          <w:szCs w:val="28"/>
+        </w:rPr>
+        <w:t>本文選題</w:t>
+      </w:r>
+      <w:r>
+        <w:rPr>
+          <w:rFonts w:eastAsia="標楷體"/>
+          <w:sz w:val="28"/>
+          <w:szCs w:val="28"/>
+        </w:rPr>
+        <w:t>不但包含比大小</w:t>
+      </w:r>
+      <w:r>
+        <w:rPr>
+          <w:rFonts w:eastAsia="標楷體" w:hint="eastAsia"/>
+          <w:sz w:val="28"/>
+          <w:szCs w:val="28"/>
+        </w:rPr>
+        <w:t>（比較器）</w:t>
+      </w:r>
+      <w:r>
+        <w:rPr>
+          <w:rFonts w:eastAsia="標楷體"/>
+          <w:sz w:val="28"/>
+          <w:szCs w:val="28"/>
+        </w:rPr>
+        <w:t>、隨機產生數字</w:t>
+      </w:r>
+      <w:r>
+        <w:rPr>
+          <w:rFonts w:eastAsia="標楷體" w:hint="eastAsia"/>
+          <w:sz w:val="28"/>
+          <w:szCs w:val="28"/>
+        </w:rPr>
+        <w:t>（回饋型線性暫存器）</w:t>
+      </w:r>
+      <w:r>
+        <w:rPr>
+          <w:rFonts w:eastAsia="標楷體"/>
+          <w:sz w:val="28"/>
+          <w:szCs w:val="28"/>
+        </w:rPr>
+        <w:t>、記錄張數</w:t>
+      </w:r>
+      <w:r>
+        <w:rPr>
+          <w:rFonts w:eastAsia="標楷體" w:hint="eastAsia"/>
+          <w:sz w:val="28"/>
+          <w:szCs w:val="28"/>
+        </w:rPr>
+        <w:t>（正反器）</w:t>
+      </w:r>
+      <w:r>
+        <w:rPr>
+          <w:rFonts w:eastAsia="標楷體"/>
+          <w:sz w:val="28"/>
+          <w:szCs w:val="28"/>
+        </w:rPr>
+        <w:t>…</w:t>
+      </w:r>
+      <w:r>
+        <w:rPr>
+          <w:rFonts w:eastAsia="標楷體"/>
+          <w:sz w:val="28"/>
+          <w:szCs w:val="28"/>
+        </w:rPr>
+        <w:t>.</w:t>
+      </w:r>
+      <w:r>
+        <w:rPr>
+          <w:rFonts w:eastAsia="標楷體" w:hint="eastAsia"/>
+          <w:sz w:val="28"/>
+          <w:szCs w:val="28"/>
+        </w:rPr>
+        <w:t>.</w:t>
+      </w:r>
+      <w:r>
+        <w:rPr>
+          <w:rFonts w:eastAsia="標楷體"/>
+          <w:sz w:val="28"/>
+          <w:szCs w:val="28"/>
+        </w:rPr>
+        <w:t>.</w:t>
+      </w:r>
+      <w:r>
+        <w:rPr>
+          <w:rFonts w:eastAsia="標楷體"/>
+          <w:sz w:val="28"/>
+          <w:szCs w:val="28"/>
+        </w:rPr>
+        <w:t>等</w:t>
+      </w:r>
+      <w:r>
+        <w:rPr>
+          <w:rFonts w:eastAsia="標楷體" w:hint="eastAsia"/>
+          <w:sz w:val="28"/>
+          <w:szCs w:val="28"/>
+        </w:rPr>
+        <w:t>數位邏輯技術</w:t>
+      </w:r>
+      <w:r>
+        <w:rPr>
+          <w:rFonts w:eastAsia="標楷體"/>
+          <w:sz w:val="28"/>
+          <w:szCs w:val="28"/>
+        </w:rPr>
+        <w:t>在</w:t>
+      </w:r>
+      <w:r>
+        <w:rPr>
+          <w:rFonts w:eastAsia="標楷體" w:hint="eastAsia"/>
+          <w:sz w:val="28"/>
+          <w:szCs w:val="28"/>
+        </w:rPr>
+        <w:t>內</w:t>
+      </w:r>
+      <w:r>
+        <w:rPr>
+          <w:rFonts w:eastAsia="標楷體"/>
+          <w:sz w:val="28"/>
+          <w:szCs w:val="28"/>
+        </w:rPr>
+        <w:t>，更是</w:t>
+      </w:r>
+      <w:r>
+        <w:rPr>
+          <w:rFonts w:eastAsia="標楷體" w:hint="eastAsia"/>
+          <w:sz w:val="28"/>
+          <w:szCs w:val="28"/>
+        </w:rPr>
+        <w:t>富有趣味</w:t>
+      </w:r>
+      <w:r>
+        <w:rPr>
+          <w:rFonts w:eastAsia="標楷體"/>
+          <w:sz w:val="28"/>
+          <w:szCs w:val="28"/>
+        </w:rPr>
+        <w:t>、實用性</w:t>
+      </w:r>
+      <w:r>
+        <w:rPr>
+          <w:rFonts w:eastAsia="標楷體" w:hint="eastAsia"/>
+          <w:sz w:val="28"/>
+          <w:szCs w:val="28"/>
+        </w:rPr>
+        <w:t>高的</w:t>
+      </w:r>
+      <w:r>
+        <w:rPr>
+          <w:rFonts w:eastAsia="標楷體"/>
+          <w:sz w:val="28"/>
+          <w:szCs w:val="28"/>
+        </w:rPr>
+        <w:t>一種刺激</w:t>
+      </w:r>
+      <w:r>
+        <w:rPr>
+          <w:rFonts w:eastAsia="標楷體" w:hint="eastAsia"/>
+          <w:sz w:val="28"/>
+          <w:szCs w:val="28"/>
+        </w:rPr>
+        <w:t>小</w:t>
+      </w:r>
+      <w:r>
+        <w:rPr>
+          <w:rFonts w:eastAsia="標楷體"/>
+          <w:sz w:val="28"/>
+          <w:szCs w:val="28"/>
+        </w:rPr>
+        <w:t>遊戲</w:t>
+      </w:r>
+      <w:r>
+        <w:rPr>
+          <w:rFonts w:eastAsia="標楷體"/>
+          <w:sz w:val="28"/>
+          <w:szCs w:val="28"/>
+        </w:rPr>
+        <w:t>。</w:t>
+      </w:r>
+    </w:p>
+    <w:p>
+      <w:pPr>
+        <w:spacing w:beforeLines="100" w:before="360" w:afterLines="100" w:after="360"/>
+        <w:jc w:val="center"/>
+        <w:rPr>
+          <w:rFonts w:eastAsia="標楷體"/>
+          <w:b/>
+          <w:bCs/>
+          <w:spacing w:val="-6"/>
+          <w:sz w:val="44"/>
+          <w:szCs w:val="44"/>
+        </w:rPr>
+      </w:pPr>
+      <w:r>
+        <w:rPr>
+          <w:rFonts w:eastAsia="標楷體"/>
+          <w:b/>
+          <w:bCs/>
+          <w:spacing w:val="-6"/>
+          <w:sz w:val="44"/>
+          <w:szCs w:val="44"/>
         </w:rPr>
         <w:t>三</w:t>
       </w:r>
       <w:r>
         <w:rPr>
           <w:rFonts w:eastAsia="標楷體"/>
-          <w:sz w:val="28"/>
-          <w:szCs w:val="28"/>
-        </w:rPr>
-        <w:t>)</w:t>
-      </w:r>
-      <w:r>
-        <w:rPr>
-          <w:rFonts w:eastAsia="標楷體"/>
+          <w:b/>
+          <w:bCs/>
           <w:spacing w:val="-6"/>
-          <w:sz w:val="28"/>
-          <w:szCs w:val="28"/>
+          <w:sz w:val="44"/>
+          <w:szCs w:val="44"/>
+        </w:rPr>
+        <w:t>、</w:t>
+      </w:r>
+      <w:r>
+        <w:rPr>
+          <w:rFonts w:eastAsia="標楷體"/>
+          <w:b/>
+          <w:bCs/>
+          <w:spacing w:val="-6"/>
+          <w:sz w:val="44"/>
+          <w:szCs w:val="44"/>
         </w:rPr>
         <w:t>方法探討</w:t>
       </w:r>
     </w:p>
     <w:p>
       <w:pPr>
-        <w:spacing w:after="40"/>
-        <w:rPr>
-          <w:rFonts w:eastAsia="標楷體"/>
-          <w:sz w:val="28"/>
-          <w:szCs w:val="28"/>
-        </w:rPr>
-      </w:pPr>
-      <w:r>
-        <w:rPr>
-          <w:rFonts w:eastAsia="標楷體"/>
-          <w:sz w:val="28"/>
-          <w:szCs w:val="28"/>
-        </w:rPr>
-        <w:t>(</w:t>
-      </w:r>
-      <w:r>
-        <w:rPr>
-          <w:rFonts w:eastAsia="標楷體"/>
-          <w:sz w:val="28"/>
-          <w:szCs w:val="28"/>
-        </w:rPr>
+        <w:spacing w:beforeLines="50" w:before="180" w:afterLines="50" w:after="180"/>
+        <w:rPr>
+          <w:rFonts w:eastAsia="標楷體"/>
+          <w:b/>
+          <w:bCs/>
+          <w:sz w:val="28"/>
+          <w:szCs w:val="28"/>
+        </w:rPr>
+      </w:pPr>
+      <w:r>
+        <w:rPr>
+          <w:rFonts w:eastAsia="標楷體"/>
+          <w:b/>
+          <w:bCs/>
+          <w:sz w:val="28"/>
+          <w:szCs w:val="28"/>
+        </w:rPr>
+        <w:t>遊戲</w:t>
+      </w:r>
+      <w:r>
+        <w:rPr>
+          <w:rFonts w:eastAsia="標楷體"/>
+          <w:b/>
+          <w:bCs/>
+          <w:sz w:val="28"/>
+          <w:szCs w:val="28"/>
+        </w:rPr>
+        <w:t>流程</w:t>
+      </w:r>
+      <w:r>
+        <w:rPr>
+          <w:rFonts w:eastAsia="標楷體" w:hint="eastAsia"/>
+          <w:b/>
+          <w:bCs/>
+          <w:sz w:val="28"/>
+          <w:szCs w:val="28"/>
+        </w:rPr>
+        <w:t>：</w:t>
+      </w:r>
+    </w:p>
+    <w:p>
+      <w:pPr>
+        <w:pStyle w:val="a9"/>
+        <w:numPr>
+          <w:ilvl w:val="0"/>
+          <w:numId w:val="24"/>
+        </w:numPr>
+        <w:ind w:leftChars="200" w:left="480" w:firstLine="0"/>
+        <w:jc w:val="both"/>
+        <w:rPr>
+          <w:rFonts w:eastAsia="標楷體"/>
+          <w:sz w:val="28"/>
+          <w:szCs w:val="28"/>
+        </w:rPr>
+      </w:pPr>
+      <w:r>
+        <w:rPr>
+          <w:rFonts w:eastAsia="標楷體"/>
+          <w:sz w:val="28"/>
+          <w:szCs w:val="28"/>
+        </w:rPr>
+        <w:t>一開始先給玩家選難度</w:t>
+      </w:r>
+    </w:p>
+    <w:p>
+      <w:pPr>
+        <w:pStyle w:val="a9"/>
+        <w:numPr>
+          <w:ilvl w:val="1"/>
+          <w:numId w:val="24"/>
+        </w:numPr>
+        <w:ind w:left="1380"/>
+        <w:jc w:val="both"/>
+        <w:rPr>
+          <w:rFonts w:eastAsia="標楷體"/>
+          <w:sz w:val="28"/>
+          <w:szCs w:val="28"/>
+        </w:rPr>
+      </w:pPr>
+      <w:r>
+        <w:rPr>
+          <w:rFonts w:eastAsia="標楷體" w:hint="eastAsia"/>
+          <w:sz w:val="28"/>
+          <w:szCs w:val="28"/>
+        </w:rPr>
+        <w:t>初階</w:t>
+      </w:r>
+      <w:r>
+        <w:rPr>
+          <w:rFonts w:ascii="標楷體" w:eastAsia="標楷體" w:hAnsi="標楷體" w:hint="eastAsia"/>
+          <w:color w:val="FFD966" w:themeColor="accent4" w:themeTint="99"/>
+          <w:sz w:val="28"/>
+          <w:szCs w:val="28"/>
+        </w:rPr>
+        <w:t>★</w:t>
+      </w:r>
+      <w:r>
+        <w:rPr>
+          <w:rFonts w:eastAsia="標楷體" w:hint="eastAsia"/>
+          <w:sz w:val="28"/>
+          <w:szCs w:val="28"/>
+        </w:rPr>
+        <w:t>：獲勝分數為</w:t>
+      </w:r>
+      <w:r>
+        <w:rPr>
+          <w:rFonts w:eastAsia="標楷體" w:hint="eastAsia"/>
+          <w:sz w:val="28"/>
+          <w:szCs w:val="28"/>
+        </w:rPr>
+        <w:t>20</w:t>
+      </w:r>
+      <w:r>
+        <w:rPr>
+          <w:rFonts w:eastAsia="標楷體" w:hint="eastAsia"/>
+          <w:sz w:val="28"/>
+          <w:szCs w:val="28"/>
+        </w:rPr>
+        <w:t>分</w:t>
+      </w:r>
+    </w:p>
+    <w:p>
+      <w:pPr>
+        <w:pStyle w:val="a9"/>
+        <w:numPr>
+          <w:ilvl w:val="1"/>
+          <w:numId w:val="24"/>
+        </w:numPr>
+        <w:ind w:left="1380"/>
+        <w:jc w:val="both"/>
+        <w:rPr>
+          <w:rFonts w:eastAsia="標楷體"/>
+          <w:sz w:val="28"/>
+          <w:szCs w:val="28"/>
+        </w:rPr>
+      </w:pPr>
+      <w:r>
+        <w:rPr>
+          <w:rFonts w:eastAsia="標楷體" w:hint="eastAsia"/>
+          <w:sz w:val="28"/>
+          <w:szCs w:val="28"/>
+        </w:rPr>
+        <w:t>中階</w:t>
+      </w:r>
+      <w:r>
+        <w:rPr>
+          <w:rFonts w:ascii="標楷體" w:eastAsia="標楷體" w:hAnsi="標楷體" w:hint="eastAsia"/>
+          <w:color w:val="FFD966" w:themeColor="accent4" w:themeTint="99"/>
+          <w:sz w:val="28"/>
+          <w:szCs w:val="28"/>
+        </w:rPr>
+        <w:t>★★</w:t>
+      </w:r>
+      <w:r>
+        <w:rPr>
+          <w:rFonts w:eastAsia="標楷體" w:hint="eastAsia"/>
+          <w:sz w:val="28"/>
+          <w:szCs w:val="28"/>
+        </w:rPr>
+        <w:t>：獲勝分數為</w:t>
+      </w:r>
+      <w:r>
+        <w:rPr>
+          <w:rFonts w:eastAsia="標楷體" w:hint="eastAsia"/>
+          <w:sz w:val="28"/>
+          <w:szCs w:val="28"/>
+        </w:rPr>
+        <w:t>3</w:t>
+      </w:r>
+      <w:r>
+        <w:rPr>
+          <w:rFonts w:eastAsia="標楷體" w:hint="eastAsia"/>
+          <w:sz w:val="28"/>
+          <w:szCs w:val="28"/>
+        </w:rPr>
+        <w:t>0</w:t>
+      </w:r>
+      <w:r>
+        <w:rPr>
+          <w:rFonts w:eastAsia="標楷體" w:hint="eastAsia"/>
+          <w:sz w:val="28"/>
+          <w:szCs w:val="28"/>
+        </w:rPr>
+        <w:t>分</w:t>
+      </w:r>
+    </w:p>
+    <w:p>
+      <w:pPr>
+        <w:pStyle w:val="a9"/>
+        <w:numPr>
+          <w:ilvl w:val="1"/>
+          <w:numId w:val="24"/>
+        </w:numPr>
+        <w:ind w:left="1380"/>
+        <w:jc w:val="both"/>
+        <w:rPr>
+          <w:rFonts w:eastAsia="標楷體" w:hint="eastAsia"/>
+          <w:sz w:val="28"/>
+          <w:szCs w:val="28"/>
+        </w:rPr>
+      </w:pPr>
+      <w:r>
+        <w:rPr>
+          <w:rFonts w:eastAsia="標楷體" w:hint="eastAsia"/>
+          <w:sz w:val="28"/>
+          <w:szCs w:val="28"/>
+        </w:rPr>
+        <w:t>高階</w:t>
+      </w:r>
+      <w:r>
+        <w:rPr>
+          <w:rFonts w:ascii="標楷體" w:eastAsia="標楷體" w:hAnsi="標楷體" w:hint="eastAsia"/>
+          <w:color w:val="FFD966" w:themeColor="accent4" w:themeTint="99"/>
+          <w:sz w:val="28"/>
+          <w:szCs w:val="28"/>
+        </w:rPr>
+        <w:t>★★★</w:t>
+      </w:r>
+      <w:r>
+        <w:rPr>
+          <w:rFonts w:eastAsia="標楷體" w:hint="eastAsia"/>
+          <w:sz w:val="28"/>
+          <w:szCs w:val="28"/>
+        </w:rPr>
+        <w:t>：獲勝分數為</w:t>
+      </w:r>
+      <w:r>
+        <w:rPr>
+          <w:rFonts w:eastAsia="標楷體" w:hint="eastAsia"/>
+          <w:sz w:val="28"/>
+          <w:szCs w:val="28"/>
+        </w:rPr>
+        <w:t>4</w:t>
+      </w:r>
+      <w:r>
+        <w:rPr>
+          <w:rFonts w:eastAsia="標楷體" w:hint="eastAsia"/>
+          <w:sz w:val="28"/>
+          <w:szCs w:val="28"/>
+        </w:rPr>
+        <w:t>0</w:t>
+      </w:r>
+      <w:r>
+        <w:rPr>
+          <w:rFonts w:eastAsia="標楷體" w:hint="eastAsia"/>
+          <w:sz w:val="28"/>
+          <w:szCs w:val="28"/>
+        </w:rPr>
+        <w:t>分</w:t>
+      </w:r>
+    </w:p>
+    <w:p>
+      <w:pPr>
+        <w:pStyle w:val="a9"/>
+        <w:numPr>
+          <w:ilvl w:val="0"/>
+          <w:numId w:val="24"/>
+        </w:numPr>
+        <w:ind w:leftChars="200" w:left="480" w:firstLine="0"/>
+        <w:jc w:val="both"/>
+        <w:rPr>
+          <w:rFonts w:eastAsia="標楷體"/>
+          <w:sz w:val="28"/>
+          <w:szCs w:val="28"/>
+        </w:rPr>
+      </w:pPr>
+      <w:r>
+        <w:rPr>
+          <w:rFonts w:eastAsia="標楷體" w:hint="eastAsia"/>
+          <w:sz w:val="28"/>
+          <w:szCs w:val="28"/>
+        </w:rPr>
+        <w:t>洗牌，</w:t>
+      </w:r>
+      <w:r>
+        <w:rPr>
+          <w:rFonts w:eastAsia="標楷體"/>
+          <w:sz w:val="28"/>
+          <w:szCs w:val="28"/>
+        </w:rPr>
+        <w:t>隨機產生一</w:t>
+      </w:r>
+      <w:r>
+        <w:rPr>
+          <w:rFonts w:eastAsia="標楷體" w:hint="eastAsia"/>
+          <w:sz w:val="28"/>
+          <w:szCs w:val="28"/>
+        </w:rPr>
+        <w:t>副牌組排列</w:t>
+      </w:r>
+    </w:p>
+    <w:p>
+      <w:pPr>
+        <w:pStyle w:val="a9"/>
+        <w:numPr>
+          <w:ilvl w:val="0"/>
+          <w:numId w:val="24"/>
+        </w:numPr>
+        <w:ind w:leftChars="200" w:left="480" w:firstLine="0"/>
+        <w:jc w:val="both"/>
+        <w:rPr>
+          <w:rFonts w:eastAsia="標楷體"/>
+          <w:sz w:val="28"/>
+          <w:szCs w:val="28"/>
+        </w:rPr>
+      </w:pPr>
+      <w:r>
+        <w:rPr>
+          <w:rFonts w:eastAsia="標楷體"/>
+          <w:sz w:val="28"/>
+          <w:szCs w:val="28"/>
+        </w:rPr>
+        <w:lastRenderedPageBreak/>
+        <w:t>發牌，</w:t>
+      </w:r>
+      <w:r>
+        <w:rPr>
+          <w:rFonts w:eastAsia="標楷體" w:hint="eastAsia"/>
+          <w:sz w:val="28"/>
+          <w:szCs w:val="28"/>
+        </w:rPr>
+        <w:t>依照牌組排列依序取出牌組並顯示所代表之點數</w:t>
+      </w:r>
+    </w:p>
+    <w:p>
+      <w:pPr>
+        <w:pStyle w:val="a9"/>
+        <w:numPr>
+          <w:ilvl w:val="0"/>
+          <w:numId w:val="24"/>
+        </w:numPr>
+        <w:ind w:leftChars="200" w:left="480" w:firstLine="0"/>
+        <w:jc w:val="both"/>
+        <w:rPr>
+          <w:rFonts w:eastAsia="標楷體"/>
+          <w:sz w:val="28"/>
+          <w:szCs w:val="28"/>
+        </w:rPr>
+      </w:pPr>
+      <w:r>
+        <w:rPr>
+          <w:rFonts w:eastAsia="標楷體"/>
+          <w:sz w:val="28"/>
+          <w:szCs w:val="28"/>
+        </w:rPr>
+        <w:t>玩家下注</w:t>
+      </w:r>
+    </w:p>
+    <w:p>
+      <w:pPr>
+        <w:pStyle w:val="a9"/>
+        <w:numPr>
+          <w:ilvl w:val="0"/>
+          <w:numId w:val="24"/>
+        </w:numPr>
+        <w:ind w:leftChars="200" w:left="480" w:firstLine="0"/>
+        <w:jc w:val="both"/>
+        <w:rPr>
+          <w:rFonts w:eastAsia="標楷體"/>
+          <w:sz w:val="28"/>
+          <w:szCs w:val="28"/>
+        </w:rPr>
+      </w:pPr>
+      <w:r>
+        <w:rPr>
+          <w:rFonts w:eastAsia="標楷體"/>
+          <w:sz w:val="28"/>
+          <w:szCs w:val="28"/>
+        </w:rPr>
+        <w:t>玩家</w:t>
+      </w:r>
+      <w:r>
+        <w:rPr>
+          <w:rFonts w:eastAsia="標楷體" w:hint="eastAsia"/>
+          <w:sz w:val="28"/>
+          <w:szCs w:val="28"/>
+        </w:rPr>
+        <w:t>選擇</w:t>
+      </w:r>
+      <w:r>
+        <w:rPr>
+          <w:rFonts w:eastAsia="標楷體"/>
+          <w:sz w:val="28"/>
+          <w:szCs w:val="28"/>
+        </w:rPr>
+        <w:t>是否加牌</w:t>
+      </w:r>
+    </w:p>
+    <w:p>
+      <w:pPr>
+        <w:pStyle w:val="a9"/>
+        <w:numPr>
+          <w:ilvl w:val="0"/>
+          <w:numId w:val="24"/>
+        </w:numPr>
+        <w:ind w:leftChars="200" w:left="480" w:firstLine="0"/>
+        <w:jc w:val="both"/>
+        <w:rPr>
+          <w:rFonts w:eastAsia="標楷體"/>
+          <w:sz w:val="28"/>
+          <w:szCs w:val="28"/>
+        </w:rPr>
+      </w:pPr>
+      <w:r>
+        <w:rPr>
+          <w:rFonts w:eastAsia="標楷體" w:hint="eastAsia"/>
+          <w:sz w:val="28"/>
+          <w:szCs w:val="28"/>
+        </w:rPr>
+        <w:t>若莊家點數</w:t>
+      </w:r>
+      <w:r>
+        <w:rPr>
+          <w:rFonts w:eastAsia="標楷體"/>
+          <w:sz w:val="28"/>
+          <w:szCs w:val="28"/>
+        </w:rPr>
+        <w:t>小於</w:t>
+      </w:r>
+      <w:r>
+        <w:rPr>
+          <w:rFonts w:eastAsia="標楷體"/>
+          <w:sz w:val="28"/>
+          <w:szCs w:val="28"/>
+        </w:rPr>
+        <w:t>11</w:t>
+      </w:r>
+      <w:r>
+        <w:rPr>
+          <w:rFonts w:eastAsia="標楷體"/>
+          <w:sz w:val="28"/>
+          <w:szCs w:val="28"/>
+        </w:rPr>
+        <w:t>，自動加牌</w:t>
+      </w:r>
+      <w:r>
+        <w:rPr>
+          <w:rFonts w:eastAsia="標楷體" w:hint="eastAsia"/>
+          <w:sz w:val="28"/>
+          <w:szCs w:val="28"/>
+        </w:rPr>
+        <w:t>至超過</w:t>
+      </w:r>
+      <w:r>
+        <w:rPr>
+          <w:rFonts w:eastAsia="標楷體"/>
+          <w:sz w:val="28"/>
+          <w:szCs w:val="28"/>
+        </w:rPr>
+        <w:t>。</w:t>
+      </w:r>
+    </w:p>
+    <w:p>
+      <w:pPr>
+        <w:pStyle w:val="a9"/>
+        <w:numPr>
+          <w:ilvl w:val="0"/>
+          <w:numId w:val="24"/>
+        </w:numPr>
+        <w:ind w:leftChars="200" w:left="480" w:firstLine="0"/>
+        <w:jc w:val="both"/>
+        <w:rPr>
+          <w:rFonts w:eastAsia="標楷體"/>
+          <w:sz w:val="28"/>
+          <w:szCs w:val="28"/>
+        </w:rPr>
+      </w:pPr>
+      <w:r>
+        <w:rPr>
+          <w:rFonts w:eastAsia="標楷體" w:hint="eastAsia"/>
+          <w:sz w:val="28"/>
+          <w:szCs w:val="28"/>
+        </w:rPr>
+        <w:t>莊家與</w:t>
+      </w:r>
+      <w:r>
+        <w:rPr>
+          <w:rFonts w:eastAsia="標楷體"/>
+          <w:sz w:val="28"/>
+          <w:szCs w:val="28"/>
+        </w:rPr>
+        <w:t>未爆牌</w:t>
+      </w:r>
+      <w:r>
+        <w:rPr>
+          <w:rFonts w:eastAsia="標楷體" w:hint="eastAsia"/>
+          <w:sz w:val="28"/>
+          <w:szCs w:val="28"/>
+        </w:rPr>
+        <w:t>（未超過</w:t>
+      </w:r>
+      <w:r>
+        <w:rPr>
+          <w:rFonts w:eastAsia="標楷體" w:hint="eastAsia"/>
+          <w:sz w:val="28"/>
+          <w:szCs w:val="28"/>
+        </w:rPr>
+        <w:t>21</w:t>
+      </w:r>
+      <w:r>
+        <w:rPr>
+          <w:rFonts w:eastAsia="標楷體" w:hint="eastAsia"/>
+          <w:sz w:val="28"/>
+          <w:szCs w:val="28"/>
+        </w:rPr>
+        <w:t>點）</w:t>
+      </w:r>
+      <w:r>
+        <w:rPr>
+          <w:rFonts w:eastAsia="標楷體"/>
+          <w:sz w:val="28"/>
+          <w:szCs w:val="28"/>
+        </w:rPr>
+        <w:t>的玩家，比點數大小，大者勝。如果莊家爆牌</w:t>
+      </w:r>
+      <w:r>
+        <w:rPr>
+          <w:rFonts w:eastAsia="標楷體" w:hint="eastAsia"/>
+          <w:sz w:val="28"/>
+          <w:szCs w:val="28"/>
+        </w:rPr>
+        <w:t>，</w:t>
+      </w:r>
+      <w:r>
+        <w:rPr>
+          <w:rFonts w:eastAsia="標楷體"/>
+          <w:sz w:val="28"/>
+          <w:szCs w:val="28"/>
+        </w:rPr>
+        <w:t>玩家便可得分數。</w:t>
+      </w:r>
+    </w:p>
+    <w:p>
+      <w:pPr>
+        <w:pStyle w:val="a9"/>
+        <w:numPr>
+          <w:ilvl w:val="0"/>
+          <w:numId w:val="24"/>
+        </w:numPr>
+        <w:ind w:leftChars="200" w:left="480" w:firstLine="0"/>
+        <w:jc w:val="both"/>
+        <w:rPr>
+          <w:rFonts w:eastAsia="標楷體"/>
+          <w:sz w:val="28"/>
+          <w:szCs w:val="28"/>
+        </w:rPr>
+      </w:pPr>
+      <w:r>
+        <w:rPr>
+          <w:rFonts w:eastAsia="標楷體"/>
+          <w:sz w:val="28"/>
+          <w:szCs w:val="28"/>
+        </w:rPr>
+        <w:t>最後分數超過指定分數則獲勝</w:t>
+      </w:r>
+      <w:r>
+        <w:rPr>
+          <w:rFonts w:eastAsia="標楷體" w:hint="eastAsia"/>
+          <w:sz w:val="28"/>
+          <w:szCs w:val="28"/>
+        </w:rPr>
+        <w:t>；</w:t>
+      </w:r>
+      <w:r>
+        <w:rPr>
+          <w:rFonts w:eastAsia="標楷體"/>
+          <w:sz w:val="28"/>
+          <w:szCs w:val="28"/>
+        </w:rPr>
+        <w:t>分數</w:t>
+      </w:r>
+      <w:r>
+        <w:rPr>
+          <w:rFonts w:eastAsia="標楷體" w:hint="eastAsia"/>
+          <w:sz w:val="28"/>
+          <w:szCs w:val="28"/>
+        </w:rPr>
+        <w:t>歸零</w:t>
+      </w:r>
+      <w:r>
+        <w:rPr>
+          <w:rFonts w:eastAsia="標楷體"/>
+          <w:sz w:val="28"/>
+          <w:szCs w:val="28"/>
+        </w:rPr>
+        <w:t>則</w:t>
+      </w:r>
+      <w:r>
+        <w:rPr>
+          <w:rFonts w:eastAsia="標楷體" w:hint="eastAsia"/>
+          <w:sz w:val="28"/>
+          <w:szCs w:val="28"/>
+        </w:rPr>
+        <w:t>失敗。</w:t>
+      </w:r>
+    </w:p>
+    <w:p>
+      <w:pPr>
+        <w:pStyle w:val="a9"/>
+        <w:numPr>
+          <w:ilvl w:val="0"/>
+          <w:numId w:val="24"/>
+        </w:numPr>
+        <w:ind w:leftChars="200" w:left="480" w:firstLine="0"/>
+        <w:jc w:val="both"/>
+        <w:rPr>
+          <w:rFonts w:eastAsia="標楷體"/>
+          <w:sz w:val="28"/>
+          <w:szCs w:val="28"/>
+        </w:rPr>
+      </w:pPr>
+      <w:r>
+        <w:rPr>
+          <w:rFonts w:eastAsia="標楷體"/>
+          <w:sz w:val="28"/>
+          <w:szCs w:val="28"/>
+        </w:rPr>
+        <w:t>結束</w:t>
+      </w:r>
+    </w:p>
+    <w:p>
+      <w:pPr>
+        <w:spacing w:beforeLines="50" w:before="180" w:afterLines="50" w:after="180"/>
+        <w:jc w:val="both"/>
+        <w:rPr>
+          <w:rFonts w:eastAsia="標楷體"/>
+          <w:b/>
+          <w:bCs/>
+          <w:sz w:val="28"/>
+          <w:szCs w:val="28"/>
+        </w:rPr>
+      </w:pPr>
+      <w:r>
+        <w:rPr>
+          <w:rFonts w:eastAsia="標楷體"/>
+          <w:b/>
+          <w:bCs/>
+          <w:sz w:val="28"/>
+          <w:szCs w:val="28"/>
+        </w:rPr>
+        <w:t>點數計算</w:t>
+      </w:r>
+      <w:r>
+        <w:rPr>
+          <w:rFonts w:eastAsia="標楷體" w:hint="eastAsia"/>
+          <w:b/>
+          <w:bCs/>
+          <w:sz w:val="28"/>
+          <w:szCs w:val="28"/>
+        </w:rPr>
+        <w:t>：</w:t>
+      </w:r>
+    </w:p>
+    <w:p>
+      <w:pPr>
+        <w:pStyle w:val="a9"/>
+        <w:numPr>
+          <w:ilvl w:val="0"/>
+          <w:numId w:val="25"/>
+        </w:numPr>
+        <w:ind w:leftChars="200" w:left="1110"/>
+        <w:jc w:val="both"/>
+        <w:rPr>
+          <w:rFonts w:eastAsia="標楷體"/>
+          <w:sz w:val="28"/>
+          <w:szCs w:val="28"/>
+        </w:rPr>
+      </w:pPr>
+      <w:r>
+        <w:rPr>
+          <w:rFonts w:eastAsia="標楷體"/>
+          <w:sz w:val="28"/>
+          <w:szCs w:val="28"/>
+        </w:rPr>
+        <w:t>A</w:t>
+      </w:r>
+      <w:r>
+        <w:rPr>
+          <w:rFonts w:eastAsia="標楷體" w:hint="eastAsia"/>
+          <w:sz w:val="28"/>
+          <w:szCs w:val="28"/>
+        </w:rPr>
+        <w:t>：</w:t>
+      </w:r>
+      <w:r>
+        <w:rPr>
+          <w:rFonts w:eastAsia="標楷體"/>
+          <w:sz w:val="28"/>
+          <w:szCs w:val="28"/>
+        </w:rPr>
+        <w:t>1</w:t>
+      </w:r>
+      <w:r>
+        <w:rPr>
+          <w:rFonts w:eastAsia="標楷體"/>
+          <w:sz w:val="28"/>
+          <w:szCs w:val="28"/>
+        </w:rPr>
+        <w:t>點</w:t>
+      </w:r>
+    </w:p>
+    <w:p>
+      <w:pPr>
+        <w:pStyle w:val="a9"/>
+        <w:numPr>
+          <w:ilvl w:val="0"/>
+          <w:numId w:val="25"/>
+        </w:numPr>
+        <w:ind w:leftChars="200" w:left="1110"/>
+        <w:jc w:val="both"/>
+        <w:rPr>
+          <w:rFonts w:eastAsia="標楷體"/>
+          <w:sz w:val="28"/>
+          <w:szCs w:val="28"/>
+        </w:rPr>
+      </w:pPr>
+      <w:r>
+        <w:rPr>
+          <w:rFonts w:eastAsia="標楷體"/>
+          <w:sz w:val="28"/>
+          <w:szCs w:val="28"/>
+        </w:rPr>
+        <w:t>2</w:t>
+      </w:r>
+      <w:r>
+        <w:rPr>
+          <w:rFonts w:eastAsia="標楷體" w:hint="eastAsia"/>
+          <w:sz w:val="28"/>
+          <w:szCs w:val="28"/>
+        </w:rPr>
+        <w:t>－</w:t>
+      </w:r>
+      <w:r>
+        <w:rPr>
+          <w:rFonts w:eastAsia="標楷體"/>
+          <w:sz w:val="28"/>
+          <w:szCs w:val="28"/>
+        </w:rPr>
+        <w:t>10</w:t>
+      </w:r>
+      <w:r>
+        <w:rPr>
+          <w:rFonts w:eastAsia="標楷體"/>
+          <w:sz w:val="28"/>
+          <w:szCs w:val="28"/>
+        </w:rPr>
+        <w:t>點</w:t>
+      </w:r>
+      <w:r>
+        <w:rPr>
+          <w:rFonts w:eastAsia="標楷體" w:hint="eastAsia"/>
+          <w:sz w:val="28"/>
+          <w:szCs w:val="28"/>
+        </w:rPr>
+        <w:t>：</w:t>
+      </w:r>
+      <w:r>
+        <w:rPr>
+          <w:rFonts w:eastAsia="標楷體"/>
+          <w:sz w:val="28"/>
+          <w:szCs w:val="28"/>
+        </w:rPr>
+        <w:t>依牌面所示</w:t>
+      </w:r>
+    </w:p>
+    <w:p>
+      <w:pPr>
+        <w:pStyle w:val="a9"/>
+        <w:numPr>
+          <w:ilvl w:val="0"/>
+          <w:numId w:val="25"/>
+        </w:numPr>
+        <w:ind w:leftChars="200" w:left="1110"/>
+        <w:jc w:val="both"/>
+        <w:rPr>
+          <w:rFonts w:eastAsia="標楷體"/>
+          <w:sz w:val="28"/>
+          <w:szCs w:val="28"/>
+        </w:rPr>
+      </w:pPr>
+      <w:r>
+        <w:rPr>
+          <w:rFonts w:eastAsia="標楷體"/>
+          <w:sz w:val="28"/>
+          <w:szCs w:val="28"/>
+        </w:rPr>
+        <w:t>J</w:t>
+      </w:r>
+      <w:r>
+        <w:rPr>
+          <w:rFonts w:eastAsia="標楷體" w:hint="eastAsia"/>
+          <w:sz w:val="28"/>
+          <w:szCs w:val="28"/>
+        </w:rPr>
+        <w:t>、</w:t>
+      </w:r>
+      <w:r>
+        <w:rPr>
+          <w:rFonts w:eastAsia="標楷體"/>
+          <w:sz w:val="28"/>
+          <w:szCs w:val="28"/>
+        </w:rPr>
+        <w:t>Q</w:t>
+      </w:r>
+      <w:r>
+        <w:rPr>
+          <w:rFonts w:eastAsia="標楷體" w:hint="eastAsia"/>
+          <w:sz w:val="28"/>
+          <w:szCs w:val="28"/>
+        </w:rPr>
+        <w:t>、</w:t>
+      </w:r>
+      <w:r>
+        <w:rPr>
+          <w:rFonts w:eastAsia="標楷體"/>
+          <w:sz w:val="28"/>
+          <w:szCs w:val="28"/>
+        </w:rPr>
+        <w:t>K</w:t>
+      </w:r>
+      <w:r>
+        <w:rPr>
+          <w:rFonts w:eastAsia="標楷體" w:hint="eastAsia"/>
+          <w:sz w:val="28"/>
+          <w:szCs w:val="28"/>
+        </w:rPr>
+        <w:t>：</w:t>
+      </w:r>
+      <w:r>
+        <w:rPr>
+          <w:rFonts w:eastAsia="標楷體"/>
+          <w:sz w:val="28"/>
+          <w:szCs w:val="28"/>
+        </w:rPr>
+        <w:t>10</w:t>
+      </w:r>
+      <w:r>
+        <w:rPr>
+          <w:rFonts w:eastAsia="標楷體"/>
+          <w:sz w:val="28"/>
+          <w:szCs w:val="28"/>
+        </w:rPr>
+        <w:t>點</w:t>
+      </w:r>
+    </w:p>
+    <w:p>
+      <w:pPr>
+        <w:spacing w:beforeLines="50" w:before="180" w:afterLines="50" w:after="180"/>
+        <w:jc w:val="both"/>
+        <w:rPr>
+          <w:rFonts w:eastAsia="標楷體"/>
+          <w:b/>
+          <w:bCs/>
+          <w:sz w:val="28"/>
+          <w:szCs w:val="28"/>
+        </w:rPr>
+      </w:pPr>
+      <w:r>
+        <w:rPr>
+          <w:rFonts w:eastAsia="標楷體"/>
+          <w:b/>
+          <w:bCs/>
+          <w:sz w:val="28"/>
+          <w:szCs w:val="28"/>
+        </w:rPr>
+        <w:t>21</w:t>
+      </w:r>
+      <w:r>
+        <w:rPr>
+          <w:rFonts w:eastAsia="標楷體"/>
+          <w:b/>
+          <w:bCs/>
+          <w:sz w:val="28"/>
+          <w:szCs w:val="28"/>
+        </w:rPr>
+        <w:t>點規則</w:t>
+      </w:r>
+      <w:r>
+        <w:rPr>
+          <w:rFonts w:eastAsia="標楷體" w:hint="eastAsia"/>
+          <w:b/>
+          <w:bCs/>
+          <w:sz w:val="28"/>
+          <w:szCs w:val="28"/>
+        </w:rPr>
+        <w:t>：</w:t>
+      </w:r>
+    </w:p>
+    <w:p>
+      <w:pPr>
+        <w:pStyle w:val="a9"/>
+        <w:numPr>
+          <w:ilvl w:val="0"/>
+          <w:numId w:val="26"/>
+        </w:numPr>
+        <w:ind w:leftChars="200" w:left="1110"/>
+        <w:jc w:val="both"/>
+        <w:rPr>
+          <w:rFonts w:eastAsia="標楷體"/>
+          <w:sz w:val="28"/>
+          <w:szCs w:val="28"/>
+        </w:rPr>
+      </w:pPr>
+      <w:r>
+        <w:rPr>
+          <w:rFonts w:eastAsia="標楷體"/>
+          <w:sz w:val="28"/>
+          <w:szCs w:val="28"/>
+        </w:rPr>
+        <w:t>爆牌</w:t>
+      </w:r>
+      <w:r>
+        <w:rPr>
+          <w:rFonts w:eastAsia="標楷體" w:hint="eastAsia"/>
+          <w:sz w:val="28"/>
+          <w:szCs w:val="28"/>
+        </w:rPr>
+        <w:t>：</w:t>
+      </w:r>
+      <w:r>
+        <w:rPr>
+          <w:rFonts w:eastAsia="標楷體"/>
+          <w:sz w:val="28"/>
+          <w:szCs w:val="28"/>
+        </w:rPr>
+        <w:t>牌總和超過</w:t>
+      </w:r>
+      <w:r>
+        <w:rPr>
+          <w:rFonts w:eastAsia="標楷體"/>
+          <w:sz w:val="28"/>
+          <w:szCs w:val="28"/>
+        </w:rPr>
+        <w:t>21</w:t>
+      </w:r>
+      <w:r>
+        <w:rPr>
+          <w:rFonts w:eastAsia="標楷體"/>
+          <w:sz w:val="28"/>
+          <w:szCs w:val="28"/>
+        </w:rPr>
+        <w:t>點</w:t>
+      </w:r>
+    </w:p>
+    <w:p>
+      <w:pPr>
+        <w:pStyle w:val="a9"/>
+        <w:numPr>
+          <w:ilvl w:val="0"/>
+          <w:numId w:val="26"/>
+        </w:numPr>
+        <w:ind w:leftChars="200" w:left="1110"/>
+        <w:jc w:val="both"/>
+        <w:rPr>
+          <w:rFonts w:eastAsia="標楷體"/>
+          <w:sz w:val="28"/>
+          <w:szCs w:val="28"/>
+        </w:rPr>
+      </w:pPr>
+      <w:r>
+        <w:rPr>
+          <w:rFonts w:eastAsia="標楷體"/>
+          <w:sz w:val="28"/>
+          <w:szCs w:val="28"/>
+        </w:rPr>
+        <w:t>過五關：指如果玩家跟莊家要牌到第</w:t>
+      </w:r>
+      <w:r>
+        <w:rPr>
+          <w:rFonts w:eastAsia="標楷體"/>
+          <w:sz w:val="28"/>
+          <w:szCs w:val="28"/>
+        </w:rPr>
+        <w:t>5</w:t>
+      </w:r>
+      <w:r>
+        <w:rPr>
+          <w:rFonts w:eastAsia="標楷體"/>
+          <w:sz w:val="28"/>
+          <w:szCs w:val="28"/>
+        </w:rPr>
+        <w:t>張牌後還沒有爆牌</w:t>
+      </w:r>
+      <w:r>
+        <w:rPr>
+          <w:rFonts w:eastAsia="標楷體" w:hint="eastAsia"/>
+          <w:sz w:val="28"/>
+          <w:szCs w:val="28"/>
+        </w:rPr>
+        <w:t>，直接獲得該局勝利並取得點數。</w:t>
+      </w:r>
+    </w:p>
+    <w:p>
+      <w:pPr>
+        <w:widowControl/>
+        <w:rPr>
+          <w:rFonts w:eastAsia="標楷體"/>
+          <w:sz w:val="28"/>
+          <w:szCs w:val="28"/>
+        </w:rPr>
+      </w:pPr>
+      <w:r>
+        <w:rPr>
+          <w:rFonts w:eastAsia="標楷體"/>
+          <w:sz w:val="28"/>
+          <w:szCs w:val="28"/>
+        </w:rPr>
+        <w:br w:type="page"/>
+      </w:r>
+    </w:p>
+    <w:p>
+      <w:pPr>
+        <w:spacing w:beforeLines="100" w:before="360" w:afterLines="100" w:after="360"/>
+        <w:jc w:val="center"/>
+        <w:rPr>
+          <w:rFonts w:eastAsia="標楷體"/>
+          <w:b/>
+          <w:bCs/>
+          <w:spacing w:val="-6"/>
+          <w:sz w:val="44"/>
+          <w:szCs w:val="44"/>
+        </w:rPr>
+      </w:pPr>
+      <w:r>
+        <w:rPr>
+          <w:rFonts w:eastAsia="標楷體"/>
+          <w:b/>
+          <w:bCs/>
+          <w:sz w:val="44"/>
+          <w:szCs w:val="44"/>
+        </w:rPr>
+        <w:lastRenderedPageBreak/>
         <w:t>四</w:t>
       </w:r>
       <w:r>
         <w:rPr>
           <w:rFonts w:eastAsia="標楷體"/>
-          <w:sz w:val="28"/>
-          <w:szCs w:val="28"/>
-        </w:rPr>
-        <w:t>)</w:t>
-      </w:r>
-      <w:r>
-        <w:rPr>
-          <w:rFonts w:eastAsia="標楷體"/>
+          <w:b/>
+          <w:bCs/>
+          <w:sz w:val="44"/>
+          <w:szCs w:val="44"/>
+        </w:rPr>
+        <w:t>、</w:t>
+      </w:r>
+      <w:r>
+        <w:rPr>
+          <w:rFonts w:eastAsia="標楷體"/>
+          <w:b/>
+          <w:bCs/>
           <w:spacing w:val="-6"/>
-          <w:sz w:val="28"/>
-          <w:szCs w:val="28"/>
+          <w:sz w:val="44"/>
+          <w:szCs w:val="44"/>
         </w:rPr>
         <w:t>提出方法及步驟</w:t>
       </w:r>
     </w:p>
     <w:p>
       <w:pPr>
-        <w:spacing w:after="40"/>
-        <w:rPr>
-          <w:rFonts w:eastAsia="標楷體"/>
-          <w:sz w:val="28"/>
-          <w:szCs w:val="28"/>
-        </w:rPr>
-      </w:pPr>
-      <w:r>
-        <w:rPr>
-          <w:rFonts w:eastAsia="標楷體"/>
-          <w:sz w:val="28"/>
-          <w:szCs w:val="28"/>
-        </w:rPr>
-        <w:t>(</w:t>
-      </w:r>
-      <w:r>
-        <w:rPr>
-          <w:rFonts w:eastAsia="標楷體"/>
-          <w:sz w:val="28"/>
-          <w:szCs w:val="28"/>
-        </w:rPr>
-        <w:t>五</w:t>
-      </w:r>
-      <w:r>
-        <w:rPr>
-          <w:rFonts w:eastAsia="標楷體"/>
-          <w:sz w:val="28"/>
-          <w:szCs w:val="28"/>
-        </w:rPr>
-        <w:t>)</w:t>
-      </w:r>
-      <w:r>
+        <w:spacing w:afterLines="50" w:after="180"/>
+        <w:ind w:firstLineChars="200" w:firstLine="536"/>
+        <w:jc w:val="both"/>
         <w:rPr>
           <w:rFonts w:eastAsia="標楷體"/>
           <w:spacing w:val="-6"/>
           <w:sz w:val="28"/>
           <w:szCs w:val="28"/>
         </w:rPr>
+      </w:pPr>
+      <w:r>
+        <w:rPr>
+          <w:rFonts w:eastAsia="標楷體"/>
+          <w:spacing w:val="-6"/>
+          <w:sz w:val="28"/>
+          <w:szCs w:val="28"/>
+        </w:rPr>
+        <w:t>隨機產生亂數我們將使用</w:t>
+      </w:r>
+      <w:r>
+        <w:rPr>
+          <w:rFonts w:eastAsia="標楷體"/>
+          <w:spacing w:val="-6"/>
+          <w:sz w:val="28"/>
+          <w:szCs w:val="28"/>
+        </w:rPr>
+        <w:t>Linear Feedback Shift register</w:t>
+      </w:r>
+      <w:r>
+        <w:rPr>
+          <w:rFonts w:eastAsia="標楷體"/>
+          <w:spacing w:val="-6"/>
+          <w:sz w:val="28"/>
+          <w:szCs w:val="28"/>
+        </w:rPr>
+        <w:t>（</w:t>
+      </w:r>
+      <w:r>
+        <w:rPr>
+          <w:rFonts w:eastAsia="標楷體"/>
+          <w:spacing w:val="-6"/>
+          <w:sz w:val="28"/>
+          <w:szCs w:val="28"/>
+        </w:rPr>
+        <w:t>LFSR</w:t>
+      </w:r>
+      <w:r>
+        <w:rPr>
+          <w:rFonts w:eastAsia="標楷體"/>
+          <w:spacing w:val="-6"/>
+          <w:sz w:val="28"/>
+          <w:szCs w:val="28"/>
+        </w:rPr>
+        <w:t>）以及比較器，依照其線性運算去模擬偽亂數產生</w:t>
+      </w:r>
+      <w:r>
+        <w:rPr>
+          <w:rFonts w:eastAsia="標楷體"/>
+          <w:spacing w:val="-6"/>
+          <w:sz w:val="28"/>
+          <w:szCs w:val="28"/>
+        </w:rPr>
+        <w:t>；惟此</w:t>
+      </w:r>
+      <w:r>
+        <w:rPr>
+          <w:rFonts w:eastAsia="標楷體"/>
+          <w:spacing w:val="-6"/>
+          <w:sz w:val="28"/>
+          <w:szCs w:val="28"/>
+        </w:rPr>
+        <w:t>用</w:t>
+      </w:r>
+      <w:r>
+        <w:rPr>
+          <w:rFonts w:eastAsia="標楷體"/>
+          <w:spacing w:val="-6"/>
+          <w:sz w:val="28"/>
+          <w:szCs w:val="28"/>
+        </w:rPr>
+        <w:t>於</w:t>
+      </w:r>
+      <w:r>
+        <w:rPr>
+          <w:rFonts w:eastAsia="標楷體"/>
+          <w:spacing w:val="-6"/>
+          <w:sz w:val="28"/>
+          <w:szCs w:val="28"/>
+        </w:rPr>
+        <w:t>發牌的時候</w:t>
+      </w:r>
+      <w:r>
+        <w:rPr>
+          <w:rFonts w:eastAsia="標楷體"/>
+          <w:spacing w:val="-6"/>
+          <w:sz w:val="28"/>
+          <w:szCs w:val="28"/>
+        </w:rPr>
+        <w:t>，亂數至少要</w:t>
+      </w:r>
+      <w:r>
+        <w:rPr>
+          <w:rFonts w:eastAsia="標楷體"/>
+          <w:spacing w:val="-6"/>
+          <w:sz w:val="28"/>
+          <w:szCs w:val="28"/>
+        </w:rPr>
+        <w:t>6 bits</w:t>
+      </w:r>
+      <w:r>
+        <w:rPr>
+          <w:rFonts w:eastAsia="標楷體"/>
+          <w:spacing w:val="-6"/>
+          <w:sz w:val="28"/>
+          <w:szCs w:val="28"/>
+        </w:rPr>
+        <w:t>。而產生亂數的方法是基於比較器的比較出來的結果</w:t>
+      </w:r>
+      <w:sdt>
+        <w:sdtPr>
+          <w:rPr>
+            <w:rFonts w:eastAsia="標楷體"/>
+            <w:spacing w:val="-6"/>
+            <w:sz w:val="28"/>
+            <w:szCs w:val="28"/>
+          </w:rPr>
+          <w:id w:val="932245913"/>
+          <w:citation/>
+        </w:sdtPr>
+        <w:sdtContent>
+          <w:r>
+            <w:rPr>
+              <w:rFonts w:eastAsia="標楷體"/>
+              <w:spacing w:val="-6"/>
+              <w:sz w:val="28"/>
+              <w:szCs w:val="28"/>
+            </w:rPr>
+            <w:fldChar w:fldCharType="begin"/>
+          </w:r>
+          <w:r>
+            <w:rPr>
+              <w:rFonts w:eastAsia="標楷體"/>
+              <w:spacing w:val="-6"/>
+              <w:sz w:val="28"/>
+              <w:szCs w:val="28"/>
+            </w:rPr>
+            <w:instrText xml:space="preserve"> </w:instrText>
+          </w:r>
+          <w:r>
+            <w:rPr>
+              <w:rFonts w:eastAsia="標楷體" w:hint="eastAsia"/>
+              <w:spacing w:val="-6"/>
+              <w:sz w:val="28"/>
+              <w:szCs w:val="28"/>
+            </w:rPr>
+            <w:instrText xml:space="preserve">CITATION </w:instrText>
+          </w:r>
+          <w:r>
+            <w:rPr>
+              <w:rFonts w:eastAsia="標楷體" w:hint="eastAsia"/>
+              <w:spacing w:val="-6"/>
+              <w:sz w:val="28"/>
+              <w:szCs w:val="28"/>
+            </w:rPr>
+            <w:instrText>李晉緯</w:instrText>
+          </w:r>
+          <w:r>
+            <w:rPr>
+              <w:rFonts w:eastAsia="標楷體" w:hint="eastAsia"/>
+              <w:spacing w:val="-6"/>
+              <w:sz w:val="28"/>
+              <w:szCs w:val="28"/>
+            </w:rPr>
+            <w:instrText>14 \l 1028</w:instrText>
+          </w:r>
+          <w:r>
+            <w:rPr>
+              <w:rFonts w:eastAsia="標楷體"/>
+              <w:spacing w:val="-6"/>
+              <w:sz w:val="28"/>
+              <w:szCs w:val="28"/>
+            </w:rPr>
+            <w:instrText xml:space="preserve"> </w:instrText>
+          </w:r>
+          <w:r>
+            <w:rPr>
+              <w:rFonts w:eastAsia="標楷體"/>
+              <w:spacing w:val="-6"/>
+              <w:sz w:val="28"/>
+              <w:szCs w:val="28"/>
+            </w:rPr>
+            <w:fldChar w:fldCharType="separate"/>
+          </w:r>
+          <w:r>
+            <w:rPr>
+              <w:rFonts w:eastAsia="標楷體" w:hint="eastAsia"/>
+              <w:noProof/>
+              <w:spacing w:val="-6"/>
+              <w:sz w:val="28"/>
+              <w:szCs w:val="28"/>
+            </w:rPr>
+            <w:t xml:space="preserve"> </w:t>
+          </w:r>
+          <w:r>
+            <w:rPr>
+              <w:rFonts w:eastAsia="標楷體"/>
+              <w:noProof/>
+              <w:spacing w:val="-6"/>
+              <w:sz w:val="28"/>
+              <w:szCs w:val="28"/>
+            </w:rPr>
+            <w:t>[1]</w:t>
+          </w:r>
+          <w:r>
+            <w:rPr>
+              <w:rFonts w:eastAsia="標楷體"/>
+              <w:spacing w:val="-6"/>
+              <w:sz w:val="28"/>
+              <w:szCs w:val="28"/>
+            </w:rPr>
+            <w:fldChar w:fldCharType="end"/>
+          </w:r>
+        </w:sdtContent>
+      </w:sdt>
+      <w:r>
+        <w:rPr>
+          <w:rFonts w:eastAsia="標楷體"/>
+          <w:spacing w:val="-6"/>
+          <w:sz w:val="28"/>
+          <w:szCs w:val="28"/>
+        </w:rPr>
+        <w:t>。</w:t>
+      </w:r>
+    </w:p>
+    <w:p>
+      <w:pPr>
+        <w:spacing w:afterLines="50" w:after="180"/>
+        <w:ind w:firstLineChars="200" w:firstLine="536"/>
+        <w:jc w:val="both"/>
+        <w:rPr>
+          <w:rFonts w:eastAsia="標楷體"/>
+          <w:spacing w:val="-6"/>
+          <w:sz w:val="28"/>
+          <w:szCs w:val="28"/>
+        </w:rPr>
+      </w:pPr>
+      <w:r>
+        <w:rPr>
+          <w:rFonts w:eastAsia="標楷體"/>
+          <w:spacing w:val="-6"/>
+          <w:sz w:val="28"/>
+          <w:szCs w:val="28"/>
+        </w:rPr>
+        <w:t>我們將會使用</w:t>
+      </w:r>
+      <w:r>
+        <w:rPr>
+          <w:rFonts w:eastAsia="標楷體"/>
+          <w:spacing w:val="-6"/>
+          <w:sz w:val="28"/>
+          <w:szCs w:val="28"/>
+        </w:rPr>
+        <w:t>4</w:t>
+      </w:r>
+      <w:r>
+        <w:rPr>
+          <w:rFonts w:eastAsia="標楷體"/>
+          <w:spacing w:val="-6"/>
+          <w:sz w:val="28"/>
+          <w:szCs w:val="28"/>
+        </w:rPr>
+        <w:t>位元比較器來實做比大小的功能，相較於傳統的比較器，我們選擇使用可擴充的比較器來使用。在比牌數以及最後的分數時會需要用到。</w:t>
+      </w:r>
+    </w:p>
+    <w:p>
+      <w:pPr>
+        <w:spacing w:afterLines="50" w:after="180"/>
+        <w:ind w:firstLineChars="200" w:firstLine="536"/>
+        <w:jc w:val="both"/>
+        <w:rPr>
+          <w:rFonts w:eastAsia="標楷體"/>
+          <w:spacing w:val="-6"/>
+          <w:sz w:val="28"/>
+          <w:szCs w:val="28"/>
+        </w:rPr>
+      </w:pPr>
+      <w:r>
+        <w:rPr>
+          <w:rFonts w:eastAsia="標楷體"/>
+          <w:spacing w:val="-6"/>
+          <w:sz w:val="28"/>
+          <w:szCs w:val="28"/>
+        </w:rPr>
+        <w:t>運用全加器以及全減器來達成加減這個功能，為了來加、扣參賽者的分數及籌碼</w:t>
+      </w:r>
+    </w:p>
+    <w:p>
+      <w:pPr>
+        <w:widowControl/>
+        <w:rPr>
+          <w:rFonts w:eastAsia="標楷體"/>
+          <w:b/>
+          <w:bCs/>
+          <w:spacing w:val="-6"/>
+          <w:sz w:val="28"/>
+          <w:szCs w:val="28"/>
+        </w:rPr>
+      </w:pPr>
+      <w:r>
+        <w:rPr>
+          <w:rFonts w:eastAsia="標楷體"/>
+          <w:b/>
+          <w:bCs/>
+          <w:spacing w:val="-6"/>
+          <w:sz w:val="28"/>
+          <w:szCs w:val="28"/>
+        </w:rPr>
+        <w:br w:type="page"/>
+      </w:r>
+    </w:p>
+    <w:p>
+      <w:pPr>
+        <w:spacing w:afterLines="50" w:after="180"/>
+        <w:ind w:firstLineChars="200" w:firstLine="537"/>
+        <w:jc w:val="both"/>
+        <w:rPr>
+          <w:rFonts w:eastAsia="標楷體"/>
+          <w:b/>
+          <w:bCs/>
+          <w:spacing w:val="-6"/>
+          <w:sz w:val="28"/>
+          <w:szCs w:val="28"/>
+        </w:rPr>
+      </w:pPr>
+      <w:r>
+        <w:rPr>
+          <w:rFonts w:eastAsia="標楷體" w:hint="eastAsia"/>
+          <w:b/>
+          <w:bCs/>
+          <w:spacing w:val="-6"/>
+          <w:sz w:val="28"/>
+          <w:szCs w:val="28"/>
+        </w:rPr>
+        <w:lastRenderedPageBreak/>
+        <w:t>流程圖：</w:t>
+      </w:r>
+    </w:p>
+    <w:p>
+      <w:pPr>
+        <w:ind w:firstLineChars="200" w:firstLine="561"/>
+        <w:jc w:val="center"/>
+        <w:rPr>
+          <w:rFonts w:eastAsia="標楷體" w:hint="eastAsia"/>
+          <w:b/>
+          <w:bCs/>
+          <w:spacing w:val="-6"/>
+          <w:sz w:val="28"/>
+          <w:szCs w:val="28"/>
+        </w:rPr>
+      </w:pPr>
+      <w:r>
+        <w:rPr>
+          <w:rFonts w:eastAsia="標楷體" w:hint="eastAsia"/>
+          <w:b/>
+          <w:bCs/>
+          <w:noProof/>
+          <w:spacing w:val="-6"/>
+          <w:sz w:val="28"/>
+          <w:szCs w:val="28"/>
+        </w:rPr>
+        <mc:AlternateContent>
+          <mc:Choice Requires="wps">
+            <w:drawing>
+              <wp:anchor distT="0" distB="0" distL="114300" distR="114300" simplePos="0" relativeHeight="251664384" behindDoc="0" locked="0" layoutInCell="1" allowOverlap="1" wp14:anchorId="0854D00A" wp14:editId="3A0E0952">
+                <wp:simplePos x="0" y="0"/>
+                <wp:positionH relativeFrom="column">
+                  <wp:posOffset>5709285</wp:posOffset>
+                </wp:positionH>
+                <wp:positionV relativeFrom="paragraph">
+                  <wp:posOffset>7707423</wp:posOffset>
+                </wp:positionV>
+                <wp:extent cx="219075" cy="219075"/>
+                <wp:effectExtent l="0" t="0" r="28575" b="28575"/>
+                <wp:wrapNone/>
+                <wp:docPr id="13" name="橢圓 13"/>
+                <wp:cNvGraphicFramePr/>
+                <a:graphic xmlns:a="http://schemas.openxmlformats.org/drawingml/2006/main">
+                  <a:graphicData uri="http://schemas.microsoft.com/office/word/2010/wordprocessingShape">
+                    <wps:wsp>
+                      <wps:cNvSpPr/>
+                      <wps:spPr>
+                        <a:xfrm>
+                          <a:off x="0" y="0"/>
+                          <a:ext cx="219075" cy="219075"/>
+                        </a:xfrm>
+                        <a:prstGeom prst="ellipse">
+                          <a:avLst/>
+                        </a:prstGeom>
+                      </wps:spPr>
+                      <wps:style>
+                        <a:lnRef idx="2">
+                          <a:schemeClr val="accent1">
+                            <a:shade val="50000"/>
+                          </a:schemeClr>
+                        </a:lnRef>
+                        <a:fillRef idx="1">
+                          <a:schemeClr val="accent1"/>
+                        </a:fillRef>
+                        <a:effectRef idx="0">
+                          <a:schemeClr val="accent1"/>
+                        </a:effectRef>
+                        <a:fontRef idx="minor">
+                          <a:schemeClr val="lt1"/>
+                        </a:fontRef>
+                      </wps:style>
+                      <wps:bodyPr rot="0" spcFirstLastPara="0" vertOverflow="overflow" horzOverflow="overflow" vert="horz" wrap="square" lIns="91440" tIns="45720" rIns="91440" bIns="45720" numCol="1" spcCol="0" rtlCol="0" fromWordArt="0" anchor="ctr" anchorCtr="0" forceAA="0" compatLnSpc="1">
+                        <a:prstTxWarp prst="textNoShape">
+                          <a:avLst/>
+                        </a:prstTxWarp>
+                        <a:noAutofit/>
+                      </wps:bodyPr>
+                    </wps:wsp>
+                  </a:graphicData>
+                </a:graphic>
+              </wp:anchor>
+            </w:drawing>
+          </mc:Choice>
+          <mc:Fallback>
+            <w:pict>
+              <v:oval w14:anchorId="7756CCF0" id="橢圓 13" o:spid="_x0000_s1026" style="position:absolute;left:0;text-align:left;margin-left:449.55pt;margin-top:606.9pt;width:17.25pt;height:17.25pt;z-index:251664384;visibility:visible;mso-wrap-style:square;mso-wrap-distance-left:9pt;mso-wrap-distance-top:0;mso-wrap-distance-right:9pt;mso-wrap-distance-bottom:0;mso-position-horizontal:absolute;mso-position-horizontal-relative:text;mso-position-vertical:absolute;mso-position-vertical-relative:text;v-text-anchor:middle" o:gfxdata="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" fillcolor="#4472c4 [3204]" strokecolor="#1f3763 [1604]" strokeweight="1pt">
+                <v:stroke joinstyle="miter"/>
+              </v:oval>
+            </w:pict>
+          </mc:Fallback>
+        </mc:AlternateContent>
+      </w:r>
+      <w:r>
+        <w:rPr>
+          <w:rFonts w:eastAsia="標楷體" w:hint="eastAsia"/>
+          <w:b/>
+          <w:bCs/>
+          <w:noProof/>
+          <w:spacing w:val="-6"/>
+          <w:sz w:val="28"/>
+          <w:szCs w:val="28"/>
+        </w:rPr>
+        <mc:AlternateContent>
+          <mc:Choice Requires="wps">
+            <w:drawing>
+              <wp:anchor distT="0" distB="0" distL="114300" distR="114300" simplePos="0" relativeHeight="251662336" behindDoc="0" locked="0" layoutInCell="1" allowOverlap="1" wp14:anchorId="1F0428C7" wp14:editId="27FEB489">
+                <wp:simplePos x="0" y="0"/>
+                <wp:positionH relativeFrom="column">
+                  <wp:posOffset>4013463</wp:posOffset>
+                </wp:positionH>
+                <wp:positionV relativeFrom="paragraph">
+                  <wp:posOffset>7680086</wp:posOffset>
+                </wp:positionV>
+                <wp:extent cx="219075" cy="219075"/>
+                <wp:effectExtent l="0" t="0" r="28575" b="28575"/>
+                <wp:wrapNone/>
+                <wp:docPr id="12" name="橢圓 12"/>
+                <wp:cNvGraphicFramePr/>
+                <a:graphic xmlns:a="http://schemas.openxmlformats.org/drawingml/2006/main">
+                  <a:graphicData uri="http://schemas.microsoft.com/office/word/2010/wordprocessingShape">
+                    <wps:wsp>
+                      <wps:cNvSpPr/>
+                      <wps:spPr>
+                        <a:xfrm>
+                          <a:off x="0" y="0"/>
+                          <a:ext cx="219075" cy="219075"/>
+                        </a:xfrm>
+                        <a:prstGeom prst="ellipse">
+                          <a:avLst/>
+                        </a:prstGeom>
+                      </wps:spPr>
+                      <wps:style>
+                        <a:lnRef idx="2">
+                          <a:schemeClr val="accent6">
+                            <a:shade val="50000"/>
+                          </a:schemeClr>
+                        </a:lnRef>
+                        <a:fillRef idx="1">
+                          <a:schemeClr val="accent6"/>
+                        </a:fillRef>
+                        <a:effectRef idx="0">
+                          <a:schemeClr val="accent6"/>
+                        </a:effectRef>
+                        <a:fontRef idx="minor">
+                          <a:schemeClr val="lt1"/>
+                        </a:fontRef>
+                      </wps:style>
+                      <wps:bodyPr rot="0" spcFirstLastPara="0" vertOverflow="overflow" horzOverflow="overflow" vert="horz" wrap="square" lIns="91440" tIns="45720" rIns="91440" bIns="45720" numCol="1" spcCol="0" rtlCol="0" fromWordArt="0" anchor="ctr" anchorCtr="0" forceAA="0" compatLnSpc="1">
+                        <a:prstTxWarp prst="textNoShape">
+                          <a:avLst/>
+                        </a:prstTxWarp>
+                        <a:noAutofit/>
+                      </wps:bodyPr>
+                    </wps:wsp>
+                  </a:graphicData>
+                </a:graphic>
+              </wp:anchor>
+            </w:drawing>
+          </mc:Choice>
+          <mc:Fallback>
+            <w:pict>
+              <v:oval w14:anchorId="0DC7FEBD" id="橢圓 12" o:spid="_x0000_s1026" style="position:absolute;left:0;text-align:left;margin-left:316pt;margin-top:604.75pt;width:17.25pt;height:17.25pt;z-index:251662336;visibility:visible;mso-wrap-style:square;mso-wrap-distance-left:9pt;mso-wrap-distance-top:0;mso-wrap-distance-right:9pt;mso-wrap-distance-bottom:0;mso-position-horizontal:absolute;mso-position-horizontal-relative:text;mso-position-vertical:absolute;mso-position-vertical-relative:text;v-text-anchor:middle" o:gfxdata="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" fillcolor="#70ad47 [3209]" strokecolor="#375623 [1609]" strokeweight="1pt">
+                <v:stroke joinstyle="miter"/>
+              </v:oval>
+            </w:pict>
+          </mc:Fallback>
+        </mc:AlternateContent>
+      </w:r>
+      <w:r>
+        <w:rPr>
+          <w:rFonts w:eastAsia="標楷體" w:hint="eastAsia"/>
+          <w:b/>
+          <w:bCs/>
+          <w:noProof/>
+          <w:spacing w:val="-6"/>
+          <w:sz w:val="28"/>
+          <w:szCs w:val="28"/>
+        </w:rPr>
+        <w:drawing>
+          <wp:anchor distT="0" distB="0" distL="114300" distR="114300" simplePos="0" relativeHeight="251661312" behindDoc="0" locked="0" layoutInCell="1" allowOverlap="1" wp14:anchorId="4F1BDBE6" wp14:editId="62DD9512">
+            <wp:simplePos x="0" y="0"/>
+            <wp:positionH relativeFrom="column">
+              <wp:posOffset>1773423</wp:posOffset>
+            </wp:positionH>
+            <wp:positionV relativeFrom="paragraph">
+              <wp:posOffset>4253098</wp:posOffset>
+            </wp:positionV>
+            <wp:extent cx="4043680" cy="3498215"/>
+            <wp:effectExtent l="0" t="0" r="0" b="6985"/>
+            <wp:wrapSquare wrapText="bothSides"/>
+            <wp:docPr id="10" name="圖片 10"/>
+            <wp:cNvGraphicFramePr>
+              <a:graphicFrameLocks xmlns:a="http://schemas.openxmlformats.org/drawingml/2006/main" noChangeAspect="1"/>
+            </wp:cNvGraphicFramePr>
+            <a:graphic xmlns:a="http://schemas.openxmlformats.org/drawingml/2006/main">
+              <a:graphicData uri="http://schemas.openxmlformats.org/drawingml/2006/picture">
+                <pic:pic xmlns:pic="http://schemas.openxmlformats.org/drawingml/2006/picture">
+                  <pic:nvPicPr>
+                    <pic:cNvPr id="0" name="Picture 33"/>
+                    <pic:cNvPicPr>
+                      <a:picLocks noChangeAspect="1" noChangeArrowheads="1"/>
+                    </pic:cNvPicPr>
+                  </pic:nvPicPr>
+                  <pic:blipFill rotWithShape="1">
+                    <a:blip r:embed="rId8">
+                      <a:extLst>
+                        <a:ext uri="{28A0092B-C50C-407E-A947-70E740481C1C}">
+                          <a14:useLocalDpi xmlns:a14="http://schemas.microsoft.com/office/drawing/2010/main" val="0"/>
+                        </a:ext>
+                      </a:extLst>
+                    </a:blip>
+                    <a:srcRect r="11595"/>
+                    <a:stretch/>
+                  </pic:blipFill>
+                  <pic:spPr bwMode="auto">
+                    <a:xfrm>
+                      <a:off x="0" y="0"/>
+                      <a:ext cx="4043680" cy="3498215"/>
+                    </a:xfrm>
+                    <a:prstGeom prst="rect">
+                      <a:avLst/>
+                    </a:prstGeom>
+                    <a:noFill/>
+                    <a:ln>
+                      <a:noFill/>
+                    </a:ln>
+                    <a:extLst>
+                      <a:ext uri="{53640926-AAD7-44D8-BBD7-CCE9431645EC}">
+                        <a14:shadowObscured xmlns:a14="http://schemas.microsoft.com/office/drawing/2010/main"/>
+                      </a:ext>
+                    </a:extLst>
+                  </pic:spPr>
+                </pic:pic>
+              </a:graphicData>
+            </a:graphic>
+            <wp14:sizeRelH relativeFrom="page">
+              <wp14:pctWidth>0</wp14:pctWidth>
+            </wp14:sizeRelH>
+            <wp14:sizeRelV relativeFrom="page">
+              <wp14:pctHeight>0</wp14:pctHeight>
+            </wp14:sizeRelV>
+          </wp:anchor>
+        </w:drawing>
+      </w:r>
+      <w:r>
+        <w:rPr>
+          <w:rFonts w:eastAsia="標楷體" w:hint="eastAsia"/>
+          <w:b/>
+          <w:bCs/>
+          <w:noProof/>
+          <w:spacing w:val="-6"/>
+          <w:sz w:val="28"/>
+          <w:szCs w:val="28"/>
+        </w:rPr>
+        <w:drawing>
+          <wp:inline distT="0" distB="0" distL="0" distR="0" wp14:anchorId="2EACCB47" wp14:editId="2286D163">
+            <wp:extent cx="2981739" cy="4161892"/>
+            <wp:effectExtent l="0" t="0" r="0" b="0"/>
+            <wp:docPr id="11" name="圖片 11"/>
+            <wp:cNvGraphicFramePr>
+              <a:graphicFrameLocks xmlns:a="http://schemas.openxmlformats.org/drawingml/2006/main" noChangeAspect="1"/>
+            </wp:cNvGraphicFramePr>
+            <a:graphic xmlns:a="http://schemas.openxmlformats.org/drawingml/2006/main">
+              <a:graphicData uri="http://schemas.openxmlformats.org/drawingml/2006/picture">
+                <pic:pic xmlns:pic="http://schemas.openxmlformats.org/drawingml/2006/picture">
+                  <pic:nvPicPr>
+                    <pic:cNvPr id="0" name="Picture 34"/>
+                    <pic:cNvPicPr>
+                      <a:picLocks noChangeAspect="1" noChangeArrowheads="1"/>
+                    </pic:cNvPicPr>
+                  </pic:nvPicPr>
+                  <pic:blipFill>
+                    <a:blip r:embed="rId9">
+                      <a:extLst>
+                        <a:ext uri="{28A0092B-C50C-407E-A947-70E740481C1C}">
+                          <a14:useLocalDpi xmlns:a14="http://schemas.microsoft.com/office/drawing/2010/main" val="0"/>
+                        </a:ext>
+                      </a:extLst>
+                    </a:blip>
+                    <a:srcRect/>
+                    <a:stretch>
+                      <a:fillRect/>
+                    </a:stretch>
+                  </pic:blipFill>
+                  <pic:spPr bwMode="auto">
+                    <a:xfrm>
+                      <a:off x="0" y="0"/>
+                      <a:ext cx="2981739" cy="4161892"/>
+                    </a:xfrm>
+                    <a:prstGeom prst="rect">
+                      <a:avLst/>
+                    </a:prstGeom>
+                    <a:noFill/>
+                    <a:ln>
+                      <a:noFill/>
+                    </a:ln>
+                  </pic:spPr>
+                </pic:pic>
+              </a:graphicData>
+            </a:graphic>
+          </wp:inline>
+        </w:drawing>
+      </w:r>
+    </w:p>
+    <w:p>
+      <w:pPr>
+        <w:ind w:firstLineChars="200" w:firstLine="561"/>
+        <w:jc w:val="center"/>
+        <w:rPr>
+          <w:rFonts w:eastAsia="標楷體" w:hint="eastAsia"/>
+          <w:b/>
+          <w:bCs/>
+          <w:spacing w:val="-6"/>
+          <w:sz w:val="28"/>
+          <w:szCs w:val="28"/>
+        </w:rPr>
+      </w:pPr>
+      <w:r>
+        <w:rPr>
+          <w:rFonts w:eastAsia="標楷體" w:hint="eastAsia"/>
+          <w:b/>
+          <w:bCs/>
+          <w:noProof/>
+          <w:spacing w:val="-6"/>
+          <w:sz w:val="28"/>
+          <w:szCs w:val="28"/>
+        </w:rPr>
+        <w:lastRenderedPageBreak/>
+        <mc:AlternateContent>
+          <mc:Choice Requires="wps">
+            <w:drawing>
+              <wp:anchor distT="0" distB="0" distL="114300" distR="114300" simplePos="0" relativeHeight="251668480" behindDoc="0" locked="0" layoutInCell="1" allowOverlap="1" wp14:anchorId="012DFFA8" wp14:editId="6E390D69">
+                <wp:simplePos x="0" y="0"/>
+                <wp:positionH relativeFrom="column">
+                  <wp:posOffset>4082010</wp:posOffset>
+                </wp:positionH>
+                <wp:positionV relativeFrom="paragraph">
+                  <wp:posOffset>-3010</wp:posOffset>
+                </wp:positionV>
+                <wp:extent cx="219075" cy="219075"/>
+                <wp:effectExtent l="0" t="0" r="28575" b="28575"/>
+                <wp:wrapNone/>
+                <wp:docPr id="15" name="橢圓 15"/>
+                <wp:cNvGraphicFramePr/>
+                <a:graphic xmlns:a="http://schemas.openxmlformats.org/drawingml/2006/main">
+                  <a:graphicData uri="http://schemas.microsoft.com/office/word/2010/wordprocessingShape">
+                    <wps:wsp>
+                      <wps:cNvSpPr/>
+                      <wps:spPr>
+                        <a:xfrm>
+                          <a:off x="0" y="0"/>
+                          <a:ext cx="219075" cy="219075"/>
+                        </a:xfrm>
+                        <a:prstGeom prst="ellipse">
+                          <a:avLst/>
+                        </a:prstGeom>
+                      </wps:spPr>
+                      <wps:style>
+                        <a:lnRef idx="2">
+                          <a:schemeClr val="accent1">
+                            <a:shade val="50000"/>
+                          </a:schemeClr>
+                        </a:lnRef>
+                        <a:fillRef idx="1">
+                          <a:schemeClr val="accent1"/>
+                        </a:fillRef>
+                        <a:effectRef idx="0">
+                          <a:schemeClr val="accent1"/>
+                        </a:effectRef>
+                        <a:fontRef idx="minor">
+                          <a:schemeClr val="lt1"/>
+                        </a:fontRef>
+                      </wps:style>
+                      <wps:bodyPr rot="0" spcFirstLastPara="0" vertOverflow="overflow" horzOverflow="overflow" vert="horz" wrap="square" lIns="91440" tIns="45720" rIns="91440" bIns="45720" numCol="1" spcCol="0" rtlCol="0" fromWordArt="0" anchor="ctr" anchorCtr="0" forceAA="0" compatLnSpc="1">
+                        <a:prstTxWarp prst="textNoShape">
+                          <a:avLst/>
+                        </a:prstTxWarp>
+                        <a:noAutofit/>
+                      </wps:bodyPr>
+                    </wps:wsp>
+                  </a:graphicData>
+                </a:graphic>
+              </wp:anchor>
+            </w:drawing>
+          </mc:Choice>
+          <mc:Fallback>
+            <w:pict>
+              <v:oval w14:anchorId="543E5A11" id="橢圓 15" o:spid="_x0000_s1026" style="position:absolute;left:0;text-align:left;margin-left:321.4pt;margin-top:-.25pt;width:17.25pt;height:17.25pt;z-index:251668480;visibility:visible;mso-wrap-style:square;mso-wrap-distance-left:9pt;mso-wrap-distance-top:0;mso-wrap-distance-right:9pt;mso-wrap-distance-bottom:0;mso-position-horizontal:absolute;mso-position-horizontal-relative:text;mso-position-vertical:absolute;mso-position-vertical-relative:text;v-text-anchor:middle" o:gfxdata="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" fillcolor="#4472c4 [3204]" strokecolor="#1f3763 [1604]" strokeweight="1pt">
+                <v:stroke joinstyle="miter"/>
+              </v:oval>
+            </w:pict>
+          </mc:Fallback>
+        </mc:AlternateContent>
+      </w:r>
+      <w:r>
+        <w:rPr>
+          <w:rFonts w:eastAsia="標楷體" w:hint="eastAsia"/>
+          <w:b/>
+          <w:bCs/>
+          <w:noProof/>
+          <w:spacing w:val="-6"/>
+          <w:sz w:val="28"/>
+          <w:szCs w:val="28"/>
+        </w:rPr>
+        <mc:AlternateContent>
+          <mc:Choice Requires="wps">
+            <w:drawing>
+              <wp:anchor distT="0" distB="0" distL="114300" distR="114300" simplePos="0" relativeHeight="251666432" behindDoc="0" locked="0" layoutInCell="1" allowOverlap="1" wp14:anchorId="02C4B103" wp14:editId="267A1329">
+                <wp:simplePos x="0" y="0"/>
+                <wp:positionH relativeFrom="column">
+                  <wp:posOffset>2616158</wp:posOffset>
+                </wp:positionH>
+                <wp:positionV relativeFrom="paragraph">
+                  <wp:posOffset>-78929</wp:posOffset>
+                </wp:positionV>
+                <wp:extent cx="219075" cy="219075"/>
+                <wp:effectExtent l="0" t="0" r="28575" b="28575"/>
+                <wp:wrapNone/>
+                <wp:docPr id="14" name="橢圓 14"/>
+                <wp:cNvGraphicFramePr/>
+                <a:graphic xmlns:a="http://schemas.openxmlformats.org/drawingml/2006/main">
+                  <a:graphicData uri="http://schemas.microsoft.com/office/word/2010/wordprocessingShape">
+                    <wps:wsp>
+                      <wps:cNvSpPr/>
+                      <wps:spPr>
+                        <a:xfrm>
+                          <a:off x="0" y="0"/>
+                          <a:ext cx="219075" cy="219075"/>
+                        </a:xfrm>
+                        <a:prstGeom prst="ellipse">
+                          <a:avLst/>
+                        </a:prstGeom>
+                      </wps:spPr>
+                      <wps:style>
+                        <a:lnRef idx="2">
+                          <a:schemeClr val="accent6">
+                            <a:shade val="50000"/>
+                          </a:schemeClr>
+                        </a:lnRef>
+                        <a:fillRef idx="1">
+                          <a:schemeClr val="accent6"/>
+                        </a:fillRef>
+                        <a:effectRef idx="0">
+                          <a:schemeClr val="accent6"/>
+                        </a:effectRef>
+                        <a:fontRef idx="minor">
+                          <a:schemeClr val="lt1"/>
+                        </a:fontRef>
+                      </wps:style>
+                      <wps:bodyPr rot="0" spcFirstLastPara="0" vertOverflow="overflow" horzOverflow="overflow" vert="horz" wrap="square" lIns="91440" tIns="45720" rIns="91440" bIns="45720" numCol="1" spcCol="0" rtlCol="0" fromWordArt="0" anchor="ctr" anchorCtr="0" forceAA="0" compatLnSpc="1">
+                        <a:prstTxWarp prst="textNoShape">
+                          <a:avLst/>
+                        </a:prstTxWarp>
+                        <a:noAutofit/>
+                      </wps:bodyPr>
+                    </wps:wsp>
+                  </a:graphicData>
+                </a:graphic>
+              </wp:anchor>
+            </w:drawing>
+          </mc:Choice>
+          <mc:Fallback>
+            <w:pict>
+              <v:oval w14:anchorId="7378999C" id="橢圓 14" o:spid="_x0000_s1026" style="position:absolute;left:0;text-align:left;margin-left:206pt;margin-top:-6.2pt;width:17.25pt;height:17.25pt;z-index:251666432;visibility:visible;mso-wrap-style:square;mso-wrap-distance-left:9pt;mso-wrap-distance-top:0;mso-wrap-distance-right:9pt;mso-wrap-distance-bottom:0;mso-position-horizontal:absolute;mso-position-horizontal-relative:text;mso-position-vertical:absolute;mso-position-vertical-relative:text;v-text-anchor:middle" o:gfxdata="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" fillcolor="#70ad47 [3209]" strokecolor="#375623 [1609]" strokeweight="1pt">
+                <v:stroke joinstyle="miter"/>
+              </v:oval>
+            </w:pict>
+          </mc:Fallback>
+        </mc:AlternateContent>
+      </w:r>
+      <w:r>
+        <w:rPr>
+          <w:rFonts w:eastAsia="標楷體"/>
+          <w:b/>
+          <w:bCs/>
+          <w:noProof/>
+          <w:spacing w:val="-6"/>
+          <w:sz w:val="28"/>
+          <w:szCs w:val="28"/>
+        </w:rPr>
+        <w:drawing>
+          <wp:inline distT="0" distB="0" distL="0" distR="0" wp14:anchorId="057149B1" wp14:editId="2524FB93">
+            <wp:extent cx="4197927" cy="4197927"/>
+            <wp:effectExtent l="0" t="0" r="0" b="0"/>
+            <wp:docPr id="9" name="圖片 9"/>
+            <wp:cNvGraphicFramePr>
+              <a:graphicFrameLocks xmlns:a="http://schemas.openxmlformats.org/drawingml/2006/main" noChangeAspect="1"/>
+            </wp:cNvGraphicFramePr>
+            <a:graphic xmlns:a="http://schemas.openxmlformats.org/drawingml/2006/main">
+              <a:graphicData uri="http://schemas.openxmlformats.org/drawingml/2006/picture">
+                <pic:pic xmlns:pic="http://schemas.openxmlformats.org/drawingml/2006/picture">
+                  <pic:nvPicPr>
+                    <pic:cNvPr id="0" name="Picture 32"/>
+                    <pic:cNvPicPr>
+                      <a:picLocks noChangeAspect="1" noChangeArrowheads="1"/>
+                    </pic:cNvPicPr>
+                  </pic:nvPicPr>
+                  <pic:blipFill>
+                    <a:blip r:embed="rId10">
+                      <a:extLst>
+                        <a:ext uri="{28A0092B-C50C-407E-A947-70E740481C1C}">
+                          <a14:useLocalDpi xmlns:a14="http://schemas.microsoft.com/office/drawing/2010/main" val="0"/>
+                        </a:ext>
+                      </a:extLst>
+                    </a:blip>
+                    <a:srcRect/>
+                    <a:stretch>
+                      <a:fillRect/>
+                    </a:stretch>
+                  </pic:blipFill>
+                  <pic:spPr bwMode="auto">
+                    <a:xfrm>
+                      <a:off x="0" y="0"/>
+                      <a:ext cx="4202329" cy="4202329"/>
+                    </a:xfrm>
+                    <a:prstGeom prst="rect">
+                      <a:avLst/>
+                    </a:prstGeom>
+                    <a:noFill/>
+                    <a:ln>
+                      <a:noFill/>
+                    </a:ln>
+                  </pic:spPr>
+                </pic:pic>
+              </a:graphicData>
+            </a:graphic>
+          </wp:inline>
+        </w:drawing>
+      </w:r>
+    </w:p>
+    <w:p>
+      <w:pPr>
+        <w:pStyle w:val="a9"/>
+        <w:numPr>
+          <w:ilvl w:val="0"/>
+          <w:numId w:val="22"/>
+        </w:numPr>
+        <w:spacing w:beforeLines="100" w:before="360" w:afterLines="100" w:after="360"/>
+        <w:ind w:leftChars="0"/>
+        <w:jc w:val="center"/>
+        <w:rPr>
+          <w:rFonts w:eastAsia="標楷體"/>
+          <w:b/>
+          <w:bCs/>
+          <w:spacing w:val="-6"/>
+          <w:sz w:val="44"/>
+          <w:szCs w:val="44"/>
+        </w:rPr>
+      </w:pPr>
+      <w:r>
+        <w:rPr>
+          <w:rFonts w:eastAsia="標楷體"/>
+          <w:b/>
+          <w:bCs/>
+          <w:spacing w:val="-6"/>
+          <w:sz w:val="44"/>
+          <w:szCs w:val="44"/>
+        </w:rPr>
         <w:t>預期成果</w:t>
       </w:r>
     </w:p>
     <w:p>
       <w:pPr>
-        <w:spacing w:after="40"/>
+        <w:pStyle w:val="a9"/>
+        <w:numPr>
+          <w:ilvl w:val="0"/>
+          <w:numId w:val="14"/>
+        </w:numPr>
+        <w:ind w:leftChars="0"/>
+        <w:jc w:val="both"/>
+        <w:rPr>
+          <w:rFonts w:eastAsia="標楷體"/>
+          <w:sz w:val="28"/>
+          <w:szCs w:val="28"/>
+        </w:rPr>
+      </w:pPr>
+      <w:r>
+        <w:rPr>
+          <w:rFonts w:eastAsia="標楷體"/>
+          <w:sz w:val="28"/>
+          <w:szCs w:val="28"/>
+        </w:rPr>
+        <w:t>玩家選擇難度，從</w:t>
+      </w:r>
+      <w:r>
+        <w:rPr>
+          <w:rFonts w:eastAsia="標楷體"/>
+          <w:sz w:val="28"/>
+          <w:szCs w:val="28"/>
+        </w:rPr>
+        <w:t>Switch</w:t>
+      </w:r>
+      <w:r>
+        <w:rPr>
+          <w:rFonts w:eastAsia="標楷體"/>
+          <w:sz w:val="28"/>
+          <w:szCs w:val="28"/>
+        </w:rPr>
+        <w:t>輸入</w:t>
+      </w:r>
+      <w:r>
+        <w:rPr>
+          <w:rFonts w:eastAsia="標楷體"/>
+          <w:sz w:val="28"/>
+          <w:szCs w:val="28"/>
+        </w:rPr>
+        <w:t>：</w:t>
+      </w:r>
+    </w:p>
+    <w:p>
+      <w:pPr>
+        <w:pStyle w:val="a9"/>
+        <w:numPr>
+          <w:ilvl w:val="1"/>
+          <w:numId w:val="14"/>
+        </w:numPr>
+        <w:ind w:leftChars="0"/>
+        <w:jc w:val="both"/>
+        <w:rPr>
+          <w:rFonts w:eastAsia="標楷體"/>
+          <w:sz w:val="28"/>
+          <w:szCs w:val="28"/>
+        </w:rPr>
+      </w:pPr>
+      <w:r>
+        <w:rPr>
+          <w:rFonts w:eastAsia="標楷體"/>
+          <w:sz w:val="28"/>
+          <w:szCs w:val="28"/>
+        </w:rPr>
+        <w:t>易：</w:t>
+      </w:r>
+      <w:r>
+        <w:rPr>
+          <w:rFonts w:eastAsia="標楷體"/>
+          <w:sz w:val="28"/>
+          <w:szCs w:val="28"/>
+        </w:rPr>
+        <w:t>sw9</w:t>
+      </w:r>
+      <w:r>
+        <w:rPr>
+          <w:rFonts w:eastAsia="標楷體"/>
+          <w:sz w:val="28"/>
+          <w:szCs w:val="28"/>
+        </w:rPr>
+        <w:t xml:space="preserve"> </w:t>
+      </w:r>
+    </w:p>
+    <w:p>
+      <w:pPr>
+        <w:pStyle w:val="a9"/>
+        <w:numPr>
+          <w:ilvl w:val="1"/>
+          <w:numId w:val="14"/>
+        </w:numPr>
+        <w:ind w:leftChars="0"/>
+        <w:jc w:val="both"/>
+        <w:rPr>
+          <w:rFonts w:eastAsia="標楷體"/>
+          <w:sz w:val="28"/>
+          <w:szCs w:val="28"/>
+        </w:rPr>
+      </w:pPr>
+      <w:r>
+        <w:rPr>
+          <w:rFonts w:eastAsia="標楷體"/>
+          <w:sz w:val="28"/>
+          <w:szCs w:val="28"/>
+        </w:rPr>
+        <w:t>中：</w:t>
+      </w:r>
+      <w:r>
+        <w:rPr>
+          <w:rFonts w:eastAsia="標楷體"/>
+          <w:sz w:val="28"/>
+          <w:szCs w:val="28"/>
+        </w:rPr>
+        <w:t>sw10</w:t>
+      </w:r>
+      <w:r>
+        <w:rPr>
+          <w:rFonts w:eastAsia="標楷體"/>
+          <w:sz w:val="28"/>
+          <w:szCs w:val="28"/>
+        </w:rPr>
+        <w:t xml:space="preserve"> </w:t>
+      </w:r>
+    </w:p>
+    <w:p>
+      <w:pPr>
+        <w:pStyle w:val="a9"/>
+        <w:numPr>
+          <w:ilvl w:val="1"/>
+          <w:numId w:val="14"/>
+        </w:numPr>
+        <w:ind w:leftChars="0"/>
+        <w:jc w:val="both"/>
+        <w:rPr>
+          <w:rFonts w:eastAsia="標楷體"/>
+          <w:sz w:val="28"/>
+          <w:szCs w:val="28"/>
+        </w:rPr>
+      </w:pPr>
+      <w:r>
+        <w:rPr>
+          <w:rFonts w:eastAsia="標楷體"/>
+          <w:sz w:val="28"/>
+          <w:szCs w:val="28"/>
+        </w:rPr>
+        <w:t>難：</w:t>
+      </w:r>
+      <w:r>
+        <w:rPr>
+          <w:rFonts w:eastAsia="標楷體"/>
+          <w:sz w:val="28"/>
+          <w:szCs w:val="28"/>
+        </w:rPr>
+        <w:t>sw11</w:t>
+      </w:r>
+      <w:r>
+        <w:rPr>
+          <w:rFonts w:eastAsia="標楷體"/>
+          <w:sz w:val="28"/>
+          <w:szCs w:val="28"/>
+        </w:rPr>
+        <w:t xml:space="preserve"> </w:t>
+      </w:r>
+    </w:p>
+    <w:p>
+      <w:pPr>
+        <w:pStyle w:val="a9"/>
+        <w:numPr>
+          <w:ilvl w:val="0"/>
+          <w:numId w:val="14"/>
+        </w:numPr>
+        <w:ind w:leftChars="0"/>
+        <w:jc w:val="both"/>
+        <w:rPr>
+          <w:rFonts w:eastAsia="標楷體"/>
+          <w:sz w:val="28"/>
+          <w:szCs w:val="28"/>
+        </w:rPr>
+      </w:pPr>
+      <w:r>
+        <w:rPr>
+          <w:rFonts w:eastAsia="標楷體"/>
+          <w:sz w:val="28"/>
+          <w:szCs w:val="28"/>
+        </w:rPr>
+        <w:t>起始十個籌碼，輸出在電子骰子</w:t>
+      </w:r>
+      <w:r>
+        <w:rPr>
+          <w:rFonts w:eastAsia="標楷體"/>
+          <w:sz w:val="28"/>
+          <w:szCs w:val="28"/>
+        </w:rPr>
+        <w:t>：</w:t>
+      </w:r>
+    </w:p>
+    <w:p>
+      <w:pPr>
+        <w:pStyle w:val="a9"/>
+        <w:numPr>
+          <w:ilvl w:val="1"/>
+          <w:numId w:val="14"/>
+        </w:numPr>
+        <w:ind w:leftChars="0"/>
+        <w:jc w:val="both"/>
+        <w:rPr>
+          <w:rFonts w:eastAsia="標楷體"/>
+          <w:sz w:val="28"/>
+          <w:szCs w:val="28"/>
+        </w:rPr>
+      </w:pPr>
+      <w:r>
+        <w:rPr>
+          <w:rFonts w:eastAsia="標楷體"/>
+          <w:sz w:val="28"/>
+          <w:szCs w:val="28"/>
+        </w:rPr>
+        <w:t>紅骰子</w:t>
+      </w:r>
+      <w:r>
+        <w:rPr>
+          <w:rFonts w:eastAsia="標楷體"/>
+          <w:sz w:val="28"/>
+          <w:szCs w:val="28"/>
+        </w:rPr>
+        <w:t>：十位數</w:t>
+      </w:r>
+    </w:p>
+    <w:p>
+      <w:pPr>
+        <w:pStyle w:val="a9"/>
+        <w:numPr>
+          <w:ilvl w:val="1"/>
+          <w:numId w:val="14"/>
+        </w:numPr>
+        <w:ind w:leftChars="0"/>
+        <w:jc w:val="both"/>
+        <w:rPr>
+          <w:rFonts w:eastAsia="標楷體"/>
+          <w:sz w:val="28"/>
+          <w:szCs w:val="28"/>
+        </w:rPr>
+      </w:pPr>
+      <w:r>
+        <w:rPr>
+          <w:rFonts w:eastAsia="標楷體"/>
+          <w:sz w:val="28"/>
+          <w:szCs w:val="28"/>
+        </w:rPr>
+        <w:t>綠骰子</w:t>
+      </w:r>
+      <w:r>
+        <w:rPr>
+          <w:rFonts w:eastAsia="標楷體"/>
+          <w:sz w:val="28"/>
+          <w:szCs w:val="28"/>
+        </w:rPr>
+        <w:t>：</w:t>
+      </w:r>
+      <w:r>
+        <w:rPr>
+          <w:rFonts w:eastAsia="標楷體"/>
+          <w:sz w:val="28"/>
+          <w:szCs w:val="28"/>
+        </w:rPr>
+        <w:t>個位數</w:t>
+      </w:r>
+    </w:p>
+    <w:p>
+      <w:pPr>
+        <w:pStyle w:val="a9"/>
+        <w:numPr>
+          <w:ilvl w:val="0"/>
+          <w:numId w:val="14"/>
+        </w:numPr>
+        <w:ind w:leftChars="0"/>
+        <w:jc w:val="both"/>
+        <w:rPr>
+          <w:rFonts w:eastAsia="標楷體"/>
+          <w:sz w:val="28"/>
+          <w:szCs w:val="28"/>
+        </w:rPr>
+      </w:pPr>
+      <w:r>
+        <w:rPr>
+          <w:rFonts w:eastAsia="標楷體"/>
+          <w:sz w:val="28"/>
+          <w:szCs w:val="28"/>
+        </w:rPr>
+        <w:t>讓玩家下注，從</w:t>
+      </w:r>
+      <w:r>
+        <w:rPr>
+          <w:rFonts w:eastAsia="標楷體"/>
+          <w:sz w:val="28"/>
+          <w:szCs w:val="28"/>
+        </w:rPr>
+        <w:t>Switch</w:t>
+      </w:r>
+      <w:r>
+        <w:rPr>
+          <w:rFonts w:eastAsia="標楷體"/>
+          <w:sz w:val="28"/>
+          <w:szCs w:val="28"/>
+        </w:rPr>
+        <w:t>輸入</w:t>
+      </w:r>
+      <w:r>
+        <w:rPr>
+          <w:rFonts w:eastAsia="標楷體"/>
+          <w:sz w:val="28"/>
+          <w:szCs w:val="28"/>
+        </w:rPr>
+        <w:t>（</w:t>
+      </w:r>
+      <w:r>
+        <w:rPr>
+          <w:rFonts w:eastAsia="標楷體"/>
+          <w:sz w:val="28"/>
+          <w:szCs w:val="28"/>
+        </w:rPr>
+        <w:t>一次下注</w:t>
+      </w:r>
+      <w:r>
+        <w:rPr>
+          <w:rFonts w:eastAsia="標楷體"/>
+          <w:sz w:val="28"/>
+          <w:szCs w:val="28"/>
+        </w:rPr>
+        <w:t>5</w:t>
+      </w:r>
+      <w:r>
+        <w:rPr>
+          <w:rFonts w:eastAsia="標楷體"/>
+          <w:sz w:val="28"/>
+          <w:szCs w:val="28"/>
+        </w:rPr>
+        <w:t>的倍數，最多</w:t>
+      </w:r>
+      <w:r>
+        <w:rPr>
+          <w:rFonts w:eastAsia="標楷體"/>
+          <w:sz w:val="28"/>
+          <w:szCs w:val="28"/>
+        </w:rPr>
+        <w:t>30</w:t>
+      </w:r>
+      <w:r>
+        <w:rPr>
+          <w:rFonts w:eastAsia="標楷體"/>
+          <w:sz w:val="28"/>
+          <w:szCs w:val="28"/>
+        </w:rPr>
+        <w:t>）：</w:t>
+      </w:r>
+    </w:p>
+    <w:p>
+      <w:pPr>
+        <w:pStyle w:val="a9"/>
+        <w:numPr>
+          <w:ilvl w:val="1"/>
+          <w:numId w:val="14"/>
+        </w:numPr>
+        <w:spacing w:afterLines="50" w:after="180"/>
+        <w:ind w:leftChars="0"/>
+        <w:jc w:val="both"/>
+        <w:rPr>
+          <w:rFonts w:eastAsia="標楷體"/>
+          <w:sz w:val="28"/>
+          <w:szCs w:val="28"/>
+        </w:rPr>
+      </w:pPr>
+      <w:r>
+        <w:rPr>
+          <w:rFonts w:eastAsia="標楷體"/>
+          <w:sz w:val="28"/>
+          <w:szCs w:val="28"/>
+        </w:rPr>
+        <w:lastRenderedPageBreak/>
+        <w:t>下注</w:t>
+      </w:r>
+      <w:r>
+        <w:rPr>
+          <w:rFonts w:eastAsia="標楷體"/>
+          <w:sz w:val="28"/>
+          <w:szCs w:val="28"/>
+        </w:rPr>
+        <w:t>金額對照按鈕</w:t>
+      </w:r>
+    </w:p>
+    <w:tbl>
+      <w:tblPr>
+        <w:tblStyle w:val="31"/>
+        <w:tblW w:w="0" w:type="auto"/>
+        <w:jc w:val="center"/>
+        <w:tblLook w:val="04A0" w:firstRow="1" w:lastRow="0" w:firstColumn="1" w:lastColumn="0" w:noHBand="0" w:noVBand="1"/>
+      </w:tblPr>
+      <w:tblGrid>
+        <w:gridCol w:w="969"/>
+        <w:gridCol w:w="995"/>
+        <w:gridCol w:w="995"/>
+        <w:gridCol w:w="1003"/>
+        <w:gridCol w:w="995"/>
+      </w:tblGrid>
+      <w:tr>
+        <w:trPr>
+          <w:cnfStyle w:val="100000000000" w:firstRow="1" w:lastRow="0" w:firstColumn="0" w:lastColumn="0" w:oddVBand="0" w:evenVBand="0" w:oddHBand="0" w:evenHBand="0" w:firstRowFirstColumn="0" w:firstRowLastColumn="0" w:lastRowFirstColumn="0" w:lastRowLastColumn="0"/>
+          <w:trHeight w:val="15"/>
+          <w:jc w:val="center"/>
+        </w:trPr>
+        <w:tc>
+          <w:tcPr>
+            <w:cnfStyle w:val="001000000100" w:firstRow="0" w:lastRow="0" w:firstColumn="1" w:lastColumn="0" w:oddVBand="0" w:evenVBand="0" w:oddHBand="0" w:evenHBand="0" w:firstRowFirstColumn="1" w:firstRowLastColumn="0" w:lastRowFirstColumn="0" w:lastRowLastColumn="0"/>
+            <w:tcW w:w="969" w:type="dxa"/>
+            <w:tcBorders>
+              <w:top w:val="single" w:sz="8" w:space="0" w:color="auto"/>
+              <w:left w:val="single" w:sz="8" w:space="0" w:color="auto"/>
+              <w:bottom w:val="single" w:sz="8" w:space="0" w:color="auto"/>
+              <w:right w:val="single" w:sz="8" w:space="0" w:color="auto"/>
+            </w:tcBorders>
+            <w:shd w:val="clear" w:color="auto" w:fill="F4B083" w:themeFill="accent2" w:themeFillTint="99"/>
+            <w:vAlign w:val="center"/>
+          </w:tcPr>
+          <w:p>
+            <w:pPr>
+              <w:pStyle w:val="a9"/>
+              <w:ind w:leftChars="0" w:left="0"/>
+              <w:jc w:val="center"/>
+              <w:rPr>
+                <w:rFonts w:eastAsia="標楷體"/>
+                <w:sz w:val="28"/>
+                <w:szCs w:val="28"/>
+              </w:rPr>
+            </w:pPr>
+            <w:r>
+              <w:rPr>
+                <w:rFonts w:eastAsia="標楷體"/>
+                <w:sz w:val="28"/>
+                <w:szCs w:val="28"/>
+              </w:rPr>
+              <w:t>金額</w:t>
+            </w:r>
+          </w:p>
+        </w:tc>
+        <w:tc>
+          <w:tcPr>
+            <w:tcW w:w="995" w:type="dxa"/>
+            <w:tcBorders>
+              <w:top w:val="single" w:sz="8" w:space="0" w:color="auto"/>
+              <w:left w:val="single" w:sz="8" w:space="0" w:color="auto"/>
+              <w:bottom w:val="single" w:sz="8" w:space="0" w:color="auto"/>
+              <w:right w:val="single" w:sz="4" w:space="0" w:color="auto"/>
+            </w:tcBorders>
+            <w:shd w:val="clear" w:color="auto" w:fill="F4B083" w:themeFill="accent2" w:themeFillTint="99"/>
+            <w:vAlign w:val="center"/>
+          </w:tcPr>
+          <w:p>
+            <w:pPr>
+              <w:pStyle w:val="a9"/>
+              <w:ind w:leftChars="0" w:left="0"/>
+              <w:jc w:val="center"/>
+              <w:cnfStyle w:val="100000000000" w:firstRow="1" w:lastRow="0" w:firstColumn="0" w:lastColumn="0" w:oddVBand="0" w:evenVBand="0" w:oddHBand="0" w:evenHBand="0" w:firstRowFirstColumn="0" w:firstRowLastColumn="0" w:lastRowFirstColumn="0" w:lastRowLastColumn="0"/>
+              <w:rPr>
+                <w:rFonts w:eastAsia="標楷體"/>
+                <w:b w:val="0"/>
+                <w:bCs w:val="0"/>
+                <w:sz w:val="28"/>
+                <w:szCs w:val="28"/>
+              </w:rPr>
+            </w:pPr>
+            <w:r>
+              <w:rPr>
+                <w:rFonts w:eastAsia="標楷體"/>
+                <w:b w:val="0"/>
+                <w:bCs w:val="0"/>
+                <w:sz w:val="28"/>
+                <w:szCs w:val="28"/>
+              </w:rPr>
+              <w:t>5</w:t>
+            </w:r>
+          </w:p>
+        </w:tc>
+        <w:tc>
+          <w:tcPr>
+            <w:tcW w:w="995" w:type="dxa"/>
+            <w:tcBorders>
+              <w:top w:val="single" w:sz="8" w:space="0" w:color="auto"/>
+              <w:left w:val="single" w:sz="4" w:space="0" w:color="auto"/>
+              <w:bottom w:val="single" w:sz="8" w:space="0" w:color="auto"/>
+              <w:right w:val="single" w:sz="4" w:space="0" w:color="auto"/>
+            </w:tcBorders>
+            <w:shd w:val="clear" w:color="auto" w:fill="F4B083" w:themeFill="accent2" w:themeFillTint="99"/>
+            <w:vAlign w:val="center"/>
+          </w:tcPr>
+          <w:p>
+            <w:pPr>
+              <w:pStyle w:val="a9"/>
+              <w:ind w:leftChars="0" w:left="0"/>
+              <w:jc w:val="center"/>
+              <w:cnfStyle w:val="100000000000" w:firstRow="1" w:lastRow="0" w:firstColumn="0" w:lastColumn="0" w:oddVBand="0" w:evenVBand="0" w:oddHBand="0" w:evenHBand="0" w:firstRowFirstColumn="0" w:firstRowLastColumn="0" w:lastRowFirstColumn="0" w:lastRowLastColumn="0"/>
+              <w:rPr>
+                <w:rFonts w:eastAsia="標楷體"/>
+                <w:b w:val="0"/>
+                <w:bCs w:val="0"/>
+                <w:sz w:val="28"/>
+                <w:szCs w:val="28"/>
+              </w:rPr>
+            </w:pPr>
+            <w:r>
+              <w:rPr>
+                <w:rFonts w:eastAsia="標楷體"/>
+                <w:b w:val="0"/>
+                <w:bCs w:val="0"/>
+                <w:sz w:val="28"/>
+                <w:szCs w:val="28"/>
+              </w:rPr>
+              <w:t>10</w:t>
+            </w:r>
+          </w:p>
+        </w:tc>
+        <w:tc>
+          <w:tcPr>
+            <w:tcW w:w="1003" w:type="dxa"/>
+            <w:tcBorders>
+              <w:top w:val="single" w:sz="8" w:space="0" w:color="auto"/>
+              <w:left w:val="single" w:sz="4" w:space="0" w:color="auto"/>
+              <w:bottom w:val="single" w:sz="8" w:space="0" w:color="auto"/>
+              <w:right w:val="single" w:sz="4" w:space="0" w:color="auto"/>
+            </w:tcBorders>
+            <w:shd w:val="clear" w:color="auto" w:fill="F4B083" w:themeFill="accent2" w:themeFillTint="99"/>
+            <w:vAlign w:val="center"/>
+          </w:tcPr>
+          <w:p>
+            <w:pPr>
+              <w:pStyle w:val="a9"/>
+              <w:ind w:leftChars="0" w:left="0"/>
+              <w:jc w:val="center"/>
+              <w:cnfStyle w:val="100000000000" w:firstRow="1" w:lastRow="0" w:firstColumn="0" w:lastColumn="0" w:oddVBand="0" w:evenVBand="0" w:oddHBand="0" w:evenHBand="0" w:firstRowFirstColumn="0" w:firstRowLastColumn="0" w:lastRowFirstColumn="0" w:lastRowLastColumn="0"/>
+              <w:rPr>
+                <w:rFonts w:eastAsia="標楷體"/>
+                <w:b w:val="0"/>
+                <w:bCs w:val="0"/>
+                <w:sz w:val="28"/>
+                <w:szCs w:val="28"/>
+              </w:rPr>
+            </w:pPr>
+            <w:r>
+              <w:rPr>
+                <w:rFonts w:eastAsia="標楷體"/>
+                <w:b w:val="0"/>
+                <w:bCs w:val="0"/>
+                <w:sz w:val="28"/>
+                <w:szCs w:val="28"/>
+              </w:rPr>
+              <w:t>……</w:t>
+            </w:r>
+          </w:p>
+        </w:tc>
+        <w:tc>
+          <w:tcPr>
+            <w:tcW w:w="995" w:type="dxa"/>
+            <w:tcBorders>
+              <w:top w:val="single" w:sz="8" w:space="0" w:color="auto"/>
+              <w:left w:val="single" w:sz="4" w:space="0" w:color="auto"/>
+              <w:bottom w:val="single" w:sz="8" w:space="0" w:color="auto"/>
+              <w:right w:val="single" w:sz="8" w:space="0" w:color="auto"/>
+            </w:tcBorders>
+            <w:shd w:val="clear" w:color="auto" w:fill="F4B083" w:themeFill="accent2" w:themeFillTint="99"/>
+            <w:vAlign w:val="center"/>
+          </w:tcPr>
+          <w:p>
+            <w:pPr>
+              <w:pStyle w:val="a9"/>
+              <w:ind w:leftChars="0" w:left="0"/>
+              <w:jc w:val="center"/>
+              <w:cnfStyle w:val="100000000000" w:firstRow="1" w:lastRow="0" w:firstColumn="0" w:lastColumn="0" w:oddVBand="0" w:evenVBand="0" w:oddHBand="0" w:evenHBand="0" w:firstRowFirstColumn="0" w:firstRowLastColumn="0" w:lastRowFirstColumn="0" w:lastRowLastColumn="0"/>
+              <w:rPr>
+                <w:rFonts w:eastAsia="標楷體"/>
+                <w:b w:val="0"/>
+                <w:bCs w:val="0"/>
+                <w:sz w:val="28"/>
+                <w:szCs w:val="28"/>
+              </w:rPr>
+            </w:pPr>
+            <w:r>
+              <w:rPr>
+                <w:rFonts w:eastAsia="標楷體"/>
+                <w:b w:val="0"/>
+                <w:bCs w:val="0"/>
+                <w:sz w:val="28"/>
+                <w:szCs w:val="28"/>
+              </w:rPr>
+              <w:t>30</w:t>
+            </w:r>
+          </w:p>
+        </w:tc>
+      </w:tr>
+      <w:tr>
+        <w:trPr>
+          <w:cnfStyle w:val="000000100000" w:firstRow="0" w:lastRow="0" w:firstColumn="0" w:lastColumn="0" w:oddVBand="0" w:evenVBand="0" w:oddHBand="1" w:evenHBand="0" w:firstRowFirstColumn="0" w:firstRowLastColumn="0" w:lastRowFirstColumn="0" w:lastRowLastColumn="0"/>
+          <w:trHeight w:val="15"/>
+          <w:jc w:val="center"/>
+        </w:trPr>
+        <w:tc>
+          <w:tcPr>
+            <w:cnfStyle w:val="001000000000" w:firstRow="0" w:lastRow="0" w:firstColumn="1" w:lastColumn="0" w:oddVBand="0" w:evenVBand="0" w:oddHBand="0" w:evenHBand="0" w:firstRowFirstColumn="0" w:firstRowLastColumn="0" w:lastRowFirstColumn="0" w:lastRowLastColumn="0"/>
+            <w:tcW w:w="969" w:type="dxa"/>
+            <w:tcBorders>
+              <w:top w:val="single" w:sz="8" w:space="0" w:color="auto"/>
+              <w:left w:val="single" w:sz="8" w:space="0" w:color="auto"/>
+              <w:bottom w:val="single" w:sz="8" w:space="0" w:color="auto"/>
+              <w:right w:val="single" w:sz="8" w:space="0" w:color="auto"/>
+            </w:tcBorders>
+            <w:shd w:val="clear" w:color="auto" w:fill="FBE4D5" w:themeFill="accent2" w:themeFillTint="33"/>
+            <w:vAlign w:val="center"/>
+          </w:tcPr>
+          <w:p>
+            <w:pPr>
+              <w:pStyle w:val="a9"/>
+              <w:ind w:leftChars="0" w:left="0"/>
+              <w:jc w:val="center"/>
+              <w:rPr>
+                <w:rFonts w:eastAsia="標楷體"/>
+                <w:sz w:val="28"/>
+                <w:szCs w:val="28"/>
+              </w:rPr>
+            </w:pPr>
+            <w:r>
+              <w:rPr>
+                <w:rFonts w:eastAsia="標楷體"/>
+                <w:sz w:val="28"/>
+                <w:szCs w:val="28"/>
+              </w:rPr>
+              <w:t>按鈕</w:t>
+            </w:r>
+          </w:p>
+        </w:tc>
+        <w:tc>
+          <w:tcPr>
+            <w:tcW w:w="995" w:type="dxa"/>
+            <w:tcBorders>
+              <w:top w:val="single" w:sz="8" w:space="0" w:color="auto"/>
+              <w:left w:val="single" w:sz="8" w:space="0" w:color="auto"/>
+              <w:bottom w:val="single" w:sz="8" w:space="0" w:color="auto"/>
+              <w:right w:val="single" w:sz="4" w:space="0" w:color="auto"/>
+            </w:tcBorders>
+            <w:shd w:val="clear" w:color="auto" w:fill="FBE4D5" w:themeFill="accent2" w:themeFillTint="33"/>
+            <w:vAlign w:val="center"/>
+          </w:tcPr>
+          <w:p>
+            <w:pPr>
+              <w:pStyle w:val="a9"/>
+              <w:ind w:leftChars="0" w:left="0"/>
+              <w:jc w:val="center"/>
+              <w:cnfStyle w:val="000000100000" w:firstRow="0" w:lastRow="0" w:firstColumn="0" w:lastColumn="0" w:oddVBand="0" w:evenVBand="0" w:oddHBand="1" w:evenHBand="0" w:firstRowFirstColumn="0" w:firstRowLastColumn="0" w:lastRowFirstColumn="0" w:lastRowLastColumn="0"/>
+              <w:rPr>
+                <w:rFonts w:eastAsia="標楷體"/>
+                <w:sz w:val="28"/>
+                <w:szCs w:val="28"/>
+              </w:rPr>
+            </w:pPr>
+            <w:r>
+              <w:rPr>
+                <w:rFonts w:eastAsia="標楷體"/>
+                <w:sz w:val="28"/>
+                <w:szCs w:val="28"/>
+              </w:rPr>
+              <w:t>Sw1</w:t>
+            </w:r>
+          </w:p>
+        </w:tc>
+        <w:tc>
+          <w:tcPr>
+            <w:tcW w:w="995" w:type="dxa"/>
+            <w:tcBorders>
+              <w:top w:val="single" w:sz="8" w:space="0" w:color="auto"/>
+              <w:left w:val="single" w:sz="4" w:space="0" w:color="auto"/>
+              <w:bottom w:val="single" w:sz="8" w:space="0" w:color="auto"/>
+              <w:right w:val="single" w:sz="4" w:space="0" w:color="auto"/>
+            </w:tcBorders>
+            <w:shd w:val="clear" w:color="auto" w:fill="FBE4D5" w:themeFill="accent2" w:themeFillTint="33"/>
+            <w:vAlign w:val="center"/>
+          </w:tcPr>
+          <w:p>
+            <w:pPr>
+              <w:pStyle w:val="a9"/>
+              <w:ind w:leftChars="0" w:left="0"/>
+              <w:jc w:val="center"/>
+              <w:cnfStyle w:val="000000100000" w:firstRow="0" w:lastRow="0" w:firstColumn="0" w:lastColumn="0" w:oddVBand="0" w:evenVBand="0" w:oddHBand="1" w:evenHBand="0" w:firstRowFirstColumn="0" w:firstRowLastColumn="0" w:lastRowFirstColumn="0" w:lastRowLastColumn="0"/>
+              <w:rPr>
+                <w:rFonts w:eastAsia="標楷體"/>
+                <w:sz w:val="28"/>
+                <w:szCs w:val="28"/>
+              </w:rPr>
+            </w:pPr>
+            <w:r>
+              <w:rPr>
+                <w:rFonts w:eastAsia="標楷體"/>
+                <w:sz w:val="28"/>
+                <w:szCs w:val="28"/>
+              </w:rPr>
+              <w:t>Sw2</w:t>
+            </w:r>
+          </w:p>
+        </w:tc>
+        <w:tc>
+          <w:tcPr>
+            <w:tcW w:w="1003" w:type="dxa"/>
+            <w:tcBorders>
+              <w:top w:val="single" w:sz="8" w:space="0" w:color="auto"/>
+              <w:left w:val="single" w:sz="4" w:space="0" w:color="auto"/>
+              <w:bottom w:val="single" w:sz="8" w:space="0" w:color="auto"/>
+              <w:right w:val="single" w:sz="4" w:space="0" w:color="auto"/>
+            </w:tcBorders>
+            <w:shd w:val="clear" w:color="auto" w:fill="FBE4D5" w:themeFill="accent2" w:themeFillTint="33"/>
+            <w:vAlign w:val="center"/>
+          </w:tcPr>
+          <w:p>
+            <w:pPr>
+              <w:pStyle w:val="a9"/>
+              <w:ind w:leftChars="0" w:left="0"/>
+              <w:jc w:val="center"/>
+              <w:cnfStyle w:val="000000100000" w:firstRow="0" w:lastRow="0" w:firstColumn="0" w:lastColumn="0" w:oddVBand="0" w:evenVBand="0" w:oddHBand="1" w:evenHBand="0" w:firstRowFirstColumn="0" w:firstRowLastColumn="0" w:lastRowFirstColumn="0" w:lastRowLastColumn="0"/>
+              <w:rPr>
+                <w:rFonts w:eastAsia="標楷體"/>
+                <w:sz w:val="28"/>
+                <w:szCs w:val="28"/>
+              </w:rPr>
+            </w:pPr>
+            <w:r>
+              <w:rPr>
+                <w:rFonts w:eastAsia="標楷體"/>
+                <w:sz w:val="28"/>
+                <w:szCs w:val="28"/>
+              </w:rPr>
+              <w:t>……</w:t>
+            </w:r>
+          </w:p>
+        </w:tc>
+        <w:tc>
+          <w:tcPr>
+            <w:tcW w:w="995" w:type="dxa"/>
+            <w:tcBorders>
+              <w:top w:val="single" w:sz="8" w:space="0" w:color="auto"/>
+              <w:left w:val="single" w:sz="4" w:space="0" w:color="auto"/>
+              <w:bottom w:val="single" w:sz="8" w:space="0" w:color="auto"/>
+              <w:right w:val="single" w:sz="8" w:space="0" w:color="auto"/>
+            </w:tcBorders>
+            <w:shd w:val="clear" w:color="auto" w:fill="FBE4D5" w:themeFill="accent2" w:themeFillTint="33"/>
+            <w:vAlign w:val="center"/>
+          </w:tcPr>
+          <w:p>
+            <w:pPr>
+              <w:pStyle w:val="a9"/>
+              <w:ind w:leftChars="0" w:left="0"/>
+              <w:jc w:val="center"/>
+              <w:cnfStyle w:val="000000100000" w:firstRow="0" w:lastRow="0" w:firstColumn="0" w:lastColumn="0" w:oddVBand="0" w:evenVBand="0" w:oddHBand="1" w:evenHBand="0" w:firstRowFirstColumn="0" w:firstRowLastColumn="0" w:lastRowFirstColumn="0" w:lastRowLastColumn="0"/>
+              <w:rPr>
+                <w:rFonts w:eastAsia="標楷體"/>
+                <w:sz w:val="28"/>
+                <w:szCs w:val="28"/>
+              </w:rPr>
+            </w:pPr>
+            <w:r>
+              <w:rPr>
+                <w:rFonts w:eastAsia="標楷體"/>
+                <w:sz w:val="28"/>
+                <w:szCs w:val="28"/>
+              </w:rPr>
+              <w:t>Sw6</w:t>
+            </w:r>
+          </w:p>
+        </w:tc>
+      </w:tr>
+    </w:tbl>
+    <w:p>
+      <w:pPr>
+        <w:pStyle w:val="a9"/>
+        <w:numPr>
+          <w:ilvl w:val="1"/>
+          <w:numId w:val="14"/>
+        </w:numPr>
+        <w:ind w:leftChars="0"/>
+        <w:jc w:val="both"/>
+        <w:rPr>
+          <w:rFonts w:eastAsia="標楷體"/>
+          <w:sz w:val="28"/>
+          <w:szCs w:val="28"/>
+        </w:rPr>
+      </w:pPr>
+      <w:r>
+        <w:rPr>
+          <w:rFonts w:eastAsia="標楷體"/>
+          <w:sz w:val="28"/>
+          <w:szCs w:val="28"/>
+        </w:rPr>
+        <w:t>重新輸入：</w:t>
+      </w:r>
+      <w:r>
+        <w:rPr>
+          <w:rFonts w:eastAsia="標楷體"/>
+          <w:sz w:val="28"/>
+          <w:szCs w:val="28"/>
+        </w:rPr>
+        <w:t>sw7</w:t>
+      </w:r>
+    </w:p>
+    <w:p>
+      <w:pPr>
+        <w:pStyle w:val="a9"/>
+        <w:numPr>
+          <w:ilvl w:val="1"/>
+          <w:numId w:val="14"/>
+        </w:numPr>
+        <w:ind w:leftChars="0"/>
+        <w:jc w:val="both"/>
+        <w:rPr>
+          <w:rFonts w:eastAsia="標楷體"/>
+          <w:sz w:val="28"/>
+          <w:szCs w:val="28"/>
+        </w:rPr>
+      </w:pPr>
+      <w:r>
+        <w:rPr>
+          <w:rFonts w:eastAsia="標楷體"/>
+          <w:sz w:val="28"/>
+          <w:szCs w:val="28"/>
+        </w:rPr>
+        <w:t>確定開始：</w:t>
+      </w:r>
+      <w:r>
+        <w:rPr>
+          <w:rFonts w:eastAsia="標楷體"/>
+          <w:sz w:val="28"/>
+          <w:szCs w:val="28"/>
+        </w:rPr>
+        <w:t>sw8</w:t>
+      </w:r>
+    </w:p>
+    <w:p>
+      <w:pPr>
+        <w:pStyle w:val="a9"/>
+        <w:numPr>
+          <w:ilvl w:val="0"/>
+          <w:numId w:val="14"/>
+        </w:numPr>
+        <w:ind w:leftChars="0"/>
+        <w:jc w:val="both"/>
+        <w:rPr>
+          <w:rFonts w:eastAsia="標楷體"/>
+          <w:sz w:val="28"/>
+          <w:szCs w:val="28"/>
+        </w:rPr>
+      </w:pPr>
+      <w:r>
+        <w:rPr>
+          <w:rFonts w:eastAsia="標楷體"/>
+          <w:sz w:val="28"/>
+          <w:szCs w:val="28"/>
+        </w:rPr>
+        <w:t>發牌，雙方同時輸出在七段顯示器</w:t>
+      </w:r>
+      <w:r>
+        <w:rPr>
+          <w:rFonts w:eastAsia="標楷體"/>
+          <w:sz w:val="28"/>
+          <w:szCs w:val="28"/>
+        </w:rPr>
+        <w:t>：</w:t>
+      </w:r>
+    </w:p>
+    <w:p>
+      <w:pPr>
+        <w:pStyle w:val="a9"/>
+        <w:numPr>
+          <w:ilvl w:val="0"/>
+          <w:numId w:val="23"/>
+        </w:numPr>
+        <w:ind w:leftChars="0"/>
+        <w:jc w:val="both"/>
+        <w:rPr>
+          <w:rFonts w:eastAsia="標楷體"/>
+          <w:sz w:val="28"/>
+          <w:szCs w:val="28"/>
+        </w:rPr>
+      </w:pPr>
+      <w:r>
+        <w:rPr>
+          <w:rFonts w:eastAsia="標楷體"/>
+          <w:sz w:val="28"/>
+          <w:szCs w:val="28"/>
+        </w:rPr>
+        <w:t>玩家牌號：</w:t>
+      </w:r>
+      <w:r>
+        <w:rPr>
+          <w:rFonts w:eastAsia="標楷體"/>
+          <w:sz w:val="28"/>
+          <w:szCs w:val="28"/>
+        </w:rPr>
+        <w:t>左二位</w:t>
+      </w:r>
+    </w:p>
+    <w:p>
+      <w:pPr>
+        <w:pStyle w:val="a9"/>
+        <w:numPr>
+          <w:ilvl w:val="0"/>
+          <w:numId w:val="23"/>
+        </w:numPr>
+        <w:ind w:leftChars="0"/>
+        <w:jc w:val="both"/>
+        <w:rPr>
+          <w:rFonts w:eastAsia="標楷體"/>
+          <w:sz w:val="28"/>
+          <w:szCs w:val="28"/>
+        </w:rPr>
+      </w:pPr>
+      <w:r>
+        <w:rPr>
+          <w:rFonts w:eastAsia="標楷體"/>
+          <w:sz w:val="28"/>
+          <w:szCs w:val="28"/>
+        </w:rPr>
+        <w:t>莊家牌號：</w:t>
+      </w:r>
+      <w:r>
+        <w:rPr>
+          <w:rFonts w:eastAsia="標楷體"/>
+          <w:sz w:val="28"/>
+          <w:szCs w:val="28"/>
+        </w:rPr>
+        <w:t>右二位</w:t>
+      </w:r>
+      <w:r>
+        <w:rPr>
+          <w:rFonts w:eastAsia="標楷體"/>
+          <w:sz w:val="28"/>
+          <w:szCs w:val="28"/>
+        </w:rPr>
+        <w:t xml:space="preserve"> </w:t>
+      </w:r>
+    </w:p>
+    <w:p>
+      <w:pPr>
+        <w:pStyle w:val="a9"/>
+        <w:numPr>
+          <w:ilvl w:val="0"/>
+          <w:numId w:val="14"/>
+        </w:numPr>
+        <w:ind w:leftChars="0"/>
+        <w:jc w:val="both"/>
+        <w:rPr>
+          <w:rFonts w:eastAsia="標楷體"/>
+          <w:sz w:val="28"/>
+          <w:szCs w:val="28"/>
+        </w:rPr>
+      </w:pPr>
+      <w:r>
+        <w:rPr>
+          <w:rFonts w:eastAsia="標楷體"/>
+          <w:sz w:val="28"/>
+          <w:szCs w:val="28"/>
+        </w:rPr>
+        <w:t>玩家選擇加牌</w:t>
+      </w:r>
+      <w:r>
+        <w:rPr>
+          <w:rFonts w:eastAsia="標楷體"/>
+          <w:sz w:val="28"/>
+          <w:szCs w:val="28"/>
+        </w:rPr>
+        <w:t>與</w:t>
+      </w:r>
+      <w:r>
+        <w:rPr>
+          <w:rFonts w:eastAsia="標楷體"/>
+          <w:sz w:val="28"/>
+          <w:szCs w:val="28"/>
+        </w:rPr>
+        <w:t>否，從</w:t>
+      </w:r>
+      <w:r>
+        <w:rPr>
+          <w:rFonts w:eastAsia="標楷體"/>
+          <w:sz w:val="28"/>
+          <w:szCs w:val="28"/>
+        </w:rPr>
+        <w:t>pulse</w:t>
+      </w:r>
+      <w:r>
+        <w:rPr>
+          <w:rFonts w:eastAsia="標楷體"/>
+          <w:sz w:val="28"/>
+          <w:szCs w:val="28"/>
+        </w:rPr>
+        <w:t>輸入</w:t>
+      </w:r>
+      <w:r>
+        <w:rPr>
+          <w:rFonts w:eastAsia="標楷體"/>
+          <w:sz w:val="28"/>
+          <w:szCs w:val="28"/>
+        </w:rPr>
+        <w:t>（莊家會自動加牌至累計</w:t>
+      </w:r>
+      <w:r>
+        <w:rPr>
+          <w:rFonts w:eastAsia="標楷體"/>
+          <w:sz w:val="28"/>
+          <w:szCs w:val="28"/>
+        </w:rPr>
+        <w:t>11</w:t>
+      </w:r>
+      <w:r>
+        <w:rPr>
+          <w:rFonts w:eastAsia="標楷體"/>
+          <w:sz w:val="28"/>
+          <w:szCs w:val="28"/>
+        </w:rPr>
+        <w:t>點以上）：</w:t>
+      </w:r>
+    </w:p>
+    <w:p>
+      <w:pPr>
+        <w:pStyle w:val="a9"/>
+        <w:numPr>
+          <w:ilvl w:val="1"/>
+          <w:numId w:val="14"/>
+        </w:numPr>
+        <w:ind w:leftChars="0"/>
+        <w:jc w:val="both"/>
+        <w:rPr>
+          <w:rFonts w:eastAsia="標楷體"/>
+          <w:sz w:val="28"/>
+          <w:szCs w:val="28"/>
+        </w:rPr>
+      </w:pPr>
+      <w:r>
+        <w:rPr>
+          <w:rFonts w:eastAsia="標楷體"/>
+          <w:sz w:val="28"/>
+          <w:szCs w:val="28"/>
+        </w:rPr>
+        <w:t>加牌：</w:t>
+      </w:r>
+      <w:r>
+        <w:rPr>
+          <w:rFonts w:eastAsia="標楷體"/>
+          <w:sz w:val="28"/>
+          <w:szCs w:val="28"/>
+        </w:rPr>
+        <w:t>PS1</w:t>
+      </w:r>
+    </w:p>
+    <w:p>
+      <w:pPr>
+        <w:pStyle w:val="a9"/>
+        <w:numPr>
+          <w:ilvl w:val="1"/>
+          <w:numId w:val="14"/>
+        </w:numPr>
+        <w:ind w:leftChars="0"/>
+        <w:jc w:val="both"/>
+        <w:rPr>
+          <w:rFonts w:eastAsia="標楷體"/>
+          <w:sz w:val="28"/>
+          <w:szCs w:val="28"/>
+        </w:rPr>
+      </w:pPr>
+      <w:r>
+        <w:rPr>
+          <w:rFonts w:eastAsia="標楷體"/>
+          <w:sz w:val="28"/>
+          <w:szCs w:val="28"/>
+        </w:rPr>
+        <w:t>停止加牌：</w:t>
+      </w:r>
+      <w:r>
+        <w:rPr>
+          <w:rFonts w:eastAsia="標楷體"/>
+          <w:sz w:val="28"/>
+          <w:szCs w:val="28"/>
+        </w:rPr>
+        <w:t>PS2</w:t>
+      </w:r>
+      <w:r>
+        <w:rPr>
+          <w:rFonts w:eastAsia="標楷體"/>
+          <w:sz w:val="28"/>
+          <w:szCs w:val="28"/>
+        </w:rPr>
+        <w:t xml:space="preserve"> </w:t>
+      </w:r>
+    </w:p>
+    <w:p>
+      <w:pPr>
+        <w:ind w:left="800" w:hanging="400"/>
+        <w:jc w:val="both"/>
+        <w:rPr>
+          <w:rFonts w:eastAsia="標楷體"/>
+          <w:sz w:val="28"/>
+          <w:szCs w:val="28"/>
+        </w:rPr>
+      </w:pPr>
+      <w:r>
+        <w:rPr>
+          <w:rFonts w:eastAsia="標楷體"/>
+          <w:sz w:val="28"/>
+          <w:szCs w:val="28"/>
+        </w:rPr>
+        <w:tab/>
+        <w:t xml:space="preserve">    </w:t>
+      </w:r>
+    </w:p>
+    <w:p>
+      <w:pPr>
+        <w:pStyle w:val="a9"/>
+        <w:numPr>
+          <w:ilvl w:val="0"/>
+          <w:numId w:val="14"/>
+        </w:numPr>
+        <w:ind w:leftChars="0"/>
+        <w:jc w:val="both"/>
+        <w:rPr>
+          <w:rFonts w:eastAsia="標楷體"/>
+          <w:sz w:val="28"/>
+          <w:szCs w:val="28"/>
+        </w:rPr>
+      </w:pPr>
+      <w:r>
+        <w:rPr>
+          <w:rFonts w:eastAsia="標楷體"/>
+          <w:sz w:val="28"/>
+          <w:szCs w:val="28"/>
+        </w:rPr>
+        <w:t>累計牌號，輸出在</w:t>
+      </w:r>
+      <w:r>
+        <w:rPr>
+          <w:rFonts w:eastAsia="標楷體"/>
+          <w:sz w:val="28"/>
+          <w:szCs w:val="28"/>
+        </w:rPr>
+        <w:t>8</w:t>
+      </w:r>
+      <m:oMath>
+        <m:r>
+          <w:rPr>
+            <w:rFonts w:ascii="Cambria Math" w:eastAsia="標楷體" w:hAnsi="Cambria Math"/>
+            <w:sz w:val="28"/>
+            <w:szCs w:val="28"/>
+          </w:rPr>
+          <m:t>×</m:t>
+        </m:r>
+      </m:oMath>
+      <w:r>
+        <w:rPr>
+          <w:rFonts w:eastAsia="標楷體"/>
+          <w:sz w:val="28"/>
+          <w:szCs w:val="28"/>
+        </w:rPr>
+        <w:t>8</w:t>
+      </w:r>
+      <w:r>
+        <w:rPr>
+          <w:rFonts w:eastAsia="標楷體"/>
+          <w:sz w:val="28"/>
+          <w:szCs w:val="28"/>
+        </w:rPr>
+        <w:t>顯示器</w:t>
+      </w:r>
+      <w:r>
+        <w:rPr>
+          <w:rFonts w:eastAsia="標楷體"/>
+          <w:sz w:val="28"/>
+          <w:szCs w:val="28"/>
+        </w:rPr>
+        <w:t>：</w:t>
+      </w:r>
+    </w:p>
+    <w:p>
+      <w:pPr>
+        <w:pStyle w:val="a9"/>
+        <w:numPr>
+          <w:ilvl w:val="1"/>
+          <w:numId w:val="14"/>
+        </w:numPr>
+        <w:ind w:leftChars="0"/>
+        <w:jc w:val="both"/>
+        <w:rPr>
+          <w:rFonts w:eastAsia="標楷體"/>
+          <w:sz w:val="28"/>
+          <w:szCs w:val="28"/>
+        </w:rPr>
+      </w:pPr>
+      <w:r>
+        <w:rPr>
+          <w:rFonts w:eastAsia="標楷體"/>
+          <w:sz w:val="28"/>
+          <w:szCs w:val="28"/>
+        </w:rPr>
+        <w:t>玩家：</w:t>
+      </w:r>
+      <w:r>
+        <w:rPr>
+          <w:rFonts w:eastAsia="標楷體"/>
+          <w:sz w:val="28"/>
+          <w:szCs w:val="28"/>
+        </w:rPr>
+        <w:t>上半</w:t>
+      </w:r>
+    </w:p>
+    <w:p>
+      <w:pPr>
+        <w:pStyle w:val="a9"/>
+        <w:numPr>
+          <w:ilvl w:val="1"/>
+          <w:numId w:val="14"/>
+        </w:numPr>
+        <w:ind w:leftChars="0"/>
+        <w:jc w:val="both"/>
+        <w:rPr>
+          <w:rFonts w:eastAsia="標楷體"/>
+          <w:sz w:val="28"/>
+          <w:szCs w:val="28"/>
+        </w:rPr>
+      </w:pPr>
+      <w:r>
+        <w:rPr>
+          <w:rFonts w:eastAsia="標楷體"/>
+          <w:sz w:val="28"/>
+          <w:szCs w:val="28"/>
+        </w:rPr>
+        <w:t>莊家：</w:t>
+      </w:r>
+      <w:r>
+        <w:rPr>
+          <w:rFonts w:eastAsia="標楷體"/>
+          <w:sz w:val="28"/>
+          <w:szCs w:val="28"/>
+        </w:rPr>
+        <w:t>下半</w:t>
+      </w:r>
+    </w:p>
+    <w:p>
+      <w:pPr>
+        <w:pStyle w:val="a9"/>
+        <w:numPr>
+          <w:ilvl w:val="0"/>
+          <w:numId w:val="14"/>
+        </w:numPr>
+        <w:ind w:leftChars="0"/>
+        <w:jc w:val="both"/>
+        <w:rPr>
+          <w:rFonts w:eastAsia="標楷體"/>
+          <w:sz w:val="28"/>
+          <w:szCs w:val="28"/>
+        </w:rPr>
+      </w:pPr>
+      <w:r>
+        <w:rPr>
+          <w:rFonts w:eastAsia="標楷體"/>
+          <w:sz w:val="28"/>
+          <w:szCs w:val="28"/>
+        </w:rPr>
+        <w:t>玩家勝出或失敗，籌碼輸出在電子骰子，在玩家籌碼尚未小於</w:t>
+      </w:r>
+      <w:r>
+        <w:rPr>
+          <w:rFonts w:eastAsia="標楷體"/>
+          <w:sz w:val="28"/>
+          <w:szCs w:val="28"/>
+        </w:rPr>
+        <w:t>1</w:t>
+      </w:r>
+      <w:r>
+        <w:rPr>
+          <w:rFonts w:eastAsia="標楷體"/>
+          <w:sz w:val="28"/>
+          <w:szCs w:val="28"/>
+        </w:rPr>
+        <w:t>且未達該關指定分數之前，重複步驟</w:t>
+      </w:r>
+      <w:r>
+        <w:rPr>
+          <w:rFonts w:eastAsia="標楷體"/>
+          <w:sz w:val="28"/>
+          <w:szCs w:val="28"/>
+        </w:rPr>
+        <w:t>3.</w:t>
+      </w:r>
+      <w:r>
+        <w:rPr>
+          <w:rFonts w:eastAsia="標楷體"/>
+          <w:sz w:val="28"/>
+          <w:szCs w:val="28"/>
+        </w:rPr>
+        <w:t>至</w:t>
+      </w:r>
+      <w:r>
+        <w:rPr>
+          <w:rFonts w:eastAsia="標楷體"/>
+          <w:sz w:val="28"/>
+          <w:szCs w:val="28"/>
+        </w:rPr>
+        <w:t>6.</w:t>
+      </w:r>
+    </w:p>
+    <w:p>
+      <w:pPr>
+        <w:pStyle w:val="a9"/>
+        <w:numPr>
+          <w:ilvl w:val="0"/>
+          <w:numId w:val="14"/>
+        </w:numPr>
+        <w:ind w:leftChars="0"/>
+        <w:jc w:val="both"/>
+        <w:rPr>
+          <w:rFonts w:eastAsia="標楷體"/>
+          <w:sz w:val="28"/>
+          <w:szCs w:val="28"/>
+        </w:rPr>
+      </w:pPr>
+      <w:r>
+        <w:rPr>
+          <w:rFonts w:eastAsia="標楷體"/>
+          <w:sz w:val="28"/>
+          <w:szCs w:val="28"/>
+        </w:rPr>
+        <w:t>達到該關指定分數或籌碼</w:t>
+      </w:r>
+      <m:oMath>
+        <m:r>
+          <w:rPr>
+            <w:rFonts w:ascii="Cambria Math" w:eastAsia="標楷體" w:hAnsi="Cambria Math"/>
+            <w:sz w:val="28"/>
+            <w:szCs w:val="28"/>
+          </w:rPr>
+          <m:t>&lt;1</m:t>
+        </m:r>
+      </m:oMath>
+      <w:r>
+        <w:rPr>
+          <w:rFonts w:eastAsia="標楷體"/>
+          <w:sz w:val="28"/>
+          <w:szCs w:val="28"/>
+        </w:rPr>
+        <w:t>，輸出在電子骰子</w:t>
+      </w:r>
+      <w:r>
+        <w:rPr>
+          <w:rFonts w:eastAsia="標楷體"/>
+          <w:sz w:val="28"/>
+          <w:szCs w:val="28"/>
+        </w:rPr>
+        <w:t>：</w:t>
+      </w:r>
+    </w:p>
+    <w:p>
+      <w:pPr>
+        <w:pStyle w:val="a9"/>
+        <w:numPr>
+          <w:ilvl w:val="1"/>
+          <w:numId w:val="14"/>
+        </w:numPr>
+        <w:ind w:leftChars="0"/>
+        <w:jc w:val="both"/>
+        <w:rPr>
+          <w:rFonts w:eastAsia="標楷體"/>
+          <w:sz w:val="28"/>
+          <w:szCs w:val="28"/>
+        </w:rPr>
+      </w:pPr>
+      <w:r>
+        <w:rPr>
+          <w:rFonts w:eastAsia="標楷體"/>
+          <w:sz w:val="28"/>
+          <w:szCs w:val="28"/>
+        </w:rPr>
+        <w:t>成功：</w:t>
+      </w:r>
+      <w:r>
+        <w:rPr>
+          <w:rFonts w:eastAsia="標楷體"/>
+          <w:color w:val="00B050"/>
+          <w:sz w:val="28"/>
+          <w:szCs w:val="28"/>
+          <w:highlight w:val="yellow"/>
+        </w:rPr>
+        <w:t>綠</w:t>
+      </w:r>
+      <w:r>
+        <w:rPr>
+          <w:rFonts w:eastAsia="標楷體"/>
+          <w:color w:val="00B050"/>
+          <w:sz w:val="28"/>
+          <w:szCs w:val="28"/>
+          <w:highlight w:val="yellow"/>
+        </w:rPr>
+        <w:t>骰子</w:t>
+      </w:r>
+      <w:r>
+        <w:rPr>
+          <w:rFonts w:eastAsia="標楷體"/>
+          <w:sz w:val="28"/>
+          <w:szCs w:val="28"/>
+        </w:rPr>
+        <w:t>全亮</w:t>
+      </w:r>
+    </w:p>
+    <w:p>
+      <w:pPr>
+        <w:pStyle w:val="a9"/>
+        <w:numPr>
+          <w:ilvl w:val="1"/>
+          <w:numId w:val="14"/>
+        </w:numPr>
+        <w:ind w:leftChars="0"/>
+        <w:jc w:val="both"/>
+        <w:rPr>
+          <w:rFonts w:eastAsia="標楷體"/>
+          <w:sz w:val="28"/>
+          <w:szCs w:val="28"/>
+        </w:rPr>
+      </w:pPr>
+      <w:r>
+        <w:rPr>
+          <w:rFonts w:eastAsia="標楷體"/>
+          <w:sz w:val="28"/>
+          <w:szCs w:val="28"/>
+        </w:rPr>
+        <w:t>失敗：</w:t>
+      </w:r>
+      <w:r>
+        <w:rPr>
+          <w:rFonts w:eastAsia="標楷體"/>
+          <w:color w:val="FF0000"/>
+          <w:sz w:val="28"/>
+          <w:szCs w:val="28"/>
+          <w:highlight w:val="yellow"/>
+        </w:rPr>
+        <w:t>紅</w:t>
+      </w:r>
+      <w:r>
+        <w:rPr>
+          <w:rFonts w:eastAsia="標楷體"/>
+          <w:color w:val="FF0000"/>
+          <w:sz w:val="28"/>
+          <w:szCs w:val="28"/>
+          <w:highlight w:val="yellow"/>
+        </w:rPr>
+        <w:t>骰子</w:t>
+      </w:r>
+      <w:r>
+        <w:rPr>
+          <w:rFonts w:eastAsia="標楷體"/>
+          <w:sz w:val="28"/>
+          <w:szCs w:val="28"/>
+        </w:rPr>
+        <w:t>全亮</w:t>
+      </w:r>
+      <w:r>
+        <w:rPr>
+          <w:rFonts w:eastAsia="標楷體"/>
+          <w:sz w:val="28"/>
+          <w:szCs w:val="28"/>
+        </w:rPr>
+        <w:t xml:space="preserve"> </w:t>
+      </w:r>
+    </w:p>
+    <w:p>
+      <w:pPr>
+        <w:pStyle w:val="a9"/>
+        <w:numPr>
+          <w:ilvl w:val="0"/>
+          <w:numId w:val="14"/>
+        </w:numPr>
+        <w:ind w:leftChars="0"/>
+        <w:jc w:val="both"/>
+        <w:rPr>
+          <w:rFonts w:eastAsia="標楷體"/>
+          <w:sz w:val="28"/>
+          <w:szCs w:val="28"/>
+        </w:rPr>
+      </w:pPr>
+      <w:r>
+        <w:rPr>
+          <w:rFonts w:eastAsia="標楷體"/>
+          <w:sz w:val="28"/>
+          <w:szCs w:val="28"/>
+        </w:rPr>
+        <w:lastRenderedPageBreak/>
+        <w:t>結束</w:t>
+      </w:r>
+    </w:p>
+    <w:p>
+      <w:pPr>
+        <w:widowControl/>
         <w:rPr>
           <w:rFonts w:eastAsia="標楷體" w:hint="eastAsia"/>
           <w:sz w:val="28"/>
@@ -1188,193 +5248,843 @@
           <w:sz w:val="28"/>
           <w:szCs w:val="28"/>
         </w:rPr>
-        <w:t>(</w:t>
-      </w:r>
-      <w:r>
-        <w:rPr>
-          <w:rFonts w:eastAsia="標楷體"/>
-          <w:sz w:val="28"/>
-          <w:szCs w:val="28"/>
-        </w:rPr>
-        <w:t>六</w:t>
-      </w:r>
-      <w:r>
-        <w:rPr>
-          <w:rFonts w:eastAsia="標楷體"/>
-          <w:sz w:val="28"/>
-          <w:szCs w:val="28"/>
-        </w:rPr>
-        <w:t>)</w:t>
-      </w:r>
-      <w:r>
-        <w:rPr>
-          <w:rFonts w:eastAsia="標楷體"/>
-          <w:sz w:val="28"/>
-          <w:szCs w:val="28"/>
-        </w:rPr>
-        <w:t>參考文獻</w:t>
-      </w:r>
-    </w:p>
-    <w:p>
-      <w:pPr>
-        <w:rPr>
-          <w:rFonts w:eastAsia="標楷體"/>
-        </w:rPr>
-      </w:pPr>
-    </w:p>
-    <w:p>
-      <w:pPr>
-        <w:rPr>
-          <w:rFonts w:eastAsia="標楷體"/>
-        </w:rPr>
-      </w:pPr>
-    </w:p>
-    <w:p>
-      <w:pPr>
-        <w:rPr>
-          <w:rFonts w:eastAsia="標楷體"/>
-        </w:rPr>
-      </w:pPr>
-    </w:p>
-    <w:p>
-      <w:pPr>
-        <w:rPr>
-          <w:rFonts w:eastAsia="標楷體"/>
-        </w:rPr>
-      </w:pPr>
-    </w:p>
-    <w:p>
-      <w:pPr>
-        <w:rPr>
-          <w:rFonts w:eastAsia="標楷體"/>
-        </w:rPr>
-      </w:pPr>
-    </w:p>
-    <w:p>
-      <w:pPr>
-        <w:rPr>
-          <w:rFonts w:eastAsia="標楷體"/>
-        </w:rPr>
-      </w:pPr>
-    </w:p>
-    <w:p>
-      <w:pPr>
-        <w:rPr>
-          <w:rFonts w:eastAsia="標楷體"/>
-        </w:rPr>
-      </w:pPr>
-    </w:p>
-    <w:p>
-      <w:pPr>
-        <w:rPr>
-          <w:rFonts w:eastAsia="標楷體"/>
-        </w:rPr>
-      </w:pPr>
-    </w:p>
-    <w:p>
-      <w:pPr>
-        <w:rPr>
-          <w:rFonts w:eastAsia="標楷體"/>
-        </w:rPr>
-      </w:pPr>
-    </w:p>
-    <w:p>
-      <w:pPr>
-        <w:rPr>
-          <w:rFonts w:eastAsia="標楷體"/>
-        </w:rPr>
-      </w:pPr>
-    </w:p>
-    <w:p>
-      <w:pPr>
-        <w:rPr>
-          <w:rFonts w:eastAsia="標楷體"/>
-        </w:rPr>
-      </w:pPr>
-    </w:p>
-    <w:p>
-      <w:pPr>
-        <w:rPr>
-          <w:rFonts w:eastAsia="標楷體"/>
-        </w:rPr>
-      </w:pPr>
-    </w:p>
-    <w:p>
-      <w:pPr>
-        <w:rPr>
-          <w:rFonts w:eastAsia="標楷體"/>
-        </w:rPr>
-      </w:pPr>
-    </w:p>
-    <w:p>
-      <w:pPr>
-        <w:rPr>
-          <w:rFonts w:eastAsia="標楷體"/>
-        </w:rPr>
-      </w:pPr>
-    </w:p>
-    <w:p>
-      <w:pPr>
-        <w:rPr>
-          <w:rFonts w:eastAsia="標楷體"/>
-        </w:rPr>
-      </w:pPr>
-    </w:p>
-    <w:p>
-      <w:pPr>
-        <w:rPr>
-          <w:rFonts w:eastAsia="標楷體"/>
-        </w:rPr>
-      </w:pPr>
-    </w:p>
-    <w:p>
-      <w:pPr>
-        <w:rPr>
-          <w:rFonts w:eastAsia="標楷體"/>
-        </w:rPr>
-      </w:pPr>
-    </w:p>
-    <w:p>
-      <w:pPr>
-        <w:rPr>
-          <w:rFonts w:eastAsia="標楷體"/>
-        </w:rPr>
-      </w:pPr>
-    </w:p>
-    <w:p>
-      <w:pPr>
-        <w:rPr>
-          <w:rFonts w:eastAsia="標楷體"/>
-        </w:rPr>
-      </w:pPr>
-    </w:p>
-    <w:p>
-      <w:pPr>
-        <w:rPr>
-          <w:rFonts w:eastAsia="標楷體"/>
-        </w:rPr>
-      </w:pPr>
-    </w:p>
-    <w:p>
-      <w:pPr>
-        <w:rPr>
-          <w:rFonts w:eastAsia="標楷體"/>
-        </w:rPr>
-      </w:pPr>
-    </w:p>
-    <w:p>
-      <w:pPr>
-        <w:rPr>
-          <w:rFonts w:eastAsia="標楷體"/>
-        </w:rPr>
-      </w:pPr>
-    </w:p>
-    <w:p/>
+        <w:br w:type="page"/>
+      </w:r>
+    </w:p>
+    <w:sdt>
+      <w:sdtPr>
+        <w:rPr>
+          <w:rFonts w:ascii="Times New Roman" w:eastAsia="標楷體" w:hAnsi="Times New Roman" w:cs="Times New Roman"/>
+          <w:color w:val="auto"/>
+          <w:kern w:val="2"/>
+          <w:sz w:val="44"/>
+          <w:szCs w:val="44"/>
+          <w:lang w:val="zh-TW" w:eastAsia="zh-TW"/>
+        </w:rPr>
+        <w:id w:val="1519962029"/>
+        <w:docPartObj>
+          <w:docPartGallery w:val="Bibliographies"/>
+          <w:docPartUnique/>
+        </w:docPartObj>
+      </w:sdtPr>
+      <w:sdtEndPr>
+        <w:rPr>
+          <w:sz w:val="28"/>
+          <w:szCs w:val="28"/>
+          <w:lang w:val="en-US"/>
+        </w:rPr>
+      </w:sdtEndPr>
+      <w:sdtContent>
+        <w:p>
+          <w:pPr>
+            <w:pStyle w:val="1"/>
+            <w:spacing w:beforeLines="100" w:before="360" w:afterLines="100" w:after="360" w:line="240" w:lineRule="auto"/>
+            <w:jc w:val="center"/>
+            <w:rPr>
+              <w:rFonts w:ascii="Times New Roman" w:eastAsia="標楷體" w:hAnsi="Times New Roman" w:cs="Times New Roman"/>
+              <w:b/>
+              <w:bCs/>
+              <w:color w:val="auto"/>
+              <w:sz w:val="44"/>
+              <w:szCs w:val="44"/>
+              <w:lang w:eastAsia="zh-TW"/>
+            </w:rPr>
+          </w:pPr>
+          <w:r>
+            <w:rPr>
+              <w:rFonts w:ascii="Times New Roman" w:eastAsia="標楷體" w:hAnsi="Times New Roman" w:cs="Times New Roman"/>
+              <w:b/>
+              <w:bCs/>
+              <w:color w:val="auto"/>
+              <w:sz w:val="44"/>
+              <w:szCs w:val="44"/>
+              <w:lang w:val="zh-TW" w:eastAsia="zh-TW"/>
+            </w:rPr>
+            <w:t>六、參考文獻</w:t>
+          </w:r>
+        </w:p>
+        <w:sdt>
+          <w:sdtPr>
+            <w:rPr>
+              <w:rFonts w:eastAsia="標楷體"/>
+              <w:sz w:val="28"/>
+              <w:szCs w:val="28"/>
+            </w:rPr>
+            <w:id w:val="-573587230"/>
+            <w:bibliography/>
+          </w:sdtPr>
+          <w:sdtEndPr/>
+          <w:sdtContent>
+            <w:p>
+              <w:pPr>
+                <w:rPr>
+                  <w:noProof/>
+                  <w:kern w:val="0"/>
+                  <w:sz w:val="20"/>
+                  <w:szCs w:val="20"/>
+                  <w:lang w:eastAsia="ja-JP"/>
+                </w:rPr>
+              </w:pPr>
+              <w:r>
+                <w:rPr>
+                  <w:rFonts w:eastAsia="標楷體"/>
+                  <w:sz w:val="28"/>
+                  <w:szCs w:val="28"/>
+                </w:rPr>
+                <w:fldChar w:fldCharType="begin"/>
+              </w:r>
+              <w:r>
+                <w:rPr>
+                  <w:rFonts w:eastAsia="標楷體"/>
+                  <w:sz w:val="28"/>
+                  <w:szCs w:val="28"/>
+                </w:rPr>
+                <w:instrText>BIBLIOGRAPHY</w:instrText>
+              </w:r>
+              <w:r>
+                <w:rPr>
+                  <w:rFonts w:eastAsia="標楷體"/>
+                  <w:sz w:val="28"/>
+                  <w:szCs w:val="28"/>
+                </w:rPr>
+                <w:fldChar w:fldCharType="separate"/>
+              </w:r>
+            </w:p>
+            <w:tbl>
+              <w:tblPr>
+                <w:tblW w:w="5000" w:type="pct"/>
+                <w:tblCellSpacing w:w="15" w:type="dxa"/>
+                <w:tblCellMar>
+                  <w:top w:w="15" w:type="dxa"/>
+                  <w:left w:w="15" w:type="dxa"/>
+                  <w:bottom w:w="15" w:type="dxa"/>
+                  <w:right w:w="15" w:type="dxa"/>
+                </w:tblCellMar>
+                <w:tblLook w:val="04A0" w:firstRow="1" w:lastRow="0" w:firstColumn="1" w:lastColumn="0" w:noHBand="0" w:noVBand="1"/>
+              </w:tblPr>
+              <w:tblGrid>
+                <w:gridCol w:w="355"/>
+                <w:gridCol w:w="9283"/>
+              </w:tblGrid>
+              <w:tr>
+                <w:trPr>
+                  <w:divId w:val="2036540564"/>
+                  <w:tblCellSpacing w:w="15" w:type="dxa"/>
+                </w:trPr>
+                <w:tc>
+                  <w:tcPr>
+                    <w:tcW w:w="50" w:type="pct"/>
+                    <w:hideMark/>
+                  </w:tcPr>
+                  <w:p>
+                    <w:pPr>
+                      <w:pStyle w:val="ac"/>
+                      <w:rPr>
+                        <w:noProof/>
+                        <w:kern w:val="0"/>
+                      </w:rPr>
+                    </w:pPr>
+                    <w:r>
+                      <w:rPr>
+                        <w:rFonts w:hint="eastAsia"/>
+                        <w:noProof/>
+                      </w:rPr>
+                      <w:t xml:space="preserve">[1] </w:t>
+                    </w:r>
+                  </w:p>
+                </w:tc>
+                <w:tc>
+                  <w:tcPr>
+                    <w:tcW w:w="0" w:type="auto"/>
+                    <w:hideMark/>
+                  </w:tcPr>
+                  <w:p>
+                    <w:pPr>
+                      <w:pStyle w:val="ac"/>
+                      <w:rPr>
+                        <w:rFonts w:hint="eastAsia"/>
+                        <w:noProof/>
+                      </w:rPr>
+                    </w:pPr>
+                    <w:r>
+                      <w:rPr>
+                        <w:rFonts w:hint="eastAsia"/>
+                        <w:noProof/>
+                      </w:rPr>
+                      <w:t>李晉緯</w:t>
+                    </w:r>
+                    <w:r>
+                      <w:rPr>
+                        <w:rFonts w:hint="eastAsia"/>
+                        <w:noProof/>
+                      </w:rPr>
+                      <w:t xml:space="preserve">, </w:t>
+                    </w:r>
+                    <w:r>
+                      <w:rPr>
+                        <w:rFonts w:hint="eastAsia"/>
+                        <w:noProof/>
+                      </w:rPr>
+                      <w:t>張雲南</w:t>
+                    </w:r>
+                    <w:r>
+                      <w:rPr>
+                        <w:rFonts w:hint="eastAsia"/>
+                        <w:noProof/>
+                      </w:rPr>
+                      <w:t xml:space="preserve">, </w:t>
+                    </w:r>
+                    <w:r>
+                      <w:rPr>
+                        <w:rFonts w:hint="eastAsia"/>
+                        <w:noProof/>
+                      </w:rPr>
+                      <w:t>“</w:t>
+                    </w:r>
+                    <w:r>
+                      <w:rPr>
+                        <w:rFonts w:hint="eastAsia"/>
+                        <w:noProof/>
+                      </w:rPr>
+                      <w:t>Design of some DSP circuits based on stochastic computation,</w:t>
+                    </w:r>
+                    <w:r>
+                      <w:rPr>
+                        <w:rFonts w:hint="eastAsia"/>
+                        <w:noProof/>
+                      </w:rPr>
+                      <w:t>”</w:t>
+                    </w:r>
+                    <w:r>
+                      <w:rPr>
+                        <w:rFonts w:hint="eastAsia"/>
+                        <w:noProof/>
+                      </w:rPr>
+                      <w:t xml:space="preserve"> Department of Computer Science and Engineering, National Sun Yat-sen University, Kaohsiung, 2014.</w:t>
+                    </w:r>
+                  </w:p>
+                </w:tc>
+              </w:tr>
+              <w:tr>
+                <w:trPr>
+                  <w:divId w:val="2036540564"/>
+                  <w:tblCellSpacing w:w="15" w:type="dxa"/>
+                </w:trPr>
+                <w:tc>
+                  <w:tcPr>
+                    <w:tcW w:w="50" w:type="pct"/>
+                    <w:hideMark/>
+                  </w:tcPr>
+                  <w:p>
+                    <w:pPr>
+                      <w:pStyle w:val="ac"/>
+                      <w:rPr>
+                        <w:rFonts w:hint="eastAsia"/>
+                        <w:noProof/>
+                      </w:rPr>
+                    </w:pPr>
+                    <w:r>
+                      <w:rPr>
+                        <w:rFonts w:hint="eastAsia"/>
+                        <w:noProof/>
+                      </w:rPr>
+                      <w:t xml:space="preserve">[2] </w:t>
+                    </w:r>
+                  </w:p>
+                </w:tc>
+                <w:tc>
+                  <w:tcPr>
+                    <w:tcW w:w="0" w:type="auto"/>
+                    <w:hideMark/>
+                  </w:tcPr>
+                  <w:p>
+                    <w:pPr>
+                      <w:pStyle w:val="ac"/>
+                      <w:rPr>
+                        <w:rFonts w:hint="eastAsia"/>
+                        <w:noProof/>
+                      </w:rPr>
+                    </w:pPr>
+                    <w:r>
+                      <w:rPr>
+                        <w:rFonts w:hint="eastAsia"/>
+                        <w:noProof/>
+                      </w:rPr>
+                      <w:t>劉偉行</w:t>
+                    </w:r>
+                    <w:r>
+                      <w:rPr>
+                        <w:rFonts w:hint="eastAsia"/>
+                        <w:noProof/>
+                      </w:rPr>
+                      <w:t xml:space="preserve">, </w:t>
+                    </w:r>
+                    <w:r>
+                      <w:rPr>
+                        <w:rFonts w:hint="eastAsia"/>
+                        <w:noProof/>
+                      </w:rPr>
+                      <w:t>鄒昌廷</w:t>
+                    </w:r>
+                    <w:r>
+                      <w:rPr>
+                        <w:rFonts w:hint="eastAsia"/>
+                        <w:noProof/>
+                      </w:rPr>
+                      <w:t xml:space="preserve">, </w:t>
+                    </w:r>
+                    <w:r>
+                      <w:rPr>
+                        <w:rFonts w:hint="eastAsia"/>
+                        <w:noProof/>
+                      </w:rPr>
+                      <w:t>王晟瑋</w:t>
+                    </w:r>
+                    <w:r>
+                      <w:rPr>
+                        <w:rFonts w:hint="eastAsia"/>
+                        <w:noProof/>
+                      </w:rPr>
+                      <w:t xml:space="preserve">, </w:t>
+                    </w:r>
+                    <w:r>
+                      <w:rPr>
+                        <w:rFonts w:hint="eastAsia"/>
+                        <w:noProof/>
+                      </w:rPr>
+                      <w:t>曾世緯</w:t>
+                    </w:r>
+                    <w:r>
+                      <w:rPr>
+                        <w:rFonts w:hint="eastAsia"/>
+                        <w:noProof/>
+                      </w:rPr>
+                      <w:t xml:space="preserve">, </w:t>
+                    </w:r>
+                    <w:r>
+                      <w:rPr>
+                        <w:rFonts w:hint="eastAsia"/>
+                        <w:noProof/>
+                      </w:rPr>
+                      <w:t>蕭閎隆</w:t>
+                    </w:r>
+                    <w:r>
+                      <w:rPr>
+                        <w:rFonts w:hint="eastAsia"/>
+                        <w:noProof/>
+                      </w:rPr>
+                      <w:t xml:space="preserve">, </w:t>
+                    </w:r>
+                    <w:r>
+                      <w:rPr>
+                        <w:rFonts w:hint="eastAsia"/>
+                        <w:noProof/>
+                      </w:rPr>
+                      <w:t>陸貴葉</w:t>
+                    </w:r>
+                    <w:r>
+                      <w:rPr>
+                        <w:rFonts w:hint="eastAsia"/>
+                        <w:noProof/>
+                      </w:rPr>
+                      <w:t xml:space="preserve">, </w:t>
+                    </w:r>
+                    <w:r>
+                      <w:rPr>
+                        <w:rFonts w:hint="eastAsia"/>
+                        <w:noProof/>
+                      </w:rPr>
+                      <w:t>“利用二位元數位比較器實現之</w:t>
+                    </w:r>
+                    <w:r>
+                      <w:rPr>
+                        <w:rFonts w:hint="eastAsia"/>
+                        <w:noProof/>
+                      </w:rPr>
+                      <w:t xml:space="preserve">8 </w:t>
+                    </w:r>
+                    <w:r>
+                      <w:rPr>
+                        <w:rFonts w:hint="eastAsia"/>
+                        <w:noProof/>
+                      </w:rPr>
+                      <w:t>位元數位比較器</w:t>
+                    </w:r>
+                    <w:r>
+                      <w:rPr>
+                        <w:rFonts w:hint="eastAsia"/>
+                        <w:noProof/>
+                      </w:rPr>
+                      <w:t>,</w:t>
+                    </w:r>
+                    <w:r>
+                      <w:rPr>
+                        <w:rFonts w:hint="eastAsia"/>
+                        <w:noProof/>
+                      </w:rPr>
+                      <w:t>”</w:t>
+                    </w:r>
+                    <w:r>
+                      <w:rPr>
+                        <w:rFonts w:hint="eastAsia"/>
+                        <w:noProof/>
+                      </w:rPr>
+                      <w:t xml:space="preserve"> </w:t>
+                    </w:r>
+                    <w:r>
+                      <w:rPr>
+                        <w:rFonts w:hint="eastAsia"/>
+                        <w:i/>
+                        <w:iCs/>
+                        <w:noProof/>
+                      </w:rPr>
+                      <w:t>萬能科技大學第一屆電資科技應用與發展學術研討會</w:t>
+                    </w:r>
+                    <w:r>
+                      <w:rPr>
+                        <w:rFonts w:hint="eastAsia"/>
+                        <w:i/>
+                        <w:iCs/>
+                        <w:noProof/>
+                      </w:rPr>
+                      <w:t xml:space="preserve">, </w:t>
+                    </w:r>
+                    <w:r>
+                      <w:rPr>
+                        <w:rFonts w:hint="eastAsia"/>
+                        <w:noProof/>
+                      </w:rPr>
+                      <w:t xml:space="preserve">p. dc17, 8 12 2006. </w:t>
+                    </w:r>
+                  </w:p>
+                </w:tc>
+              </w:tr>
+              <w:tr>
+                <w:trPr>
+                  <w:divId w:val="2036540564"/>
+                  <w:tblCellSpacing w:w="15" w:type="dxa"/>
+                </w:trPr>
+                <w:tc>
+                  <w:tcPr>
+                    <w:tcW w:w="50" w:type="pct"/>
+                    <w:hideMark/>
+                  </w:tcPr>
+                  <w:p>
+                    <w:pPr>
+                      <w:pStyle w:val="ac"/>
+                      <w:rPr>
+                        <w:rFonts w:hint="eastAsia"/>
+                        <w:noProof/>
+                      </w:rPr>
+                    </w:pPr>
+                    <w:r>
+                      <w:rPr>
+                        <w:rFonts w:hint="eastAsia"/>
+                        <w:noProof/>
+                      </w:rPr>
+                      <w:t xml:space="preserve">[3] </w:t>
+                    </w:r>
+                  </w:p>
+                </w:tc>
+                <w:tc>
+                  <w:tcPr>
+                    <w:tcW w:w="0" w:type="auto"/>
+                    <w:hideMark/>
+                  </w:tcPr>
+                  <w:p>
+                    <w:pPr>
+                      <w:pStyle w:val="ac"/>
+                      <w:rPr>
+                        <w:rFonts w:hint="eastAsia"/>
+                        <w:noProof/>
+                      </w:rPr>
+                    </w:pPr>
+                    <w:r>
+                      <w:rPr>
+                        <w:rFonts w:hint="eastAsia"/>
+                        <w:noProof/>
+                      </w:rPr>
+                      <w:t>洪玉城</w:t>
+                    </w:r>
+                    <w:r>
+                      <w:rPr>
+                        <w:rFonts w:hint="eastAsia"/>
+                        <w:noProof/>
+                      </w:rPr>
+                      <w:t xml:space="preserve">, </w:t>
+                    </w:r>
+                    <w:r>
+                      <w:rPr>
+                        <w:rFonts w:hint="eastAsia"/>
+                        <w:noProof/>
+                      </w:rPr>
+                      <w:t>陳建宏</w:t>
+                    </w:r>
+                    <w:r>
+                      <w:rPr>
+                        <w:rFonts w:hint="eastAsia"/>
+                        <w:noProof/>
+                      </w:rPr>
+                      <w:t xml:space="preserve"> and </w:t>
+                    </w:r>
+                    <w:r>
+                      <w:rPr>
+                        <w:rFonts w:hint="eastAsia"/>
+                        <w:noProof/>
+                      </w:rPr>
+                      <w:t>李柏穎</w:t>
+                    </w:r>
+                    <w:r>
+                      <w:rPr>
+                        <w:rFonts w:hint="eastAsia"/>
+                        <w:noProof/>
+                      </w:rPr>
+                      <w:t xml:space="preserve">, </w:t>
+                    </w:r>
+                    <w:r>
+                      <w:rPr>
+                        <w:rFonts w:hint="eastAsia"/>
+                        <w:noProof/>
+                      </w:rPr>
+                      <w:t>“超級比一比遊戲機</w:t>
+                    </w:r>
+                    <w:r>
+                      <w:rPr>
+                        <w:rFonts w:hint="eastAsia"/>
+                        <w:noProof/>
+                      </w:rPr>
+                      <w:t>,</w:t>
+                    </w:r>
+                    <w:r>
+                      <w:rPr>
+                        <w:rFonts w:hint="eastAsia"/>
+                        <w:noProof/>
+                      </w:rPr>
+                      <w:t>”</w:t>
+                    </w:r>
+                    <w:r>
+                      <w:rPr>
+                        <w:rFonts w:hint="eastAsia"/>
+                        <w:noProof/>
+                      </w:rPr>
+                      <w:t xml:space="preserve"> National Chin-Yi University of Technology, Taichung, 2015.</w:t>
+                    </w:r>
+                  </w:p>
+                </w:tc>
+              </w:tr>
+              <w:tr>
+                <w:trPr>
+                  <w:divId w:val="2036540564"/>
+                  <w:tblCellSpacing w:w="15" w:type="dxa"/>
+                </w:trPr>
+                <w:tc>
+                  <w:tcPr>
+                    <w:tcW w:w="50" w:type="pct"/>
+                    <w:hideMark/>
+                  </w:tcPr>
+                  <w:p>
+                    <w:pPr>
+                      <w:pStyle w:val="ac"/>
+                      <w:rPr>
+                        <w:rFonts w:hint="eastAsia"/>
+                        <w:noProof/>
+                      </w:rPr>
+                    </w:pPr>
+                    <w:r>
+                      <w:rPr>
+                        <w:rFonts w:hint="eastAsia"/>
+                        <w:noProof/>
+                      </w:rPr>
+                      <w:t xml:space="preserve">[4] </w:t>
+                    </w:r>
+                  </w:p>
+                </w:tc>
+                <w:tc>
+                  <w:tcPr>
+                    <w:tcW w:w="0" w:type="auto"/>
+                    <w:hideMark/>
+                  </w:tcPr>
+                  <w:p>
+                    <w:pPr>
+                      <w:pStyle w:val="ac"/>
+                      <w:rPr>
+                        <w:rFonts w:hint="eastAsia"/>
+                        <w:noProof/>
+                      </w:rPr>
+                    </w:pPr>
+                    <w:r>
+                      <w:rPr>
+                        <w:rFonts w:hint="eastAsia"/>
+                        <w:noProof/>
+                      </w:rPr>
+                      <w:t xml:space="preserve">B. Miller, </w:t>
+                    </w:r>
+                    <w:r>
+                      <w:rPr>
+                        <w:rFonts w:hint="eastAsia"/>
+                        <w:noProof/>
+                      </w:rPr>
+                      <w:t>“</w:t>
+                    </w:r>
+                    <w:r>
+                      <w:rPr>
+                        <w:rFonts w:hint="eastAsia"/>
+                        <w:noProof/>
+                      </w:rPr>
+                      <w:t>Effective decision making requires a detailed look at data. But it</w:t>
+                    </w:r>
+                    <w:r>
+                      <w:rPr>
+                        <w:rFonts w:hint="eastAsia"/>
+                        <w:noProof/>
+                      </w:rPr>
+                      <w:t>’</w:t>
+                    </w:r>
+                    <w:r>
+                      <w:rPr>
+                        <w:rFonts w:hint="eastAsia"/>
+                        <w:noProof/>
+                      </w:rPr>
+                      <w:t>s very possible you might not be seeing the whole picture.,</w:t>
+                    </w:r>
+                    <w:r>
+                      <w:rPr>
+                        <w:rFonts w:hint="eastAsia"/>
+                        <w:noProof/>
+                      </w:rPr>
+                      <w:t>”</w:t>
+                    </w:r>
+                    <w:r>
+                      <w:rPr>
+                        <w:rFonts w:hint="eastAsia"/>
+                        <w:noProof/>
+                      </w:rPr>
+                      <w:t xml:space="preserve"> 29 8 2020. [</w:t>
+                    </w:r>
+                    <w:r>
+                      <w:rPr>
+                        <w:rFonts w:hint="eastAsia"/>
+                        <w:noProof/>
+                      </w:rPr>
+                      <w:t>線上</w:t>
+                    </w:r>
+                    <w:r>
+                      <w:rPr>
+                        <w:rFonts w:hint="eastAsia"/>
+                        <w:noProof/>
+                      </w:rPr>
+                      <w:t>]. Available: https://www.bbc.com/worklife/article/20200827-how-survivorship-bias-can-cause-you-to-make-mistakes.</w:t>
+                    </w:r>
+                  </w:p>
+                </w:tc>
+              </w:tr>
+            </w:tbl>
+            <w:p>
+              <w:pPr>
+                <w:divId w:val="2036540564"/>
+                <w:rPr>
+                  <w:noProof/>
+                </w:rPr>
+              </w:pPr>
+            </w:p>
+            <w:p>
+              <w:pPr>
+                <w:rPr>
+                  <w:rFonts w:eastAsia="標楷體"/>
+                  <w:sz w:val="28"/>
+                  <w:szCs w:val="28"/>
+                </w:rPr>
+              </w:pPr>
+              <w:r>
+                <w:rPr>
+                  <w:rFonts w:eastAsia="標楷體"/>
+                  <w:b/>
+                  <w:bCs/>
+                  <w:sz w:val="28"/>
+                  <w:szCs w:val="28"/>
+                </w:rPr>
+                <w:fldChar w:fldCharType="end"/>
+              </w:r>
+            </w:p>
+          </w:sdtContent>
+        </w:sdt>
+      </w:sdtContent>
+    </w:sdt>
+    <w:p>
+      <w:pPr>
+        <w:rPr>
+          <w:rFonts w:eastAsia="標楷體"/>
+          <w:sz w:val="28"/>
+          <w:szCs w:val="28"/>
+        </w:rPr>
+      </w:pPr>
+    </w:p>
+    <w:p>
+      <w:pPr>
+        <w:rPr>
+          <w:rFonts w:eastAsia="標楷體"/>
+        </w:rPr>
+      </w:pPr>
+    </w:p>
+    <w:p>
+      <w:pPr>
+        <w:rPr>
+          <w:rFonts w:eastAsia="標楷體"/>
+        </w:rPr>
+      </w:pPr>
+    </w:p>
+    <w:p>
+      <w:pPr>
+        <w:rPr>
+          <w:rFonts w:eastAsia="標楷體"/>
+        </w:rPr>
+      </w:pPr>
+    </w:p>
+    <w:p>
+      <w:pPr>
+        <w:rPr>
+          <w:rFonts w:eastAsia="標楷體"/>
+        </w:rPr>
+      </w:pPr>
+    </w:p>
+    <w:p>
+      <w:pPr>
+        <w:rPr>
+          <w:rFonts w:eastAsia="標楷體"/>
+        </w:rPr>
+      </w:pPr>
+    </w:p>
+    <w:p>
+      <w:pPr>
+        <w:rPr>
+          <w:rFonts w:eastAsia="標楷體"/>
+        </w:rPr>
+      </w:pPr>
+    </w:p>
+    <w:p>
+      <w:pPr>
+        <w:rPr>
+          <w:rFonts w:eastAsia="標楷體"/>
+        </w:rPr>
+      </w:pPr>
+    </w:p>
+    <w:p>
+      <w:pPr>
+        <w:rPr>
+          <w:rFonts w:eastAsia="標楷體"/>
+        </w:rPr>
+      </w:pPr>
+    </w:p>
+    <w:p>
+      <w:pPr>
+        <w:rPr>
+          <w:rFonts w:eastAsia="標楷體"/>
+        </w:rPr>
+      </w:pPr>
+    </w:p>
+    <w:p>
+      <w:pPr>
+        <w:rPr>
+          <w:rFonts w:eastAsia="標楷體"/>
+        </w:rPr>
+      </w:pPr>
+    </w:p>
+    <w:p>
+      <w:pPr>
+        <w:rPr>
+          <w:rFonts w:eastAsia="標楷體"/>
+        </w:rPr>
+      </w:pPr>
+    </w:p>
+    <w:p>
+      <w:pPr>
+        <w:rPr>
+          <w:rFonts w:eastAsia="標楷體"/>
+        </w:rPr>
+      </w:pPr>
+    </w:p>
+    <w:p>
+      <w:pPr>
+        <w:rPr>
+          <w:rFonts w:eastAsia="標楷體"/>
+        </w:rPr>
+      </w:pPr>
+    </w:p>
+    <w:p>
+      <w:pPr>
+        <w:rPr>
+          <w:rFonts w:eastAsia="標楷體"/>
+        </w:rPr>
+      </w:pPr>
+    </w:p>
+    <w:p>
+      <w:pPr>
+        <w:rPr>
+          <w:rFonts w:eastAsia="標楷體"/>
+        </w:rPr>
+      </w:pPr>
+    </w:p>
+    <w:p>
+      <w:pPr>
+        <w:rPr>
+          <w:rFonts w:eastAsia="標楷體"/>
+        </w:rPr>
+      </w:pPr>
+    </w:p>
+    <w:p>
+      <w:pPr>
+        <w:rPr>
+          <w:rFonts w:eastAsia="標楷體"/>
+        </w:rPr>
+      </w:pPr>
+    </w:p>
+    <w:p>
+      <w:pPr>
+        <w:rPr>
+          <w:rFonts w:eastAsia="標楷體"/>
+        </w:rPr>
+      </w:pPr>
+    </w:p>
+    <w:p>
+      <w:pPr>
+        <w:rPr>
+          <w:rFonts w:eastAsia="標楷體"/>
+        </w:rPr>
+      </w:pPr>
+    </w:p>
+    <w:p>
+      <w:pPr>
+        <w:rPr>
+          <w:rFonts w:eastAsia="標楷體"/>
+        </w:rPr>
+      </w:pPr>
+    </w:p>
+    <w:p>
+      <w:pPr>
+        <w:rPr>
+          <w:rFonts w:eastAsia="標楷體"/>
+        </w:rPr>
+      </w:pPr>
+    </w:p>
+    <w:p>
+      <w:pPr>
+        <w:rPr>
+          <w:rFonts w:eastAsia="標楷體"/>
+        </w:rPr>
+      </w:pPr>
+    </w:p>
+    <w:p>
+      <w:pPr>
+        <w:rPr>
+          <w:rFonts w:eastAsia="標楷體"/>
+        </w:rPr>
+      </w:pPr>
+    </w:p>
     <w:sectPr>
-      <w:headerReference w:type="even" r:id="rId8"/>
-      <w:headerReference w:type="default" r:id="rId9"/>
-      <w:footerReference w:type="even" r:id="rId10"/>
-      <w:footerReference w:type="default" r:id="rId11"/>
+      <w:headerReference w:type="even" r:id="rId11"/>
+      <w:headerReference w:type="default" r:id="rId12"/>
+      <w:footerReference w:type="even" r:id="rId13"/>
+      <w:footerReference w:type="default" r:id="rId14"/>
       <w:pgSz w:w="11906" w:h="16838"/>
       <w:pgMar w:top="1134" w:right="1134" w:bottom="1134" w:left="1134" w:header="851" w:footer="992" w:gutter="0"/>
       <w:pgNumType w:start="0"/>
@@ -1910,6 +6620,186 @@
     </w:lvl>
   </w:abstractNum>
   <w:abstractNum w:abstractNumId="3" w15:restartNumberingAfterBreak="0">
+    <w:nsid w:val="0FDF0BCC"/>
+    <w:multiLevelType w:val="hybridMultilevel"/>
+    <w:tmpl w:val="0DC6A9D6"/>
+    <w:lvl w:ilvl="0" w:tplc="F8F0C316">
+      <w:start w:val="1"/>
+      <w:numFmt w:val="decimal"/>
+      <w:lvlText w:val="%1."/>
+      <w:lvlJc w:val="left"/>
+      <w:pPr>
+        <w:ind w:left="630" w:hanging="630"/>
+      </w:pPr>
+      <w:rPr>
+        <w:rFonts w:hint="default"/>
+        <w:b/>
+        <w:bCs/>
+      </w:rPr>
+    </w:lvl>
+    <w:lvl w:ilvl="1" w:tplc="04090017" w:tentative="1">
+      <w:start w:val="1"/>
+      <w:numFmt w:val="aiueoFullWidth"/>
+      <w:lvlText w:val="(%2)"/>
+      <w:lvlJc w:val="left"/>
+      <w:pPr>
+        <w:ind w:left="840" w:hanging="420"/>
+      </w:pPr>
+    </w:lvl>
+    <w:lvl w:ilvl="2" w:tplc="04090011" w:tentative="1">
+      <w:start w:val="1"/>
+      <w:numFmt w:val="decimalEnclosedCircle"/>
+      <w:lvlText w:val="%3"/>
+      <w:lvlJc w:val="left"/>
+      <w:pPr>
+        <w:ind w:left="1260" w:hanging="420"/>
+      </w:pPr>
+    </w:lvl>
+    <w:lvl w:ilvl="3" w:tplc="0409000F" w:tentative="1">
+      <w:start w:val="1"/>
+      <w:numFmt w:val="decimal"/>
+      <w:lvlText w:val="%4."/>
+      <w:lvlJc w:val="left"/>
+      <w:pPr>
+        <w:ind w:left="1680" w:hanging="420"/>
+      </w:pPr>
+    </w:lvl>
+    <w:lvl w:ilvl="4" w:tplc="04090017" w:tentative="1">
+      <w:start w:val="1"/>
+      <w:numFmt w:val="aiueoFullWidth"/>
+      <w:lvlText w:val="(%5)"/>
+      <w:lvlJc w:val="left"/>
+      <w:pPr>
+        <w:ind w:left="2100" w:hanging="420"/>
+      </w:pPr>
+    </w:lvl>
+    <w:lvl w:ilvl="5" w:tplc="04090011" w:tentative="1">
+      <w:start w:val="1"/>
+      <w:numFmt w:val="decimalEnclosedCircle"/>
+      <w:lvlText w:val="%6"/>
+      <w:lvlJc w:val="left"/>
+      <w:pPr>
+        <w:ind w:left="2520" w:hanging="420"/>
+      </w:pPr>
+    </w:lvl>
+    <w:lvl w:ilvl="6" w:tplc="0409000F" w:tentative="1">
+      <w:start w:val="1"/>
+      <w:numFmt w:val="decimal"/>
+      <w:lvlText w:val="%7."/>
+      <w:lvlJc w:val="left"/>
+      <w:pPr>
+        <w:ind w:left="2940" w:hanging="420"/>
+      </w:pPr>
+    </w:lvl>
+    <w:lvl w:ilvl="7" w:tplc="04090017" w:tentative="1">
+      <w:start w:val="1"/>
+      <w:numFmt w:val="aiueoFullWidth"/>
+      <w:lvlText w:val="(%8)"/>
+      <w:lvlJc w:val="left"/>
+      <w:pPr>
+        <w:ind w:left="3360" w:hanging="420"/>
+      </w:pPr>
+    </w:lvl>
+    <w:lvl w:ilvl="8" w:tplc="04090011" w:tentative="1">
+      <w:start w:val="1"/>
+      <w:numFmt w:val="decimalEnclosedCircle"/>
+      <w:lvlText w:val="%9"/>
+      <w:lvlJc w:val="left"/>
+      <w:pPr>
+        <w:ind w:left="3780" w:hanging="420"/>
+      </w:pPr>
+    </w:lvl>
+  </w:abstractNum>
+  <w:abstractNum w:abstractNumId="4" w15:restartNumberingAfterBreak="0">
+    <w:nsid w:val="12FA37F0"/>
+    <w:multiLevelType w:val="hybridMultilevel"/>
+    <w:tmpl w:val="6C9AAB90"/>
+    <w:lvl w:ilvl="0" w:tplc="5FF6C2B6">
+      <w:start w:val="1"/>
+      <w:numFmt w:val="japaneseCounting"/>
+      <w:lvlText w:val="(%1)"/>
+      <w:lvlJc w:val="left"/>
+      <w:pPr>
+        <w:ind w:left="720" w:hanging="720"/>
+      </w:pPr>
+      <w:rPr>
+        <w:rFonts w:hint="default"/>
+      </w:rPr>
+    </w:lvl>
+    <w:lvl w:ilvl="1" w:tplc="04090017" w:tentative="1">
+      <w:start w:val="1"/>
+      <w:numFmt w:val="aiueoFullWidth"/>
+      <w:lvlText w:val="(%2)"/>
+      <w:lvlJc w:val="left"/>
+      <w:pPr>
+        <w:ind w:left="840" w:hanging="420"/>
+      </w:pPr>
+    </w:lvl>
+    <w:lvl w:ilvl="2" w:tplc="04090011" w:tentative="1">
+      <w:start w:val="1"/>
+      <w:numFmt w:val="decimalEnclosedCircle"/>
+      <w:lvlText w:val="%3"/>
+      <w:lvlJc w:val="left"/>
+      <w:pPr>
+        <w:ind w:left="1260" w:hanging="420"/>
+      </w:pPr>
+    </w:lvl>
+    <w:lvl w:ilvl="3" w:tplc="0409000F">
+      <w:start w:val="1"/>
+      <w:numFmt w:val="decimal"/>
+      <w:lvlText w:val="%4."/>
+      <w:lvlJc w:val="left"/>
+      <w:pPr>
+        <w:ind w:left="1680" w:hanging="420"/>
+      </w:pPr>
+    </w:lvl>
+    <w:lvl w:ilvl="4" w:tplc="04090017" w:tentative="1">
+      <w:start w:val="1"/>
+      <w:numFmt w:val="aiueoFullWidth"/>
+      <w:lvlText w:val="(%5)"/>
+      <w:lvlJc w:val="left"/>
+      <w:pPr>
+        <w:ind w:left="2100" w:hanging="420"/>
+      </w:pPr>
+    </w:lvl>
+    <w:lvl w:ilvl="5" w:tplc="04090011" w:tentative="1">
+      <w:start w:val="1"/>
+      <w:numFmt w:val="decimalEnclosedCircle"/>
+      <w:lvlText w:val="%6"/>
+      <w:lvlJc w:val="left"/>
+      <w:pPr>
+        <w:ind w:left="2520" w:hanging="420"/>
+      </w:pPr>
+    </w:lvl>
+    <w:lvl w:ilvl="6" w:tplc="0409000F" w:tentative="1">
+      <w:start w:val="1"/>
+      <w:numFmt w:val="decimal"/>
+      <w:lvlText w:val="%7."/>
+      <w:lvlJc w:val="left"/>
+      <w:pPr>
+        <w:ind w:left="2940" w:hanging="420"/>
+      </w:pPr>
+    </w:lvl>
+    <w:lvl w:ilvl="7" w:tplc="04090017" w:tentative="1">
+      <w:start w:val="1"/>
+      <w:numFmt w:val="aiueoFullWidth"/>
+      <w:lvlText w:val="(%8)"/>
+      <w:lvlJc w:val="left"/>
+      <w:pPr>
+        <w:ind w:left="3360" w:hanging="420"/>
+      </w:pPr>
+    </w:lvl>
+    <w:lvl w:ilvl="8" w:tplc="04090011" w:tentative="1">
+      <w:start w:val="1"/>
+      <w:numFmt w:val="decimalEnclosedCircle"/>
+      <w:lvlText w:val="%9"/>
+      <w:lvlJc w:val="left"/>
+      <w:pPr>
+        <w:ind w:left="3780" w:hanging="420"/>
+      </w:pPr>
+    </w:lvl>
+  </w:abstractNum>
+  <w:abstractNum w:abstractNumId="5" w15:restartNumberingAfterBreak="0">
     <w:nsid w:val="1A463799"/>
     <w:multiLevelType w:val="hybridMultilevel"/>
     <w:tmpl w:val="66369EC0"/>
@@ -1995,7 +6885,7 @@
       </w:pPr>
     </w:lvl>
   </w:abstractNum>
-  <w:abstractNum w:abstractNumId="4" w15:restartNumberingAfterBreak="0">
+  <w:abstractNum w:abstractNumId="6" w15:restartNumberingAfterBreak="0">
     <w:nsid w:val="1B455052"/>
     <w:multiLevelType w:val="hybridMultilevel"/>
     <w:tmpl w:val="3788EBB4"/>
@@ -2084,7 +6974,322 @@
       </w:pPr>
     </w:lvl>
   </w:abstractNum>
-  <w:abstractNum w:abstractNumId="5" w15:restartNumberingAfterBreak="0">
+  <w:abstractNum w:abstractNumId="7" w15:restartNumberingAfterBreak="0">
+    <w:nsid w:val="1CD02161"/>
+    <w:multiLevelType w:val="hybridMultilevel"/>
+    <w:tmpl w:val="6BBECD18"/>
+    <w:lvl w:ilvl="0" w:tplc="04090001">
+      <w:start w:val="1"/>
+      <w:numFmt w:val="bullet"/>
+      <w:lvlText w:val=""/>
+      <w:lvlJc w:val="left"/>
+      <w:pPr>
+        <w:ind w:left="1540" w:hanging="420"/>
+      </w:pPr>
+      <w:rPr>
+        <w:rFonts w:ascii="Wingdings" w:hAnsi="Wingdings" w:hint="default"/>
+      </w:rPr>
+    </w:lvl>
+    <w:lvl w:ilvl="1" w:tplc="0409000B" w:tentative="1">
+      <w:start w:val="1"/>
+      <w:numFmt w:val="bullet"/>
+      <w:lvlText w:val=""/>
+      <w:lvlJc w:val="left"/>
+      <w:pPr>
+        <w:ind w:left="1960" w:hanging="420"/>
+      </w:pPr>
+      <w:rPr>
+        <w:rFonts w:ascii="Wingdings" w:hAnsi="Wingdings" w:hint="default"/>
+      </w:rPr>
+    </w:lvl>
+    <w:lvl w:ilvl="2" w:tplc="0409000D" w:tentative="1">
+      <w:start w:val="1"/>
+      <w:numFmt w:val="bullet"/>
+      <w:lvlText w:val=""/>
+      <w:lvlJc w:val="left"/>
+      <w:pPr>
+        <w:ind w:left="2380" w:hanging="420"/>
+      </w:pPr>
+      <w:rPr>
+        <w:rFonts w:ascii="Wingdings" w:hAnsi="Wingdings" w:hint="default"/>
+      </w:rPr>
+    </w:lvl>
+    <w:lvl w:ilvl="3" w:tplc="04090001" w:tentative="1">
+      <w:start w:val="1"/>
+      <w:numFmt w:val="bullet"/>
+      <w:lvlText w:val=""/>
+      <w:lvlJc w:val="left"/>
+      <w:pPr>
+        <w:ind w:left="2800" w:hanging="420"/>
+      </w:pPr>
+      <w:rPr>
+        <w:rFonts w:ascii="Wingdings" w:hAnsi="Wingdings" w:hint="default"/>
+      </w:rPr>
+    </w:lvl>
+    <w:lvl w:ilvl="4" w:tplc="0409000B" w:tentative="1">
+      <w:start w:val="1"/>
+      <w:numFmt w:val="bullet"/>
+      <w:lvlText w:val=""/>
+      <w:lvlJc w:val="left"/>
+      <w:pPr>
+        <w:ind w:left="3220" w:hanging="420"/>
+      </w:pPr>
+      <w:rPr>
+        <w:rFonts w:ascii="Wingdings" w:hAnsi="Wingdings" w:hint="default"/>
+      </w:rPr>
+    </w:lvl>
+    <w:lvl w:ilvl="5" w:tplc="0409000D" w:tentative="1">
+      <w:start w:val="1"/>
+      <w:numFmt w:val="bullet"/>
+      <w:lvlText w:val=""/>
+      <w:lvlJc w:val="left"/>
+      <w:pPr>
+        <w:ind w:left="3640" w:hanging="420"/>
+      </w:pPr>
+      <w:rPr>
+        <w:rFonts w:ascii="Wingdings" w:hAnsi="Wingdings" w:hint="default"/>
+      </w:rPr>
+    </w:lvl>
+    <w:lvl w:ilvl="6" w:tplc="04090001" w:tentative="1">
+      <w:start w:val="1"/>
+      <w:numFmt w:val="bullet"/>
+      <w:lvlText w:val=""/>
+      <w:lvlJc w:val="left"/>
+      <w:pPr>
+        <w:ind w:left="4060" w:hanging="420"/>
+      </w:pPr>
+      <w:rPr>
+        <w:rFonts w:ascii="Wingdings" w:hAnsi="Wingdings" w:hint="default"/>
+      </w:rPr>
+    </w:lvl>
+    <w:lvl w:ilvl="7" w:tplc="0409000B" w:tentative="1">
+      <w:start w:val="1"/>
+      <w:numFmt w:val="bullet"/>
+      <w:lvlText w:val=""/>
+      <w:lvlJc w:val="left"/>
+      <w:pPr>
+        <w:ind w:left="4480" w:hanging="420"/>
+      </w:pPr>
+      <w:rPr>
+        <w:rFonts w:ascii="Wingdings" w:hAnsi="Wingdings" w:hint="default"/>
+      </w:rPr>
+    </w:lvl>
+    <w:lvl w:ilvl="8" w:tplc="0409000D" w:tentative="1">
+      <w:start w:val="1"/>
+      <w:numFmt w:val="bullet"/>
+      <w:lvlText w:val=""/>
+      <w:lvlJc w:val="left"/>
+      <w:pPr>
+        <w:ind w:left="4900" w:hanging="420"/>
+      </w:pPr>
+      <w:rPr>
+        <w:rFonts w:ascii="Wingdings" w:hAnsi="Wingdings" w:hint="default"/>
+      </w:rPr>
+    </w:lvl>
+  </w:abstractNum>
+  <w:abstractNum w:abstractNumId="8" w15:restartNumberingAfterBreak="0">
+    <w:nsid w:val="30091802"/>
+    <w:multiLevelType w:val="hybridMultilevel"/>
+    <w:tmpl w:val="71D2264E"/>
+    <w:lvl w:ilvl="0" w:tplc="B3BE2A18">
+      <w:start w:val="1"/>
+      <w:numFmt w:val="bullet"/>
+      <w:lvlText w:val="•"/>
+      <w:lvlJc w:val="left"/>
+      <w:pPr>
+        <w:ind w:left="1540" w:hanging="420"/>
+      </w:pPr>
+      <w:rPr>
+        <w:rFonts w:ascii="標楷體" w:eastAsia="標楷體" w:hAnsi="標楷體" w:hint="eastAsia"/>
+      </w:rPr>
+    </w:lvl>
+    <w:lvl w:ilvl="1" w:tplc="FFFFFFFF" w:tentative="1">
+      <w:start w:val="1"/>
+      <w:numFmt w:val="bullet"/>
+      <w:lvlText w:val=""/>
+      <w:lvlJc w:val="left"/>
+      <w:pPr>
+        <w:ind w:left="1960" w:hanging="420"/>
+      </w:pPr>
+      <w:rPr>
+        <w:rFonts w:ascii="Wingdings" w:hAnsi="Wingdings" w:hint="default"/>
+      </w:rPr>
+    </w:lvl>
+    <w:lvl w:ilvl="2" w:tplc="FFFFFFFF" w:tentative="1">
+      <w:start w:val="1"/>
+      <w:numFmt w:val="bullet"/>
+      <w:lvlText w:val=""/>
+      <w:lvlJc w:val="left"/>
+      <w:pPr>
+        <w:ind w:left="2380" w:hanging="420"/>
+      </w:pPr>
+      <w:rPr>
+        <w:rFonts w:ascii="Wingdings" w:hAnsi="Wingdings" w:hint="default"/>
+      </w:rPr>
+    </w:lvl>
+    <w:lvl w:ilvl="3" w:tplc="FFFFFFFF" w:tentative="1">
+      <w:start w:val="1"/>
+      <w:numFmt w:val="bullet"/>
+      <w:lvlText w:val=""/>
+      <w:lvlJc w:val="left"/>
+      <w:pPr>
+        <w:ind w:left="2800" w:hanging="420"/>
+      </w:pPr>
+      <w:rPr>
+        <w:rFonts w:ascii="Wingdings" w:hAnsi="Wingdings" w:hint="default"/>
+      </w:rPr>
+    </w:lvl>
+    <w:lvl w:ilvl="4" w:tplc="FFFFFFFF" w:tentative="1">
+      <w:start w:val="1"/>
+      <w:numFmt w:val="bullet"/>
+      <w:lvlText w:val=""/>
+      <w:lvlJc w:val="left"/>
+      <w:pPr>
+        <w:ind w:left="3220" w:hanging="420"/>
+      </w:pPr>
+      <w:rPr>
+        <w:rFonts w:ascii="Wingdings" w:hAnsi="Wingdings" w:hint="default"/>
+      </w:rPr>
+    </w:lvl>
+    <w:lvl w:ilvl="5" w:tplc="FFFFFFFF" w:tentative="1">
+      <w:start w:val="1"/>
+      <w:numFmt w:val="bullet"/>
+      <w:lvlText w:val=""/>
+      <w:lvlJc w:val="left"/>
+      <w:pPr>
+        <w:ind w:left="3640" w:hanging="420"/>
+      </w:pPr>
+      <w:rPr>
+        <w:rFonts w:ascii="Wingdings" w:hAnsi="Wingdings" w:hint="default"/>
+      </w:rPr>
+    </w:lvl>
+    <w:lvl w:ilvl="6" w:tplc="FFFFFFFF" w:tentative="1">
+      <w:start w:val="1"/>
+      <w:numFmt w:val="bullet"/>
+      <w:lvlText w:val=""/>
+      <w:lvlJc w:val="left"/>
+      <w:pPr>
+        <w:ind w:left="4060" w:hanging="420"/>
+      </w:pPr>
+      <w:rPr>
+        <w:rFonts w:ascii="Wingdings" w:hAnsi="Wingdings" w:hint="default"/>
+      </w:rPr>
+    </w:lvl>
+    <w:lvl w:ilvl="7" w:tplc="FFFFFFFF" w:tentative="1">
+      <w:start w:val="1"/>
+      <w:numFmt w:val="bullet"/>
+      <w:lvlText w:val=""/>
+      <w:lvlJc w:val="left"/>
+      <w:pPr>
+        <w:ind w:left="4480" w:hanging="420"/>
+      </w:pPr>
+      <w:rPr>
+        <w:rFonts w:ascii="Wingdings" w:hAnsi="Wingdings" w:hint="default"/>
+      </w:rPr>
+    </w:lvl>
+    <w:lvl w:ilvl="8" w:tplc="FFFFFFFF" w:tentative="1">
+      <w:start w:val="1"/>
+      <w:numFmt w:val="bullet"/>
+      <w:lvlText w:val=""/>
+      <w:lvlJc w:val="left"/>
+      <w:pPr>
+        <w:ind w:left="4900" w:hanging="420"/>
+      </w:pPr>
+      <w:rPr>
+        <w:rFonts w:ascii="Wingdings" w:hAnsi="Wingdings" w:hint="default"/>
+      </w:rPr>
+    </w:lvl>
+  </w:abstractNum>
+  <w:abstractNum w:abstractNumId="9" w15:restartNumberingAfterBreak="0">
+    <w:nsid w:val="31281A18"/>
+    <w:multiLevelType w:val="hybridMultilevel"/>
+    <w:tmpl w:val="8D42B782"/>
+    <w:lvl w:ilvl="0" w:tplc="4EB6288C">
+      <w:start w:val="1"/>
+      <w:numFmt w:val="decimal"/>
+      <w:lvlText w:val="%1. "/>
+      <w:lvlJc w:val="left"/>
+      <w:pPr>
+        <w:ind w:left="820" w:hanging="420"/>
+      </w:pPr>
+      <w:rPr>
+        <w:rFonts w:hint="eastAsia"/>
+      </w:rPr>
+    </w:lvl>
+    <w:lvl w:ilvl="1" w:tplc="04090017" w:tentative="1">
+      <w:start w:val="1"/>
+      <w:numFmt w:val="aiueoFullWidth"/>
+      <w:lvlText w:val="(%2)"/>
+      <w:lvlJc w:val="left"/>
+      <w:pPr>
+        <w:ind w:left="1240" w:hanging="420"/>
+      </w:pPr>
+    </w:lvl>
+    <w:lvl w:ilvl="2" w:tplc="04090011" w:tentative="1">
+      <w:start w:val="1"/>
+      <w:numFmt w:val="decimalEnclosedCircle"/>
+      <w:lvlText w:val="%3"/>
+      <w:lvlJc w:val="left"/>
+      <w:pPr>
+        <w:ind w:left="1660" w:hanging="420"/>
+      </w:pPr>
+    </w:lvl>
+    <w:lvl w:ilvl="3" w:tplc="0409000F" w:tentative="1">
+      <w:start w:val="1"/>
+      <w:numFmt w:val="decimal"/>
+      <w:lvlText w:val="%4."/>
+      <w:lvlJc w:val="left"/>
+      <w:pPr>
+        <w:ind w:left="2080" w:hanging="420"/>
+      </w:pPr>
+    </w:lvl>
+    <w:lvl w:ilvl="4" w:tplc="04090017" w:tentative="1">
+      <w:start w:val="1"/>
+      <w:numFmt w:val="aiueoFullWidth"/>
+      <w:lvlText w:val="(%5)"/>
+      <w:lvlJc w:val="left"/>
+      <w:pPr>
+        <w:ind w:left="2500" w:hanging="420"/>
+      </w:pPr>
+    </w:lvl>
+    <w:lvl w:ilvl="5" w:tplc="04090011" w:tentative="1">
+      <w:start w:val="1"/>
+      <w:numFmt w:val="decimalEnclosedCircle"/>
+      <w:lvlText w:val="%6"/>
+      <w:lvlJc w:val="left"/>
+      <w:pPr>
+        <w:ind w:left="2920" w:hanging="420"/>
+      </w:pPr>
+    </w:lvl>
+    <w:lvl w:ilvl="6" w:tplc="0409000F" w:tentative="1">
+      <w:start w:val="1"/>
+      <w:numFmt w:val="decimal"/>
+      <w:lvlText w:val="%7."/>
+      <w:lvlJc w:val="left"/>
+      <w:pPr>
+        <w:ind w:left="3340" w:hanging="420"/>
+      </w:pPr>
+    </w:lvl>
+    <w:lvl w:ilvl="7" w:tplc="04090017" w:tentative="1">
+      <w:start w:val="1"/>
+      <w:numFmt w:val="aiueoFullWidth"/>
+      <w:lvlText w:val="(%8)"/>
+      <w:lvlJc w:val="left"/>
+      <w:pPr>
+        <w:ind w:left="3760" w:hanging="420"/>
+      </w:pPr>
+    </w:lvl>
+    <w:lvl w:ilvl="8" w:tplc="04090011" w:tentative="1">
+      <w:start w:val="1"/>
+      <w:numFmt w:val="decimalEnclosedCircle"/>
+      <w:lvlText w:val="%9"/>
+      <w:lvlJc w:val="left"/>
+      <w:pPr>
+        <w:ind w:left="4180" w:hanging="420"/>
+      </w:pPr>
+    </w:lvl>
+  </w:abstractNum>
+  <w:abstractNum w:abstractNumId="10" w15:restartNumberingAfterBreak="0">
     <w:nsid w:val="3470770E"/>
     <w:multiLevelType w:val="hybridMultilevel"/>
     <w:tmpl w:val="2AECF5C6"/>
@@ -2173,7 +7378,7 @@
       </w:pPr>
     </w:lvl>
   </w:abstractNum>
-  <w:abstractNum w:abstractNumId="6" w15:restartNumberingAfterBreak="0">
+  <w:abstractNum w:abstractNumId="11" w15:restartNumberingAfterBreak="0">
     <w:nsid w:val="35AF475B"/>
     <w:multiLevelType w:val="hybridMultilevel"/>
     <w:tmpl w:val="6DCEFD0A"/>
@@ -2288,7 +7493,120 @@
       </w:rPr>
     </w:lvl>
   </w:abstractNum>
-  <w:abstractNum w:abstractNumId="7" w15:restartNumberingAfterBreak="0">
+  <w:abstractNum w:abstractNumId="12" w15:restartNumberingAfterBreak="0">
+    <w:nsid w:val="41482D26"/>
+    <w:multiLevelType w:val="hybridMultilevel"/>
+    <w:tmpl w:val="3B02062C"/>
+    <w:lvl w:ilvl="0" w:tplc="C26AD11E">
+      <w:start w:val="1"/>
+      <w:numFmt w:val="bullet"/>
+      <w:lvlText w:val="►"/>
+      <w:lvlJc w:val="left"/>
+      <w:pPr>
+        <w:ind w:left="1540" w:hanging="420"/>
+      </w:pPr>
+      <w:rPr>
+        <w:rFonts w:ascii="Ubuntu Medium" w:hAnsi="Ubuntu Medium" w:hint="default"/>
+      </w:rPr>
+    </w:lvl>
+    <w:lvl w:ilvl="1" w:tplc="FFFFFFFF" w:tentative="1">
+      <w:start w:val="1"/>
+      <w:numFmt w:val="bullet"/>
+      <w:lvlText w:val=""/>
+      <w:lvlJc w:val="left"/>
+      <w:pPr>
+        <w:ind w:left="1960" w:hanging="420"/>
+      </w:pPr>
+      <w:rPr>
+        <w:rFonts w:ascii="Wingdings" w:hAnsi="Wingdings" w:hint="default"/>
+      </w:rPr>
+    </w:lvl>
+    <w:lvl w:ilvl="2" w:tplc="FFFFFFFF" w:tentative="1">
+      <w:start w:val="1"/>
+      <w:numFmt w:val="bullet"/>
+      <w:lvlText w:val=""/>
+      <w:lvlJc w:val="left"/>
+      <w:pPr>
+        <w:ind w:left="2380" w:hanging="420"/>
+      </w:pPr>
+      <w:rPr>
+        <w:rFonts w:ascii="Wingdings" w:hAnsi="Wingdings" w:hint="default"/>
+      </w:rPr>
+    </w:lvl>
+    <w:lvl w:ilvl="3" w:tplc="FFFFFFFF" w:tentative="1">
+      <w:start w:val="1"/>
+      <w:numFmt w:val="bullet"/>
+      <w:lvlText w:val=""/>
+      <w:lvlJc w:val="left"/>
+      <w:pPr>
+        <w:ind w:left="2800" w:hanging="420"/>
+      </w:pPr>
+      <w:rPr>
+        <w:rFonts w:ascii="Wingdings" w:hAnsi="Wingdings" w:hint="default"/>
+      </w:rPr>
+    </w:lvl>
+    <w:lvl w:ilvl="4" w:tplc="FFFFFFFF" w:tentative="1">
+      <w:start w:val="1"/>
+      <w:numFmt w:val="bullet"/>
+      <w:lvlText w:val=""/>
+      <w:lvlJc w:val="left"/>
+      <w:pPr>
+        <w:ind w:left="3220" w:hanging="420"/>
+      </w:pPr>
+      <w:rPr>
+        <w:rFonts w:ascii="Wingdings" w:hAnsi="Wingdings" w:hint="default"/>
+      </w:rPr>
+    </w:lvl>
+    <w:lvl w:ilvl="5" w:tplc="FFFFFFFF" w:tentative="1">
+      <w:start w:val="1"/>
+      <w:numFmt w:val="bullet"/>
+      <w:lvlText w:val=""/>
+      <w:lvlJc w:val="left"/>
+      <w:pPr>
+        <w:ind w:left="3640" w:hanging="420"/>
+      </w:pPr>
+      <w:rPr>
+        <w:rFonts w:ascii="Wingdings" w:hAnsi="Wingdings" w:hint="default"/>
+      </w:rPr>
+    </w:lvl>
+    <w:lvl w:ilvl="6" w:tplc="FFFFFFFF" w:tentative="1">
+      <w:start w:val="1"/>
+      <w:numFmt w:val="bullet"/>
+      <w:lvlText w:val=""/>
+      <w:lvlJc w:val="left"/>
+      <w:pPr>
+        <w:ind w:left="4060" w:hanging="420"/>
+      </w:pPr>
+      <w:rPr>
+        <w:rFonts w:ascii="Wingdings" w:hAnsi="Wingdings" w:hint="default"/>
+      </w:rPr>
+    </w:lvl>
+    <w:lvl w:ilvl="7" w:tplc="FFFFFFFF" w:tentative="1">
+      <w:start w:val="1"/>
+      <w:numFmt w:val="bullet"/>
+      <w:lvlText w:val=""/>
+      <w:lvlJc w:val="left"/>
+      <w:pPr>
+        <w:ind w:left="4480" w:hanging="420"/>
+      </w:pPr>
+      <w:rPr>
+        <w:rFonts w:ascii="Wingdings" w:hAnsi="Wingdings" w:hint="default"/>
+      </w:rPr>
+    </w:lvl>
+    <w:lvl w:ilvl="8" w:tplc="FFFFFFFF" w:tentative="1">
+      <w:start w:val="1"/>
+      <w:numFmt w:val="bullet"/>
+      <w:lvlText w:val=""/>
+      <w:lvlJc w:val="left"/>
+      <w:pPr>
+        <w:ind w:left="4900" w:hanging="420"/>
+      </w:pPr>
+      <w:rPr>
+        <w:rFonts w:ascii="Wingdings" w:hAnsi="Wingdings" w:hint="default"/>
+      </w:rPr>
+    </w:lvl>
+  </w:abstractNum>
+  <w:abstractNum w:abstractNumId="13" w15:restartNumberingAfterBreak="0">
     <w:nsid w:val="4D101B8D"/>
     <w:multiLevelType w:val="hybridMultilevel"/>
     <w:tmpl w:val="3C68F04C"/>
@@ -2374,7 +7692,440 @@
       </w:pPr>
     </w:lvl>
   </w:abstractNum>
-  <w:abstractNum w:abstractNumId="8" w15:restartNumberingAfterBreak="0">
+  <w:abstractNum w:abstractNumId="14" w15:restartNumberingAfterBreak="0">
+    <w:nsid w:val="4F011CA8"/>
+    <w:multiLevelType w:val="hybridMultilevel"/>
+    <w:tmpl w:val="3A5ADC98"/>
+    <w:lvl w:ilvl="0" w:tplc="C26AD11E">
+      <w:start w:val="1"/>
+      <w:numFmt w:val="bullet"/>
+      <w:lvlText w:val="►"/>
+      <w:lvlJc w:val="left"/>
+      <w:pPr>
+        <w:ind w:left="1540" w:hanging="420"/>
+      </w:pPr>
+      <w:rPr>
+        <w:rFonts w:ascii="Ubuntu Medium" w:hAnsi="Ubuntu Medium" w:hint="default"/>
+      </w:rPr>
+    </w:lvl>
+    <w:lvl w:ilvl="1" w:tplc="0409000B" w:tentative="1">
+      <w:start w:val="1"/>
+      <w:numFmt w:val="bullet"/>
+      <w:lvlText w:val=""/>
+      <w:lvlJc w:val="left"/>
+      <w:pPr>
+        <w:ind w:left="1960" w:hanging="420"/>
+      </w:pPr>
+      <w:rPr>
+        <w:rFonts w:ascii="Wingdings" w:hAnsi="Wingdings" w:hint="default"/>
+      </w:rPr>
+    </w:lvl>
+    <w:lvl w:ilvl="2" w:tplc="0409000D" w:tentative="1">
+      <w:start w:val="1"/>
+      <w:numFmt w:val="bullet"/>
+      <w:lvlText w:val=""/>
+      <w:lvlJc w:val="left"/>
+      <w:pPr>
+        <w:ind w:left="2380" w:hanging="420"/>
+      </w:pPr>
+      <w:rPr>
+        <w:rFonts w:ascii="Wingdings" w:hAnsi="Wingdings" w:hint="default"/>
+      </w:rPr>
+    </w:lvl>
+    <w:lvl w:ilvl="3" w:tplc="04090001" w:tentative="1">
+      <w:start w:val="1"/>
+      <w:numFmt w:val="bullet"/>
+      <w:lvlText w:val=""/>
+      <w:lvlJc w:val="left"/>
+      <w:pPr>
+        <w:ind w:left="2800" w:hanging="420"/>
+      </w:pPr>
+      <w:rPr>
+        <w:rFonts w:ascii="Wingdings" w:hAnsi="Wingdings" w:hint="default"/>
+      </w:rPr>
+    </w:lvl>
+    <w:lvl w:ilvl="4" w:tplc="0409000B" w:tentative="1">
+      <w:start w:val="1"/>
+      <w:numFmt w:val="bullet"/>
+      <w:lvlText w:val=""/>
+      <w:lvlJc w:val="left"/>
+      <w:pPr>
+        <w:ind w:left="3220" w:hanging="420"/>
+      </w:pPr>
+      <w:rPr>
+        <w:rFonts w:ascii="Wingdings" w:hAnsi="Wingdings" w:hint="default"/>
+      </w:rPr>
+    </w:lvl>
+    <w:lvl w:ilvl="5" w:tplc="0409000D" w:tentative="1">
+      <w:start w:val="1"/>
+      <w:numFmt w:val="bullet"/>
+      <w:lvlText w:val=""/>
+      <w:lvlJc w:val="left"/>
+      <w:pPr>
+        <w:ind w:left="3640" w:hanging="420"/>
+      </w:pPr>
+      <w:rPr>
+        <w:rFonts w:ascii="Wingdings" w:hAnsi="Wingdings" w:hint="default"/>
+      </w:rPr>
+    </w:lvl>
+    <w:lvl w:ilvl="6" w:tplc="04090001" w:tentative="1">
+      <w:start w:val="1"/>
+      <w:numFmt w:val="bullet"/>
+      <w:lvlText w:val=""/>
+      <w:lvlJc w:val="left"/>
+      <w:pPr>
+        <w:ind w:left="4060" w:hanging="420"/>
+      </w:pPr>
+      <w:rPr>
+        <w:rFonts w:ascii="Wingdings" w:hAnsi="Wingdings" w:hint="default"/>
+      </w:rPr>
+    </w:lvl>
+    <w:lvl w:ilvl="7" w:tplc="0409000B" w:tentative="1">
+      <w:start w:val="1"/>
+      <w:numFmt w:val="bullet"/>
+      <w:lvlText w:val=""/>
+      <w:lvlJc w:val="left"/>
+      <w:pPr>
+        <w:ind w:left="4480" w:hanging="420"/>
+      </w:pPr>
+      <w:rPr>
+        <w:rFonts w:ascii="Wingdings" w:hAnsi="Wingdings" w:hint="default"/>
+      </w:rPr>
+    </w:lvl>
+    <w:lvl w:ilvl="8" w:tplc="0409000D" w:tentative="1">
+      <w:start w:val="1"/>
+      <w:numFmt w:val="bullet"/>
+      <w:lvlText w:val=""/>
+      <w:lvlJc w:val="left"/>
+      <w:pPr>
+        <w:ind w:left="4900" w:hanging="420"/>
+      </w:pPr>
+      <w:rPr>
+        <w:rFonts w:ascii="Wingdings" w:hAnsi="Wingdings" w:hint="default"/>
+      </w:rPr>
+    </w:lvl>
+  </w:abstractNum>
+  <w:abstractNum w:abstractNumId="15" w15:restartNumberingAfterBreak="0">
+    <w:nsid w:val="5942014F"/>
+    <w:multiLevelType w:val="hybridMultilevel"/>
+    <w:tmpl w:val="EA0203B8"/>
+    <w:lvl w:ilvl="0" w:tplc="04090001">
+      <w:start w:val="1"/>
+      <w:numFmt w:val="bullet"/>
+      <w:lvlText w:val=""/>
+      <w:lvlJc w:val="left"/>
+      <w:pPr>
+        <w:ind w:left="1540" w:hanging="420"/>
+      </w:pPr>
+      <w:rPr>
+        <w:rFonts w:ascii="Wingdings" w:hAnsi="Wingdings" w:hint="default"/>
+      </w:rPr>
+    </w:lvl>
+    <w:lvl w:ilvl="1" w:tplc="0409000B" w:tentative="1">
+      <w:start w:val="1"/>
+      <w:numFmt w:val="bullet"/>
+      <w:lvlText w:val=""/>
+      <w:lvlJc w:val="left"/>
+      <w:pPr>
+        <w:ind w:left="1960" w:hanging="420"/>
+      </w:pPr>
+      <w:rPr>
+        <w:rFonts w:ascii="Wingdings" w:hAnsi="Wingdings" w:hint="default"/>
+      </w:rPr>
+    </w:lvl>
+    <w:lvl w:ilvl="2" w:tplc="0409000D" w:tentative="1">
+      <w:start w:val="1"/>
+      <w:numFmt w:val="bullet"/>
+      <w:lvlText w:val=""/>
+      <w:lvlJc w:val="left"/>
+      <w:pPr>
+        <w:ind w:left="2380" w:hanging="420"/>
+      </w:pPr>
+      <w:rPr>
+        <w:rFonts w:ascii="Wingdings" w:hAnsi="Wingdings" w:hint="default"/>
+      </w:rPr>
+    </w:lvl>
+    <w:lvl w:ilvl="3" w:tplc="04090001" w:tentative="1">
+      <w:start w:val="1"/>
+      <w:numFmt w:val="bullet"/>
+      <w:lvlText w:val=""/>
+      <w:lvlJc w:val="left"/>
+      <w:pPr>
+        <w:ind w:left="2800" w:hanging="420"/>
+      </w:pPr>
+      <w:rPr>
+        <w:rFonts w:ascii="Wingdings" w:hAnsi="Wingdings" w:hint="default"/>
+      </w:rPr>
+    </w:lvl>
+    <w:lvl w:ilvl="4" w:tplc="0409000B" w:tentative="1">
+      <w:start w:val="1"/>
+      <w:numFmt w:val="bullet"/>
+      <w:lvlText w:val=""/>
+      <w:lvlJc w:val="left"/>
+      <w:pPr>
+        <w:ind w:left="3220" w:hanging="420"/>
+      </w:pPr>
+      <w:rPr>
+        <w:rFonts w:ascii="Wingdings" w:hAnsi="Wingdings" w:hint="default"/>
+      </w:rPr>
+    </w:lvl>
+    <w:lvl w:ilvl="5" w:tplc="0409000D" w:tentative="1">
+      <w:start w:val="1"/>
+      <w:numFmt w:val="bullet"/>
+      <w:lvlText w:val=""/>
+      <w:lvlJc w:val="left"/>
+      <w:pPr>
+        <w:ind w:left="3640" w:hanging="420"/>
+      </w:pPr>
+      <w:rPr>
+        <w:rFonts w:ascii="Wingdings" w:hAnsi="Wingdings" w:hint="default"/>
+      </w:rPr>
+    </w:lvl>
+    <w:lvl w:ilvl="6" w:tplc="04090001" w:tentative="1">
+      <w:start w:val="1"/>
+      <w:numFmt w:val="bullet"/>
+      <w:lvlText w:val=""/>
+      <w:lvlJc w:val="left"/>
+      <w:pPr>
+        <w:ind w:left="4060" w:hanging="420"/>
+      </w:pPr>
+      <w:rPr>
+        <w:rFonts w:ascii="Wingdings" w:hAnsi="Wingdings" w:hint="default"/>
+      </w:rPr>
+    </w:lvl>
+    <w:lvl w:ilvl="7" w:tplc="0409000B" w:tentative="1">
+      <w:start w:val="1"/>
+      <w:numFmt w:val="bullet"/>
+      <w:lvlText w:val=""/>
+      <w:lvlJc w:val="left"/>
+      <w:pPr>
+        <w:ind w:left="4480" w:hanging="420"/>
+      </w:pPr>
+      <w:rPr>
+        <w:rFonts w:ascii="Wingdings" w:hAnsi="Wingdings" w:hint="default"/>
+      </w:rPr>
+    </w:lvl>
+    <w:lvl w:ilvl="8" w:tplc="0409000D" w:tentative="1">
+      <w:start w:val="1"/>
+      <w:numFmt w:val="bullet"/>
+      <w:lvlText w:val=""/>
+      <w:lvlJc w:val="left"/>
+      <w:pPr>
+        <w:ind w:left="4900" w:hanging="420"/>
+      </w:pPr>
+      <w:rPr>
+        <w:rFonts w:ascii="Wingdings" w:hAnsi="Wingdings" w:hint="default"/>
+      </w:rPr>
+    </w:lvl>
+  </w:abstractNum>
+  <w:abstractNum w:abstractNumId="16" w15:restartNumberingAfterBreak="0">
+    <w:nsid w:val="5C904D63"/>
+    <w:multiLevelType w:val="hybridMultilevel"/>
+    <w:tmpl w:val="FD703464"/>
+    <w:lvl w:ilvl="0" w:tplc="48DEE386">
+      <w:start w:val="1"/>
+      <w:numFmt w:val="decimal"/>
+      <w:lvlText w:val="%1."/>
+      <w:lvlJc w:val="left"/>
+      <w:pPr>
+        <w:ind w:left="630" w:hanging="630"/>
+      </w:pPr>
+      <w:rPr>
+        <w:rFonts w:hint="default"/>
+        <w:b/>
+        <w:bCs/>
+      </w:rPr>
+    </w:lvl>
+    <w:lvl w:ilvl="1" w:tplc="C26AD11E">
+      <w:start w:val="1"/>
+      <w:numFmt w:val="bullet"/>
+      <w:lvlText w:val="►"/>
+      <w:lvlJc w:val="left"/>
+      <w:pPr>
+        <w:ind w:left="840" w:hanging="420"/>
+      </w:pPr>
+      <w:rPr>
+        <w:rFonts w:ascii="Ubuntu Medium" w:hAnsi="Ubuntu Medium" w:hint="default"/>
+      </w:rPr>
+    </w:lvl>
+    <w:lvl w:ilvl="2" w:tplc="04090011" w:tentative="1">
+      <w:start w:val="1"/>
+      <w:numFmt w:val="decimalEnclosedCircle"/>
+      <w:lvlText w:val="%3"/>
+      <w:lvlJc w:val="left"/>
+      <w:pPr>
+        <w:ind w:left="1260" w:hanging="420"/>
+      </w:pPr>
+    </w:lvl>
+    <w:lvl w:ilvl="3" w:tplc="0409000F" w:tentative="1">
+      <w:start w:val="1"/>
+      <w:numFmt w:val="decimal"/>
+      <w:lvlText w:val="%4."/>
+      <w:lvlJc w:val="left"/>
+      <w:pPr>
+        <w:ind w:left="1680" w:hanging="420"/>
+      </w:pPr>
+    </w:lvl>
+    <w:lvl w:ilvl="4" w:tplc="04090017" w:tentative="1">
+      <w:start w:val="1"/>
+      <w:numFmt w:val="aiueoFullWidth"/>
+      <w:lvlText w:val="(%5)"/>
+      <w:lvlJc w:val="left"/>
+      <w:pPr>
+        <w:ind w:left="2100" w:hanging="420"/>
+      </w:pPr>
+    </w:lvl>
+    <w:lvl w:ilvl="5" w:tplc="04090011" w:tentative="1">
+      <w:start w:val="1"/>
+      <w:numFmt w:val="decimalEnclosedCircle"/>
+      <w:lvlText w:val="%6"/>
+      <w:lvlJc w:val="left"/>
+      <w:pPr>
+        <w:ind w:left="2520" w:hanging="420"/>
+      </w:pPr>
+    </w:lvl>
+    <w:lvl w:ilvl="6" w:tplc="0409000F" w:tentative="1">
+      <w:start w:val="1"/>
+      <w:numFmt w:val="decimal"/>
+      <w:lvlText w:val="%7."/>
+      <w:lvlJc w:val="left"/>
+      <w:pPr>
+        <w:ind w:left="2940" w:hanging="420"/>
+      </w:pPr>
+    </w:lvl>
+    <w:lvl w:ilvl="7" w:tplc="04090017" w:tentative="1">
+      <w:start w:val="1"/>
+      <w:numFmt w:val="aiueoFullWidth"/>
+      <w:lvlText w:val="(%8)"/>
+      <w:lvlJc w:val="left"/>
+      <w:pPr>
+        <w:ind w:left="3360" w:hanging="420"/>
+      </w:pPr>
+    </w:lvl>
+    <w:lvl w:ilvl="8" w:tplc="04090011" w:tentative="1">
+      <w:start w:val="1"/>
+      <w:numFmt w:val="decimalEnclosedCircle"/>
+      <w:lvlText w:val="%9"/>
+      <w:lvlJc w:val="left"/>
+      <w:pPr>
+        <w:ind w:left="3780" w:hanging="420"/>
+      </w:pPr>
+    </w:lvl>
+  </w:abstractNum>
+  <w:abstractNum w:abstractNumId="17" w15:restartNumberingAfterBreak="0">
+    <w:nsid w:val="652A59FD"/>
+    <w:multiLevelType w:val="hybridMultilevel"/>
+    <w:tmpl w:val="3A02AF84"/>
+    <w:lvl w:ilvl="0" w:tplc="C26AD11E">
+      <w:start w:val="1"/>
+      <w:numFmt w:val="bullet"/>
+      <w:lvlText w:val="►"/>
+      <w:lvlJc w:val="left"/>
+      <w:pPr>
+        <w:ind w:left="1540" w:hanging="420"/>
+      </w:pPr>
+      <w:rPr>
+        <w:rFonts w:ascii="Ubuntu Medium" w:hAnsi="Ubuntu Medium" w:hint="default"/>
+      </w:rPr>
+    </w:lvl>
+    <w:lvl w:ilvl="1" w:tplc="FFFFFFFF" w:tentative="1">
+      <w:start w:val="1"/>
+      <w:numFmt w:val="bullet"/>
+      <w:lvlText w:val=""/>
+      <w:lvlJc w:val="left"/>
+      <w:pPr>
+        <w:ind w:left="1960" w:hanging="420"/>
+      </w:pPr>
+      <w:rPr>
+        <w:rFonts w:ascii="Wingdings" w:hAnsi="Wingdings" w:hint="default"/>
+      </w:rPr>
+    </w:lvl>
+    <w:lvl w:ilvl="2" w:tplc="FFFFFFFF" w:tentative="1">
+      <w:start w:val="1"/>
+      <w:numFmt w:val="bullet"/>
+      <w:lvlText w:val=""/>
+      <w:lvlJc w:val="left"/>
+      <w:pPr>
+        <w:ind w:left="2380" w:hanging="420"/>
+      </w:pPr>
+      <w:rPr>
+        <w:rFonts w:ascii="Wingdings" w:hAnsi="Wingdings" w:hint="default"/>
+      </w:rPr>
+    </w:lvl>
+    <w:lvl w:ilvl="3" w:tplc="FFFFFFFF" w:tentative="1">
+      <w:start w:val="1"/>
+      <w:numFmt w:val="bullet"/>
+      <w:lvlText w:val=""/>
+      <w:lvlJc w:val="left"/>
+      <w:pPr>
+        <w:ind w:left="2800" w:hanging="420"/>
+      </w:pPr>
+      <w:rPr>
+        <w:rFonts w:ascii="Wingdings" w:hAnsi="Wingdings" w:hint="default"/>
+      </w:rPr>
+    </w:lvl>
+    <w:lvl w:ilvl="4" w:tplc="FFFFFFFF" w:tentative="1">
+      <w:start w:val="1"/>
+      <w:numFmt w:val="bullet"/>
+      <w:lvlText w:val=""/>
+      <w:lvlJc w:val="left"/>
+      <w:pPr>
+        <w:ind w:left="3220" w:hanging="420"/>
+      </w:pPr>
+      <w:rPr>
+        <w:rFonts w:ascii="Wingdings" w:hAnsi="Wingdings" w:hint="default"/>
+      </w:rPr>
+    </w:lvl>
+    <w:lvl w:ilvl="5" w:tplc="FFFFFFFF" w:tentative="1">
+      <w:start w:val="1"/>
+      <w:numFmt w:val="bullet"/>
+      <w:lvlText w:val=""/>
+      <w:lvlJc w:val="left"/>
+      <w:pPr>
+        <w:ind w:left="3640" w:hanging="420"/>
+      </w:pPr>
+      <w:rPr>
+        <w:rFonts w:ascii="Wingdings" w:hAnsi="Wingdings" w:hint="default"/>
+      </w:rPr>
+    </w:lvl>
+    <w:lvl w:ilvl="6" w:tplc="FFFFFFFF" w:tentative="1">
+      <w:start w:val="1"/>
+      <w:numFmt w:val="bullet"/>
+      <w:lvlText w:val=""/>
+      <w:lvlJc w:val="left"/>
+      <w:pPr>
+        <w:ind w:left="4060" w:hanging="420"/>
+      </w:pPr>
+      <w:rPr>
+        <w:rFonts w:ascii="Wingdings" w:hAnsi="Wingdings" w:hint="default"/>
+      </w:rPr>
+    </w:lvl>
+    <w:lvl w:ilvl="7" w:tplc="FFFFFFFF" w:tentative="1">
+      <w:start w:val="1"/>
+      <w:numFmt w:val="bullet"/>
+      <w:lvlText w:val=""/>
+      <w:lvlJc w:val="left"/>
+      <w:pPr>
+        <w:ind w:left="4480" w:hanging="420"/>
+      </w:pPr>
+      <w:rPr>
+        <w:rFonts w:ascii="Wingdings" w:hAnsi="Wingdings" w:hint="default"/>
+      </w:rPr>
+    </w:lvl>
+    <w:lvl w:ilvl="8" w:tplc="FFFFFFFF" w:tentative="1">
+      <w:start w:val="1"/>
+      <w:numFmt w:val="bullet"/>
+      <w:lvlText w:val=""/>
+      <w:lvlJc w:val="left"/>
+      <w:pPr>
+        <w:ind w:left="4900" w:hanging="420"/>
+      </w:pPr>
+      <w:rPr>
+        <w:rFonts w:ascii="Wingdings" w:hAnsi="Wingdings" w:hint="default"/>
+      </w:rPr>
+    </w:lvl>
+  </w:abstractNum>
+  <w:abstractNum w:abstractNumId="18" w15:restartNumberingAfterBreak="0">
     <w:nsid w:val="66226026"/>
     <w:multiLevelType w:val="hybridMultilevel"/>
     <w:tmpl w:val="688C3DCE"/>
@@ -2489,7 +8240,7 @@
       </w:rPr>
     </w:lvl>
   </w:abstractNum>
-  <w:abstractNum w:abstractNumId="9" w15:restartNumberingAfterBreak="0">
+  <w:abstractNum w:abstractNumId="19" w15:restartNumberingAfterBreak="0">
     <w:nsid w:val="67B00AF6"/>
     <w:multiLevelType w:val="hybridMultilevel"/>
     <w:tmpl w:val="5DD2C5A6"/>
@@ -2604,7 +8355,277 @@
       </w:rPr>
     </w:lvl>
   </w:abstractNum>
-  <w:abstractNum w:abstractNumId="10" w15:restartNumberingAfterBreak="0">
+  <w:abstractNum w:abstractNumId="20" w15:restartNumberingAfterBreak="0">
+    <w:nsid w:val="6B631173"/>
+    <w:multiLevelType w:val="hybridMultilevel"/>
+    <w:tmpl w:val="3DAC3E0E"/>
+    <w:lvl w:ilvl="0" w:tplc="5FF6C2B6">
+      <w:start w:val="1"/>
+      <w:numFmt w:val="japaneseCounting"/>
+      <w:lvlText w:val="(%1)"/>
+      <w:lvlJc w:val="left"/>
+      <w:pPr>
+        <w:ind w:left="720" w:hanging="720"/>
+      </w:pPr>
+      <w:rPr>
+        <w:rFonts w:hint="default"/>
+      </w:rPr>
+    </w:lvl>
+    <w:lvl w:ilvl="1" w:tplc="04090017" w:tentative="1">
+      <w:start w:val="1"/>
+      <w:numFmt w:val="aiueoFullWidth"/>
+      <w:lvlText w:val="(%2)"/>
+      <w:lvlJc w:val="left"/>
+      <w:pPr>
+        <w:ind w:left="840" w:hanging="420"/>
+      </w:pPr>
+    </w:lvl>
+    <w:lvl w:ilvl="2" w:tplc="04090011" w:tentative="1">
+      <w:start w:val="1"/>
+      <w:numFmt w:val="decimalEnclosedCircle"/>
+      <w:lvlText w:val="%3"/>
+      <w:lvlJc w:val="left"/>
+      <w:pPr>
+        <w:ind w:left="1260" w:hanging="420"/>
+      </w:pPr>
+    </w:lvl>
+    <w:lvl w:ilvl="3" w:tplc="0409000F" w:tentative="1">
+      <w:start w:val="1"/>
+      <w:numFmt w:val="decimal"/>
+      <w:lvlText w:val="%4."/>
+      <w:lvlJc w:val="left"/>
+      <w:pPr>
+        <w:ind w:left="1680" w:hanging="420"/>
+      </w:pPr>
+    </w:lvl>
+    <w:lvl w:ilvl="4" w:tplc="04090017" w:tentative="1">
+      <w:start w:val="1"/>
+      <w:numFmt w:val="aiueoFullWidth"/>
+      <w:lvlText w:val="(%5)"/>
+      <w:lvlJc w:val="left"/>
+      <w:pPr>
+        <w:ind w:left="2100" w:hanging="420"/>
+      </w:pPr>
+    </w:lvl>
+    <w:lvl w:ilvl="5" w:tplc="04090011" w:tentative="1">
+      <w:start w:val="1"/>
+      <w:numFmt w:val="decimalEnclosedCircle"/>
+      <w:lvlText w:val="%6"/>
+      <w:lvlJc w:val="left"/>
+      <w:pPr>
+        <w:ind w:left="2520" w:hanging="420"/>
+      </w:pPr>
+    </w:lvl>
+    <w:lvl w:ilvl="6" w:tplc="0409000F" w:tentative="1">
+      <w:start w:val="1"/>
+      <w:numFmt w:val="decimal"/>
+      <w:lvlText w:val="%7."/>
+      <w:lvlJc w:val="left"/>
+      <w:pPr>
+        <w:ind w:left="2940" w:hanging="420"/>
+      </w:pPr>
+    </w:lvl>
+    <w:lvl w:ilvl="7" w:tplc="04090017" w:tentative="1">
+      <w:start w:val="1"/>
+      <w:numFmt w:val="aiueoFullWidth"/>
+      <w:lvlText w:val="(%8)"/>
+      <w:lvlJc w:val="left"/>
+      <w:pPr>
+        <w:ind w:left="3360" w:hanging="420"/>
+      </w:pPr>
+    </w:lvl>
+    <w:lvl w:ilvl="8" w:tplc="04090011" w:tentative="1">
+      <w:start w:val="1"/>
+      <w:numFmt w:val="decimalEnclosedCircle"/>
+      <w:lvlText w:val="%9"/>
+      <w:lvlJc w:val="left"/>
+      <w:pPr>
+        <w:ind w:left="3780" w:hanging="420"/>
+      </w:pPr>
+    </w:lvl>
+  </w:abstractNum>
+  <w:abstractNum w:abstractNumId="21" w15:restartNumberingAfterBreak="0">
+    <w:nsid w:val="720040B5"/>
+    <w:multiLevelType w:val="hybridMultilevel"/>
+    <w:tmpl w:val="BC7C5CF2"/>
+    <w:lvl w:ilvl="0" w:tplc="4EB6288C">
+      <w:start w:val="1"/>
+      <w:numFmt w:val="decimal"/>
+      <w:lvlText w:val="%1. "/>
+      <w:lvlJc w:val="left"/>
+      <w:pPr>
+        <w:ind w:left="820" w:hanging="420"/>
+      </w:pPr>
+      <w:rPr>
+        <w:rFonts w:hint="eastAsia"/>
+      </w:rPr>
+    </w:lvl>
+    <w:lvl w:ilvl="1" w:tplc="C26AD11E">
+      <w:start w:val="1"/>
+      <w:numFmt w:val="bullet"/>
+      <w:lvlText w:val="►"/>
+      <w:lvlJc w:val="left"/>
+      <w:pPr>
+        <w:ind w:left="1240" w:hanging="420"/>
+      </w:pPr>
+      <w:rPr>
+        <w:rFonts w:ascii="Ubuntu Medium" w:hAnsi="Ubuntu Medium" w:hint="default"/>
+      </w:rPr>
+    </w:lvl>
+    <w:lvl w:ilvl="2" w:tplc="04090011" w:tentative="1">
+      <w:start w:val="1"/>
+      <w:numFmt w:val="decimalEnclosedCircle"/>
+      <w:lvlText w:val="%3"/>
+      <w:lvlJc w:val="left"/>
+      <w:pPr>
+        <w:ind w:left="1660" w:hanging="420"/>
+      </w:pPr>
+    </w:lvl>
+    <w:lvl w:ilvl="3" w:tplc="0409000F" w:tentative="1">
+      <w:start w:val="1"/>
+      <w:numFmt w:val="decimal"/>
+      <w:lvlText w:val="%4."/>
+      <w:lvlJc w:val="left"/>
+      <w:pPr>
+        <w:ind w:left="2080" w:hanging="420"/>
+      </w:pPr>
+    </w:lvl>
+    <w:lvl w:ilvl="4" w:tplc="04090017" w:tentative="1">
+      <w:start w:val="1"/>
+      <w:numFmt w:val="aiueoFullWidth"/>
+      <w:lvlText w:val="(%5)"/>
+      <w:lvlJc w:val="left"/>
+      <w:pPr>
+        <w:ind w:left="2500" w:hanging="420"/>
+      </w:pPr>
+    </w:lvl>
+    <w:lvl w:ilvl="5" w:tplc="04090011" w:tentative="1">
+      <w:start w:val="1"/>
+      <w:numFmt w:val="decimalEnclosedCircle"/>
+      <w:lvlText w:val="%6"/>
+      <w:lvlJc w:val="left"/>
+      <w:pPr>
+        <w:ind w:left="2920" w:hanging="420"/>
+      </w:pPr>
+    </w:lvl>
+    <w:lvl w:ilvl="6" w:tplc="0409000F" w:tentative="1">
+      <w:start w:val="1"/>
+      <w:numFmt w:val="decimal"/>
+      <w:lvlText w:val="%7."/>
+      <w:lvlJc w:val="left"/>
+      <w:pPr>
+        <w:ind w:left="3340" w:hanging="420"/>
+      </w:pPr>
+    </w:lvl>
+    <w:lvl w:ilvl="7" w:tplc="04090017" w:tentative="1">
+      <w:start w:val="1"/>
+      <w:numFmt w:val="aiueoFullWidth"/>
+      <w:lvlText w:val="(%8)"/>
+      <w:lvlJc w:val="left"/>
+      <w:pPr>
+        <w:ind w:left="3760" w:hanging="420"/>
+      </w:pPr>
+    </w:lvl>
+    <w:lvl w:ilvl="8" w:tplc="04090011" w:tentative="1">
+      <w:start w:val="1"/>
+      <w:numFmt w:val="decimalEnclosedCircle"/>
+      <w:lvlText w:val="%9"/>
+      <w:lvlJc w:val="left"/>
+      <w:pPr>
+        <w:ind w:left="4180" w:hanging="420"/>
+      </w:pPr>
+    </w:lvl>
+  </w:abstractNum>
+  <w:abstractNum w:abstractNumId="22" w15:restartNumberingAfterBreak="0">
+    <w:nsid w:val="782D26F4"/>
+    <w:multiLevelType w:val="hybridMultilevel"/>
+    <w:tmpl w:val="F856B818"/>
+    <w:lvl w:ilvl="0" w:tplc="9B103A6E">
+      <w:start w:val="5"/>
+      <w:numFmt w:val="japaneseCounting"/>
+      <w:lvlText w:val="%1、"/>
+      <w:lvlJc w:val="left"/>
+      <w:pPr>
+        <w:ind w:left="900" w:hanging="900"/>
+      </w:pPr>
+      <w:rPr>
+        <w:rFonts w:hint="default"/>
+      </w:rPr>
+    </w:lvl>
+    <w:lvl w:ilvl="1" w:tplc="04090017" w:tentative="1">
+      <w:start w:val="1"/>
+      <w:numFmt w:val="aiueoFullWidth"/>
+      <w:lvlText w:val="(%2)"/>
+      <w:lvlJc w:val="left"/>
+      <w:pPr>
+        <w:ind w:left="840" w:hanging="420"/>
+      </w:pPr>
+    </w:lvl>
+    <w:lvl w:ilvl="2" w:tplc="04090011" w:tentative="1">
+      <w:start w:val="1"/>
+      <w:numFmt w:val="decimalEnclosedCircle"/>
+      <w:lvlText w:val="%3"/>
+      <w:lvlJc w:val="left"/>
+      <w:pPr>
+        <w:ind w:left="1260" w:hanging="420"/>
+      </w:pPr>
+    </w:lvl>
+    <w:lvl w:ilvl="3" w:tplc="0409000F" w:tentative="1">
+      <w:start w:val="1"/>
+      <w:numFmt w:val="decimal"/>
+      <w:lvlText w:val="%4."/>
+      <w:lvlJc w:val="left"/>
+      <w:pPr>
+        <w:ind w:left="1680" w:hanging="420"/>
+      </w:pPr>
+    </w:lvl>
+    <w:lvl w:ilvl="4" w:tplc="04090017" w:tentative="1">
+      <w:start w:val="1"/>
+      <w:numFmt w:val="aiueoFullWidth"/>
+      <w:lvlText w:val="(%5)"/>
+      <w:lvlJc w:val="left"/>
+      <w:pPr>
+        <w:ind w:left="2100" w:hanging="420"/>
+      </w:pPr>
+    </w:lvl>
+    <w:lvl w:ilvl="5" w:tplc="04090011" w:tentative="1">
+      <w:start w:val="1"/>
+      <w:numFmt w:val="decimalEnclosedCircle"/>
+      <w:lvlText w:val="%6"/>
+      <w:lvlJc w:val="left"/>
+      <w:pPr>
+        <w:ind w:left="2520" w:hanging="420"/>
+      </w:pPr>
+    </w:lvl>
+    <w:lvl w:ilvl="6" w:tplc="0409000F" w:tentative="1">
+      <w:start w:val="1"/>
+      <w:numFmt w:val="decimal"/>
+      <w:lvlText w:val="%7."/>
+      <w:lvlJc w:val="left"/>
+      <w:pPr>
+        <w:ind w:left="2940" w:hanging="420"/>
+      </w:pPr>
+    </w:lvl>
+    <w:lvl w:ilvl="7" w:tplc="04090017" w:tentative="1">
+      <w:start w:val="1"/>
+      <w:numFmt w:val="aiueoFullWidth"/>
+      <w:lvlText w:val="(%8)"/>
+      <w:lvlJc w:val="left"/>
+      <w:pPr>
+        <w:ind w:left="3360" w:hanging="420"/>
+      </w:pPr>
+    </w:lvl>
+    <w:lvl w:ilvl="8" w:tplc="04090011" w:tentative="1">
+      <w:start w:val="1"/>
+      <w:numFmt w:val="decimalEnclosedCircle"/>
+      <w:lvlText w:val="%9"/>
+      <w:lvlJc w:val="left"/>
+      <w:pPr>
+        <w:ind w:left="3780" w:hanging="420"/>
+      </w:pPr>
+    </w:lvl>
+  </w:abstractNum>
+  <w:abstractNum w:abstractNumId="23" w15:restartNumberingAfterBreak="0">
     <w:nsid w:val="79492517"/>
     <w:multiLevelType w:val="hybridMultilevel"/>
     <w:tmpl w:val="215E7FC2"/>
@@ -2692,6 +8713,210 @@
       <w:lvlJc w:val="left"/>
       <w:pPr>
         <w:ind w:left="4200" w:hanging="420"/>
+      </w:pPr>
+    </w:lvl>
+  </w:abstractNum>
+  <w:abstractNum w:abstractNumId="24" w15:restartNumberingAfterBreak="0">
+    <w:nsid w:val="7C690C2B"/>
+    <w:multiLevelType w:val="hybridMultilevel"/>
+    <w:tmpl w:val="4F0E36A0"/>
+    <w:lvl w:ilvl="0" w:tplc="C26AD11E">
+      <w:start w:val="1"/>
+      <w:numFmt w:val="bullet"/>
+      <w:lvlText w:val="►"/>
+      <w:lvlJc w:val="left"/>
+      <w:pPr>
+        <w:ind w:left="1240" w:hanging="420"/>
+      </w:pPr>
+      <w:rPr>
+        <w:rFonts w:ascii="Ubuntu Medium" w:hAnsi="Ubuntu Medium" w:hint="default"/>
+      </w:rPr>
+    </w:lvl>
+    <w:lvl w:ilvl="1" w:tplc="0409000B" w:tentative="1">
+      <w:start w:val="1"/>
+      <w:numFmt w:val="bullet"/>
+      <w:lvlText w:val=""/>
+      <w:lvlJc w:val="left"/>
+      <w:pPr>
+        <w:ind w:left="1660" w:hanging="420"/>
+      </w:pPr>
+      <w:rPr>
+        <w:rFonts w:ascii="Wingdings" w:hAnsi="Wingdings" w:hint="default"/>
+      </w:rPr>
+    </w:lvl>
+    <w:lvl w:ilvl="2" w:tplc="0409000D" w:tentative="1">
+      <w:start w:val="1"/>
+      <w:numFmt w:val="bullet"/>
+      <w:lvlText w:val=""/>
+      <w:lvlJc w:val="left"/>
+      <w:pPr>
+        <w:ind w:left="2080" w:hanging="420"/>
+      </w:pPr>
+      <w:rPr>
+        <w:rFonts w:ascii="Wingdings" w:hAnsi="Wingdings" w:hint="default"/>
+      </w:rPr>
+    </w:lvl>
+    <w:lvl w:ilvl="3" w:tplc="04090001" w:tentative="1">
+      <w:start w:val="1"/>
+      <w:numFmt w:val="bullet"/>
+      <w:lvlText w:val=""/>
+      <w:lvlJc w:val="left"/>
+      <w:pPr>
+        <w:ind w:left="2500" w:hanging="420"/>
+      </w:pPr>
+      <w:rPr>
+        <w:rFonts w:ascii="Wingdings" w:hAnsi="Wingdings" w:hint="default"/>
+      </w:rPr>
+    </w:lvl>
+    <w:lvl w:ilvl="4" w:tplc="0409000B" w:tentative="1">
+      <w:start w:val="1"/>
+      <w:numFmt w:val="bullet"/>
+      <w:lvlText w:val=""/>
+      <w:lvlJc w:val="left"/>
+      <w:pPr>
+        <w:ind w:left="2920" w:hanging="420"/>
+      </w:pPr>
+      <w:rPr>
+        <w:rFonts w:ascii="Wingdings" w:hAnsi="Wingdings" w:hint="default"/>
+      </w:rPr>
+    </w:lvl>
+    <w:lvl w:ilvl="5" w:tplc="0409000D" w:tentative="1">
+      <w:start w:val="1"/>
+      <w:numFmt w:val="bullet"/>
+      <w:lvlText w:val=""/>
+      <w:lvlJc w:val="left"/>
+      <w:pPr>
+        <w:ind w:left="3340" w:hanging="420"/>
+      </w:pPr>
+      <w:rPr>
+        <w:rFonts w:ascii="Wingdings" w:hAnsi="Wingdings" w:hint="default"/>
+      </w:rPr>
+    </w:lvl>
+    <w:lvl w:ilvl="6" w:tplc="04090001" w:tentative="1">
+      <w:start w:val="1"/>
+      <w:numFmt w:val="bullet"/>
+      <w:lvlText w:val=""/>
+      <w:lvlJc w:val="left"/>
+      <w:pPr>
+        <w:ind w:left="3760" w:hanging="420"/>
+      </w:pPr>
+      <w:rPr>
+        <w:rFonts w:ascii="Wingdings" w:hAnsi="Wingdings" w:hint="default"/>
+      </w:rPr>
+    </w:lvl>
+    <w:lvl w:ilvl="7" w:tplc="0409000B" w:tentative="1">
+      <w:start w:val="1"/>
+      <w:numFmt w:val="bullet"/>
+      <w:lvlText w:val=""/>
+      <w:lvlJc w:val="left"/>
+      <w:pPr>
+        <w:ind w:left="4180" w:hanging="420"/>
+      </w:pPr>
+      <w:rPr>
+        <w:rFonts w:ascii="Wingdings" w:hAnsi="Wingdings" w:hint="default"/>
+      </w:rPr>
+    </w:lvl>
+    <w:lvl w:ilvl="8" w:tplc="0409000D" w:tentative="1">
+      <w:start w:val="1"/>
+      <w:numFmt w:val="bullet"/>
+      <w:lvlText w:val=""/>
+      <w:lvlJc w:val="left"/>
+      <w:pPr>
+        <w:ind w:left="4600" w:hanging="420"/>
+      </w:pPr>
+      <w:rPr>
+        <w:rFonts w:ascii="Wingdings" w:hAnsi="Wingdings" w:hint="default"/>
+      </w:rPr>
+    </w:lvl>
+  </w:abstractNum>
+  <w:abstractNum w:abstractNumId="25" w15:restartNumberingAfterBreak="0">
+    <w:nsid w:val="7FC50F0F"/>
+    <w:multiLevelType w:val="hybridMultilevel"/>
+    <w:tmpl w:val="AC9211C0"/>
+    <w:lvl w:ilvl="0" w:tplc="7324B588">
+      <w:start w:val="1"/>
+      <w:numFmt w:val="decimal"/>
+      <w:lvlText w:val="%1."/>
+      <w:lvlJc w:val="left"/>
+      <w:pPr>
+        <w:ind w:left="630" w:hanging="630"/>
+      </w:pPr>
+      <w:rPr>
+        <w:rFonts w:hint="default"/>
+        <w:b/>
+        <w:bCs/>
+      </w:rPr>
+    </w:lvl>
+    <w:lvl w:ilvl="1" w:tplc="04090017" w:tentative="1">
+      <w:start w:val="1"/>
+      <w:numFmt w:val="aiueoFullWidth"/>
+      <w:lvlText w:val="(%2)"/>
+      <w:lvlJc w:val="left"/>
+      <w:pPr>
+        <w:ind w:left="840" w:hanging="420"/>
+      </w:pPr>
+    </w:lvl>
+    <w:lvl w:ilvl="2" w:tplc="04090011" w:tentative="1">
+      <w:start w:val="1"/>
+      <w:numFmt w:val="decimalEnclosedCircle"/>
+      <w:lvlText w:val="%3"/>
+      <w:lvlJc w:val="left"/>
+      <w:pPr>
+        <w:ind w:left="1260" w:hanging="420"/>
+      </w:pPr>
+    </w:lvl>
+    <w:lvl w:ilvl="3" w:tplc="0409000F" w:tentative="1">
+      <w:start w:val="1"/>
+      <w:numFmt w:val="decimal"/>
+      <w:lvlText w:val="%4."/>
+      <w:lvlJc w:val="left"/>
+      <w:pPr>
+        <w:ind w:left="1680" w:hanging="420"/>
+      </w:pPr>
+    </w:lvl>
+    <w:lvl w:ilvl="4" w:tplc="04090017" w:tentative="1">
+      <w:start w:val="1"/>
+      <w:numFmt w:val="aiueoFullWidth"/>
+      <w:lvlText w:val="(%5)"/>
+      <w:lvlJc w:val="left"/>
+      <w:pPr>
+        <w:ind w:left="2100" w:hanging="420"/>
+      </w:pPr>
+    </w:lvl>
+    <w:lvl w:ilvl="5" w:tplc="04090011" w:tentative="1">
+      <w:start w:val="1"/>
+      <w:numFmt w:val="decimalEnclosedCircle"/>
+      <w:lvlText w:val="%6"/>
+      <w:lvlJc w:val="left"/>
+      <w:pPr>
+        <w:ind w:left="2520" w:hanging="420"/>
+      </w:pPr>
+    </w:lvl>
+    <w:lvl w:ilvl="6" w:tplc="0409000F" w:tentative="1">
+      <w:start w:val="1"/>
+      <w:numFmt w:val="decimal"/>
+      <w:lvlText w:val="%7."/>
+      <w:lvlJc w:val="left"/>
+      <w:pPr>
+        <w:ind w:left="2940" w:hanging="420"/>
+      </w:pPr>
+    </w:lvl>
+    <w:lvl w:ilvl="7" w:tplc="04090017" w:tentative="1">
+      <w:start w:val="1"/>
+      <w:numFmt w:val="aiueoFullWidth"/>
+      <w:lvlText w:val="(%8)"/>
+      <w:lvlJc w:val="left"/>
+      <w:pPr>
+        <w:ind w:left="3360" w:hanging="420"/>
+      </w:pPr>
+    </w:lvl>
+    <w:lvl w:ilvl="8" w:tplc="04090011" w:tentative="1">
+      <w:start w:val="1"/>
+      <w:numFmt w:val="decimalEnclosedCircle"/>
+      <w:lvlText w:val="%9"/>
+      <w:lvlJc w:val="left"/>
+      <w:pPr>
+        <w:ind w:left="3780" w:hanging="420"/>
       </w:pPr>
     </w:lvl>
   </w:abstractNum>
@@ -2702,31 +8927,76 @@
     <w:abstractNumId w:val="2"/>
   </w:num>
   <w:num w:numId="3" w16cid:durableId="1489591483">
-    <w:abstractNumId w:val="4"/>
+    <w:abstractNumId w:val="6"/>
   </w:num>
   <w:num w:numId="4" w16cid:durableId="1618676311">
-    <w:abstractNumId w:val="10"/>
+    <w:abstractNumId w:val="23"/>
   </w:num>
   <w:num w:numId="5" w16cid:durableId="395668878">
     <w:abstractNumId w:val="0"/>
   </w:num>
   <w:num w:numId="6" w16cid:durableId="1869835183">
-    <w:abstractNumId w:val="6"/>
+    <w:abstractNumId w:val="11"/>
   </w:num>
   <w:num w:numId="7" w16cid:durableId="1318455253">
+    <w:abstractNumId w:val="19"/>
+  </w:num>
+  <w:num w:numId="8" w16cid:durableId="1857771715">
+    <w:abstractNumId w:val="18"/>
+  </w:num>
+  <w:num w:numId="9" w16cid:durableId="2049452058">
+    <w:abstractNumId w:val="13"/>
+  </w:num>
+  <w:num w:numId="10" w16cid:durableId="1306011129">
+    <w:abstractNumId w:val="5"/>
+  </w:num>
+  <w:num w:numId="11" w16cid:durableId="1642416285">
+    <w:abstractNumId w:val="10"/>
+  </w:num>
+  <w:num w:numId="12" w16cid:durableId="1976370623">
+    <w:abstractNumId w:val="20"/>
+  </w:num>
+  <w:num w:numId="13" w16cid:durableId="1480027340">
+    <w:abstractNumId w:val="4"/>
+  </w:num>
+  <w:num w:numId="14" w16cid:durableId="822430937">
+    <w:abstractNumId w:val="21"/>
+  </w:num>
+  <w:num w:numId="15" w16cid:durableId="792990214">
     <w:abstractNumId w:val="9"/>
   </w:num>
-  <w:num w:numId="8" w16cid:durableId="1857771715">
+  <w:num w:numId="16" w16cid:durableId="813987221">
+    <w:abstractNumId w:val="7"/>
+  </w:num>
+  <w:num w:numId="17" w16cid:durableId="1012493233">
     <w:abstractNumId w:val="8"/>
   </w:num>
-  <w:num w:numId="9" w16cid:durableId="2049452058">
-    <w:abstractNumId w:val="7"/>
+  <w:num w:numId="18" w16cid:durableId="162744855">
+    <w:abstractNumId w:val="17"/>
   </w:num>
-  <w:num w:numId="10" w16cid:durableId="1306011129">
+  <w:num w:numId="19" w16cid:durableId="1377005400">
+    <w:abstractNumId w:val="14"/>
+  </w:num>
+  <w:num w:numId="20" w16cid:durableId="1974173536">
+    <w:abstractNumId w:val="15"/>
+  </w:num>
+  <w:num w:numId="21" w16cid:durableId="1333025621">
+    <w:abstractNumId w:val="12"/>
+  </w:num>
+  <w:num w:numId="22" w16cid:durableId="787315795">
+    <w:abstractNumId w:val="22"/>
+  </w:num>
+  <w:num w:numId="23" w16cid:durableId="993483674">
+    <w:abstractNumId w:val="24"/>
+  </w:num>
+  <w:num w:numId="24" w16cid:durableId="1731463418">
+    <w:abstractNumId w:val="16"/>
+  </w:num>
+  <w:num w:numId="25" w16cid:durableId="1731998256">
     <w:abstractNumId w:val="3"/>
   </w:num>
-  <w:num w:numId="11" w16cid:durableId="1642416285">
-    <w:abstractNumId w:val="5"/>
+  <w:num w:numId="26" w16cid:durableId="963576838">
+    <w:abstractNumId w:val="25"/>
   </w:num>
 </w:numbering>
 </file>
@@ -2744,7 +9014,7 @@
   </w:docDefaults>
   <w:latentStyles w:defLockedState="0" w:defUIPriority="0" w:defSemiHidden="0" w:defUnhideWhenUsed="0" w:defQFormat="0" w:count="376">
     <w:lsdException w:name="Normal" w:qFormat="1"/>
-    <w:lsdException w:name="heading 1" w:qFormat="1"/>
+    <w:lsdException w:name="heading 1" w:uiPriority="9" w:qFormat="1"/>
     <w:lsdException w:name="heading 2" w:semiHidden="1" w:unhideWhenUsed="1" w:qFormat="1"/>
     <w:lsdException w:name="heading 3" w:semiHidden="1" w:unhideWhenUsed="1" w:qFormat="1"/>
     <w:lsdException w:name="heading 4" w:semiHidden="1" w:unhideWhenUsed="1" w:qFormat="1"/>
@@ -3036,6 +9306,64 @@
       <w:lang w:eastAsia="zh-TW"/>
     </w:rPr>
   </w:style>
+  <w:style w:type="paragraph" w:styleId="1">
+    <w:name w:val="heading 1"/>
+    <w:basedOn w:val="a"/>
+    <w:next w:val="a"/>
+    <w:link w:val="10"/>
+    <w:uiPriority w:val="9"/>
+    <w:qFormat/>
+    <w:rsid w:val="00CC1F27"/>
+    <w:pPr>
+      <w:keepNext/>
+      <w:keepLines/>
+      <w:widowControl/>
+      <w:spacing w:before="240" w:line="259" w:lineRule="auto"/>
+      <w:outlineLvl w:val="0"/>
+    </w:pPr>
+    <w:rPr>
+      <w:rFonts w:asciiTheme="majorHAnsi" w:eastAsiaTheme="majorEastAsia" w:hAnsiTheme="majorHAnsi" w:cstheme="majorBidi"/>
+      <w:color w:val="2F5496" w:themeColor="accent1" w:themeShade="BF"/>
+      <w:kern w:val="0"/>
+      <w:sz w:val="32"/>
+      <w:szCs w:val="32"/>
+      <w:lang w:eastAsia="ja-JP"/>
+    </w:rPr>
+  </w:style>
+  <w:style w:type="paragraph" w:styleId="2">
+    <w:name w:val="heading 2"/>
+    <w:basedOn w:val="a"/>
+    <w:next w:val="a"/>
+    <w:link w:val="20"/>
+    <w:semiHidden/>
+    <w:unhideWhenUsed/>
+    <w:qFormat/>
+    <w:rsid w:val="00746E23"/>
+    <w:pPr>
+      <w:keepNext/>
+      <w:outlineLvl w:val="1"/>
+    </w:pPr>
+    <w:rPr>
+      <w:rFonts w:asciiTheme="majorHAnsi" w:eastAsiaTheme="majorEastAsia" w:hAnsiTheme="majorHAnsi" w:cstheme="majorBidi"/>
+    </w:rPr>
+  </w:style>
+  <w:style w:type="paragraph" w:styleId="3">
+    <w:name w:val="heading 3"/>
+    <w:basedOn w:val="a"/>
+    <w:next w:val="a"/>
+    <w:link w:val="30"/>
+    <w:unhideWhenUsed/>
+    <w:qFormat/>
+    <w:rsid w:val="00746E23"/>
+    <w:pPr>
+      <w:keepNext/>
+      <w:ind w:leftChars="400" w:left="400"/>
+      <w:outlineLvl w:val="2"/>
+    </w:pPr>
+    <w:rPr>
+      <w:rFonts w:asciiTheme="majorHAnsi" w:eastAsiaTheme="majorEastAsia" w:hAnsiTheme="majorHAnsi" w:cstheme="majorBidi"/>
+    </w:rPr>
+  </w:style>
   <w:style w:type="character" w:default="1" w:styleId="a0">
     <w:name w:val="Default Paragraph Font"/>
     <w:uiPriority w:val="1"/>
@@ -3189,6 +9517,159 @@
     <w:name w:val="markedcontent"/>
     <w:basedOn w:val="a0"/>
     <w:rsid w:val="00B200A2"/>
+  </w:style>
+  <w:style w:type="character" w:customStyle="1" w:styleId="10">
+    <w:name w:val="標題 1 字元"/>
+    <w:basedOn w:val="a0"/>
+    <w:link w:val="1"/>
+    <w:uiPriority w:val="9"/>
+    <w:rsid w:val="00CC1F27"/>
+    <w:rPr>
+      <w:rFonts w:asciiTheme="majorHAnsi" w:eastAsiaTheme="majorEastAsia" w:hAnsiTheme="majorHAnsi" w:cstheme="majorBidi"/>
+      <w:color w:val="2F5496" w:themeColor="accent1" w:themeShade="BF"/>
+      <w:sz w:val="32"/>
+      <w:szCs w:val="32"/>
+    </w:rPr>
+  </w:style>
+  <w:style w:type="character" w:customStyle="1" w:styleId="20">
+    <w:name w:val="標題 2 字元"/>
+    <w:basedOn w:val="a0"/>
+    <w:link w:val="2"/>
+    <w:semiHidden/>
+    <w:rsid w:val="00746E23"/>
+    <w:rPr>
+      <w:rFonts w:asciiTheme="majorHAnsi" w:eastAsiaTheme="majorEastAsia" w:hAnsiTheme="majorHAnsi" w:cstheme="majorBidi"/>
+      <w:kern w:val="2"/>
+      <w:sz w:val="24"/>
+      <w:szCs w:val="24"/>
+      <w:lang w:eastAsia="zh-TW"/>
+    </w:rPr>
+  </w:style>
+  <w:style w:type="character" w:customStyle="1" w:styleId="30">
+    <w:name w:val="標題 3 字元"/>
+    <w:basedOn w:val="a0"/>
+    <w:link w:val="3"/>
+    <w:rsid w:val="00746E23"/>
+    <w:rPr>
+      <w:rFonts w:asciiTheme="majorHAnsi" w:eastAsiaTheme="majorEastAsia" w:hAnsiTheme="majorHAnsi" w:cstheme="majorBidi"/>
+      <w:kern w:val="2"/>
+      <w:sz w:val="24"/>
+      <w:szCs w:val="24"/>
+      <w:lang w:eastAsia="zh-TW"/>
+    </w:rPr>
+  </w:style>
+  <w:style w:type="table" w:styleId="31">
+    <w:name w:val="Plain Table 3"/>
+    <w:basedOn w:val="a1"/>
+    <w:uiPriority w:val="43"/>
+    <w:rsid w:val="00A94116"/>
+    <w:tblPr>
+      <w:tblStyleRowBandSize w:val="1"/>
+      <w:tblStyleColBandSize w:val="1"/>
+    </w:tblPr>
+    <w:tblStylePr w:type="firstRow">
+      <w:rPr>
+        <w:b/>
+        <w:bCs/>
+        <w:caps/>
+      </w:rPr>
+      <w:tblPr/>
+      <w:tcPr>
+        <w:tcBorders>
+          <w:bottom w:val="single" w:sz="4" w:space="0" w:color="7F7F7F" w:themeColor="text1" w:themeTint="80"/>
+        </w:tcBorders>
+      </w:tcPr>
+    </w:tblStylePr>
+    <w:tblStylePr w:type="lastRow">
+      <w:rPr>
+        <w:b/>
+        <w:bCs/>
+        <w:caps/>
+      </w:rPr>
+      <w:tblPr/>
+      <w:tcPr>
+        <w:tcBorders>
+          <w:top w:val="nil"/>
+        </w:tcBorders>
+      </w:tcPr>
+    </w:tblStylePr>
+    <w:tblStylePr w:type="firstCol">
+      <w:rPr>
+        <w:b/>
+        <w:bCs/>
+        <w:caps/>
+      </w:rPr>
+      <w:tblPr/>
+      <w:tcPr>
+        <w:tcBorders>
+          <w:right w:val="single" w:sz="4" w:space="0" w:color="7F7F7F" w:themeColor="text1" w:themeTint="80"/>
+        </w:tcBorders>
+      </w:tcPr>
+    </w:tblStylePr>
+    <w:tblStylePr w:type="lastCol">
+      <w:rPr>
+        <w:b/>
+        <w:bCs/>
+        <w:caps/>
+      </w:rPr>
+      <w:tblPr/>
+      <w:tcPr>
+        <w:tcBorders>
+          <w:left w:val="nil"/>
+        </w:tcBorders>
+      </w:tcPr>
+    </w:tblStylePr>
+    <w:tblStylePr w:type="band1Vert">
+      <w:tblPr/>
+      <w:tcPr>
+        <w:shd w:val="clear" w:color="auto" w:fill="F2F2F2" w:themeFill="background1" w:themeFillShade="F2"/>
+      </w:tcPr>
+    </w:tblStylePr>
+    <w:tblStylePr w:type="band1Horz">
+      <w:tblPr/>
+      <w:tcPr>
+        <w:shd w:val="clear" w:color="auto" w:fill="F2F2F2" w:themeFill="background1" w:themeFillShade="F2"/>
+      </w:tcPr>
+    </w:tblStylePr>
+    <w:tblStylePr w:type="neCell">
+      <w:tblPr/>
+      <w:tcPr>
+        <w:tcBorders>
+          <w:left w:val="nil"/>
+        </w:tcBorders>
+      </w:tcPr>
+    </w:tblStylePr>
+    <w:tblStylePr w:type="nwCell">
+      <w:tblPr/>
+      <w:tcPr>
+        <w:tcBorders>
+          <w:right w:val="nil"/>
+        </w:tcBorders>
+      </w:tcPr>
+    </w:tblStylePr>
+  </w:style>
+  <w:style w:type="paragraph" w:styleId="ac">
+    <w:name w:val="Bibliography"/>
+    <w:basedOn w:val="a"/>
+    <w:next w:val="a"/>
+    <w:uiPriority w:val="37"/>
+    <w:unhideWhenUsed/>
+    <w:rsid w:val="00A862E0"/>
+  </w:style>
+  <w:style w:type="paragraph" w:customStyle="1" w:styleId="Default">
+    <w:name w:val="Default"/>
+    <w:rsid w:val="000C1333"/>
+    <w:pPr>
+      <w:widowControl w:val="0"/>
+      <w:autoSpaceDE w:val="0"/>
+      <w:autoSpaceDN w:val="0"/>
+      <w:adjustRightInd w:val="0"/>
+    </w:pPr>
+    <w:rPr>
+      <w:color w:val="000000"/>
+      <w:sz w:val="24"/>
+      <w:szCs w:val="24"/>
+    </w:rPr>
   </w:style>
 </w:styles>
 </file>
@@ -3507,11 +9988,81 @@
 </file>
 
 <file path=customXml/item1.xml><?xml version="1.0" encoding="utf-8"?>
-<b:Sources xmlns:b="http://schemas.openxmlformats.org/officeDocument/2006/bibliography" xmlns="http://schemas.openxmlformats.org/officeDocument/2006/bibliography" SelectedStyle="\APASixthEditionOfficeOnline.xsl" StyleName="APA" Version="6"/>
+<b:Sources xmlns:b="http://schemas.openxmlformats.org/officeDocument/2006/bibliography" xmlns="http://schemas.openxmlformats.org/officeDocument/2006/bibliography" SelectedStyle="\IEEE2006OfficeOnline.xsl" StyleName="IEEE" Version="2006">
+  <b:Source>
+    <b:Tag>李晉緯14</b:Tag>
+    <b:SourceType>Report</b:SourceType>
+    <b:Guid>{A69AE8A7-8DCC-4F4A-9B49-087D82ACA1A6}</b:Guid>
+    <b:Title>Design of some DSP circuits based on stochastic computation</b:Title>
+    <b:Year>2014</b:Year>
+    <b:Publisher>Department of Computer Science and Engineering, National Sun Yat-sen University</b:Publisher>
+    <b:City>Kaohsiung</b:City>
+    <b:Author>
+      <b:Author>
+        <b:Corporate>李晉緯, 張雲南</b:Corporate>
+      </b:Author>
+    </b:Author>
+    <b:RefOrder>1</b:RefOrder>
+  </b:Source>
+  <b:Source>
+    <b:Tag>劉偉行06</b:Tag>
+    <b:SourceType>ArticleInAPeriodical</b:SourceType>
+    <b:Guid>{5C8E1033-0798-4626-BD5C-146FE897B865}</b:Guid>
+    <b:Title>利用二位元數位比較器實現之8 位元數位比較器</b:Title>
+    <b:Year>2006</b:Year>
+    <b:Author>
+      <b:Author>
+        <b:Corporate>劉偉行, 鄒昌廷, 王晟瑋, 曾世緯, 蕭閎隆, 陸貴葉</b:Corporate>
+      </b:Author>
+    </b:Author>
+    <b:PeriodicalTitle>萬能科技大學第一屆電資科技應用與發展學術研討會</b:PeriodicalTitle>
+    <b:Month>12</b:Month>
+    <b:Day>8</b:Day>
+    <b:Pages>dc17</b:Pages>
+    <b:RefOrder>2</b:RefOrder>
+  </b:Source>
+  <b:Source>
+    <b:Tag>洪玉城15</b:Tag>
+    <b:SourceType>Report</b:SourceType>
+    <b:Guid>{96A46FCF-E506-46D3-8C61-4B421BFFD89D}</b:Guid>
+    <b:Title>超級比一比遊戲機</b:Title>
+    <b:Year>2015</b:Year>
+    <b:City>Taichung</b:City>
+    <b:Publisher>National Chin-Yi University of Technology</b:Publisher>
+    <b:Author>
+      <b:Author>
+        <b:Corporate>洪玉城, 陳建宏 and 李柏穎</b:Corporate>
+      </b:Author>
+    </b:Author>
+    <b:RefOrder>3</b:RefOrder>
+  </b:Source>
+  <b:Source>
+    <b:Tag>htt</b:Tag>
+    <b:SourceType>DocumentFromInternetSite</b:SourceType>
+    <b:Guid>{370B7E4F-AB84-42BA-829C-61417542DE1E}</b:Guid>
+    <b:URL>https://www.bbc.com/worklife/article/20200827-how-survivorship-bias-can-cause-you-to-make-mistakes</b:URL>
+    <b:Author>
+      <b:Author>
+        <b:NameList>
+          <b:Person>
+            <b:Last>Miller</b:Last>
+            <b:First>Brendan</b:First>
+          </b:Person>
+        </b:NameList>
+      </b:Author>
+    </b:Author>
+    <b:Title>Effective decision making requires a detailed look at data. But it’s very possible you might not be seeing the whole picture.</b:Title>
+    <b:InternetSiteTitle>bbc</b:InternetSiteTitle>
+    <b:Year>2020</b:Year>
+    <b:Month>8</b:Month>
+    <b:Day>29</b:Day>
+    <b:RefOrder>4</b:RefOrder>
+  </b:Source>
+</b:Sources>
 </file>
 
 <file path=customXml/itemProps1.xml><?xml version="1.0" encoding="utf-8"?>
-<ds:datastoreItem xmlns:ds="http://schemas.openxmlformats.org/officeDocument/2006/customXml" ds:itemID="{2DFEC5F2-43B9-41DE-A8BB-E40457E7FA6E}">
+<ds:datastoreItem xmlns:ds="http://schemas.openxmlformats.org/officeDocument/2006/customXml" ds:itemID="{F33B53AC-B6BC-4C68-A6E7-9076513D2082}">
   <ds:schemaRefs>
     <ds:schemaRef ds:uri="http://schemas.openxmlformats.org/officeDocument/2006/bibliography"/>
   </ds:schemaRefs>

--- a/proposal document/proposal.docx
+++ b/proposal document/proposal.docx
@@ -178,7 +178,7 @@
                             <w:pPr>
                               <w:jc w:val="center"/>
                               <w:rPr>
-                                <w:rFonts w:ascii="標楷體" w:eastAsia="標楷體" w:hAnsi="標楷體" w:hint="eastAsia"/>
+                                <w:rFonts w:ascii="標楷體" w:eastAsia="標楷體" w:hAnsi="標楷體"/>
                                 <w:b/>
                                 <w:bCs/>
                                 <w:sz w:val="48"/>
@@ -274,7 +274,7 @@
                       <w:pPr>
                         <w:jc w:val="center"/>
                         <w:rPr>
-                          <w:rFonts w:ascii="標楷體" w:eastAsia="標楷體" w:hAnsi="標楷體" w:hint="eastAsia"/>
+                          <w:rFonts w:ascii="標楷體" w:eastAsia="標楷體" w:hAnsi="標楷體"/>
                           <w:b/>
                           <w:bCs/>
                           <w:sz w:val="48"/>
@@ -1109,7 +1109,7 @@
       <w:pPr>
         <w:jc w:val="center"/>
         <w:rPr>
-          <w:rFonts w:eastAsia="標楷體" w:hint="eastAsia"/>
+          <w:rFonts w:eastAsia="標楷體"/>
         </w:rPr>
       </w:pPr>
     </w:p>
@@ -1182,20 +1182,20 @@
     <w:p>
       <w:pPr>
         <w:widowControl/>
-        <w:jc w:val="center"/>
+        <w:jc w:val="both"/>
         <w:rPr>
           <w:rFonts w:eastAsia="標楷體"/>
           <w:b/>
           <w:bCs/>
-          <w:sz w:val="44"/>
-          <w:szCs w:val="44"/>
-        </w:rPr>
-      </w:pPr>
-      <w:r>
-        <w:rPr>
-          <w:rFonts w:eastAsia="標楷體"/>
-          <w:sz w:val="40"/>
-          <w:szCs w:val="40"/>
+          <w:sz w:val="28"/>
+          <w:szCs w:val="28"/>
+        </w:rPr>
+      </w:pPr>
+      <w:r>
+        <w:rPr>
+          <w:rFonts w:eastAsia="標楷體"/>
+          <w:sz w:val="28"/>
+          <w:szCs w:val="28"/>
         </w:rPr>
         <w:br w:type="page"/>
       </w:r>
@@ -1204,8 +1204,8 @@
           <w:rFonts w:eastAsia="標楷體"/>
           <w:b/>
           <w:bCs/>
-          <w:sz w:val="44"/>
-          <w:szCs w:val="44"/>
+          <w:sz w:val="28"/>
+          <w:szCs w:val="28"/>
         </w:rPr>
         <w:lastRenderedPageBreak/>
         <w:t>一</w:t>
@@ -1215,8 +1215,8 @@
           <w:rFonts w:eastAsia="標楷體"/>
           <w:b/>
           <w:bCs/>
-          <w:sz w:val="44"/>
-          <w:szCs w:val="44"/>
+          <w:sz w:val="28"/>
+          <w:szCs w:val="28"/>
         </w:rPr>
         <w:t>、</w:t>
       </w:r>
@@ -1225,8 +1225,8 @@
           <w:rFonts w:eastAsia="標楷體"/>
           <w:b/>
           <w:bCs/>
-          <w:sz w:val="44"/>
-          <w:szCs w:val="44"/>
+          <w:sz w:val="28"/>
+          <w:szCs w:val="28"/>
         </w:rPr>
         <w:t>摘要</w:t>
       </w:r>
@@ -1398,13 +1398,13 @@
     <w:p>
       <w:pPr>
         <w:spacing w:beforeLines="100" w:before="360" w:afterLines="100" w:after="360"/>
-        <w:jc w:val="center"/>
+        <w:jc w:val="both"/>
         <w:rPr>
           <w:rFonts w:eastAsia="標楷體"/>
           <w:b/>
           <w:bCs/>
-          <w:sz w:val="44"/>
-          <w:szCs w:val="44"/>
+          <w:sz w:val="28"/>
+          <w:szCs w:val="28"/>
         </w:rPr>
       </w:pPr>
       <w:r>
@@ -1412,8 +1412,8 @@
           <w:rFonts w:eastAsia="標楷體"/>
           <w:b/>
           <w:bCs/>
-          <w:sz w:val="44"/>
-          <w:szCs w:val="44"/>
+          <w:sz w:val="28"/>
+          <w:szCs w:val="28"/>
         </w:rPr>
         <w:t>二</w:t>
       </w:r>
@@ -1422,8 +1422,8 @@
           <w:rFonts w:eastAsia="標楷體"/>
           <w:b/>
           <w:bCs/>
-          <w:sz w:val="44"/>
-          <w:szCs w:val="44"/>
+          <w:sz w:val="28"/>
+          <w:szCs w:val="28"/>
         </w:rPr>
         <w:t>、</w:t>
       </w:r>
@@ -1432,8 +1432,8 @@
           <w:rFonts w:eastAsia="標楷體"/>
           <w:b/>
           <w:bCs/>
-          <w:sz w:val="44"/>
-          <w:szCs w:val="44"/>
+          <w:sz w:val="28"/>
+          <w:szCs w:val="28"/>
         </w:rPr>
         <w:t>製作目的</w:t>
       </w:r>
@@ -1502,7 +1502,7 @@
           <w:sz w:val="28"/>
           <w:szCs w:val="28"/>
         </w:rPr>
-        <w:t>，且</w:t>
+        <w:t>，且二十一點是十分廣為人知的撲克牌遊戲，規則簡而易懂</w:t>
       </w:r>
       <w:r>
         <w:rPr>
@@ -1510,7 +1510,15 @@
           <w:sz w:val="28"/>
           <w:szCs w:val="28"/>
         </w:rPr>
-        <w:t>二十一點是十分廣為人知的撲克牌遊戲</w:t>
+        <w:t>。</w:t>
+      </w:r>
+      <w:r>
+        <w:rPr>
+          <w:rFonts w:eastAsia="標楷體"/>
+          <w:sz w:val="28"/>
+          <w:szCs w:val="28"/>
+        </w:rPr>
+        <w:t>而</w:t>
       </w:r>
       <w:r>
         <w:rPr>
@@ -1518,7 +1526,15 @@
           <w:sz w:val="28"/>
           <w:szCs w:val="28"/>
         </w:rPr>
-        <w:t>，規則簡而易懂</w:t>
+        <w:t>本文選題</w:t>
+      </w:r>
+      <w:r>
+        <w:rPr>
+          <w:rFonts w:eastAsia="標楷體"/>
+          <w:sz w:val="28"/>
+          <w:szCs w:val="28"/>
+        </w:rPr>
+        <w:t>不但包含比大小</w:t>
       </w:r>
       <w:r>
         <w:rPr>
@@ -1526,212 +1542,180 @@
           <w:sz w:val="28"/>
           <w:szCs w:val="28"/>
         </w:rPr>
+        <w:t>（比較器）</w:t>
+      </w:r>
+      <w:r>
+        <w:rPr>
+          <w:rFonts w:eastAsia="標楷體"/>
+          <w:sz w:val="28"/>
+          <w:szCs w:val="28"/>
+        </w:rPr>
+        <w:t>、隨機產生數字</w:t>
+      </w:r>
+      <w:r>
+        <w:rPr>
+          <w:rFonts w:eastAsia="標楷體" w:hint="eastAsia"/>
+          <w:sz w:val="28"/>
+          <w:szCs w:val="28"/>
+        </w:rPr>
+        <w:t>（回饋型線性暫存器）</w:t>
+      </w:r>
+      <w:r>
+        <w:rPr>
+          <w:rFonts w:eastAsia="標楷體"/>
+          <w:sz w:val="28"/>
+          <w:szCs w:val="28"/>
+        </w:rPr>
+        <w:t>、記錄張數</w:t>
+      </w:r>
+      <w:r>
+        <w:rPr>
+          <w:rFonts w:eastAsia="標楷體" w:hint="eastAsia"/>
+          <w:sz w:val="28"/>
+          <w:szCs w:val="28"/>
+        </w:rPr>
+        <w:t>（正反器）</w:t>
+      </w:r>
+      <w:r>
+        <w:rPr>
+          <w:rFonts w:eastAsia="標楷體"/>
+          <w:sz w:val="28"/>
+          <w:szCs w:val="28"/>
+        </w:rPr>
+        <w:t>…</w:t>
+      </w:r>
+      <w:r>
+        <w:rPr>
+          <w:rFonts w:eastAsia="標楷體"/>
+          <w:sz w:val="28"/>
+          <w:szCs w:val="28"/>
+        </w:rPr>
+        <w:t>.</w:t>
+      </w:r>
+      <w:r>
+        <w:rPr>
+          <w:rFonts w:eastAsia="標楷體" w:hint="eastAsia"/>
+          <w:sz w:val="28"/>
+          <w:szCs w:val="28"/>
+        </w:rPr>
+        <w:t>.</w:t>
+      </w:r>
+      <w:r>
+        <w:rPr>
+          <w:rFonts w:eastAsia="標楷體"/>
+          <w:sz w:val="28"/>
+          <w:szCs w:val="28"/>
+        </w:rPr>
+        <w:t>.</w:t>
+      </w:r>
+      <w:r>
+        <w:rPr>
+          <w:rFonts w:eastAsia="標楷體"/>
+          <w:sz w:val="28"/>
+          <w:szCs w:val="28"/>
+        </w:rPr>
+        <w:t>等</w:t>
+      </w:r>
+      <w:r>
+        <w:rPr>
+          <w:rFonts w:eastAsia="標楷體" w:hint="eastAsia"/>
+          <w:sz w:val="28"/>
+          <w:szCs w:val="28"/>
+        </w:rPr>
+        <w:t>數位邏輯技術</w:t>
+      </w:r>
+      <w:r>
+        <w:rPr>
+          <w:rFonts w:eastAsia="標楷體"/>
+          <w:sz w:val="28"/>
+          <w:szCs w:val="28"/>
+        </w:rPr>
+        <w:t>在</w:t>
+      </w:r>
+      <w:r>
+        <w:rPr>
+          <w:rFonts w:eastAsia="標楷體" w:hint="eastAsia"/>
+          <w:sz w:val="28"/>
+          <w:szCs w:val="28"/>
+        </w:rPr>
+        <w:t>內</w:t>
+      </w:r>
+      <w:r>
+        <w:rPr>
+          <w:rFonts w:eastAsia="標楷體"/>
+          <w:sz w:val="28"/>
+          <w:szCs w:val="28"/>
+        </w:rPr>
+        <w:t>，更是</w:t>
+      </w:r>
+      <w:r>
+        <w:rPr>
+          <w:rFonts w:eastAsia="標楷體" w:hint="eastAsia"/>
+          <w:sz w:val="28"/>
+          <w:szCs w:val="28"/>
+        </w:rPr>
+        <w:t>富有趣味</w:t>
+      </w:r>
+      <w:r>
+        <w:rPr>
+          <w:rFonts w:eastAsia="標楷體"/>
+          <w:sz w:val="28"/>
+          <w:szCs w:val="28"/>
+        </w:rPr>
+        <w:t>、實用性</w:t>
+      </w:r>
+      <w:r>
+        <w:rPr>
+          <w:rFonts w:eastAsia="標楷體" w:hint="eastAsia"/>
+          <w:sz w:val="28"/>
+          <w:szCs w:val="28"/>
+        </w:rPr>
+        <w:t>高的</w:t>
+      </w:r>
+      <w:r>
+        <w:rPr>
+          <w:rFonts w:eastAsia="標楷體"/>
+          <w:sz w:val="28"/>
+          <w:szCs w:val="28"/>
+        </w:rPr>
+        <w:t>一種刺激</w:t>
+      </w:r>
+      <w:r>
+        <w:rPr>
+          <w:rFonts w:eastAsia="標楷體" w:hint="eastAsia"/>
+          <w:sz w:val="28"/>
+          <w:szCs w:val="28"/>
+        </w:rPr>
+        <w:t>小</w:t>
+      </w:r>
+      <w:r>
+        <w:rPr>
+          <w:rFonts w:eastAsia="標楷體"/>
+          <w:sz w:val="28"/>
+          <w:szCs w:val="28"/>
+        </w:rPr>
+        <w:t>遊戲</w:t>
+      </w:r>
+      <w:r>
+        <w:rPr>
+          <w:rFonts w:eastAsia="標楷體"/>
+          <w:sz w:val="28"/>
+          <w:szCs w:val="28"/>
+        </w:rPr>
         <w:t>。</w:t>
       </w:r>
-      <w:r>
-        <w:rPr>
-          <w:rFonts w:eastAsia="標楷體"/>
-          <w:sz w:val="28"/>
-          <w:szCs w:val="28"/>
-        </w:rPr>
-        <w:t>而</w:t>
-      </w:r>
-      <w:r>
-        <w:rPr>
-          <w:rFonts w:eastAsia="標楷體" w:hint="eastAsia"/>
-          <w:sz w:val="28"/>
-          <w:szCs w:val="28"/>
-        </w:rPr>
-        <w:t>本文選題</w:t>
-      </w:r>
-      <w:r>
-        <w:rPr>
-          <w:rFonts w:eastAsia="標楷體"/>
-          <w:sz w:val="28"/>
-          <w:szCs w:val="28"/>
-        </w:rPr>
-        <w:t>不但包含比大小</w:t>
-      </w:r>
-      <w:r>
-        <w:rPr>
-          <w:rFonts w:eastAsia="標楷體" w:hint="eastAsia"/>
-          <w:sz w:val="28"/>
-          <w:szCs w:val="28"/>
-        </w:rPr>
-        <w:t>（比較器）</w:t>
-      </w:r>
-      <w:r>
-        <w:rPr>
-          <w:rFonts w:eastAsia="標楷體"/>
-          <w:sz w:val="28"/>
-          <w:szCs w:val="28"/>
-        </w:rPr>
-        <w:t>、隨機產生數字</w:t>
-      </w:r>
-      <w:r>
-        <w:rPr>
-          <w:rFonts w:eastAsia="標楷體" w:hint="eastAsia"/>
-          <w:sz w:val="28"/>
-          <w:szCs w:val="28"/>
-        </w:rPr>
-        <w:t>（回饋型線性暫存器）</w:t>
-      </w:r>
-      <w:r>
-        <w:rPr>
-          <w:rFonts w:eastAsia="標楷體"/>
-          <w:sz w:val="28"/>
-          <w:szCs w:val="28"/>
-        </w:rPr>
-        <w:t>、記錄張數</w:t>
-      </w:r>
-      <w:r>
-        <w:rPr>
-          <w:rFonts w:eastAsia="標楷體" w:hint="eastAsia"/>
-          <w:sz w:val="28"/>
-          <w:szCs w:val="28"/>
-        </w:rPr>
-        <w:t>（正反器）</w:t>
-      </w:r>
-      <w:r>
-        <w:rPr>
-          <w:rFonts w:eastAsia="標楷體"/>
-          <w:sz w:val="28"/>
-          <w:szCs w:val="28"/>
-        </w:rPr>
-        <w:t>…</w:t>
-      </w:r>
-      <w:r>
-        <w:rPr>
-          <w:rFonts w:eastAsia="標楷體"/>
-          <w:sz w:val="28"/>
-          <w:szCs w:val="28"/>
-        </w:rPr>
-        <w:t>.</w:t>
-      </w:r>
-      <w:r>
-        <w:rPr>
-          <w:rFonts w:eastAsia="標楷體" w:hint="eastAsia"/>
-          <w:sz w:val="28"/>
-          <w:szCs w:val="28"/>
-        </w:rPr>
-        <w:t>.</w:t>
-      </w:r>
-      <w:r>
-        <w:rPr>
-          <w:rFonts w:eastAsia="標楷體"/>
-          <w:sz w:val="28"/>
-          <w:szCs w:val="28"/>
-        </w:rPr>
-        <w:t>.</w:t>
-      </w:r>
-      <w:r>
-        <w:rPr>
-          <w:rFonts w:eastAsia="標楷體"/>
-          <w:sz w:val="28"/>
-          <w:szCs w:val="28"/>
-        </w:rPr>
-        <w:t>等</w:t>
-      </w:r>
-      <w:r>
-        <w:rPr>
-          <w:rFonts w:eastAsia="標楷體" w:hint="eastAsia"/>
-          <w:sz w:val="28"/>
-          <w:szCs w:val="28"/>
-        </w:rPr>
-        <w:t>數位邏輯技術</w:t>
-      </w:r>
-      <w:r>
-        <w:rPr>
-          <w:rFonts w:eastAsia="標楷體"/>
-          <w:sz w:val="28"/>
-          <w:szCs w:val="28"/>
-        </w:rPr>
-        <w:t>在</w:t>
-      </w:r>
-      <w:r>
-        <w:rPr>
-          <w:rFonts w:eastAsia="標楷體" w:hint="eastAsia"/>
-          <w:sz w:val="28"/>
-          <w:szCs w:val="28"/>
-        </w:rPr>
-        <w:t>內</w:t>
-      </w:r>
-      <w:r>
-        <w:rPr>
-          <w:rFonts w:eastAsia="標楷體"/>
-          <w:sz w:val="28"/>
-          <w:szCs w:val="28"/>
-        </w:rPr>
-        <w:t>，更是</w:t>
-      </w:r>
-      <w:r>
-        <w:rPr>
-          <w:rFonts w:eastAsia="標楷體" w:hint="eastAsia"/>
-          <w:sz w:val="28"/>
-          <w:szCs w:val="28"/>
-        </w:rPr>
-        <w:t>富有趣味</w:t>
-      </w:r>
-      <w:r>
-        <w:rPr>
-          <w:rFonts w:eastAsia="標楷體"/>
-          <w:sz w:val="28"/>
-          <w:szCs w:val="28"/>
-        </w:rPr>
-        <w:t>、實用性</w:t>
-      </w:r>
-      <w:r>
-        <w:rPr>
-          <w:rFonts w:eastAsia="標楷體" w:hint="eastAsia"/>
-          <w:sz w:val="28"/>
-          <w:szCs w:val="28"/>
-        </w:rPr>
-        <w:t>高的</w:t>
-      </w:r>
-      <w:r>
-        <w:rPr>
-          <w:rFonts w:eastAsia="標楷體"/>
-          <w:sz w:val="28"/>
-          <w:szCs w:val="28"/>
-        </w:rPr>
-        <w:t>一種刺激</w:t>
-      </w:r>
-      <w:r>
-        <w:rPr>
-          <w:rFonts w:eastAsia="標楷體" w:hint="eastAsia"/>
-          <w:sz w:val="28"/>
-          <w:szCs w:val="28"/>
-        </w:rPr>
-        <w:t>小</w:t>
-      </w:r>
-      <w:r>
-        <w:rPr>
-          <w:rFonts w:eastAsia="標楷體"/>
-          <w:sz w:val="28"/>
-          <w:szCs w:val="28"/>
-        </w:rPr>
-        <w:t>遊戲</w:t>
-      </w:r>
-      <w:r>
-        <w:rPr>
-          <w:rFonts w:eastAsia="標楷體"/>
-          <w:sz w:val="28"/>
-          <w:szCs w:val="28"/>
-        </w:rPr>
-        <w:t>。</w:t>
-      </w:r>
     </w:p>
     <w:p>
       <w:pPr>
         <w:spacing w:beforeLines="100" w:before="360" w:afterLines="100" w:after="360"/>
-        <w:jc w:val="center"/>
+        <w:jc w:val="both"/>
         <w:rPr>
           <w:rFonts w:eastAsia="標楷體"/>
           <w:b/>
           <w:bCs/>
           <w:spacing w:val="-6"/>
-          <w:sz w:val="44"/>
-          <w:szCs w:val="44"/>
+          <w:sz w:val="28"/>
+          <w:szCs w:val="28"/>
         </w:rPr>
       </w:pPr>
       <w:r>
@@ -1740,8 +1724,8 @@
           <w:b/>
           <w:bCs/>
           <w:spacing w:val="-6"/>
-          <w:sz w:val="44"/>
-          <w:szCs w:val="44"/>
+          <w:sz w:val="28"/>
+          <w:szCs w:val="28"/>
         </w:rPr>
         <w:t>三</w:t>
       </w:r>
@@ -1751,8 +1735,8 @@
           <w:b/>
           <w:bCs/>
           <w:spacing w:val="-6"/>
-          <w:sz w:val="44"/>
-          <w:szCs w:val="44"/>
+          <w:sz w:val="28"/>
+          <w:szCs w:val="28"/>
         </w:rPr>
         <w:t>、</w:t>
       </w:r>
@@ -1762,8 +1746,8 @@
           <w:b/>
           <w:bCs/>
           <w:spacing w:val="-6"/>
-          <w:sz w:val="44"/>
-          <w:szCs w:val="44"/>
+          <w:sz w:val="28"/>
+          <w:szCs w:val="28"/>
         </w:rPr>
         <w:t>方法探討</w:t>
       </w:r>
@@ -1937,15 +1921,7 @@
           <w:sz w:val="28"/>
           <w:szCs w:val="28"/>
         </w:rPr>
-        <w:t>3</w:t>
-      </w:r>
-      <w:r>
-        <w:rPr>
-          <w:rFonts w:eastAsia="標楷體" w:hint="eastAsia"/>
-          <w:sz w:val="28"/>
-          <w:szCs w:val="28"/>
-        </w:rPr>
-        <w:t>0</w:t>
+        <w:t>30</w:t>
       </w:r>
       <w:r>
         <w:rPr>
@@ -1966,7 +1942,7 @@
         <w:ind w:left="1380"/>
         <w:jc w:val="both"/>
         <w:rPr>
-          <w:rFonts w:eastAsia="標楷體" w:hint="eastAsia"/>
+          <w:rFonts w:eastAsia="標楷體"/>
           <w:sz w:val="28"/>
           <w:szCs w:val="28"/>
         </w:rPr>
@@ -2002,15 +1978,7 @@
           <w:sz w:val="28"/>
           <w:szCs w:val="28"/>
         </w:rPr>
-        <w:t>4</w:t>
-      </w:r>
-      <w:r>
-        <w:rPr>
-          <w:rFonts w:eastAsia="標楷體" w:hint="eastAsia"/>
-          <w:sz w:val="28"/>
-          <w:szCs w:val="28"/>
-        </w:rPr>
-        <w:t>0</w:t>
+        <w:t>40</w:t>
       </w:r>
       <w:r>
         <w:rPr>
@@ -2783,14 +2751,14 @@
     <w:p>
       <w:pPr>
         <w:spacing w:beforeLines="100" w:before="360" w:afterLines="100" w:after="360"/>
-        <w:jc w:val="center"/>
+        <w:jc w:val="both"/>
         <w:rPr>
           <w:rFonts w:eastAsia="標楷體"/>
           <w:b/>
           <w:bCs/>
           <w:spacing w:val="-6"/>
-          <w:sz w:val="44"/>
-          <w:szCs w:val="44"/>
+          <w:sz w:val="28"/>
+          <w:szCs w:val="28"/>
         </w:rPr>
       </w:pPr>
       <w:r>
@@ -2798,8 +2766,8 @@
           <w:rFonts w:eastAsia="標楷體"/>
           <w:b/>
           <w:bCs/>
-          <w:sz w:val="44"/>
-          <w:szCs w:val="44"/>
+          <w:sz w:val="28"/>
+          <w:szCs w:val="28"/>
         </w:rPr>
         <w:lastRenderedPageBreak/>
         <w:t>四</w:t>
@@ -2809,8 +2777,8 @@
           <w:rFonts w:eastAsia="標楷體"/>
           <w:b/>
           <w:bCs/>
-          <w:sz w:val="44"/>
-          <w:szCs w:val="44"/>
+          <w:sz w:val="28"/>
+          <w:szCs w:val="28"/>
         </w:rPr>
         <w:t>、</w:t>
       </w:r>
@@ -2820,15 +2788,14 @@
           <w:b/>
           <w:bCs/>
           <w:spacing w:val="-6"/>
-          <w:sz w:val="44"/>
-          <w:szCs w:val="44"/>
+          <w:sz w:val="28"/>
+          <w:szCs w:val="28"/>
         </w:rPr>
         <w:t>提出方法及步驟</w:t>
       </w:r>
     </w:p>
     <w:p>
       <w:pPr>
-        <w:spacing w:afterLines="50" w:after="180"/>
         <w:ind w:firstLineChars="200" w:firstLine="536"/>
         <w:jc w:val="both"/>
         <w:rPr>
@@ -2926,7 +2893,34 @@
           <w:sz w:val="28"/>
           <w:szCs w:val="28"/>
         </w:rPr>
-        <w:t>，亂數至少要</w:t>
+        <w:t>，</w:t>
+      </w:r>
+      <w:r>
+        <w:rPr>
+          <w:rFonts w:eastAsia="標楷體" w:hint="eastAsia"/>
+          <w:spacing w:val="-6"/>
+          <w:sz w:val="28"/>
+          <w:szCs w:val="28"/>
+        </w:rPr>
+        <w:t>LFSR</w:t>
+      </w:r>
+      <w:r>
+        <w:rPr>
+          <w:rFonts w:eastAsia="標楷體"/>
+          <w:spacing w:val="-6"/>
+          <w:sz w:val="28"/>
+          <w:szCs w:val="28"/>
+        </w:rPr>
+        <w:t>至少要</w:t>
+      </w:r>
+      <w:r>
+        <w:rPr>
+          <w:rFonts w:eastAsia="標楷體" w:hint="eastAsia"/>
+          <w:spacing w:val="-6"/>
+          <w:sz w:val="28"/>
+          <w:szCs w:val="28"/>
+        </w:rPr>
+        <w:t>擁有</w:t>
       </w:r>
       <w:r>
         <w:rPr>
@@ -2957,6 +2951,7 @@
           <w:id w:val="932245913"/>
           <w:citation/>
         </w:sdtPr>
+        <w:sdtEndPr/>
         <w:sdtContent>
           <w:r>
             <w:rPr>
@@ -3064,6 +3059,210 @@
     </w:p>
     <w:p>
       <w:pPr>
+        <w:keepNext/>
+        <w:widowControl/>
+        <w:jc w:val="center"/>
+      </w:pPr>
+      <w:r>
+        <w:rPr>
+          <w:rFonts w:eastAsia="標楷體"/>
+          <w:b/>
+          <w:bCs/>
+          <w:noProof/>
+          <w:spacing w:val="-6"/>
+          <w:sz w:val="28"/>
+          <w:szCs w:val="28"/>
+        </w:rPr>
+        <w:drawing>
+          <wp:inline distT="0" distB="0" distL="0" distR="0" wp14:anchorId="0C8907CE" wp14:editId="1051901A">
+            <wp:extent cx="5924240" cy="2043521"/>
+            <wp:effectExtent l="0" t="0" r="0" b="0"/>
+            <wp:docPr id="2" name="圖片 2" descr="一張含有 文字 的圖片&#10;&#10;自動產生的描述"/>
+            <wp:cNvGraphicFramePr>
+              <a:graphicFrameLocks xmlns:a="http://schemas.openxmlformats.org/drawingml/2006/main" noChangeAspect="1"/>
+            </wp:cNvGraphicFramePr>
+            <a:graphic xmlns:a="http://schemas.openxmlformats.org/drawingml/2006/main">
+              <a:graphicData uri="http://schemas.openxmlformats.org/drawingml/2006/picture">
+                <pic:pic xmlns:pic="http://schemas.openxmlformats.org/drawingml/2006/picture">
+                  <pic:nvPicPr>
+                    <pic:cNvPr id="2" name="圖片 2" descr="一張含有 文字 的圖片&#10;&#10;自動產生的描述"/>
+                    <pic:cNvPicPr>
+                      <a:picLocks noChangeAspect="1" noChangeArrowheads="1"/>
+                    </pic:cNvPicPr>
+                  </pic:nvPicPr>
+                  <pic:blipFill>
+                    <a:blip r:embed="rId8">
+                      <a:extLst>
+                        <a:ext uri="{28A0092B-C50C-407E-A947-70E740481C1C}">
+                          <a14:useLocalDpi xmlns:a14="http://schemas.microsoft.com/office/drawing/2010/main" val="0"/>
+                        </a:ext>
+                      </a:extLst>
+                    </a:blip>
+                    <a:srcRect/>
+                    <a:stretch>
+                      <a:fillRect/>
+                    </a:stretch>
+                  </pic:blipFill>
+                  <pic:spPr bwMode="auto">
+                    <a:xfrm>
+                      <a:off x="0" y="0"/>
+                      <a:ext cx="5984794" cy="2064409"/>
+                    </a:xfrm>
+                    <a:prstGeom prst="rect">
+                      <a:avLst/>
+                    </a:prstGeom>
+                    <a:noFill/>
+                    <a:ln>
+                      <a:noFill/>
+                    </a:ln>
+                  </pic:spPr>
+                </pic:pic>
+              </a:graphicData>
+            </a:graphic>
+          </wp:inline>
+        </w:drawing>
+      </w:r>
+    </w:p>
+    <w:p>
+      <w:pPr>
+        <w:pStyle w:val="aa"/>
+        <w:spacing w:beforeLines="100" w:before="360" w:afterLines="100" w:after="360"/>
+        <w:jc w:val="center"/>
+        <w:rPr>
+          <w:rFonts w:hint="eastAsia"/>
+          <w:b w:val="0"/>
+          <w:bCs w:val="0"/>
+          <w:sz w:val="22"/>
+          <w:szCs w:val="22"/>
+        </w:rPr>
+      </w:pPr>
+      <w:r>
+        <w:rPr>
+          <w:b w:val="0"/>
+          <w:bCs w:val="0"/>
+          <w:sz w:val="22"/>
+          <w:szCs w:val="22"/>
+        </w:rPr>
+        <w:t xml:space="preserve">Figure </w:t>
+      </w:r>
+      <w:r>
+        <w:rPr>
+          <w:b w:val="0"/>
+          <w:bCs w:val="0"/>
+          <w:sz w:val="22"/>
+          <w:szCs w:val="22"/>
+        </w:rPr>
+        <w:fldChar w:fldCharType="begin"/>
+      </w:r>
+      <w:r>
+        <w:rPr>
+          <w:b w:val="0"/>
+          <w:bCs w:val="0"/>
+          <w:sz w:val="22"/>
+          <w:szCs w:val="22"/>
+        </w:rPr>
+        <w:instrText xml:space="preserve"> SEQ Figure \* ARABIC </w:instrText>
+      </w:r>
+      <w:r>
+        <w:rPr>
+          <w:b w:val="0"/>
+          <w:bCs w:val="0"/>
+          <w:sz w:val="22"/>
+          <w:szCs w:val="22"/>
+        </w:rPr>
+        <w:fldChar w:fldCharType="separate"/>
+      </w:r>
+      <w:r>
+        <w:rPr>
+          <w:b w:val="0"/>
+          <w:bCs w:val="0"/>
+          <w:noProof/>
+          <w:sz w:val="22"/>
+          <w:szCs w:val="22"/>
+        </w:rPr>
+        <w:t>1</w:t>
+      </w:r>
+      <w:r>
+        <w:rPr>
+          <w:b w:val="0"/>
+          <w:bCs w:val="0"/>
+          <w:sz w:val="22"/>
+          <w:szCs w:val="22"/>
+        </w:rPr>
+        <w:fldChar w:fldCharType="end"/>
+      </w:r>
+      <w:r>
+        <w:rPr>
+          <w:b w:val="0"/>
+          <w:bCs w:val="0"/>
+          <w:sz w:val="22"/>
+          <w:szCs w:val="22"/>
+        </w:rPr>
+        <w:t>, LFSR</w:t>
+      </w:r>
+      <w:r>
+        <w:rPr>
+          <w:rFonts w:hint="eastAsia"/>
+          <w:b w:val="0"/>
+          <w:bCs w:val="0"/>
+          <w:sz w:val="22"/>
+          <w:szCs w:val="22"/>
+        </w:rPr>
+        <w:t xml:space="preserve"> </w:t>
+      </w:r>
+      <w:r>
+        <w:rPr>
+          <w:rFonts w:ascii="標楷體" w:eastAsia="標楷體" w:hAnsi="標楷體" w:hint="eastAsia"/>
+          <w:b w:val="0"/>
+          <w:bCs w:val="0"/>
+          <w:sz w:val="22"/>
+          <w:szCs w:val="22"/>
+        </w:rPr>
+        <w:t>示意圖</w:t>
+      </w:r>
+      <w:r>
+        <w:rPr>
+          <w:rFonts w:ascii="標楷體" w:eastAsia="標楷體" w:hAnsi="標楷體"/>
+          <w:b w:val="0"/>
+          <w:bCs w:val="0"/>
+          <w:sz w:val="22"/>
+          <w:szCs w:val="22"/>
+        </w:rPr>
+        <w:br/>
+      </w:r>
+      <w:r>
+        <w:rPr>
+          <w:rFonts w:ascii="標楷體" w:eastAsia="標楷體" w:hAnsi="標楷體" w:hint="eastAsia"/>
+          <w:b w:val="0"/>
+          <w:bCs w:val="0"/>
+          <w:sz w:val="22"/>
+          <w:szCs w:val="22"/>
+        </w:rPr>
+        <w:t>來源</w:t>
+      </w:r>
+      <w:r>
+        <w:rPr>
+          <w:rFonts w:eastAsia="標楷體"/>
+          <w:b w:val="0"/>
+          <w:bCs w:val="0"/>
+          <w:sz w:val="22"/>
+          <w:szCs w:val="22"/>
+        </w:rPr>
+        <w:t>：</w:t>
+      </w:r>
+      <w:r>
+        <w:rPr>
+          <w:rFonts w:eastAsia="標楷體"/>
+          <w:b w:val="0"/>
+          <w:bCs w:val="0"/>
+          <w:sz w:val="22"/>
+          <w:szCs w:val="22"/>
+        </w:rPr>
+        <w:t>https://en.wikipedia.org/wiki/Linear-feedback_shift_register</w:t>
+      </w:r>
+    </w:p>
+    <w:p>
+      <w:pPr>
         <w:spacing w:afterLines="50" w:after="180"/>
         <w:ind w:firstLineChars="200" w:firstLine="536"/>
         <w:jc w:val="both"/>
@@ -3099,7 +3298,61 @@
           <w:sz w:val="28"/>
           <w:szCs w:val="28"/>
         </w:rPr>
-        <w:t>位元比較器來實做比大小的功能，相較於傳統的比較器，我們選擇使用可擴充的比較器來使用。在比牌數以及最後的分數時會需要用到。</w:t>
+        <w:t>位元比較器來實做比大小的功能，相較於傳統的比較器，我們選擇使用可擴充的比較器來使用</w:t>
+      </w:r>
+      <w:r>
+        <w:rPr>
+          <w:rFonts w:eastAsia="標楷體" w:hint="eastAsia"/>
+          <w:spacing w:val="-6"/>
+          <w:sz w:val="28"/>
+          <w:szCs w:val="28"/>
+        </w:rPr>
+        <w:t>，以便更新及優化</w:t>
+      </w:r>
+      <w:r>
+        <w:rPr>
+          <w:rFonts w:eastAsia="標楷體" w:hint="eastAsia"/>
+          <w:spacing w:val="-6"/>
+          <w:sz w:val="28"/>
+          <w:szCs w:val="28"/>
+        </w:rPr>
+        <w:t>；</w:t>
+      </w:r>
+      <w:r>
+        <w:rPr>
+          <w:rFonts w:eastAsia="標楷體" w:hint="eastAsia"/>
+          <w:spacing w:val="-6"/>
+          <w:sz w:val="28"/>
+          <w:szCs w:val="28"/>
+        </w:rPr>
+        <w:t>此元件</w:t>
+      </w:r>
+      <w:r>
+        <w:rPr>
+          <w:rFonts w:eastAsia="標楷體"/>
+          <w:spacing w:val="-6"/>
+          <w:sz w:val="28"/>
+          <w:szCs w:val="28"/>
+        </w:rPr>
+        <w:t>用</w:t>
+      </w:r>
+      <w:r>
+        <w:rPr>
+          <w:rFonts w:eastAsia="標楷體" w:hint="eastAsia"/>
+          <w:spacing w:val="-6"/>
+          <w:sz w:val="28"/>
+          <w:szCs w:val="28"/>
+        </w:rPr>
+        <w:t>於各種數值之比較，如牌面點數比大小、獲勝點數及失敗點數之判斷</w:t>
+      </w:r>
+      <w:r>
+        <w:rPr>
+          <w:rFonts w:eastAsia="標楷體"/>
+          <w:spacing w:val="-6"/>
+          <w:sz w:val="28"/>
+          <w:szCs w:val="28"/>
+        </w:rPr>
+        <w:t>。</w:t>
       </w:r>
     </w:p>
     <w:p>
@@ -3116,17 +3369,72 @@
       </w:pPr>
       <w:r>
         <w:rPr>
-          <w:rFonts w:eastAsia="標楷體"/>
+          <w:rFonts w:eastAsia="標楷體" w:hint="eastAsia"/>
           <w:spacing w:val="-6"/>
           <w:sz w:val="28"/>
           <w:szCs w:val="28"/>
         </w:rPr>
-        <w:t>運用全加器以及全減器來達成加減這個功能，為了來加、扣參賽者的分數及籌碼</w:t>
+        <w:t>我們將</w:t>
+      </w:r>
+      <w:r>
+        <w:rPr>
+          <w:rFonts w:eastAsia="標楷體"/>
+          <w:spacing w:val="-6"/>
+          <w:sz w:val="28"/>
+          <w:szCs w:val="28"/>
+        </w:rPr>
+        <w:t>運用全加器以及全減器來達成加減功能，</w:t>
+      </w:r>
+      <w:r>
+        <w:rPr>
+          <w:rFonts w:eastAsia="標楷體" w:hint="eastAsia"/>
+          <w:spacing w:val="-6"/>
+          <w:sz w:val="28"/>
+          <w:szCs w:val="28"/>
+        </w:rPr>
+        <w:t>主要用於</w:t>
+      </w:r>
+      <w:r>
+        <w:rPr>
+          <w:rFonts w:eastAsia="標楷體"/>
+          <w:spacing w:val="-6"/>
+          <w:sz w:val="28"/>
+          <w:szCs w:val="28"/>
+        </w:rPr>
+        <w:t>加、扣參賽者的分數</w:t>
+      </w:r>
+      <w:r>
+        <w:rPr>
+          <w:rFonts w:eastAsia="標楷體" w:hint="eastAsia"/>
+          <w:spacing w:val="-6"/>
+          <w:sz w:val="28"/>
+          <w:szCs w:val="28"/>
+        </w:rPr>
+        <w:t>、</w:t>
+      </w:r>
+      <w:r>
+        <w:rPr>
+          <w:rFonts w:eastAsia="標楷體"/>
+          <w:spacing w:val="-6"/>
+          <w:sz w:val="28"/>
+          <w:szCs w:val="28"/>
+        </w:rPr>
+        <w:t>籌碼</w:t>
+      </w:r>
+      <w:r>
+        <w:rPr>
+          <w:rFonts w:eastAsia="標楷體" w:hint="eastAsia"/>
+          <w:spacing w:val="-6"/>
+          <w:sz w:val="28"/>
+          <w:szCs w:val="28"/>
+        </w:rPr>
+        <w:t>及牌面點數之計算。</w:t>
       </w:r>
     </w:p>
     <w:p>
       <w:pPr>
         <w:widowControl/>
+        <w:jc w:val="center"/>
         <w:rPr>
           <w:rFonts w:eastAsia="標楷體"/>
           <w:b/>
@@ -3180,7 +3488,7 @@
         <w:ind w:firstLineChars="200" w:firstLine="561"/>
         <w:jc w:val="center"/>
         <w:rPr>
-          <w:rFonts w:eastAsia="標楷體" w:hint="eastAsia"/>
+          <w:rFonts w:eastAsia="標楷體"/>
           <w:b/>
           <w:bCs/>
           <w:spacing w:val="-6"/>
@@ -3376,7 +3684,7 @@
                     </pic:cNvPicPr>
                   </pic:nvPicPr>
                   <pic:blipFill rotWithShape="1">
-                    <a:blip r:embed="rId8">
+                    <a:blip r:embed="rId9">
                       <a:extLst>
                         <a:ext uri="{28A0092B-C50C-407E-A947-70E740481C1C}">
                           <a14:useLocalDpi xmlns:a14="http://schemas.microsoft.com/office/drawing/2010/main" val="0"/>
@@ -3444,7 +3752,7 @@
                     </pic:cNvPicPr>
                   </pic:nvPicPr>
                   <pic:blipFill>
-                    <a:blip r:embed="rId9">
+                    <a:blip r:embed="rId10">
                       <a:extLst>
                         <a:ext uri="{28A0092B-C50C-407E-A947-70E740481C1C}">
                           <a14:useLocalDpi xmlns:a14="http://schemas.microsoft.com/office/drawing/2010/main" val="0"/>
@@ -3478,16 +3786,9 @@
     </w:p>
     <w:p>
       <w:pPr>
+        <w:keepNext/>
         <w:ind w:firstLineChars="200" w:firstLine="561"/>
         <w:jc w:val="center"/>
-        <w:rPr>
-          <w:rFonts w:eastAsia="標楷體" w:hint="eastAsia"/>
-          <w:b/>
-          <w:bCs/>
-          <w:spacing w:val="-6"/>
-          <w:sz w:val="28"/>
-          <w:szCs w:val="28"/>
-        </w:rPr>
       </w:pPr>
       <w:r>
         <w:rPr>
@@ -3503,13 +3804,13 @@
         <mc:AlternateContent>
           <mc:Choice Requires="wps">
             <w:drawing>
-              <wp:anchor distT="0" distB="0" distL="114300" distR="114300" simplePos="0" relativeHeight="251668480" behindDoc="0" locked="0" layoutInCell="1" allowOverlap="1" wp14:anchorId="012DFFA8" wp14:editId="6E390D69">
+              <wp:anchor distT="0" distB="0" distL="114300" distR="114300" simplePos="0" relativeHeight="251668480" behindDoc="0" locked="0" layoutInCell="1" allowOverlap="1" wp14:anchorId="012DFFA8" wp14:editId="28A02E40">
                 <wp:simplePos x="0" y="0"/>
                 <wp:positionH relativeFrom="column">
-                  <wp:posOffset>4082010</wp:posOffset>
+                  <wp:posOffset>4497045</wp:posOffset>
                 </wp:positionH>
                 <wp:positionV relativeFrom="paragraph">
-                  <wp:posOffset>-3010</wp:posOffset>
+                  <wp:posOffset>-59944</wp:posOffset>
                 </wp:positionV>
                 <wp:extent cx="219075" cy="219075"/>
                 <wp:effectExtent l="0" t="0" r="28575" b="28575"/>
@@ -3559,7 +3860,7 @@
           </mc:Choice>
           <mc:Fallback>
             <w:pict>
-              <v:oval w14:anchorId="543E5A11" id="橢圓 15" o:spid="_x0000_s1026" style="position:absolute;left:0;text-align:left;margin-left:321.4pt;margin-top:-.25pt;width:17.25pt;height:17.25pt;z-index:251668480;visibility:visible;mso-wrap-style:square;mso-wrap-distance-left:9pt;mso-wrap-distance-top:0;mso-wrap-distance-right:9pt;mso-wrap-distance-bottom:0;mso-position-horizontal:absolute;mso-position-horizontal-relative:text;mso-position-vertical:absolute;mso-position-vertical-relative:text;v-text-anchor:middle" o:gfxdata="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" fillcolor="#4472c4 [3204]" strokecolor="#1f3763 [1604]" strokeweight="1pt">
+              <v:oval w14:anchorId="46A9B91B" id="橢圓 15" o:spid="_x0000_s1026" style="position:absolute;left:0;text-align:left;margin-left:354.1pt;margin-top:-4.7pt;width:17.25pt;height:17.25pt;z-index:251668480;visibility:visible;mso-wrap-style:square;mso-wrap-distance-left:9pt;mso-wrap-distance-top:0;mso-wrap-distance-right:9pt;mso-wrap-distance-bottom:0;mso-position-horizontal:absolute;mso-position-horizontal-relative:text;mso-position-vertical:absolute;mso-position-vertical-relative:text;v-text-anchor:middle" o:gfxdata="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" fillcolor="#4472c4 [3204]" strokecolor="#1f3763 [1604]" strokeweight="1pt">
                 <v:stroke joinstyle="miter"/>
               </v:oval>
             </w:pict>
@@ -3579,13 +3880,13 @@
         <mc:AlternateContent>
           <mc:Choice Requires="wps">
             <w:drawing>
-              <wp:anchor distT="0" distB="0" distL="114300" distR="114300" simplePos="0" relativeHeight="251666432" behindDoc="0" locked="0" layoutInCell="1" allowOverlap="1" wp14:anchorId="02C4B103" wp14:editId="267A1329">
+              <wp:anchor distT="0" distB="0" distL="114300" distR="114300" simplePos="0" relativeHeight="251666432" behindDoc="0" locked="0" layoutInCell="1" allowOverlap="1" wp14:anchorId="02C4B103" wp14:editId="6CB9209D">
                 <wp:simplePos x="0" y="0"/>
                 <wp:positionH relativeFrom="column">
-                  <wp:posOffset>2616158</wp:posOffset>
+                  <wp:posOffset>2212442</wp:posOffset>
                 </wp:positionH>
                 <wp:positionV relativeFrom="paragraph">
-                  <wp:posOffset>-78929</wp:posOffset>
+                  <wp:posOffset>-100051</wp:posOffset>
                 </wp:positionV>
                 <wp:extent cx="219075" cy="219075"/>
                 <wp:effectExtent l="0" t="0" r="28575" b="28575"/>
@@ -3635,7 +3936,7 @@
           </mc:Choice>
           <mc:Fallback>
             <w:pict>
-              <v:oval w14:anchorId="7378999C" id="橢圓 14" o:spid="_x0000_s1026" style="position:absolute;left:0;text-align:left;margin-left:206pt;margin-top:-6.2pt;width:17.25pt;height:17.25pt;z-index:251666432;visibility:visible;mso-wrap-style:square;mso-wrap-distance-left:9pt;mso-wrap-distance-top:0;mso-wrap-distance-right:9pt;mso-wrap-distance-bottom:0;mso-position-horizontal:absolute;mso-position-horizontal-relative:text;mso-position-vertical:absolute;mso-position-vertical-relative:text;v-text-anchor:middle" o:gfxdata="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" fillcolor="#70ad47 [3209]" strokecolor="#375623 [1609]" strokeweight="1pt">
+              <v:oval w14:anchorId="0CEC3811" id="橢圓 14" o:spid="_x0000_s1026" style="position:absolute;left:0;text-align:left;margin-left:174.2pt;margin-top:-7.9pt;width:17.25pt;height:17.25pt;z-index:251666432;visibility:visible;mso-wrap-style:square;mso-wrap-distance-left:9pt;mso-wrap-distance-top:0;mso-wrap-distance-right:9pt;mso-wrap-distance-bottom:0;mso-position-horizontal:absolute;mso-position-horizontal-relative:text;mso-position-vertical:absolute;mso-position-vertical-relative:text;v-text-anchor:middle" o:gfxdata="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" fillcolor="#70ad47 [3209]" strokecolor="#375623 [1609]" strokeweight="1pt">
                 <v:stroke joinstyle="miter"/>
               </v:oval>
             </w:pict>
@@ -3653,9 +3954,9 @@
           <w:szCs w:val="28"/>
         </w:rPr>
         <w:drawing>
-          <wp:inline distT="0" distB="0" distL="0" distR="0" wp14:anchorId="057149B1" wp14:editId="2524FB93">
-            <wp:extent cx="4197927" cy="4197927"/>
-            <wp:effectExtent l="0" t="0" r="0" b="0"/>
+          <wp:inline distT="0" distB="0" distL="0" distR="0" wp14:anchorId="057149B1" wp14:editId="407E75F0">
+            <wp:extent cx="5215255" cy="6119617"/>
+            <wp:effectExtent l="0" t="0" r="4445" b="0"/>
             <wp:docPr id="9" name="圖片 9"/>
             <wp:cNvGraphicFramePr>
               <a:graphicFrameLocks xmlns:a="http://schemas.openxmlformats.org/drawingml/2006/main" noChangeAspect="1"/>
@@ -3669,23 +3970,21 @@
                       <a:picLocks noChangeAspect="1" noChangeArrowheads="1"/>
                     </pic:cNvPicPr>
                   </pic:nvPicPr>
-                  <pic:blipFill>
-                    <a:blip r:embed="rId10">
+                  <pic:blipFill rotWithShape="1">
+                    <a:blip r:embed="rId11">
                       <a:extLst>
                         <a:ext uri="{28A0092B-C50C-407E-A947-70E740481C1C}">
                           <a14:useLocalDpi xmlns:a14="http://schemas.microsoft.com/office/drawing/2010/main" val="0"/>
                         </a:ext>
                       </a:extLst>
                     </a:blip>
-                    <a:srcRect/>
-                    <a:stretch>
-                      <a:fillRect/>
-                    </a:stretch>
+                    <a:srcRect l="8965" r="5813"/>
+                    <a:stretch/>
                   </pic:blipFill>
                   <pic:spPr bwMode="auto">
                     <a:xfrm>
                       <a:off x="0" y="0"/>
-                      <a:ext cx="4202329" cy="4202329"/>
+                      <a:ext cx="5216169" cy="6120689"/>
                     </a:xfrm>
                     <a:prstGeom prst="rect">
                       <a:avLst/>
@@ -3694,12 +3993,126 @@
                     <a:ln>
                       <a:noFill/>
                     </a:ln>
+                    <a:extLst>
+                      <a:ext uri="{53640926-AAD7-44D8-BBD7-CCE9431645EC}">
+                        <a14:shadowObscured xmlns:a14="http://schemas.microsoft.com/office/drawing/2010/main"/>
+                      </a:ext>
+                    </a:extLst>
                   </pic:spPr>
                 </pic:pic>
               </a:graphicData>
             </a:graphic>
           </wp:inline>
         </w:drawing>
+      </w:r>
+    </w:p>
+    <w:p>
+      <w:pPr>
+        <w:pStyle w:val="aa"/>
+        <w:spacing w:beforeLines="100" w:before="360" w:afterLines="100" w:after="360"/>
+        <w:jc w:val="center"/>
+        <w:rPr>
+          <w:rFonts w:eastAsia="標楷體" w:hint="eastAsia"/>
+          <w:b w:val="0"/>
+          <w:bCs w:val="0"/>
+          <w:spacing w:val="-6"/>
+          <w:sz w:val="28"/>
+          <w:szCs w:val="28"/>
+        </w:rPr>
+      </w:pPr>
+      <w:r>
+        <w:t xml:space="preserve">Figure </w:t>
+      </w:r>
+      <w:r>
+        <w:fldChar w:fldCharType="begin"/>
+      </w:r>
+      <w:r>
+        <w:instrText xml:space="preserve"> SEQ Figure \* ARABIC </w:instrText>
+      </w:r>
+      <w:r>
+        <w:fldChar w:fldCharType="separate"/>
+      </w:r>
+      <w:r>
+        <w:rPr>
+          <w:noProof/>
+        </w:rPr>
+        <w:t>2</w:t>
+      </w:r>
+      <w:r>
+        <w:fldChar w:fldCharType="end"/>
+      </w:r>
+      <w:r>
+        <w:br/>
+      </w:r>
+      <w:r>
+        <w:rPr>
+          <w:rFonts w:ascii="標楷體" w:eastAsia="標楷體" w:hAnsi="標楷體" w:hint="eastAsia"/>
+          <w:b w:val="0"/>
+          <w:bCs w:val="0"/>
+          <w:sz w:val="22"/>
+          <w:szCs w:val="22"/>
+        </w:rPr>
+        <w:t>來源</w:t>
+      </w:r>
+      <w:r>
+        <w:rPr>
+          <w:rFonts w:eastAsia="標楷體"/>
+          <w:b w:val="0"/>
+          <w:bCs w:val="0"/>
+          <w:sz w:val="22"/>
+          <w:szCs w:val="22"/>
+        </w:rPr>
+        <w:t>：</w:t>
+      </w:r>
+      <w:r>
+        <w:rPr>
+          <w:rFonts w:eastAsia="標楷體" w:hint="eastAsia"/>
+          <w:b w:val="0"/>
+          <w:bCs w:val="0"/>
+          <w:sz w:val="22"/>
+          <w:szCs w:val="22"/>
+        </w:rPr>
+        <w:t>m</w:t>
+      </w:r>
+      <w:r>
+        <w:rPr>
+          <w:rFonts w:eastAsia="標楷體"/>
+          <w:b w:val="0"/>
+          <w:bCs w:val="0"/>
+          <w:sz w:val="22"/>
+          <w:szCs w:val="22"/>
+        </w:rPr>
+        <w:t>ade by Mermaid</w:t>
+      </w:r>
+      <w:r>
+        <w:rPr>
+          <w:rFonts w:eastAsia="標楷體" w:hint="eastAsia"/>
+          <w:b w:val="0"/>
+          <w:bCs w:val="0"/>
+          <w:sz w:val="22"/>
+          <w:szCs w:val="22"/>
+        </w:rPr>
+        <w:t>（</w:t>
+      </w:r>
+      <w:r>
+        <w:rPr>
+          <w:rFonts w:eastAsia="標楷體"/>
+          <w:b w:val="0"/>
+          <w:bCs w:val="0"/>
+          <w:sz w:val="22"/>
+          <w:szCs w:val="22"/>
+        </w:rPr>
+        <w:t>https://mermaid-js.github.io/mermaid/#/</w:t>
+      </w:r>
+      <w:r>
+        <w:rPr>
+          <w:rFonts w:eastAsia="標楷體" w:hint="eastAsia"/>
+          <w:b w:val="0"/>
+          <w:bCs w:val="0"/>
+          <w:sz w:val="22"/>
+          <w:szCs w:val="22"/>
+        </w:rPr>
+        <w:t>）</w:t>
       </w:r>
     </w:p>
     <w:p>
@@ -3711,14 +4124,14 @@
         </w:numPr>
         <w:spacing w:beforeLines="100" w:before="360" w:afterLines="100" w:after="360"/>
         <w:ind w:leftChars="0"/>
-        <w:jc w:val="center"/>
+        <w:jc w:val="both"/>
         <w:rPr>
           <w:rFonts w:eastAsia="標楷體"/>
           <w:b/>
           <w:bCs/>
           <w:spacing w:val="-6"/>
-          <w:sz w:val="44"/>
-          <w:szCs w:val="44"/>
+          <w:sz w:val="28"/>
+          <w:szCs w:val="28"/>
         </w:rPr>
       </w:pPr>
       <w:r>
@@ -3727,8 +4140,8 @@
           <w:b/>
           <w:bCs/>
           <w:spacing w:val="-6"/>
-          <w:sz w:val="44"/>
-          <w:szCs w:val="44"/>
+          <w:sz w:val="28"/>
+          <w:szCs w:val="28"/>
         </w:rPr>
         <w:t>預期成果</w:t>
       </w:r>
@@ -3882,6 +4295,7 @@
           <w:sz w:val="28"/>
           <w:szCs w:val="28"/>
         </w:rPr>
+        <w:lastRenderedPageBreak/>
         <w:t>難：</w:t>
       </w:r>
       <w:r>
@@ -4115,7 +4529,6 @@
           <w:sz w:val="28"/>
           <w:szCs w:val="28"/>
         </w:rPr>
-        <w:lastRenderedPageBreak/>
         <w:t>下注</w:t>
       </w:r>
       <w:r>
@@ -5003,6 +5416,7 @@
           <w:sz w:val="28"/>
           <w:szCs w:val="28"/>
         </w:rPr>
+        <w:lastRenderedPageBreak/>
         <w:t>玩家勝出或失敗，籌碼輸出在電子骰子，在玩家籌碼尚未小於</w:t>
       </w:r>
       <w:r>
@@ -5229,7 +5643,6 @@
           <w:sz w:val="28"/>
           <w:szCs w:val="28"/>
         </w:rPr>
-        <w:lastRenderedPageBreak/>
         <w:t>結束</w:t>
       </w:r>
     </w:p>
@@ -5237,7 +5650,7 @@
       <w:pPr>
         <w:widowControl/>
         <w:rPr>
-          <w:rFonts w:eastAsia="標楷體" w:hint="eastAsia"/>
+          <w:rFonts w:eastAsia="標楷體"/>
           <w:sz w:val="28"/>
           <w:szCs w:val="28"/>
         </w:rPr>
@@ -5257,8 +5670,8 @@
           <w:rFonts w:ascii="Times New Roman" w:eastAsia="標楷體" w:hAnsi="Times New Roman" w:cs="Times New Roman"/>
           <w:color w:val="auto"/>
           <w:kern w:val="2"/>
-          <w:sz w:val="44"/>
-          <w:szCs w:val="44"/>
+          <w:sz w:val="28"/>
+          <w:szCs w:val="28"/>
           <w:lang w:val="zh-TW" w:eastAsia="zh-TW"/>
         </w:rPr>
         <w:id w:val="1519962029"/>
@@ -5269,8 +5682,6 @@
       </w:sdtPr>
       <w:sdtEndPr>
         <w:rPr>
-          <w:sz w:val="28"/>
-          <w:szCs w:val="28"/>
           <w:lang w:val="en-US"/>
         </w:rPr>
       </w:sdtEndPr>
@@ -5279,14 +5690,14 @@
           <w:pPr>
             <w:pStyle w:val="1"/>
             <w:spacing w:beforeLines="100" w:before="360" w:afterLines="100" w:after="360" w:line="240" w:lineRule="auto"/>
-            <w:jc w:val="center"/>
+            <w:jc w:val="both"/>
             <w:rPr>
               <w:rFonts w:ascii="Times New Roman" w:eastAsia="標楷體" w:hAnsi="Times New Roman" w:cs="Times New Roman"/>
               <w:b/>
               <w:bCs/>
               <w:color w:val="auto"/>
-              <w:sz w:val="44"/>
-              <w:szCs w:val="44"/>
+              <w:sz w:val="28"/>
+              <w:szCs w:val="28"/>
               <w:lang w:eastAsia="zh-TW"/>
             </w:rPr>
           </w:pPr>
@@ -5296,8 +5707,8 @@
               <w:b/>
               <w:bCs/>
               <w:color w:val="auto"/>
-              <w:sz w:val="44"/>
-              <w:szCs w:val="44"/>
+              <w:sz w:val="28"/>
+              <w:szCs w:val="28"/>
               <w:lang w:val="zh-TW" w:eastAsia="zh-TW"/>
             </w:rPr>
             <w:t>六、參考文獻</w:t>
@@ -5318,6 +5729,7 @@
             <w:p>
               <w:pPr>
                 <w:rPr>
+                  <w:rFonts w:eastAsia="標楷體"/>
                   <w:noProof/>
                   <w:kern w:val="0"/>
                   <w:sz w:val="20"/>
@@ -5380,13 +5792,14 @@
                     <w:pPr>
                       <w:pStyle w:val="ac"/>
                       <w:rPr>
+                        <w:rFonts w:eastAsia="標楷體"/>
                         <w:noProof/>
                         <w:kern w:val="0"/>
                       </w:rPr>
                     </w:pPr>
                     <w:r>
                       <w:rPr>
-                        <w:rFonts w:hint="eastAsia"/>
+                        <w:rFonts w:eastAsia="標楷體"/>
                         <w:noProof/>
                       </w:rPr>
                       <w:t xml:space="preserve">[1] </w:t>
@@ -5402,65 +5815,37 @@
                     <w:pPr>
                       <w:pStyle w:val="ac"/>
                       <w:rPr>
-                        <w:rFonts w:hint="eastAsia"/>
+                        <w:rFonts w:eastAsia="標楷體"/>
                         <w:noProof/>
                       </w:rPr>
                     </w:pPr>
                     <w:r>
                       <w:rPr>
-                        <w:rFonts w:hint="eastAsia"/>
+                        <w:rFonts w:eastAsia="標楷體"/>
                         <w:noProof/>
                       </w:rPr>
                       <w:t>李晉緯</w:t>
                     </w:r>
                     <w:r>
                       <w:rPr>
-                        <w:rFonts w:hint="eastAsia"/>
+                        <w:rFonts w:eastAsia="標楷體"/>
                         <w:noProof/>
                       </w:rPr>
                       <w:t xml:space="preserve">, </w:t>
                     </w:r>
                     <w:r>
                       <w:rPr>
-                        <w:rFonts w:hint="eastAsia"/>
+                        <w:rFonts w:eastAsia="標楷體"/>
                         <w:noProof/>
                       </w:rPr>
                       <w:t>張雲南</w:t>
                     </w:r>
                     <w:r>
                       <w:rPr>
-                        <w:rFonts w:hint="eastAsia"/>
+                        <w:rFonts w:eastAsia="標楷體"/>
                         <w:noProof/>
                       </w:rPr>
-                      <w:t xml:space="preserve">, </w:t>
-                    </w:r>
-                    <w:r>
-                      <w:rPr>
-                        <w:rFonts w:hint="eastAsia"/>
-                        <w:noProof/>
-                      </w:rPr>
-                      <w:t>“</w:t>
-                    </w:r>
-                    <w:r>
-                      <w:rPr>
-                        <w:rFonts w:hint="eastAsia"/>
-                        <w:noProof/>
-                      </w:rPr>
-                      <w:t>Design of some DSP circuits based on stochastic computation,</w:t>
-                    </w:r>
-                    <w:r>
-                      <w:rPr>
-                        <w:rFonts w:hint="eastAsia"/>
-                        <w:noProof/>
-                      </w:rPr>
-                      <w:t>”</w:t>
-                    </w:r>
-                    <w:r>
-                      <w:rPr>
-                        <w:rFonts w:hint="eastAsia"/>
-                        <w:noProof/>
-                      </w:rPr>
-                      <w:t xml:space="preserve"> Department of Computer Science and Engineering, National Sun Yat-sen University, Kaohsiung, 2014.</w:t>
+                      <w:t>, “Design of some DSP circuits based on stochastic computation,” Department of Computer Science and Engineering, National Sun Yat-sen University, Kaohsiung, 2014.</w:t>
                     </w:r>
                   </w:p>
                 </w:tc>
@@ -5479,13 +5864,13 @@
                     <w:pPr>
                       <w:pStyle w:val="ac"/>
                       <w:rPr>
-                        <w:rFonts w:hint="eastAsia"/>
+                        <w:rFonts w:eastAsia="標楷體"/>
                         <w:noProof/>
                       </w:rPr>
                     </w:pPr>
                     <w:r>
                       <w:rPr>
-                        <w:rFonts w:hint="eastAsia"/>
+                        <w:rFonts w:eastAsia="標楷體"/>
                         <w:noProof/>
                       </w:rPr>
                       <w:t xml:space="preserve">[2] </w:t>
@@ -5501,139 +5886,125 @@
                     <w:pPr>
                       <w:pStyle w:val="ac"/>
                       <w:rPr>
-                        <w:rFonts w:hint="eastAsia"/>
+                        <w:rFonts w:eastAsia="標楷體"/>
                         <w:noProof/>
                       </w:rPr>
                     </w:pPr>
                     <w:r>
                       <w:rPr>
-                        <w:rFonts w:hint="eastAsia"/>
+                        <w:rFonts w:eastAsia="標楷體"/>
                         <w:noProof/>
                       </w:rPr>
                       <w:t>劉偉行</w:t>
                     </w:r>
                     <w:r>
                       <w:rPr>
-                        <w:rFonts w:hint="eastAsia"/>
+                        <w:rFonts w:eastAsia="標楷體"/>
                         <w:noProof/>
                       </w:rPr>
                       <w:t xml:space="preserve">, </w:t>
                     </w:r>
                     <w:r>
                       <w:rPr>
-                        <w:rFonts w:hint="eastAsia"/>
+                        <w:rFonts w:eastAsia="標楷體"/>
                         <w:noProof/>
                       </w:rPr>
                       <w:t>鄒昌廷</w:t>
                     </w:r>
                     <w:r>
                       <w:rPr>
-                        <w:rFonts w:hint="eastAsia"/>
+                        <w:rFonts w:eastAsia="標楷體"/>
                         <w:noProof/>
                       </w:rPr>
                       <w:t xml:space="preserve">, </w:t>
                     </w:r>
                     <w:r>
                       <w:rPr>
-                        <w:rFonts w:hint="eastAsia"/>
+                        <w:rFonts w:eastAsia="標楷體"/>
                         <w:noProof/>
                       </w:rPr>
                       <w:t>王晟瑋</w:t>
                     </w:r>
                     <w:r>
                       <w:rPr>
-                        <w:rFonts w:hint="eastAsia"/>
+                        <w:rFonts w:eastAsia="標楷體"/>
                         <w:noProof/>
                       </w:rPr>
                       <w:t xml:space="preserve">, </w:t>
                     </w:r>
                     <w:r>
                       <w:rPr>
-                        <w:rFonts w:hint="eastAsia"/>
+                        <w:rFonts w:eastAsia="標楷體"/>
                         <w:noProof/>
                       </w:rPr>
                       <w:t>曾世緯</w:t>
                     </w:r>
                     <w:r>
                       <w:rPr>
-                        <w:rFonts w:hint="eastAsia"/>
+                        <w:rFonts w:eastAsia="標楷體"/>
                         <w:noProof/>
                       </w:rPr>
                       <w:t xml:space="preserve">, </w:t>
                     </w:r>
                     <w:r>
                       <w:rPr>
-                        <w:rFonts w:hint="eastAsia"/>
+                        <w:rFonts w:eastAsia="標楷體"/>
                         <w:noProof/>
                       </w:rPr>
                       <w:t>蕭閎隆</w:t>
                     </w:r>
                     <w:r>
                       <w:rPr>
-                        <w:rFonts w:hint="eastAsia"/>
+                        <w:rFonts w:eastAsia="標楷體"/>
                         <w:noProof/>
                       </w:rPr>
                       <w:t xml:space="preserve">, </w:t>
                     </w:r>
                     <w:r>
                       <w:rPr>
-                        <w:rFonts w:hint="eastAsia"/>
+                        <w:rFonts w:eastAsia="標楷體"/>
                         <w:noProof/>
                       </w:rPr>
                       <w:t>陸貴葉</w:t>
                     </w:r>
                     <w:r>
                       <w:rPr>
-                        <w:rFonts w:hint="eastAsia"/>
+                        <w:rFonts w:eastAsia="標楷體"/>
                         <w:noProof/>
                       </w:rPr>
-                      <w:t xml:space="preserve">, </w:t>
+                      <w:t>, “</w:t>
                     </w:r>
                     <w:r>
                       <w:rPr>
-                        <w:rFonts w:hint="eastAsia"/>
+                        <w:rFonts w:eastAsia="標楷體"/>
                         <w:noProof/>
                       </w:rPr>
-                      <w:t>“利用二位元數位比較器實現之</w:t>
+                      <w:t>利用二位元數位比較器實現之</w:t>
                     </w:r>
                     <w:r>
                       <w:rPr>
-                        <w:rFonts w:hint="eastAsia"/>
+                        <w:rFonts w:eastAsia="標楷體"/>
                         <w:noProof/>
                       </w:rPr>
                       <w:t xml:space="preserve">8 </w:t>
                     </w:r>
                     <w:r>
                       <w:rPr>
-                        <w:rFonts w:hint="eastAsia"/>
+                        <w:rFonts w:eastAsia="標楷體"/>
                         <w:noProof/>
                       </w:rPr>
                       <w:t>位元數位比較器</w:t>
                     </w:r>
                     <w:r>
                       <w:rPr>
-                        <w:rFonts w:hint="eastAsia"/>
+                        <w:rFonts w:eastAsia="標楷體"/>
                         <w:noProof/>
                       </w:rPr>
-                      <w:t>,</w:t>
+                      <w:t xml:space="preserve">,” </w:t>
                     </w:r>
                     <w:r>
                       <w:rPr>
-                        <w:rFonts w:hint="eastAsia"/>
-                        <w:noProof/>
-                      </w:rPr>
-                      <w:t>”</w:t>
-                    </w:r>
-                    <w:r>
-                      <w:rPr>
-                        <w:rFonts w:hint="eastAsia"/>
-                        <w:noProof/>
-                      </w:rPr>
-                      <w:t xml:space="preserve"> </w:t>
-                    </w:r>
-                    <w:r>
-                      <w:rPr>
-                        <w:rFonts w:hint="eastAsia"/>
+                        <w:rFonts w:eastAsia="標楷體"/>
                         <w:i/>
                         <w:iCs/>
                         <w:noProof/>
@@ -5642,7 +6013,7 @@
                     </w:r>
                     <w:r>
                       <w:rPr>
-                        <w:rFonts w:hint="eastAsia"/>
+                        <w:rFonts w:eastAsia="標楷體"/>
                         <w:i/>
                         <w:iCs/>
                         <w:noProof/>
@@ -5651,7 +6022,7 @@
                     </w:r>
                     <w:r>
                       <w:rPr>
-                        <w:rFonts w:hint="eastAsia"/>
+                        <w:rFonts w:eastAsia="標楷體"/>
                         <w:noProof/>
                       </w:rPr>
                       <w:t xml:space="preserve">p. dc17, 8 12 2006. </w:t>
@@ -5673,13 +6044,13 @@
                     <w:pPr>
                       <w:pStyle w:val="ac"/>
                       <w:rPr>
-                        <w:rFonts w:hint="eastAsia"/>
+                        <w:rFonts w:eastAsia="標楷體"/>
                         <w:noProof/>
                       </w:rPr>
                     </w:pPr>
                     <w:r>
                       <w:rPr>
-                        <w:rFonts w:hint="eastAsia"/>
+                        <w:rFonts w:eastAsia="標楷體"/>
                         <w:noProof/>
                       </w:rPr>
                       <w:t xml:space="preserve">[3] </w:t>
@@ -5695,79 +6066,65 @@
                     <w:pPr>
                       <w:pStyle w:val="ac"/>
                       <w:rPr>
-                        <w:rFonts w:hint="eastAsia"/>
+                        <w:rFonts w:eastAsia="標楷體"/>
                         <w:noProof/>
                       </w:rPr>
                     </w:pPr>
                     <w:r>
                       <w:rPr>
-                        <w:rFonts w:hint="eastAsia"/>
+                        <w:rFonts w:eastAsia="標楷體"/>
                         <w:noProof/>
                       </w:rPr>
                       <w:t>洪玉城</w:t>
                     </w:r>
                     <w:r>
                       <w:rPr>
-                        <w:rFonts w:hint="eastAsia"/>
+                        <w:rFonts w:eastAsia="標楷體"/>
                         <w:noProof/>
                       </w:rPr>
                       <w:t xml:space="preserve">, </w:t>
                     </w:r>
                     <w:r>
                       <w:rPr>
-                        <w:rFonts w:hint="eastAsia"/>
+                        <w:rFonts w:eastAsia="標楷體"/>
                         <w:noProof/>
                       </w:rPr>
                       <w:t>陳建宏</w:t>
                     </w:r>
                     <w:r>
                       <w:rPr>
-                        <w:rFonts w:hint="eastAsia"/>
+                        <w:rFonts w:eastAsia="標楷體"/>
                         <w:noProof/>
                       </w:rPr>
                       <w:t xml:space="preserve"> and </w:t>
                     </w:r>
                     <w:r>
                       <w:rPr>
-                        <w:rFonts w:hint="eastAsia"/>
+                        <w:rFonts w:eastAsia="標楷體"/>
                         <w:noProof/>
                       </w:rPr>
                       <w:t>李柏穎</w:t>
                     </w:r>
                     <w:r>
                       <w:rPr>
-                        <w:rFonts w:hint="eastAsia"/>
+                        <w:rFonts w:eastAsia="標楷體"/>
                         <w:noProof/>
                       </w:rPr>
-                      <w:t xml:space="preserve">, </w:t>
+                      <w:t>, “</w:t>
                     </w:r>
                     <w:r>
                       <w:rPr>
-                        <w:rFonts w:hint="eastAsia"/>
+                        <w:rFonts w:eastAsia="標楷體"/>
                         <w:noProof/>
                       </w:rPr>
-                      <w:t>“超級比一比遊戲機</w:t>
+                      <w:t>超級比一比遊戲機</w:t>
                     </w:r>
                     <w:r>
                       <w:rPr>
-                        <w:rFonts w:hint="eastAsia"/>
+                        <w:rFonts w:eastAsia="標楷體"/>
                         <w:noProof/>
                       </w:rPr>
-                      <w:t>,</w:t>
-                    </w:r>
-                    <w:r>
-                      <w:rPr>
-                        <w:rFonts w:hint="eastAsia"/>
-                        <w:noProof/>
-                      </w:rPr>
-                      <w:t>”</w:t>
-                    </w:r>
-                    <w:r>
-                      <w:rPr>
-                        <w:rFonts w:hint="eastAsia"/>
-                        <w:noProof/>
-                      </w:rPr>
-                      <w:t xml:space="preserve"> National Chin-Yi University of Technology, Taichung, 2015.</w:t>
+                      <w:t>,” National Chin-Yi University of Technology, Taichung, 2015.</w:t>
                     </w:r>
                   </w:p>
                 </w:tc>
@@ -5786,13 +6143,13 @@
                     <w:pPr>
                       <w:pStyle w:val="ac"/>
                       <w:rPr>
-                        <w:rFonts w:hint="eastAsia"/>
+                        <w:rFonts w:eastAsia="標楷體"/>
                         <w:noProof/>
                       </w:rPr>
                     </w:pPr>
                     <w:r>
                       <w:rPr>
-                        <w:rFonts w:hint="eastAsia"/>
+                        <w:rFonts w:eastAsia="標楷體"/>
                         <w:noProof/>
                       </w:rPr>
                       <w:t xml:space="preserve">[4] </w:t>
@@ -5808,69 +6165,27 @@
                     <w:pPr>
                       <w:pStyle w:val="ac"/>
                       <w:rPr>
-                        <w:rFonts w:hint="eastAsia"/>
+                        <w:rFonts w:eastAsia="標楷體"/>
                         <w:noProof/>
                       </w:rPr>
                     </w:pPr>
                     <w:r>
                       <w:rPr>
-                        <w:rFonts w:hint="eastAsia"/>
+                        <w:rFonts w:eastAsia="標楷體"/>
                         <w:noProof/>
                       </w:rPr>
-                      <w:t xml:space="preserve">B. Miller, </w:t>
+                      <w:t>B. Miller, “Effective decision making requires a detailed look at data. But it’s very possible you might not be seeing the whole picture.,” 29 8 2020. [</w:t>
                     </w:r>
                     <w:r>
                       <w:rPr>
-                        <w:rFonts w:hint="eastAsia"/>
-                        <w:noProof/>
-                      </w:rPr>
-                      <w:t>“</w:t>
-                    </w:r>
-                    <w:r>
-                      <w:rPr>
-                        <w:rFonts w:hint="eastAsia"/>
-                        <w:noProof/>
-                      </w:rPr>
-                      <w:t>Effective decision making requires a detailed look at data. But it</w:t>
-                    </w:r>
-                    <w:r>
-                      <w:rPr>
-                        <w:rFonts w:hint="eastAsia"/>
-                        <w:noProof/>
-                      </w:rPr>
-                      <w:t>’</w:t>
-                    </w:r>
-                    <w:r>
-                      <w:rPr>
-                        <w:rFonts w:hint="eastAsia"/>
-                        <w:noProof/>
-                      </w:rPr>
-                      <w:t>s very possible you might not be seeing the whole picture.,</w:t>
-                    </w:r>
-                    <w:r>
-                      <w:rPr>
-                        <w:rFonts w:hint="eastAsia"/>
-                        <w:noProof/>
-                      </w:rPr>
-                      <w:t>”</w:t>
-                    </w:r>
-                    <w:r>
-                      <w:rPr>
-                        <w:rFonts w:hint="eastAsia"/>
-                        <w:noProof/>
-                      </w:rPr>
-                      <w:t xml:space="preserve"> 29 8 2020. [</w:t>
-                    </w:r>
-                    <w:r>
-                      <w:rPr>
-                        <w:rFonts w:hint="eastAsia"/>
+                        <w:rFonts w:eastAsia="標楷體"/>
                         <w:noProof/>
                       </w:rPr>
                       <w:t>線上</w:t>
                     </w:r>
                     <w:r>
                       <w:rPr>
-                        <w:rFonts w:hint="eastAsia"/>
+                        <w:rFonts w:eastAsia="標楷體"/>
                         <w:noProof/>
                       </w:rPr>
                       <w:t>]. Available: https://www.bbc.com/worklife/article/20200827-how-survivorship-bias-can-cause-you-to-make-mistakes.</w:t>
@@ -5883,6 +6198,7 @@
               <w:pPr>
                 <w:divId w:val="2036540564"/>
                 <w:rPr>
+                  <w:rFonts w:eastAsia="標楷體"/>
                   <w:noProof/>
                 </w:rPr>
               </w:pPr>
@@ -6081,10 +6397,11 @@
       </w:pPr>
     </w:p>
     <w:sectPr>
-      <w:headerReference w:type="even" r:id="rId11"/>
-      <w:headerReference w:type="default" r:id="rId12"/>
-      <w:footerReference w:type="even" r:id="rId13"/>
-      <w:footerReference w:type="default" r:id="rId14"/>
+      <w:headerReference w:type="even" r:id="rId12"/>
+      <w:headerReference w:type="default" r:id="rId13"/>
+      <w:footerReference w:type="even" r:id="rId14"/>
+      <w:footerReference w:type="default" r:id="rId15"/>
+      <w:headerReference w:type="first" r:id="rId16"/>
       <w:pgSz w:w="11906" w:h="16838"/>
       <w:pgMar w:top="1134" w:right="1134" w:bottom="1134" w:left="1134" w:header="851" w:footer="992" w:gutter="0"/>
       <w:pgNumType w:start="0"/>
@@ -6265,11 +6582,46 @@
 <w:hdr xmlns:wpc="http://schemas.microsoft.com/office/word/2010/wordprocessingCanvas" xmlns:cx="http://schemas.microsoft.com/office/drawing/2014/chartex" xmlns:cx1="http://schemas.microsoft.com/office/drawing/2015/9/8/chartex" xmlns:cx2="http://schemas.microsoft.com/office/drawing/2015/10/21/chartex" xmlns:cx3="http://schemas.microsoft.com/office/drawing/2016/5/9/chartex" xmlns:cx4="http://schemas.microsoft.com/office/drawing/2016/5/10/chartex" xmlns:cx5="http://schemas.microsoft.com/office/drawing/2016/5/11/chartex" xmlns:cx6="http://schemas.microsoft.com/office/drawing/2016/5/12/chartex" xmlns:cx7="http://schemas.microsoft.com/office/drawing/2016/5/13/chartex" xmlns:cx8="http://schemas.microsoft.com/office/drawing/2016/5/14/chartex" xmlns:mc="http://schemas.openxmlformats.org/markup-compatibility/2006" xmlns:aink="http://schemas.microsoft.com/office/drawing/2016/ink" xmlns:am3d="http://schemas.microsoft.com/office/drawing/2017/model3d" xmlns:o="urn:schemas-microsoft-com:office:office" xmlns:r="http://schemas.openxmlformats.org/officeDocument/2006/relationships" xmlns:m="http://schemas.openxmlformats.org/officeDocument/2006/math" xmlns:v="urn:schemas-microsoft-com:vml" xmlns:wp14="http://schemas.microsoft.com/office/word/2010/wordprocessingDrawing" xmlns:wp="http://schemas.openxmlformats.org/drawingml/2006/wordprocessingDrawing" xmlns:w10="urn:schemas-microsoft-com:office:word" xmlns:w="http://schemas.openxmlformats.org/wordprocessingml/2006/main" xmlns:w14="http://schemas.microsoft.com/office/word/2010/wordml" xmlns:w15="http://schemas.microsoft.com/office/word/2012/wordml" xmlns:w16cex="http://schemas.microsoft.com/office/word/2018/wordml/cex" xmlns:w16cid="http://schemas.microsoft.com/office/word/2016/wordml/cid" xmlns:w16="http://schemas.microsoft.com/office/word/2018/wordml" xmlns:w16sdtdh="http://schemas.microsoft.com/office/word/2020/wordml/sdtdatahash" xmlns:w16se="http://schemas.microsoft.com/office/word/2015/wordml/symex" xmlns:wpg="http://schemas.microsoft.com/office/word/2010/wordprocessingGroup" xmlns:wpi="http://schemas.microsoft.com/office/word/2010/wordprocessingInk" xmlns:wne="http://schemas.microsoft.com/office/word/2006/wordml" xmlns:wps="http://schemas.microsoft.com/office/word/2010/wordprocessingShape" mc:Ignorable="w14 w15 w16se w16cid w16 w16cex w16sdtdh wp14">
   <w:p>
     <w:pPr>
-      <w:pStyle w:val="a7"/>
+      <w:jc w:val="right"/>
+      <w:rPr>
+        <w:rFonts w:eastAsia="標楷體"/>
+        <w:b/>
+        <w:sz w:val="20"/>
+        <w:szCs w:val="20"/>
+      </w:rPr>
     </w:pPr>
     <w:r>
       <w:rPr>
+        <w:rFonts w:eastAsia="標楷體"/>
+        <w:b/>
+        <w:sz w:val="20"/>
+        <w:szCs w:val="20"/>
+      </w:rPr>
+      <w:t>臺北市立大學資訊科學系</w:t>
+    </w:r>
+    <w:r>
+      <w:rPr>
+        <w:rFonts w:eastAsia="標楷體" w:hint="eastAsia"/>
+        <w:b/>
+        <w:sz w:val="20"/>
+        <w:szCs w:val="20"/>
+      </w:rPr>
+      <w:t xml:space="preserve"> </w:t>
+    </w:r>
+    <w:r>
+      <w:rPr>
+        <w:rFonts w:eastAsia="標楷體"/>
+        <w:b/>
+        <w:sz w:val="20"/>
+        <w:szCs w:val="20"/>
+      </w:rPr>
+      <w:t>數位電路實習專題計畫書</w:t>
+    </w:r>
+    <w:r>
+      <w:rPr>
         <w:noProof/>
+        <w:sz w:val="22"/>
+        <w:szCs w:val="22"/>
       </w:rPr>
       <w:pict w14:anchorId="31895D75">
         <v:shapetype id="_x0000_t75" coordsize="21600,21600" o:spt="75" o:preferrelative="t" path="m@4@5l@4@11@9@11@9@5xe" filled="f" stroked="f">
@@ -6291,12 +6643,23 @@
           <v:path o:extrusionok="f" gradientshapeok="t" o:connecttype="rect"/>
           <o:lock v:ext="edit" aspectratio="t"/>
         </v:shapetype>
-        <v:shape id="WordPictureWatermark1751970" o:spid="_x0000_s1051" type="#_x0000_t75" style="position:absolute;margin-left:0;margin-top:0;width:481.5pt;height:481.5pt;z-index:-251656192;mso-position-horizontal:center;mso-position-horizontal-relative:margin;mso-position-vertical:center;mso-position-vertical-relative:margin" o:allowincell="f">
+        <v:shape id="WordPictureWatermark1751970" o:spid="_x0000_s1051" type="#_x0000_t75" style="position:absolute;left:0;text-align:left;margin-left:0;margin-top:0;width:481.5pt;height:481.5pt;z-index:-251656192;mso-position-horizontal:center;mso-position-horizontal-relative:margin;mso-position-vertical:center;mso-position-vertical-relative:margin" o:allowincell="f">
           <v:imagedata r:id="rId1" o:title="未命名設計(2)" gain="19661f" blacklevel="22938f"/>
           <w10:wrap anchorx="margin" anchory="margin"/>
         </v:shape>
       </w:pict>
     </w:r>
+  </w:p>
+</w:hdr>
+</file>
+
+<file path=word/header3.xml><?xml version="1.0" encoding="utf-8"?>
+<w:hdr xmlns:wpc="http://schemas.microsoft.com/office/word/2010/wordprocessingCanvas" xmlns:cx="http://schemas.microsoft.com/office/drawing/2014/chartex" xmlns:cx1="http://schemas.microsoft.com/office/drawing/2015/9/8/chartex" xmlns:cx2="http://schemas.microsoft.com/office/drawing/2015/10/21/chartex" xmlns:cx3="http://schemas.microsoft.com/office/drawing/2016/5/9/chartex" xmlns:cx4="http://schemas.microsoft.com/office/drawing/2016/5/10/chartex" xmlns:cx5="http://schemas.microsoft.com/office/drawing/2016/5/11/chartex" xmlns:cx6="http://schemas.microsoft.com/office/drawing/2016/5/12/chartex" xmlns:cx7="http://schemas.microsoft.com/office/drawing/2016/5/13/chartex" xmlns:cx8="http://schemas.microsoft.com/office/drawing/2016/5/14/chartex" xmlns:mc="http://schemas.openxmlformats.org/markup-compatibility/2006" xmlns:aink="http://schemas.microsoft.com/office/drawing/2016/ink" xmlns:am3d="http://schemas.microsoft.com/office/drawing/2017/model3d" xmlns:o="urn:schemas-microsoft-com:office:office" xmlns:r="http://schemas.openxmlformats.org/officeDocument/2006/relationships" xmlns:m="http://schemas.openxmlformats.org/officeDocument/2006/math" xmlns:v="urn:schemas-microsoft-com:vml" xmlns:wp14="http://schemas.microsoft.com/office/word/2010/wordprocessingDrawing" xmlns:wp="http://schemas.openxmlformats.org/drawingml/2006/wordprocessingDrawing" xmlns:w10="urn:schemas-microsoft-com:office:word" xmlns:w="http://schemas.openxmlformats.org/wordprocessingml/2006/main" xmlns:w14="http://schemas.microsoft.com/office/word/2010/wordml" xmlns:w15="http://schemas.microsoft.com/office/word/2012/wordml" xmlns:w16cex="http://schemas.microsoft.com/office/word/2018/wordml/cex" xmlns:w16cid="http://schemas.microsoft.com/office/word/2016/wordml/cid" xmlns:w16="http://schemas.microsoft.com/office/word/2018/wordml" xmlns:w16sdtdh="http://schemas.microsoft.com/office/word/2020/wordml/sdtdatahash" xmlns:w16se="http://schemas.microsoft.com/office/word/2015/wordml/symex" xmlns:wpg="http://schemas.microsoft.com/office/word/2010/wordprocessingGroup" xmlns:wpi="http://schemas.microsoft.com/office/word/2010/wordprocessingInk" xmlns:wne="http://schemas.microsoft.com/office/word/2006/wordml" xmlns:wps="http://schemas.microsoft.com/office/word/2010/wordprocessingShape" mc:Ignorable="w14 w15 w16se w16cid w16 w16cex w16sdtdh wp14">
+  <w:p>
+    <w:pPr>
+      <w:pStyle w:val="a7"/>
+      <w:jc w:val="right"/>
+    </w:pPr>
   </w:p>
 </w:hdr>
 </file>

--- a/proposal document/proposal.docx
+++ b/proposal document/proposal.docx
@@ -669,6 +669,7 @@
                                 <w:szCs w:val="36"/>
                               </w:rPr>
                             </w:pPr>
+                            <w:proofErr w:type="gramStart"/>
                             <w:r>
                               <w:rPr>
                                 <w:rStyle w:val="markedcontent"/>
@@ -678,7 +679,19 @@
                                 <w:sz w:val="36"/>
                                 <w:szCs w:val="36"/>
                               </w:rPr>
-                              <w:t>范圃綱</w:t>
+                              <w:t>范圃</w:t>
+                            </w:r>
+                            <w:proofErr w:type="gramEnd"/>
+                            <w:r>
+                              <w:rPr>
+                                <w:rStyle w:val="markedcontent"/>
+                                <w:rFonts w:eastAsia="標楷體"/>
+                                <w:b/>
+                                <w:bCs/>
+                                <w:sz w:val="36"/>
+                                <w:szCs w:val="36"/>
+                              </w:rPr>
+                              <w:t>綱</w:t>
                             </w:r>
                             <w:r>
                               <w:rPr>
@@ -953,6 +966,7 @@
                           <w:szCs w:val="36"/>
                         </w:rPr>
                       </w:pPr>
+                      <w:proofErr w:type="gramStart"/>
                       <w:r>
                         <w:rPr>
                           <w:rStyle w:val="markedcontent"/>
@@ -962,7 +976,19 @@
                           <w:sz w:val="36"/>
                           <w:szCs w:val="36"/>
                         </w:rPr>
-                        <w:t>范圃綱</w:t>
+                        <w:t>范圃</w:t>
+                      </w:r>
+                      <w:proofErr w:type="gramEnd"/>
+                      <w:r>
+                        <w:rPr>
+                          <w:rStyle w:val="markedcontent"/>
+                          <w:rFonts w:eastAsia="標楷體"/>
+                          <w:b/>
+                          <w:bCs/>
+                          <w:sz w:val="36"/>
+                          <w:szCs w:val="36"/>
+                        </w:rPr>
+                        <w:t>綱</w:t>
                       </w:r>
                       <w:r>
                         <w:rPr>
@@ -2171,7 +2197,16 @@
           <w:sz w:val="28"/>
           <w:szCs w:val="28"/>
         </w:rPr>
-        <w:t>，自動加牌</w:t>
+        <w:t>，自動</w:t>
+      </w:r>
+      <w:proofErr w:type="gramStart"/>
+      <w:r>
+        <w:rPr>
+          <w:rFonts w:eastAsia="標楷體"/>
+          <w:sz w:val="28"/>
+          <w:szCs w:val="28"/>
+        </w:rPr>
+        <w:t>加牌</w:t>
       </w:r>
       <w:r>
         <w:rPr>
@@ -2179,7 +2214,16 @@
           <w:sz w:val="28"/>
           <w:szCs w:val="28"/>
         </w:rPr>
-        <w:t>至超過</w:t>
+        <w:t>至</w:t>
+      </w:r>
+      <w:proofErr w:type="gramEnd"/>
+      <w:r>
+        <w:rPr>
+          <w:rFonts w:eastAsia="標楷體" w:hint="eastAsia"/>
+          <w:sz w:val="28"/>
+          <w:szCs w:val="28"/>
+        </w:rPr>
+        <w:t>超過</w:t>
       </w:r>
       <w:r>
         <w:rPr>
@@ -2213,6 +2257,7 @@
         </w:rPr>
         <w:t>莊家與</w:t>
       </w:r>
+      <w:proofErr w:type="gramStart"/>
       <w:r>
         <w:rPr>
           <w:rFonts w:eastAsia="標楷體"/>
@@ -2221,6 +2266,7 @@
         </w:rPr>
         <w:t>未爆牌</w:t>
       </w:r>
+      <w:proofErr w:type="gramEnd"/>
       <w:r>
         <w:rPr>
           <w:rFonts w:eastAsia="標楷體" w:hint="eastAsia"/>
@@ -2251,8 +2297,18 @@
           <w:sz w:val="28"/>
           <w:szCs w:val="28"/>
         </w:rPr>
-        <w:t>的玩家，比點數大小，大者勝。如果莊家爆牌</w:t>
-      </w:r>
+        <w:t>的玩家，比點數大小，大者勝。如果</w:t>
+      </w:r>
+      <w:proofErr w:type="gramStart"/>
+      <w:r>
+        <w:rPr>
+          <w:rFonts w:eastAsia="標楷體"/>
+          <w:sz w:val="28"/>
+          <w:szCs w:val="28"/>
+        </w:rPr>
+        <w:t>莊家爆牌</w:t>
+      </w:r>
+      <w:proofErr w:type="gramEnd"/>
       <w:r>
         <w:rPr>
           <w:rFonts w:eastAsia="標楷體" w:hint="eastAsia"/>
@@ -2641,6 +2697,7 @@
           <w:szCs w:val="28"/>
         </w:rPr>
       </w:pPr>
+      <w:proofErr w:type="gramStart"/>
       <w:r>
         <w:rPr>
           <w:rFonts w:eastAsia="標楷體"/>
@@ -2649,6 +2706,7 @@
         </w:rPr>
         <w:t>爆牌</w:t>
       </w:r>
+      <w:proofErr w:type="gramEnd"/>
       <w:r>
         <w:rPr>
           <w:rFonts w:eastAsia="標楷體" w:hint="eastAsia"/>
@@ -2719,8 +2777,18 @@
           <w:sz w:val="28"/>
           <w:szCs w:val="28"/>
         </w:rPr>
-        <w:t>張牌後還沒有爆牌</w:t>
-      </w:r>
+        <w:t>張牌後還</w:t>
+      </w:r>
+      <w:proofErr w:type="gramStart"/>
+      <w:r>
+        <w:rPr>
+          <w:rFonts w:eastAsia="標楷體"/>
+          <w:sz w:val="28"/>
+          <w:szCs w:val="28"/>
+        </w:rPr>
+        <w:t>沒有爆牌</w:t>
+      </w:r>
+      <w:proofErr w:type="gramEnd"/>
       <w:r>
         <w:rPr>
           <w:rFonts w:eastAsia="標楷體" w:hint="eastAsia"/>
@@ -3343,7 +3411,27 @@
           <w:sz w:val="28"/>
           <w:szCs w:val="28"/>
         </w:rPr>
-        <w:t>於各種數值之比較，如牌面點數比大小、獲勝點數及失敗點數之判斷</w:t>
+        <w:t>於各種數值之比較，</w:t>
+      </w:r>
+      <w:proofErr w:type="gramStart"/>
+      <w:r>
+        <w:rPr>
+          <w:rFonts w:eastAsia="標楷體" w:hint="eastAsia"/>
+          <w:spacing w:val="-6"/>
+          <w:sz w:val="28"/>
+          <w:szCs w:val="28"/>
+        </w:rPr>
+        <w:t>如牌面</w:t>
+      </w:r>
+      <w:proofErr w:type="gramEnd"/>
+      <w:r>
+        <w:rPr>
+          <w:rFonts w:eastAsia="標楷體" w:hint="eastAsia"/>
+          <w:spacing w:val="-6"/>
+          <w:sz w:val="28"/>
+          <w:szCs w:val="28"/>
+        </w:rPr>
+        <w:t>點數比大小、獲勝點數及失敗點數之判斷</w:t>
       </w:r>
       <w:r>
         <w:rPr>
@@ -4084,6 +4172,7 @@
         </w:rPr>
         <w:t>ade by Mermaid</w:t>
       </w:r>
+      <w:proofErr w:type="gramStart"/>
       <w:r>
         <w:rPr>
           <w:rFonts w:eastAsia="標楷體" w:hint="eastAsia"/>
@@ -4094,6 +4183,7 @@
         </w:rPr>
         <w:t>（</w:t>
       </w:r>
+      <w:proofErr w:type="gramEnd"/>
       <w:r>
         <w:rPr>
           <w:rFonts w:eastAsia="標楷體"/>
@@ -4104,6 +4194,7 @@
         </w:rPr>
         <w:t>https://mermaid-js.github.io/mermaid/#/</w:t>
       </w:r>
+      <w:proofErr w:type="gramStart"/>
       <w:r>
         <w:rPr>
           <w:rFonts w:eastAsia="標楷體" w:hint="eastAsia"/>
@@ -4114,6 +4205,7 @@
         </w:rPr>
         <w:t>）</w:t>
       </w:r>
+      <w:proofErr w:type="gramEnd"/>
     </w:p>
     <w:p>
       <w:pPr>
@@ -5114,7 +5206,16 @@
           <w:sz w:val="28"/>
           <w:szCs w:val="28"/>
         </w:rPr>
-        <w:t>玩家選擇加牌</w:t>
+        <w:t>玩家</w:t>
+      </w:r>
+      <w:proofErr w:type="gramStart"/>
+      <w:r>
+        <w:rPr>
+          <w:rFonts w:eastAsia="標楷體"/>
+          <w:sz w:val="28"/>
+          <w:szCs w:val="28"/>
+        </w:rPr>
+        <w:t>選擇加牌</w:t>
       </w:r>
       <w:r>
         <w:rPr>
@@ -5130,7 +5231,16 @@
           <w:sz w:val="28"/>
           <w:szCs w:val="28"/>
         </w:rPr>
-        <w:t>否，從</w:t>
+        <w:t>否</w:t>
+      </w:r>
+      <w:proofErr w:type="gramEnd"/>
+      <w:r>
+        <w:rPr>
+          <w:rFonts w:eastAsia="標楷體"/>
+          <w:sz w:val="28"/>
+          <w:szCs w:val="28"/>
+        </w:rPr>
+        <w:t>，從</w:t>
       </w:r>
       <w:r>
         <w:rPr>
@@ -5188,13 +5298,23 @@
           <w:szCs w:val="28"/>
         </w:rPr>
       </w:pPr>
-      <w:r>
-        <w:rPr>
-          <w:rFonts w:eastAsia="標楷體"/>
-          <w:sz w:val="28"/>
-          <w:szCs w:val="28"/>
-        </w:rPr>
-        <w:t>加牌：</w:t>
+      <w:proofErr w:type="gramStart"/>
+      <w:r>
+        <w:rPr>
+          <w:rFonts w:eastAsia="標楷體"/>
+          <w:sz w:val="28"/>
+          <w:szCs w:val="28"/>
+        </w:rPr>
+        <w:t>加牌</w:t>
+      </w:r>
+      <w:proofErr w:type="gramEnd"/>
+      <w:r>
+        <w:rPr>
+          <w:rFonts w:eastAsia="標楷體"/>
+          <w:sz w:val="28"/>
+          <w:szCs w:val="28"/>
+        </w:rPr>
+        <w:t>：</w:t>
       </w:r>
       <w:r>
         <w:rPr>
@@ -5220,13 +5340,23 @@
           <w:szCs w:val="28"/>
         </w:rPr>
       </w:pPr>
-      <w:r>
-        <w:rPr>
-          <w:rFonts w:eastAsia="標楷體"/>
-          <w:sz w:val="28"/>
-          <w:szCs w:val="28"/>
-        </w:rPr>
-        <w:t>停止加牌：</w:t>
+      <w:proofErr w:type="gramStart"/>
+      <w:r>
+        <w:rPr>
+          <w:rFonts w:eastAsia="標楷體"/>
+          <w:sz w:val="28"/>
+          <w:szCs w:val="28"/>
+        </w:rPr>
+        <w:t>停止加牌</w:t>
+      </w:r>
+      <w:proofErr w:type="gramEnd"/>
+      <w:r>
+        <w:rPr>
+          <w:rFonts w:eastAsia="標楷體"/>
+          <w:sz w:val="28"/>
+          <w:szCs w:val="28"/>
+        </w:rPr>
+        <w:t>：</w:t>
       </w:r>
       <w:r>
         <w:rPr>

--- a/proposal document/proposal.docx
+++ b/proposal document/proposal.docx
@@ -3197,7 +3197,6 @@
         <w:spacing w:beforeLines="100" w:before="360" w:afterLines="100" w:after="360"/>
         <w:jc w:val="center"/>
         <w:rPr>
-          <w:rFonts w:hint="eastAsia"/>
           <w:b w:val="0"/>
           <w:bCs w:val="0"/>
           <w:sz w:val="22"/>
@@ -4100,7 +4099,7 @@
         <w:spacing w:beforeLines="100" w:before="360" w:afterLines="100" w:after="360"/>
         <w:jc w:val="center"/>
         <w:rPr>
-          <w:rFonts w:eastAsia="標楷體" w:hint="eastAsia"/>
+          <w:rFonts w:eastAsia="標楷體"/>
           <w:b w:val="0"/>
           <w:bCs w:val="0"/>
           <w:spacing w:val="-6"/>
@@ -4111,24 +4110,14 @@
       <w:r>
         <w:t xml:space="preserve">Figure </w:t>
       </w:r>
-      <w:r>
-        <w:fldChar w:fldCharType="begin"/>
-      </w:r>
-      <w:r>
-        <w:instrText xml:space="preserve"> SEQ Figure \* ARABIC </w:instrText>
-      </w:r>
-      <w:r>
-        <w:fldChar w:fldCharType="separate"/>
-      </w:r>
-      <w:r>
-        <w:rPr>
-          <w:noProof/>
-        </w:rPr>
-        <w:t>2</w:t>
-      </w:r>
-      <w:r>
-        <w:fldChar w:fldCharType="end"/>
-      </w:r>
+      <w:fldSimple w:instr=" SEQ Figure \* ARABIC ">
+        <w:r>
+          <w:rPr>
+            <w:noProof/>
+          </w:rPr>
+          <w:t>2</w:t>
+        </w:r>
+      </w:fldSimple>
       <w:r>
         <w:br/>
       </w:r>
@@ -5910,7 +5899,7 @@
               </w:tblGrid>
               <w:tr>
                 <w:trPr>
-                  <w:divId w:val="2036540564"/>
+                  <w:divId w:val="1644575260"/>
                   <w:tblCellSpacing w:w="15" w:type="dxa"/>
                 </w:trPr>
                 <w:tc>
@@ -5982,7 +5971,7 @@
               </w:tr>
               <w:tr>
                 <w:trPr>
-                  <w:divId w:val="2036540564"/>
+                  <w:divId w:val="1644575260"/>
                   <w:tblCellSpacing w:w="15" w:type="dxa"/>
                 </w:trPr>
                 <w:tc>
@@ -6162,7 +6151,7 @@
               </w:tr>
               <w:tr>
                 <w:trPr>
-                  <w:divId w:val="2036540564"/>
+                  <w:divId w:val="1644575260"/>
                   <w:tblCellSpacing w:w="15" w:type="dxa"/>
                 </w:trPr>
                 <w:tc>
@@ -6261,7 +6250,7 @@
               </w:tr>
               <w:tr>
                 <w:trPr>
-                  <w:divId w:val="2036540564"/>
+                  <w:divId w:val="1644575260"/>
                   <w:tblCellSpacing w:w="15" w:type="dxa"/>
                 </w:trPr>
                 <w:tc>
@@ -6323,10 +6312,95 @@
                   </w:p>
                 </w:tc>
               </w:tr>
+              <w:tr>
+                <w:trPr>
+                  <w:divId w:val="1644575260"/>
+                  <w:tblCellSpacing w:w="15" w:type="dxa"/>
+                </w:trPr>
+                <w:tc>
+                  <w:tcPr>
+                    <w:tcW w:w="50" w:type="pct"/>
+                    <w:hideMark/>
+                  </w:tcPr>
+                  <w:p>
+                    <w:pPr>
+                      <w:pStyle w:val="ac"/>
+                      <w:rPr>
+                        <w:rFonts w:eastAsia="標楷體"/>
+                        <w:noProof/>
+                      </w:rPr>
+                    </w:pPr>
+                    <w:r>
+                      <w:rPr>
+                        <w:rFonts w:eastAsia="標楷體"/>
+                        <w:noProof/>
+                      </w:rPr>
+                      <w:t xml:space="preserve">[5] </w:t>
+                    </w:r>
+                  </w:p>
+                </w:tc>
+                <w:tc>
+                  <w:tcPr>
+                    <w:tcW w:w="0" w:type="auto"/>
+                    <w:hideMark/>
+                  </w:tcPr>
+                  <w:p>
+                    <w:pPr>
+                      <w:pStyle w:val="ac"/>
+                      <w:rPr>
+                        <w:rFonts w:eastAsia="標楷體"/>
+                        <w:noProof/>
+                      </w:rPr>
+                    </w:pPr>
+                    <w:r>
+                      <w:rPr>
+                        <w:rFonts w:eastAsia="標楷體"/>
+                        <w:noProof/>
+                      </w:rPr>
+                      <w:t>張呈顥</w:t>
+                    </w:r>
+                    <w:r>
+                      <w:rPr>
+                        <w:rFonts w:eastAsia="標楷體"/>
+                        <w:noProof/>
+                      </w:rPr>
+                      <w:t>, “Digital Electronics Study,” 20 04 2022. [</w:t>
+                    </w:r>
+                    <w:r>
+                      <w:rPr>
+                        <w:rFonts w:eastAsia="標楷體"/>
+                        <w:noProof/>
+                      </w:rPr>
+                      <w:t>線上</w:t>
+                    </w:r>
+                    <w:r>
+                      <w:rPr>
+                        <w:rFonts w:eastAsia="標楷體"/>
+                        <w:noProof/>
+                      </w:rPr>
+                      <w:t>]. Available: https://hackmd.io/@takedaTW/digitalExperiment. [</w:t>
+                    </w:r>
+                    <w:r>
+                      <w:rPr>
+                        <w:rFonts w:eastAsia="標楷體"/>
+                        <w:noProof/>
+                      </w:rPr>
+                      <w:t>存取日期</w:t>
+                    </w:r>
+                    <w:r>
+                      <w:rPr>
+                        <w:rFonts w:eastAsia="標楷體"/>
+                        <w:noProof/>
+                      </w:rPr>
+                      <w:t>: 26 04 2022].</w:t>
+                    </w:r>
+                  </w:p>
+                </w:tc>
+              </w:tr>
             </w:tbl>
             <w:p>
               <w:pPr>
-                <w:divId w:val="2036540564"/>
+                <w:divId w:val="1644575260"/>
                 <w:rPr>
                   <w:rFonts w:eastAsia="標楷體"/>
                   <w:noProof/>
@@ -10551,11 +10625,30 @@
     <b:Day>29</b:Day>
     <b:RefOrder>4</b:RefOrder>
   </b:Source>
+  <b:Source>
+    <b:Tag>張呈顥22</b:Tag>
+    <b:SourceType>DocumentFromInternetSite</b:SourceType>
+    <b:Guid>{958DFD65-502D-48B6-B8F9-81AE118BDC52}</b:Guid>
+    <b:Title>Digital Electronics Study</b:Title>
+    <b:Year>2022</b:Year>
+    <b:Author>
+      <b:Author>
+        <b:Corporate>張呈顥</b:Corporate>
+      </b:Author>
+    </b:Author>
+    <b:Month>04</b:Month>
+    <b:Day>20</b:Day>
+    <b:YearAccessed>2022</b:YearAccessed>
+    <b:MonthAccessed>04</b:MonthAccessed>
+    <b:DayAccessed>26</b:DayAccessed>
+    <b:URL>https://hackmd.io/@takedaTW/digitalExperiment</b:URL>
+    <b:RefOrder>5</b:RefOrder>
+  </b:Source>
 </b:Sources>
 </file>
 
 <file path=customXml/itemProps1.xml><?xml version="1.0" encoding="utf-8"?>
-<ds:datastoreItem xmlns:ds="http://schemas.openxmlformats.org/officeDocument/2006/customXml" ds:itemID="{F33B53AC-B6BC-4C68-A6E7-9076513D2082}">
+<ds:datastoreItem xmlns:ds="http://schemas.openxmlformats.org/officeDocument/2006/customXml" ds:itemID="{C3A7BF89-2A21-4DAC-A09B-EC979EA18EF3}">
   <ds:schemaRefs>
     <ds:schemaRef ds:uri="http://schemas.openxmlformats.org/officeDocument/2006/bibliography"/>
   </ds:schemaRefs>

--- a/proposal document/proposal.docx
+++ b/proposal document/proposal.docx
@@ -1208,6 +1208,7 @@
     <w:p>
       <w:pPr>
         <w:widowControl/>
+        <w:spacing w:beforeLines="100" w:before="360" w:afterLines="100" w:after="360"/>
         <w:jc w:val="both"/>
         <w:rPr>
           <w:rFonts w:eastAsia="標楷體"/>
@@ -1338,87 +1339,83 @@
           <w:sz w:val="28"/>
           <w:szCs w:val="28"/>
         </w:rPr>
-        <w:t>和一名玩家。遊戲開始前可以選擇難度，</w:t>
-      </w:r>
-      <w:r>
-        <w:rPr>
-          <w:rFonts w:eastAsia="標楷體"/>
-          <w:sz w:val="28"/>
-          <w:szCs w:val="28"/>
-        </w:rPr>
-        <w:t>以決定</w:t>
-      </w:r>
-      <w:r>
-        <w:rPr>
-          <w:rFonts w:eastAsia="標楷體"/>
-          <w:sz w:val="28"/>
-          <w:szCs w:val="28"/>
-        </w:rPr>
-        <w:t>獲勝條件的分數。</w:t>
-      </w:r>
-      <w:r>
-        <w:rPr>
-          <w:rFonts w:eastAsia="標楷體"/>
-          <w:sz w:val="28"/>
-          <w:szCs w:val="28"/>
-        </w:rPr>
-        <w:t>隨機發牌後，玩家得依照持有之分數為上限選擇下注金額。</w:t>
-      </w:r>
-      <w:r>
-        <w:rPr>
-          <w:rFonts w:eastAsia="標楷體"/>
-          <w:sz w:val="28"/>
-          <w:szCs w:val="28"/>
-        </w:rPr>
-        <w:t>若</w:t>
-      </w:r>
-      <w:r>
-        <w:rPr>
-          <w:rFonts w:eastAsia="標楷體"/>
-          <w:sz w:val="28"/>
-          <w:szCs w:val="28"/>
-        </w:rPr>
-        <w:t>持有分數歸零</w:t>
-      </w:r>
-      <w:r>
-        <w:rPr>
-          <w:rFonts w:eastAsia="標楷體"/>
-          <w:sz w:val="28"/>
-          <w:szCs w:val="28"/>
-        </w:rPr>
-        <w:t>，</w:t>
-      </w:r>
-      <w:r>
-        <w:rPr>
-          <w:rFonts w:eastAsia="標楷體"/>
-          <w:sz w:val="28"/>
-          <w:szCs w:val="28"/>
-        </w:rPr>
-        <w:t>則遊戲落敗</w:t>
-      </w:r>
-      <w:r>
-        <w:rPr>
-          <w:rFonts w:eastAsia="標楷體"/>
-          <w:sz w:val="28"/>
-          <w:szCs w:val="28"/>
-        </w:rPr>
-        <w:t>；反之達到該階級的獲勝條件時，贏得本次遊戲之勝利（</w:t>
-      </w:r>
-      <w:r>
-        <w:rPr>
-          <w:rFonts w:eastAsia="標楷體"/>
-          <w:sz w:val="28"/>
-          <w:szCs w:val="28"/>
-        </w:rPr>
-        <w:t>Match winner</w:t>
-      </w:r>
-      <w:r>
-        <w:rPr>
-          <w:rFonts w:eastAsia="標楷體"/>
-          <w:sz w:val="28"/>
-          <w:szCs w:val="28"/>
-        </w:rPr>
-        <w:t>）。</w:t>
+        <w:t>和一名玩家。</w:t>
+      </w:r>
+      <w:r>
+        <w:rPr>
+          <w:rFonts w:eastAsia="標楷體"/>
+          <w:sz w:val="28"/>
+          <w:szCs w:val="28"/>
+        </w:rPr>
+        <w:t>隨機發牌後，玩家得依照</w:t>
+      </w:r>
+      <w:r>
+        <w:rPr>
+          <w:rFonts w:eastAsia="標楷體" w:hint="eastAsia"/>
+          <w:sz w:val="28"/>
+          <w:szCs w:val="28"/>
+        </w:rPr>
+        <w:t>自身</w:t>
+      </w:r>
+      <w:proofErr w:type="gramStart"/>
+      <w:r>
+        <w:rPr>
+          <w:rFonts w:eastAsia="標楷體" w:hint="eastAsia"/>
+          <w:sz w:val="28"/>
+          <w:szCs w:val="28"/>
+        </w:rPr>
+        <w:t>選擇加牌或</w:t>
+      </w:r>
+      <w:proofErr w:type="gramEnd"/>
+      <w:r>
+        <w:rPr>
+          <w:rFonts w:eastAsia="標楷體" w:hint="eastAsia"/>
+          <w:sz w:val="28"/>
+          <w:szCs w:val="28"/>
+        </w:rPr>
+        <w:t>決戰，莊家則必須</w:t>
+      </w:r>
+      <w:proofErr w:type="gramStart"/>
+      <w:r>
+        <w:rPr>
+          <w:rFonts w:eastAsia="標楷體" w:hint="eastAsia"/>
+          <w:sz w:val="28"/>
+          <w:szCs w:val="28"/>
+        </w:rPr>
+        <w:t>加牌至</w:t>
+      </w:r>
+      <w:proofErr w:type="gramEnd"/>
+      <w:r>
+        <w:rPr>
+          <w:rFonts w:eastAsia="標楷體" w:hint="eastAsia"/>
+          <w:sz w:val="28"/>
+          <w:szCs w:val="28"/>
+        </w:rPr>
+        <w:t>超過規定點數始得決戰</w:t>
+      </w:r>
+      <w:r>
+        <w:rPr>
+          <w:rFonts w:eastAsia="標楷體"/>
+          <w:sz w:val="28"/>
+          <w:szCs w:val="28"/>
+        </w:rPr>
+        <w:t>。</w:t>
+      </w:r>
+      <w:r>
+        <w:rPr>
+          <w:rFonts w:eastAsia="標楷體" w:hint="eastAsia"/>
+          <w:sz w:val="28"/>
+          <w:szCs w:val="28"/>
+        </w:rPr>
+        <w:t>決戰時，牌面點數總和大者勝，過五關則逕行取得勝利</w:t>
+      </w:r>
+      <w:r>
+        <w:rPr>
+          <w:rFonts w:eastAsia="標楷體"/>
+          <w:sz w:val="28"/>
+          <w:szCs w:val="28"/>
+        </w:rPr>
+        <w:t>。</w:t>
       </w:r>
     </w:p>
     <w:p>
@@ -1780,7 +1777,13 @@
     </w:p>
     <w:p>
       <w:pPr>
+        <w:pStyle w:val="a9"/>
+        <w:numPr>
+          <w:ilvl w:val="0"/>
+          <w:numId w:val="27"/>
+        </w:numPr>
         <w:spacing w:beforeLines="50" w:before="180" w:afterLines="50" w:after="180"/>
+        <w:ind w:leftChars="0"/>
         <w:rPr>
           <w:rFonts w:eastAsia="標楷體"/>
           <w:b/>
@@ -1837,44 +1840,19 @@
       </w:pPr>
       <w:r>
         <w:rPr>
-          <w:rFonts w:eastAsia="標楷體"/>
-          <w:sz w:val="28"/>
-          <w:szCs w:val="28"/>
-        </w:rPr>
-        <w:t>一開始先給玩家選難度</w:t>
-      </w:r>
-    </w:p>
-    <w:p>
-      <w:pPr>
-        <w:pStyle w:val="a9"/>
-        <w:numPr>
-          <w:ilvl w:val="1"/>
-          <w:numId w:val="24"/>
-        </w:numPr>
-        <w:ind w:left="1380"/>
-        <w:jc w:val="both"/>
-        <w:rPr>
-          <w:rFonts w:eastAsia="標楷體"/>
-          <w:sz w:val="28"/>
-          <w:szCs w:val="28"/>
-        </w:rPr>
-      </w:pPr>
-      <w:r>
-        <w:rPr>
           <w:rFonts w:eastAsia="標楷體" w:hint="eastAsia"/>
           <w:sz w:val="28"/>
           <w:szCs w:val="28"/>
         </w:rPr>
-        <w:t>初階</w:t>
-      </w:r>
-      <w:r>
-        <w:rPr>
-          <w:rFonts w:ascii="標楷體" w:eastAsia="標楷體" w:hAnsi="標楷體" w:hint="eastAsia"/>
-          <w:color w:val="FFD966" w:themeColor="accent4" w:themeTint="99"/>
-          <w:sz w:val="28"/>
-          <w:szCs w:val="28"/>
-        </w:rPr>
-        <w:t>★</w:t>
+        <w:t>洗牌，</w:t>
+      </w:r>
+      <w:r>
+        <w:rPr>
+          <w:rFonts w:eastAsia="標楷體"/>
+          <w:sz w:val="28"/>
+          <w:szCs w:val="28"/>
+        </w:rPr>
+        <w:t>隨機產生一</w:t>
       </w:r>
       <w:r>
         <w:rPr>
@@ -1882,137 +1860,7 @@
           <w:sz w:val="28"/>
           <w:szCs w:val="28"/>
         </w:rPr>
-        <w:t>：獲勝分數為</w:t>
-      </w:r>
-      <w:r>
-        <w:rPr>
-          <w:rFonts w:eastAsia="標楷體" w:hint="eastAsia"/>
-          <w:sz w:val="28"/>
-          <w:szCs w:val="28"/>
-        </w:rPr>
-        <w:t>20</w:t>
-      </w:r>
-      <w:r>
-        <w:rPr>
-          <w:rFonts w:eastAsia="標楷體" w:hint="eastAsia"/>
-          <w:sz w:val="28"/>
-          <w:szCs w:val="28"/>
-        </w:rPr>
-        <w:t>分</w:t>
-      </w:r>
-    </w:p>
-    <w:p>
-      <w:pPr>
-        <w:pStyle w:val="a9"/>
-        <w:numPr>
-          <w:ilvl w:val="1"/>
-          <w:numId w:val="24"/>
-        </w:numPr>
-        <w:ind w:left="1380"/>
-        <w:jc w:val="both"/>
-        <w:rPr>
-          <w:rFonts w:eastAsia="標楷體"/>
-          <w:sz w:val="28"/>
-          <w:szCs w:val="28"/>
-        </w:rPr>
-      </w:pPr>
-      <w:r>
-        <w:rPr>
-          <w:rFonts w:eastAsia="標楷體" w:hint="eastAsia"/>
-          <w:sz w:val="28"/>
-          <w:szCs w:val="28"/>
-        </w:rPr>
-        <w:t>中階</w:t>
-      </w:r>
-      <w:r>
-        <w:rPr>
-          <w:rFonts w:ascii="標楷體" w:eastAsia="標楷體" w:hAnsi="標楷體" w:hint="eastAsia"/>
-          <w:color w:val="FFD966" w:themeColor="accent4" w:themeTint="99"/>
-          <w:sz w:val="28"/>
-          <w:szCs w:val="28"/>
-        </w:rPr>
-        <w:t>★★</w:t>
-      </w:r>
-      <w:r>
-        <w:rPr>
-          <w:rFonts w:eastAsia="標楷體" w:hint="eastAsia"/>
-          <w:sz w:val="28"/>
-          <w:szCs w:val="28"/>
-        </w:rPr>
-        <w:t>：獲勝分數為</w:t>
-      </w:r>
-      <w:r>
-        <w:rPr>
-          <w:rFonts w:eastAsia="標楷體" w:hint="eastAsia"/>
-          <w:sz w:val="28"/>
-          <w:szCs w:val="28"/>
-        </w:rPr>
-        <w:t>30</w:t>
-      </w:r>
-      <w:r>
-        <w:rPr>
-          <w:rFonts w:eastAsia="標楷體" w:hint="eastAsia"/>
-          <w:sz w:val="28"/>
-          <w:szCs w:val="28"/>
-        </w:rPr>
-        <w:t>分</w:t>
-      </w:r>
-    </w:p>
-    <w:p>
-      <w:pPr>
-        <w:pStyle w:val="a9"/>
-        <w:numPr>
-          <w:ilvl w:val="1"/>
-          <w:numId w:val="24"/>
-        </w:numPr>
-        <w:ind w:left="1380"/>
-        <w:jc w:val="both"/>
-        <w:rPr>
-          <w:rFonts w:eastAsia="標楷體"/>
-          <w:sz w:val="28"/>
-          <w:szCs w:val="28"/>
-        </w:rPr>
-      </w:pPr>
-      <w:r>
-        <w:rPr>
-          <w:rFonts w:eastAsia="標楷體" w:hint="eastAsia"/>
-          <w:sz w:val="28"/>
-          <w:szCs w:val="28"/>
-        </w:rPr>
-        <w:t>高階</w:t>
-      </w:r>
-      <w:r>
-        <w:rPr>
-          <w:rFonts w:ascii="標楷體" w:eastAsia="標楷體" w:hAnsi="標楷體" w:hint="eastAsia"/>
-          <w:color w:val="FFD966" w:themeColor="accent4" w:themeTint="99"/>
-          <w:sz w:val="28"/>
-          <w:szCs w:val="28"/>
-        </w:rPr>
-        <w:t>★★★</w:t>
-      </w:r>
-      <w:r>
-        <w:rPr>
-          <w:rFonts w:eastAsia="標楷體" w:hint="eastAsia"/>
-          <w:sz w:val="28"/>
-          <w:szCs w:val="28"/>
-        </w:rPr>
-        <w:t>：獲勝分數為</w:t>
-      </w:r>
-      <w:r>
-        <w:rPr>
-          <w:rFonts w:eastAsia="標楷體" w:hint="eastAsia"/>
-          <w:sz w:val="28"/>
-          <w:szCs w:val="28"/>
-        </w:rPr>
-        <w:t>40</w:t>
-      </w:r>
-      <w:r>
-        <w:rPr>
-          <w:rFonts w:eastAsia="標楷體" w:hint="eastAsia"/>
-          <w:sz w:val="28"/>
-          <w:szCs w:val="28"/>
-        </w:rPr>
-        <w:t>分</w:t>
+        <w:t>副牌組排列</w:t>
       </w:r>
     </w:p>
     <w:p>
@@ -2032,27 +1880,19 @@
       </w:pPr>
       <w:r>
         <w:rPr>
+          <w:rFonts w:eastAsia="標楷體"/>
+          <w:sz w:val="28"/>
+          <w:szCs w:val="28"/>
+        </w:rPr>
+        <w:t>發牌，</w:t>
+      </w:r>
+      <w:r>
+        <w:rPr>
           <w:rFonts w:eastAsia="標楷體" w:hint="eastAsia"/>
           <w:sz w:val="28"/>
           <w:szCs w:val="28"/>
         </w:rPr>
-        <w:t>洗牌，</w:t>
-      </w:r>
-      <w:r>
-        <w:rPr>
-          <w:rFonts w:eastAsia="標楷體"/>
-          <w:sz w:val="28"/>
-          <w:szCs w:val="28"/>
-        </w:rPr>
-        <w:t>隨機產生一</w:t>
-      </w:r>
-      <w:r>
-        <w:rPr>
-          <w:rFonts w:eastAsia="標楷體" w:hint="eastAsia"/>
-          <w:sz w:val="28"/>
-          <w:szCs w:val="28"/>
-        </w:rPr>
-        <w:t>副牌組排列</w:t>
+        <w:t>依照牌組排列依序取出牌組並顯示所代表之點數</w:t>
       </w:r>
     </w:p>
     <w:p>
@@ -2076,8 +1916,7 @@
           <w:sz w:val="28"/>
           <w:szCs w:val="28"/>
         </w:rPr>
-        <w:lastRenderedPageBreak/>
-        <w:t>發牌，</w:t>
+        <w:t>玩家</w:t>
       </w:r>
       <w:r>
         <w:rPr>
@@ -2085,7 +1924,15 @@
           <w:sz w:val="28"/>
           <w:szCs w:val="28"/>
         </w:rPr>
-        <w:t>依照牌組排列依序取出牌組並顯示所代表之點數</w:t>
+        <w:t>選擇</w:t>
+      </w:r>
+      <w:r>
+        <w:rPr>
+          <w:rFonts w:eastAsia="標楷體"/>
+          <w:sz w:val="28"/>
+          <w:szCs w:val="28"/>
+        </w:rPr>
+        <w:t>是否加牌</w:t>
       </w:r>
     </w:p>
     <w:p>
@@ -2103,13 +1950,23 @@
           <w:szCs w:val="28"/>
         </w:rPr>
       </w:pPr>
-      <w:r>
-        <w:rPr>
-          <w:rFonts w:eastAsia="標楷體"/>
-          <w:sz w:val="28"/>
-          <w:szCs w:val="28"/>
-        </w:rPr>
-        <w:t>玩家下注</w:t>
+      <w:proofErr w:type="gramStart"/>
+      <w:r>
+        <w:rPr>
+          <w:rFonts w:eastAsia="標楷體" w:hint="eastAsia"/>
+          <w:sz w:val="28"/>
+          <w:szCs w:val="28"/>
+        </w:rPr>
+        <w:t>玩家爆牌則</w:t>
+      </w:r>
+      <w:proofErr w:type="gramEnd"/>
+      <w:r>
+        <w:rPr>
+          <w:rFonts w:eastAsia="標楷體" w:hint="eastAsia"/>
+          <w:sz w:val="28"/>
+          <w:szCs w:val="28"/>
+        </w:rPr>
+        <w:t>失敗</w:t>
       </w:r>
     </w:p>
     <w:p>
@@ -2129,27 +1986,61 @@
       </w:pPr>
       <w:r>
         <w:rPr>
-          <w:rFonts w:eastAsia="標楷體"/>
-          <w:sz w:val="28"/>
-          <w:szCs w:val="28"/>
-        </w:rPr>
-        <w:t>玩家</w:t>
-      </w:r>
-      <w:r>
-        <w:rPr>
           <w:rFonts w:eastAsia="標楷體" w:hint="eastAsia"/>
           <w:sz w:val="28"/>
           <w:szCs w:val="28"/>
         </w:rPr>
-        <w:t>選擇</w:t>
-      </w:r>
-      <w:r>
-        <w:rPr>
-          <w:rFonts w:eastAsia="標楷體"/>
-          <w:sz w:val="28"/>
-          <w:szCs w:val="28"/>
-        </w:rPr>
-        <w:t>是否加牌</w:t>
+        <w:t>若莊家點數</w:t>
+      </w:r>
+      <w:r>
+        <w:rPr>
+          <w:rFonts w:eastAsia="標楷體"/>
+          <w:sz w:val="28"/>
+          <w:szCs w:val="28"/>
+        </w:rPr>
+        <w:t>小於</w:t>
+      </w:r>
+      <w:r>
+        <w:rPr>
+          <w:rFonts w:eastAsia="標楷體"/>
+          <w:sz w:val="28"/>
+          <w:szCs w:val="28"/>
+        </w:rPr>
+        <w:t>11</w:t>
+      </w:r>
+      <w:r>
+        <w:rPr>
+          <w:rFonts w:eastAsia="標楷體"/>
+          <w:sz w:val="28"/>
+          <w:szCs w:val="28"/>
+        </w:rPr>
+        <w:t>，自動</w:t>
+      </w:r>
+      <w:proofErr w:type="gramStart"/>
+      <w:r>
+        <w:rPr>
+          <w:rFonts w:eastAsia="標楷體"/>
+          <w:sz w:val="28"/>
+          <w:szCs w:val="28"/>
+        </w:rPr>
+        <w:t>加牌</w:t>
+      </w:r>
+      <w:r>
+        <w:rPr>
+          <w:rFonts w:eastAsia="標楷體" w:hint="eastAsia"/>
+          <w:sz w:val="28"/>
+          <w:szCs w:val="28"/>
+        </w:rPr>
+        <w:t>至</w:t>
+      </w:r>
+      <w:proofErr w:type="gramEnd"/>
+      <w:r>
+        <w:rPr>
+          <w:rFonts w:eastAsia="標楷體" w:hint="eastAsia"/>
+          <w:sz w:val="28"/>
+          <w:szCs w:val="28"/>
+        </w:rPr>
+        <w:t>超過</w:t>
       </w:r>
     </w:p>
     <w:p>
@@ -2173,65 +2064,8 @@
           <w:sz w:val="28"/>
           <w:szCs w:val="28"/>
         </w:rPr>
-        <w:t>若莊家點數</w:t>
-      </w:r>
-      <w:r>
-        <w:rPr>
-          <w:rFonts w:eastAsia="標楷體"/>
-          <w:sz w:val="28"/>
-          <w:szCs w:val="28"/>
-        </w:rPr>
-        <w:t>小於</w:t>
-      </w:r>
-      <w:r>
-        <w:rPr>
-          <w:rFonts w:eastAsia="標楷體"/>
-          <w:sz w:val="28"/>
-          <w:szCs w:val="28"/>
-        </w:rPr>
-        <w:t>11</w:t>
-      </w:r>
-      <w:r>
-        <w:rPr>
-          <w:rFonts w:eastAsia="標楷體"/>
-          <w:sz w:val="28"/>
-          <w:szCs w:val="28"/>
-        </w:rPr>
-        <w:t>，自動</w:t>
-      </w:r>
-      <w:proofErr w:type="gramStart"/>
-      <w:r>
-        <w:rPr>
-          <w:rFonts w:eastAsia="標楷體"/>
-          <w:sz w:val="28"/>
-          <w:szCs w:val="28"/>
-        </w:rPr>
-        <w:t>加牌</w:t>
-      </w:r>
-      <w:r>
-        <w:rPr>
-          <w:rFonts w:eastAsia="標楷體" w:hint="eastAsia"/>
-          <w:sz w:val="28"/>
-          <w:szCs w:val="28"/>
-        </w:rPr>
-        <w:t>至</w:t>
-      </w:r>
-      <w:proofErr w:type="gramEnd"/>
-      <w:r>
-        <w:rPr>
-          <w:rFonts w:eastAsia="標楷體" w:hint="eastAsia"/>
-          <w:sz w:val="28"/>
-          <w:szCs w:val="28"/>
-        </w:rPr>
-        <w:t>超過</w:t>
-      </w:r>
-      <w:r>
-        <w:rPr>
-          <w:rFonts w:eastAsia="標楷體"/>
-          <w:sz w:val="28"/>
-          <w:szCs w:val="28"/>
-        </w:rPr>
-        <w:t>。</w:t>
+        <w:lastRenderedPageBreak/>
+        <w:t>莊家隨機選擇是否加牌</w:t>
       </w:r>
     </w:p>
     <w:p>
@@ -2255,7 +2089,7 @@
           <w:sz w:val="28"/>
           <w:szCs w:val="28"/>
         </w:rPr>
-        <w:t>莊家與</w:t>
+        <w:t>若</w:t>
       </w:r>
       <w:proofErr w:type="gramStart"/>
       <w:r>
@@ -2264,7 +2098,7 @@
           <w:sz w:val="28"/>
           <w:szCs w:val="28"/>
         </w:rPr>
-        <w:t>未爆牌</w:t>
+        <w:t>莊家爆牌</w:t>
       </w:r>
       <w:proofErr w:type="gramEnd"/>
       <w:r>
@@ -2273,7 +2107,15 @@
           <w:sz w:val="28"/>
           <w:szCs w:val="28"/>
         </w:rPr>
-        <w:t>（未超過</w:t>
+        <w:t>，</w:t>
+      </w:r>
+      <w:r>
+        <w:rPr>
+          <w:rFonts w:eastAsia="標楷體"/>
+          <w:sz w:val="28"/>
+          <w:szCs w:val="28"/>
+        </w:rPr>
+        <w:t>玩家</w:t>
       </w:r>
       <w:r>
         <w:rPr>
@@ -2281,49 +2123,7 @@
           <w:sz w:val="28"/>
           <w:szCs w:val="28"/>
         </w:rPr>
-        <w:t>21</w:t>
-      </w:r>
-      <w:r>
-        <w:rPr>
-          <w:rFonts w:eastAsia="標楷體" w:hint="eastAsia"/>
-          <w:sz w:val="28"/>
-          <w:szCs w:val="28"/>
-        </w:rPr>
-        <w:t>點）</w:t>
-      </w:r>
-      <w:r>
-        <w:rPr>
-          <w:rFonts w:eastAsia="標楷體"/>
-          <w:sz w:val="28"/>
-          <w:szCs w:val="28"/>
-        </w:rPr>
-        <w:t>的玩家，比點數大小，大者勝。如果</w:t>
-      </w:r>
-      <w:proofErr w:type="gramStart"/>
-      <w:r>
-        <w:rPr>
-          <w:rFonts w:eastAsia="標楷體"/>
-          <w:sz w:val="28"/>
-          <w:szCs w:val="28"/>
-        </w:rPr>
-        <w:t>莊家爆牌</w:t>
-      </w:r>
-      <w:proofErr w:type="gramEnd"/>
-      <w:r>
-        <w:rPr>
-          <w:rFonts w:eastAsia="標楷體" w:hint="eastAsia"/>
-          <w:sz w:val="28"/>
-          <w:szCs w:val="28"/>
-        </w:rPr>
-        <w:t>，</w:t>
-      </w:r>
-      <w:r>
-        <w:rPr>
-          <w:rFonts w:eastAsia="標楷體"/>
-          <w:sz w:val="28"/>
-          <w:szCs w:val="28"/>
-        </w:rPr>
-        <w:t>玩家便可得分數。</w:t>
+        <w:t>獲勝</w:t>
       </w:r>
     </w:p>
     <w:p>
@@ -2343,51 +2143,19 @@
       </w:pPr>
       <w:r>
         <w:rPr>
-          <w:rFonts w:eastAsia="標楷體"/>
-          <w:sz w:val="28"/>
-          <w:szCs w:val="28"/>
-        </w:rPr>
-        <w:t>最後分數超過指定分數則獲勝</w:t>
-      </w:r>
-      <w:r>
-        <w:rPr>
           <w:rFonts w:eastAsia="標楷體" w:hint="eastAsia"/>
           <w:sz w:val="28"/>
           <w:szCs w:val="28"/>
         </w:rPr>
-        <w:t>；</w:t>
-      </w:r>
-      <w:r>
-        <w:rPr>
-          <w:rFonts w:eastAsia="標楷體"/>
-          <w:sz w:val="28"/>
-          <w:szCs w:val="28"/>
-        </w:rPr>
-        <w:t>分數</w:t>
-      </w:r>
-      <w:r>
-        <w:rPr>
-          <w:rFonts w:eastAsia="標楷體" w:hint="eastAsia"/>
-          <w:sz w:val="28"/>
-          <w:szCs w:val="28"/>
-        </w:rPr>
-        <w:t>歸零</w:t>
-      </w:r>
-      <w:r>
-        <w:rPr>
-          <w:rFonts w:eastAsia="標楷體"/>
-          <w:sz w:val="28"/>
-          <w:szCs w:val="28"/>
-        </w:rPr>
-        <w:t>則</w:t>
-      </w:r>
-      <w:r>
-        <w:rPr>
-          <w:rFonts w:eastAsia="標楷體" w:hint="eastAsia"/>
-          <w:sz w:val="28"/>
-          <w:szCs w:val="28"/>
-        </w:rPr>
-        <w:t>失敗。</w:t>
+        <w:t>莊家與</w:t>
+      </w:r>
+      <w:r>
+        <w:rPr>
+          <w:rFonts w:eastAsia="標楷體"/>
+          <w:sz w:val="28"/>
+          <w:szCs w:val="28"/>
+        </w:rPr>
+        <w:t>玩家，比點數大小，大者勝</w:t>
       </w:r>
     </w:p>
     <w:p>
@@ -2416,7 +2184,13 @@
     </w:p>
     <w:p>
       <w:pPr>
+        <w:pStyle w:val="a9"/>
+        <w:numPr>
+          <w:ilvl w:val="0"/>
+          <w:numId w:val="27"/>
+        </w:numPr>
         <w:spacing w:beforeLines="50" w:before="180" w:afterLines="50" w:after="180"/>
+        <w:ind w:leftChars="0"/>
         <w:jc w:val="both"/>
         <w:rPr>
           <w:rFonts w:eastAsia="標楷體"/>
@@ -2641,7 +2415,13 @@
     </w:p>
     <w:p>
       <w:pPr>
+        <w:pStyle w:val="a9"/>
+        <w:numPr>
+          <w:ilvl w:val="0"/>
+          <w:numId w:val="27"/>
+        </w:numPr>
         <w:spacing w:beforeLines="50" w:before="180" w:afterLines="50" w:after="180"/>
+        <w:ind w:leftChars="0"/>
         <w:jc w:val="both"/>
         <w:rPr>
           <w:rFonts w:eastAsia="標楷體"/>
@@ -2795,7 +2575,7 @@
           <w:sz w:val="28"/>
           <w:szCs w:val="28"/>
         </w:rPr>
-        <w:t>，直接獲得該局勝利並取得點數。</w:t>
+        <w:t>，直接獲得勝利。</w:t>
       </w:r>
     </w:p>
     <w:p>
@@ -3546,34 +3326,8 @@
     <w:p>
       <w:pPr>
         <w:spacing w:afterLines="50" w:after="180"/>
-        <w:ind w:firstLineChars="200" w:firstLine="537"/>
+        <w:ind w:firstLineChars="200" w:firstLine="561"/>
         <w:jc w:val="both"/>
-        <w:rPr>
-          <w:rFonts w:eastAsia="標楷體"/>
-          <w:b/>
-          <w:bCs/>
-          <w:spacing w:val="-6"/>
-          <w:sz w:val="28"/>
-          <w:szCs w:val="28"/>
-        </w:rPr>
-      </w:pPr>
-      <w:r>
-        <w:rPr>
-          <w:rFonts w:eastAsia="標楷體" w:hint="eastAsia"/>
-          <w:b/>
-          <w:bCs/>
-          <w:spacing w:val="-6"/>
-          <w:sz w:val="28"/>
-          <w:szCs w:val="28"/>
-        </w:rPr>
-        <w:lastRenderedPageBreak/>
-        <w:t>流程圖：</w:t>
-      </w:r>
-    </w:p>
-    <w:p>
-      <w:pPr>
-        <w:ind w:firstLineChars="200" w:firstLine="561"/>
-        <w:jc w:val="center"/>
         <w:rPr>
           <w:rFonts w:eastAsia="標楷體"/>
           <w:b/>
@@ -3593,21 +3347,22 @@
           <w:sz w:val="28"/>
           <w:szCs w:val="28"/>
         </w:rPr>
+        <w:lastRenderedPageBreak/>
         <mc:AlternateContent>
           <mc:Choice Requires="wps">
             <w:drawing>
-              <wp:anchor distT="0" distB="0" distL="114300" distR="114300" simplePos="0" relativeHeight="251664384" behindDoc="0" locked="0" layoutInCell="1" allowOverlap="1" wp14:anchorId="0854D00A" wp14:editId="3A0E0952">
+              <wp:anchor distT="0" distB="0" distL="114300" distR="114300" simplePos="0" relativeHeight="251661312" behindDoc="0" locked="0" layoutInCell="1" allowOverlap="1" wp14:anchorId="2A748CB8" wp14:editId="06F52CA1">
                 <wp:simplePos x="0" y="0"/>
                 <wp:positionH relativeFrom="column">
-                  <wp:posOffset>5709285</wp:posOffset>
+                  <wp:posOffset>2735291</wp:posOffset>
                 </wp:positionH>
                 <wp:positionV relativeFrom="paragraph">
-                  <wp:posOffset>7707423</wp:posOffset>
+                  <wp:posOffset>496570</wp:posOffset>
                 </wp:positionV>
-                <wp:extent cx="219075" cy="219075"/>
-                <wp:effectExtent l="0" t="0" r="28575" b="28575"/>
+                <wp:extent cx="130629" cy="130629"/>
+                <wp:effectExtent l="0" t="0" r="3175" b="3175"/>
                 <wp:wrapNone/>
-                <wp:docPr id="13" name="橢圓 13"/>
+                <wp:docPr id="7" name="橢圓 7"/>
                 <wp:cNvGraphicFramePr/>
                 <a:graphic xmlns:a="http://schemas.openxmlformats.org/drawingml/2006/main">
                   <a:graphicData uri="http://schemas.microsoft.com/office/word/2010/wordprocessingShape">
@@ -3616,11 +3371,17 @@
                       <wps:spPr>
                         <a:xfrm>
                           <a:off x="0" y="0"/>
-                          <a:ext cx="219075" cy="219075"/>
+                          <a:ext cx="130629" cy="130629"/>
                         </a:xfrm>
                         <a:prstGeom prst="ellipse">
                           <a:avLst/>
                         </a:prstGeom>
+                        <a:solidFill>
+                          <a:srgbClr val="FF0000"/>
+                        </a:solidFill>
+                        <a:ln>
+                          <a:noFill/>
+                        </a:ln>
                       </wps:spPr>
                       <wps:style>
                         <a:lnRef idx="2">
@@ -3652,7 +3413,7 @@
           </mc:Choice>
           <mc:Fallback>
             <w:pict>
-              <v:oval w14:anchorId="7756CCF0" id="橢圓 13" o:spid="_x0000_s1026" style="position:absolute;left:0;text-align:left;margin-left:449.55pt;margin-top:606.9pt;width:17.25pt;height:17.25pt;z-index:251664384;visibility:visible;mso-wrap-style:square;mso-wrap-distance-left:9pt;mso-wrap-distance-top:0;mso-wrap-distance-right:9pt;mso-wrap-distance-bottom:0;mso-position-horizontal:absolute;mso-position-horizontal-relative:text;mso-position-vertical:absolute;mso-position-vertical-relative:text;v-text-anchor:middle" o:gfxdata="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" fillcolor="#4472c4 [3204]" strokecolor="#1f3763 [1604]" strokeweight="1pt">
+              <v:oval w14:anchorId="79BAB073" id="橢圓 7" o:spid="_x0000_s1026" style="position:absolute;left:0;text-align:left;margin-left:215.4pt;margin-top:39.1pt;width:10.3pt;height:10.3pt;z-index:251661312;visibility:visible;mso-wrap-style:square;mso-wrap-distance-left:9pt;mso-wrap-distance-top:0;mso-wrap-distance-right:9pt;mso-wrap-distance-bottom:0;mso-position-horizontal:absolute;mso-position-horizontal-relative:text;mso-position-vertical:absolute;mso-position-vertical-relative:text;v-text-anchor:middle" o:gfxdata="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" fillcolor="red" stroked="f" strokeweight="1pt">
                 <v:stroke joinstyle="miter"/>
               </v:oval>
             </w:pict>
@@ -3664,100 +3425,36 @@
           <w:rFonts w:eastAsia="標楷體" w:hint="eastAsia"/>
           <w:b/>
           <w:bCs/>
-          <w:noProof/>
           <w:spacing w:val="-6"/>
           <w:sz w:val="28"/>
           <w:szCs w:val="28"/>
         </w:rPr>
-        <mc:AlternateContent>
-          <mc:Choice Requires="wps">
-            <w:drawing>
-              <wp:anchor distT="0" distB="0" distL="114300" distR="114300" simplePos="0" relativeHeight="251662336" behindDoc="0" locked="0" layoutInCell="1" allowOverlap="1" wp14:anchorId="1F0428C7" wp14:editId="27FEB489">
-                <wp:simplePos x="0" y="0"/>
-                <wp:positionH relativeFrom="column">
-                  <wp:posOffset>4013463</wp:posOffset>
-                </wp:positionH>
-                <wp:positionV relativeFrom="paragraph">
-                  <wp:posOffset>7680086</wp:posOffset>
-                </wp:positionV>
-                <wp:extent cx="219075" cy="219075"/>
-                <wp:effectExtent l="0" t="0" r="28575" b="28575"/>
-                <wp:wrapNone/>
-                <wp:docPr id="12" name="橢圓 12"/>
-                <wp:cNvGraphicFramePr/>
-                <a:graphic xmlns:a="http://schemas.openxmlformats.org/drawingml/2006/main">
-                  <a:graphicData uri="http://schemas.microsoft.com/office/word/2010/wordprocessingShape">
-                    <wps:wsp>
-                      <wps:cNvSpPr/>
-                      <wps:spPr>
-                        <a:xfrm>
-                          <a:off x="0" y="0"/>
-                          <a:ext cx="219075" cy="219075"/>
-                        </a:xfrm>
-                        <a:prstGeom prst="ellipse">
-                          <a:avLst/>
-                        </a:prstGeom>
-                      </wps:spPr>
-                      <wps:style>
-                        <a:lnRef idx="2">
-                          <a:schemeClr val="accent6">
-                            <a:shade val="50000"/>
-                          </a:schemeClr>
-                        </a:lnRef>
-                        <a:fillRef idx="1">
-                          <a:schemeClr val="accent6"/>
-                        </a:fillRef>
-                        <a:effectRef idx="0">
-                          <a:schemeClr val="accent6"/>
-                        </a:effectRef>
-                        <a:fontRef idx="minor">
-                          <a:schemeClr val="lt1"/>
-                        </a:fontRef>
-                      </wps:style>
-                      <wps:bodyPr rot="0" spcFirstLastPara="0" vertOverflow="overflow" horzOverflow="overflow" vert="horz" wrap="square" lIns="91440" tIns="45720" rIns="91440" bIns="45720" numCol="1" spcCol="0" rtlCol="0" fromWordArt="0" anchor="ctr" anchorCtr="0" forceAA="0" compatLnSpc="1">
-                        <a:prstTxWarp prst="textNoShape">
-                          <a:avLst/>
-                        </a:prstTxWarp>
-                        <a:noAutofit/>
-                      </wps:bodyPr>
-                    </wps:wsp>
-                  </a:graphicData>
-                </a:graphic>
-              </wp:anchor>
-            </w:drawing>
-          </mc:Choice>
-          <mc:Fallback>
-            <w:pict>
-              <v:oval w14:anchorId="0DC7FEBD" id="橢圓 12" o:spid="_x0000_s1026" style="position:absolute;left:0;text-align:left;margin-left:316pt;margin-top:604.75pt;width:17.25pt;height:17.25pt;z-index:251662336;visibility:visible;mso-wrap-style:square;mso-wrap-distance-left:9pt;mso-wrap-distance-top:0;mso-wrap-distance-right:9pt;mso-wrap-distance-bottom:0;mso-position-horizontal:absolute;mso-position-horizontal-relative:text;mso-position-vertical:absolute;mso-position-vertical-relative:text;v-text-anchor:middle" o:gfxdata="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" fillcolor="#70ad47 [3209]" strokecolor="#375623 [1609]" strokeweight="1pt">
-                <v:stroke joinstyle="miter"/>
-              </v:oval>
-            </w:pict>
-          </mc:Fallback>
-        </mc:AlternateContent>
-      </w:r>
-      <w:r>
-        <w:rPr>
-          <w:rFonts w:eastAsia="標楷體" w:hint="eastAsia"/>
+        <w:t>流程圖：</w:t>
+      </w:r>
+    </w:p>
+    <w:p>
+      <w:pPr>
+        <w:spacing w:afterLines="50" w:after="180"/>
+        <w:ind w:firstLineChars="200" w:firstLine="480"/>
+        <w:jc w:val="center"/>
+        <w:rPr>
+          <w:rFonts w:eastAsia="標楷體"/>
           <w:b/>
           <w:bCs/>
+          <w:spacing w:val="-6"/>
+          <w:sz w:val="28"/>
+          <w:szCs w:val="28"/>
+        </w:rPr>
+      </w:pPr>
+      <w:r>
+        <w:rPr>
           <w:noProof/>
-          <w:spacing w:val="-6"/>
-          <w:sz w:val="28"/>
-          <w:szCs w:val="28"/>
         </w:rPr>
         <w:drawing>
-          <wp:anchor distT="0" distB="0" distL="114300" distR="114300" simplePos="0" relativeHeight="251661312" behindDoc="0" locked="0" layoutInCell="1" allowOverlap="1" wp14:anchorId="4F1BDBE6" wp14:editId="62DD9512">
-            <wp:simplePos x="0" y="0"/>
-            <wp:positionH relativeFrom="column">
-              <wp:posOffset>1773423</wp:posOffset>
-            </wp:positionH>
-            <wp:positionV relativeFrom="paragraph">
-              <wp:posOffset>4253098</wp:posOffset>
-            </wp:positionV>
-            <wp:extent cx="4043680" cy="3498215"/>
-            <wp:effectExtent l="0" t="0" r="0" b="6985"/>
-            <wp:wrapSquare wrapText="bothSides"/>
-            <wp:docPr id="10" name="圖片 10"/>
+          <wp:inline distT="0" distB="0" distL="0" distR="0" wp14:anchorId="27C057C5" wp14:editId="4593575A">
+            <wp:extent cx="3982608" cy="7922952"/>
+            <wp:effectExtent l="0" t="0" r="0" b="1905"/>
+            <wp:docPr id="3" name="圖片 3"/>
             <wp:cNvGraphicFramePr>
               <a:graphicFrameLocks xmlns:a="http://schemas.openxmlformats.org/drawingml/2006/main" noChangeAspect="1"/>
             </wp:cNvGraphicFramePr>
@@ -3765,7 +3462,7 @@
               <a:graphicData uri="http://schemas.openxmlformats.org/drawingml/2006/picture">
                 <pic:pic xmlns:pic="http://schemas.openxmlformats.org/drawingml/2006/picture">
                   <pic:nvPicPr>
-                    <pic:cNvPr id="0" name="Picture 33"/>
+                    <pic:cNvPr id="0" name="Picture 1"/>
                     <pic:cNvPicPr>
                       <a:picLocks noChangeAspect="1" noChangeArrowheads="1"/>
                     </pic:cNvPicPr>
@@ -3778,13 +3475,13 @@
                         </a:ext>
                       </a:extLst>
                     </a:blip>
-                    <a:srcRect r="11595"/>
+                    <a:srcRect t="3321" r="949" b="47974"/>
                     <a:stretch/>
                   </pic:blipFill>
                   <pic:spPr bwMode="auto">
                     <a:xfrm>
                       <a:off x="0" y="0"/>
-                      <a:ext cx="4043680" cy="3498215"/>
+                      <a:ext cx="3982720" cy="7923174"/>
                     </a:xfrm>
                     <a:prstGeom prst="rect">
                       <a:avLst/>
@@ -3802,71 +3499,6 @@
                 </pic:pic>
               </a:graphicData>
             </a:graphic>
-            <wp14:sizeRelH relativeFrom="page">
-              <wp14:pctWidth>0</wp14:pctWidth>
-            </wp14:sizeRelH>
-            <wp14:sizeRelV relativeFrom="page">
-              <wp14:pctHeight>0</wp14:pctHeight>
-            </wp14:sizeRelV>
-          </wp:anchor>
-        </w:drawing>
-      </w:r>
-      <w:r>
-        <w:rPr>
-          <w:rFonts w:eastAsia="標楷體" w:hint="eastAsia"/>
-          <w:b/>
-          <w:bCs/>
-          <w:noProof/>
-          <w:spacing w:val="-6"/>
-          <w:sz w:val="28"/>
-          <w:szCs w:val="28"/>
-        </w:rPr>
-        <w:drawing>
-          <wp:inline distT="0" distB="0" distL="0" distR="0" wp14:anchorId="2EACCB47" wp14:editId="2286D163">
-            <wp:extent cx="2981739" cy="4161892"/>
-            <wp:effectExtent l="0" t="0" r="0" b="0"/>
-            <wp:docPr id="11" name="圖片 11"/>
-            <wp:cNvGraphicFramePr>
-              <a:graphicFrameLocks xmlns:a="http://schemas.openxmlformats.org/drawingml/2006/main" noChangeAspect="1"/>
-            </wp:cNvGraphicFramePr>
-            <a:graphic xmlns:a="http://schemas.openxmlformats.org/drawingml/2006/main">
-              <a:graphicData uri="http://schemas.openxmlformats.org/drawingml/2006/picture">
-                <pic:pic xmlns:pic="http://schemas.openxmlformats.org/drawingml/2006/picture">
-                  <pic:nvPicPr>
-                    <pic:cNvPr id="0" name="Picture 34"/>
-                    <pic:cNvPicPr>
-                      <a:picLocks noChangeAspect="1" noChangeArrowheads="1"/>
-                    </pic:cNvPicPr>
-                  </pic:nvPicPr>
-                  <pic:blipFill>
-                    <a:blip r:embed="rId10">
-                      <a:extLst>
-                        <a:ext uri="{28A0092B-C50C-407E-A947-70E740481C1C}">
-                          <a14:useLocalDpi xmlns:a14="http://schemas.microsoft.com/office/drawing/2010/main" val="0"/>
-                        </a:ext>
-                      </a:extLst>
-                    </a:blip>
-                    <a:srcRect/>
-                    <a:stretch>
-                      <a:fillRect/>
-                    </a:stretch>
-                  </pic:blipFill>
-                  <pic:spPr bwMode="auto">
-                    <a:xfrm>
-                      <a:off x="0" y="0"/>
-                      <a:ext cx="2981739" cy="4161892"/>
-                    </a:xfrm>
-                    <a:prstGeom prst="rect">
-                      <a:avLst/>
-                    </a:prstGeom>
-                    <a:noFill/>
-                    <a:ln>
-                      <a:noFill/>
-                    </a:ln>
-                  </pic:spPr>
-                </pic:pic>
-              </a:graphicData>
-            </a:graphic>
           </wp:inline>
         </w:drawing>
       </w:r>
@@ -3874,35 +3506,180 @@
     <w:p>
       <w:pPr>
         <w:keepNext/>
-        <w:ind w:firstLineChars="200" w:firstLine="561"/>
+        <w:ind w:firstLineChars="200" w:firstLine="480"/>
         <w:jc w:val="center"/>
-      </w:pPr>
-      <w:r>
-        <w:rPr>
-          <w:rFonts w:eastAsia="標楷體" w:hint="eastAsia"/>
-          <w:b/>
-          <w:bCs/>
+        <w:rPr>
+          <w:rFonts w:hint="eastAsia"/>
+        </w:rPr>
+      </w:pPr>
+      <w:r>
+        <w:rPr>
           <w:noProof/>
-          <w:spacing w:val="-6"/>
-          <w:sz w:val="28"/>
-          <w:szCs w:val="28"/>
         </w:rPr>
         <w:lastRenderedPageBreak/>
         <mc:AlternateContent>
           <mc:Choice Requires="wps">
             <w:drawing>
-              <wp:anchor distT="0" distB="0" distL="114300" distR="114300" simplePos="0" relativeHeight="251668480" behindDoc="0" locked="0" layoutInCell="1" allowOverlap="1" wp14:anchorId="012DFFA8" wp14:editId="28A02E40">
+              <wp:anchor distT="0" distB="0" distL="114300" distR="114300" simplePos="0" relativeHeight="251664384" behindDoc="0" locked="0" layoutInCell="1" allowOverlap="1" wp14:anchorId="53BCCA80" wp14:editId="1B8A0AEF">
                 <wp:simplePos x="0" y="0"/>
                 <wp:positionH relativeFrom="column">
-                  <wp:posOffset>4497045</wp:posOffset>
+                  <wp:posOffset>3159098</wp:posOffset>
                 </wp:positionH>
                 <wp:positionV relativeFrom="paragraph">
-                  <wp:posOffset>-59944</wp:posOffset>
+                  <wp:posOffset>8062077</wp:posOffset>
                 </wp:positionV>
-                <wp:extent cx="219075" cy="219075"/>
-                <wp:effectExtent l="0" t="0" r="28575" b="28575"/>
+                <wp:extent cx="1551940" cy="423541"/>
+                <wp:effectExtent l="38100" t="0" r="29210" b="72390"/>
                 <wp:wrapNone/>
-                <wp:docPr id="15" name="橢圓 15"/>
+                <wp:docPr id="12" name="直線單箭頭接點 12"/>
+                <wp:cNvGraphicFramePr/>
+                <a:graphic xmlns:a="http://schemas.openxmlformats.org/drawingml/2006/main">
+                  <a:graphicData uri="http://schemas.microsoft.com/office/word/2010/wordprocessingShape">
+                    <wps:wsp>
+                      <wps:cNvCnPr/>
+                      <wps:spPr>
+                        <a:xfrm flipH="1">
+                          <a:off x="0" y="0"/>
+                          <a:ext cx="1551940" cy="423541"/>
+                        </a:xfrm>
+                        <a:prstGeom prst="straightConnector1">
+                          <a:avLst/>
+                        </a:prstGeom>
+                        <a:ln>
+                          <a:tailEnd type="triangle"/>
+                        </a:ln>
+                      </wps:spPr>
+                      <wps:style>
+                        <a:lnRef idx="1">
+                          <a:schemeClr val="dk1"/>
+                        </a:lnRef>
+                        <a:fillRef idx="0">
+                          <a:schemeClr val="dk1"/>
+                        </a:fillRef>
+                        <a:effectRef idx="0">
+                          <a:schemeClr val="dk1"/>
+                        </a:effectRef>
+                        <a:fontRef idx="minor">
+                          <a:schemeClr val="tx1"/>
+                        </a:fontRef>
+                      </wps:style>
+                      <wps:bodyPr/>
+                    </wps:wsp>
+                  </a:graphicData>
+                </a:graphic>
+                <wp14:sizeRelH relativeFrom="margin">
+                  <wp14:pctWidth>0</wp14:pctWidth>
+                </wp14:sizeRelH>
+                <wp14:sizeRelV relativeFrom="margin">
+                  <wp14:pctHeight>0</wp14:pctHeight>
+                </wp14:sizeRelV>
+              </wp:anchor>
+            </w:drawing>
+          </mc:Choice>
+          <mc:Fallback>
+            <w:pict>
+              <v:shapetype w14:anchorId="558B0875" id="_x0000_t32" coordsize="21600,21600" o:spt="32" o:oned="t" path="m,l21600,21600e" filled="f">
+                <v:path arrowok="t" fillok="f" o:connecttype="none"/>
+                <o:lock v:ext="edit" shapetype="t"/>
+              </v:shapetype>
+              <v:shape id="直線單箭頭接點 12" o:spid="_x0000_s1026" type="#_x0000_t32" style="position:absolute;left:0;text-align:left;margin-left:248.75pt;margin-top:634.8pt;width:122.2pt;height:33.35pt;flip:x;z-index:251664384;visibility:visible;mso-wrap-style:square;mso-width-percent:0;mso-height-percent:0;mso-wrap-distance-left:9pt;mso-wrap-distance-top:0;mso-wrap-distance-right:9pt;mso-wrap-distance-bottom:0;mso-position-horizontal:absolute;mso-position-horizontal-relative:text;mso-position-vertical:absolute;mso-position-vertical-relative:text;mso-width-percent:0;mso-height-percent:0;mso-width-relative:margin;mso-height-relative:margin" o:gfxdata="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" strokecolor="black [3200]" strokeweight=".5pt">
+                <v:stroke endarrow="block" joinstyle="miter"/>
+              </v:shape>
+            </w:pict>
+          </mc:Fallback>
+        </mc:AlternateContent>
+      </w:r>
+      <w:r>
+        <w:rPr>
+          <w:noProof/>
+        </w:rPr>
+        <mc:AlternateContent>
+          <mc:Choice Requires="wps">
+            <w:drawing>
+              <wp:anchor distT="0" distB="0" distL="114300" distR="114300" simplePos="0" relativeHeight="251663360" behindDoc="0" locked="0" layoutInCell="1" allowOverlap="1" wp14:anchorId="11137153" wp14:editId="63727B93">
+                <wp:simplePos x="0" y="0"/>
+                <wp:positionH relativeFrom="column">
+                  <wp:posOffset>3119829</wp:posOffset>
+                </wp:positionH>
+                <wp:positionV relativeFrom="paragraph">
+                  <wp:posOffset>8048052</wp:posOffset>
+                </wp:positionV>
+                <wp:extent cx="146630" cy="384273"/>
+                <wp:effectExtent l="38100" t="0" r="25400" b="53975"/>
+                <wp:wrapNone/>
+                <wp:docPr id="10" name="直線單箭頭接點 10"/>
+                <wp:cNvGraphicFramePr/>
+                <a:graphic xmlns:a="http://schemas.openxmlformats.org/drawingml/2006/main">
+                  <a:graphicData uri="http://schemas.microsoft.com/office/word/2010/wordprocessingShape">
+                    <wps:wsp>
+                      <wps:cNvCnPr/>
+                      <wps:spPr>
+                        <a:xfrm flipH="1">
+                          <a:off x="0" y="0"/>
+                          <a:ext cx="146630" cy="384273"/>
+                        </a:xfrm>
+                        <a:prstGeom prst="straightConnector1">
+                          <a:avLst/>
+                        </a:prstGeom>
+                        <a:ln>
+                          <a:tailEnd type="triangle"/>
+                        </a:ln>
+                      </wps:spPr>
+                      <wps:style>
+                        <a:lnRef idx="1">
+                          <a:schemeClr val="dk1"/>
+                        </a:lnRef>
+                        <a:fillRef idx="0">
+                          <a:schemeClr val="dk1"/>
+                        </a:fillRef>
+                        <a:effectRef idx="0">
+                          <a:schemeClr val="dk1"/>
+                        </a:effectRef>
+                        <a:fontRef idx="minor">
+                          <a:schemeClr val="tx1"/>
+                        </a:fontRef>
+                      </wps:style>
+                      <wps:bodyPr/>
+                    </wps:wsp>
+                  </a:graphicData>
+                </a:graphic>
+                <wp14:sizeRelH relativeFrom="margin">
+                  <wp14:pctWidth>0</wp14:pctWidth>
+                </wp14:sizeRelH>
+                <wp14:sizeRelV relativeFrom="margin">
+                  <wp14:pctHeight>0</wp14:pctHeight>
+                </wp14:sizeRelV>
+              </wp:anchor>
+            </w:drawing>
+          </mc:Choice>
+          <mc:Fallback>
+            <w:pict>
+              <v:shape w14:anchorId="4EED6146" id="直線單箭頭接點 10" o:spid="_x0000_s1026" type="#_x0000_t32" style="position:absolute;left:0;text-align:left;margin-left:245.65pt;margin-top:633.7pt;width:11.55pt;height:30.25pt;flip:x;z-index:251663360;visibility:visible;mso-wrap-style:square;mso-width-percent:0;mso-height-percent:0;mso-wrap-distance-left:9pt;mso-wrap-distance-top:0;mso-wrap-distance-right:9pt;mso-wrap-distance-bottom:0;mso-position-horizontal:absolute;mso-position-horizontal-relative:text;mso-position-vertical:absolute;mso-position-vertical-relative:text;mso-width-percent:0;mso-height-percent:0;mso-width-relative:margin;mso-height-relative:margin" o:gfxdata="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" strokecolor="black [3200]" strokeweight=".5pt">
+                <v:stroke endarrow="block" joinstyle="miter"/>
+              </v:shape>
+            </w:pict>
+          </mc:Fallback>
+        </mc:AlternateContent>
+      </w:r>
+      <w:r>
+        <w:rPr>
+          <w:noProof/>
+        </w:rPr>
+        <mc:AlternateContent>
+          <mc:Choice Requires="wps">
+            <w:drawing>
+              <wp:anchor distT="0" distB="0" distL="114300" distR="114300" simplePos="0" relativeHeight="251662336" behindDoc="0" locked="0" layoutInCell="1" allowOverlap="1" wp14:anchorId="2F5EAD3E" wp14:editId="3AEE0DC7">
+                <wp:simplePos x="0" y="0"/>
+                <wp:positionH relativeFrom="column">
+                  <wp:posOffset>3038054</wp:posOffset>
+                </wp:positionH>
+                <wp:positionV relativeFrom="paragraph">
+                  <wp:posOffset>8429625</wp:posOffset>
+                </wp:positionV>
+                <wp:extent cx="124691" cy="124691"/>
+                <wp:effectExtent l="0" t="0" r="8890" b="8890"/>
+                <wp:wrapNone/>
+                <wp:docPr id="8" name="橢圓 8"/>
                 <wp:cNvGraphicFramePr/>
                 <a:graphic xmlns:a="http://schemas.openxmlformats.org/drawingml/2006/main">
                   <a:graphicData uri="http://schemas.microsoft.com/office/word/2010/wordprocessingShape">
@@ -3911,11 +3688,20 @@
                       <wps:spPr>
                         <a:xfrm>
                           <a:off x="0" y="0"/>
-                          <a:ext cx="219075" cy="219075"/>
+                          <a:ext cx="124691" cy="124691"/>
                         </a:xfrm>
                         <a:prstGeom prst="ellipse">
                           <a:avLst/>
                         </a:prstGeom>
+                        <a:solidFill>
+                          <a:schemeClr val="accent2">
+                            <a:lumMod val="60000"/>
+                            <a:lumOff val="40000"/>
+                          </a:schemeClr>
+                        </a:solidFill>
+                        <a:ln>
+                          <a:noFill/>
+                        </a:ln>
                       </wps:spPr>
                       <wps:style>
                         <a:lnRef idx="2">
@@ -3947,7 +3733,7 @@
           </mc:Choice>
           <mc:Fallback>
             <w:pict>
-              <v:oval w14:anchorId="46A9B91B" id="橢圓 15" o:spid="_x0000_s1026" style="position:absolute;left:0;text-align:left;margin-left:354.1pt;margin-top:-4.7pt;width:17.25pt;height:17.25pt;z-index:251668480;visibility:visible;mso-wrap-style:square;mso-wrap-distance-left:9pt;mso-wrap-distance-top:0;mso-wrap-distance-right:9pt;mso-wrap-distance-bottom:0;mso-position-horizontal:absolute;mso-position-horizontal-relative:text;mso-position-vertical:absolute;mso-position-vertical-relative:text;v-text-anchor:middle" o:gfxdata="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" fillcolor="#4472c4 [3204]" strokecolor="#1f3763 [1604]" strokeweight="1pt">
+              <v:oval w14:anchorId="0B5D0299" id="橢圓 8" o:spid="_x0000_s1026" style="position:absolute;left:0;text-align:left;margin-left:239.2pt;margin-top:663.75pt;width:9.8pt;height:9.8pt;z-index:251662336;visibility:visible;mso-wrap-style:square;mso-wrap-distance-left:9pt;mso-wrap-distance-top:0;mso-wrap-distance-right:9pt;mso-wrap-distance-bottom:0;mso-position-horizontal:absolute;mso-position-horizontal-relative:text;mso-position-vertical:absolute;mso-position-vertical-relative:text;v-text-anchor:middle" o:gfxdata="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" fillcolor="#f4b083 [1941]" stroked="f" strokeweight="1pt">
                 <v:stroke joinstyle="miter"/>
               </v:oval>
             </w:pict>
@@ -3956,95 +3742,13 @@
       </w:r>
       <w:r>
         <w:rPr>
-          <w:rFonts w:eastAsia="標楷體" w:hint="eastAsia"/>
-          <w:b/>
-          <w:bCs/>
           <w:noProof/>
-          <w:spacing w:val="-6"/>
-          <w:sz w:val="28"/>
-          <w:szCs w:val="28"/>
-        </w:rPr>
-        <mc:AlternateContent>
-          <mc:Choice Requires="wps">
-            <w:drawing>
-              <wp:anchor distT="0" distB="0" distL="114300" distR="114300" simplePos="0" relativeHeight="251666432" behindDoc="0" locked="0" layoutInCell="1" allowOverlap="1" wp14:anchorId="02C4B103" wp14:editId="6CB9209D">
-                <wp:simplePos x="0" y="0"/>
-                <wp:positionH relativeFrom="column">
-                  <wp:posOffset>2212442</wp:posOffset>
-                </wp:positionH>
-                <wp:positionV relativeFrom="paragraph">
-                  <wp:posOffset>-100051</wp:posOffset>
-                </wp:positionV>
-                <wp:extent cx="219075" cy="219075"/>
-                <wp:effectExtent l="0" t="0" r="28575" b="28575"/>
-                <wp:wrapNone/>
-                <wp:docPr id="14" name="橢圓 14"/>
-                <wp:cNvGraphicFramePr/>
-                <a:graphic xmlns:a="http://schemas.openxmlformats.org/drawingml/2006/main">
-                  <a:graphicData uri="http://schemas.microsoft.com/office/word/2010/wordprocessingShape">
-                    <wps:wsp>
-                      <wps:cNvSpPr/>
-                      <wps:spPr>
-                        <a:xfrm>
-                          <a:off x="0" y="0"/>
-                          <a:ext cx="219075" cy="219075"/>
-                        </a:xfrm>
-                        <a:prstGeom prst="ellipse">
-                          <a:avLst/>
-                        </a:prstGeom>
-                      </wps:spPr>
-                      <wps:style>
-                        <a:lnRef idx="2">
-                          <a:schemeClr val="accent6">
-                            <a:shade val="50000"/>
-                          </a:schemeClr>
-                        </a:lnRef>
-                        <a:fillRef idx="1">
-                          <a:schemeClr val="accent6"/>
-                        </a:fillRef>
-                        <a:effectRef idx="0">
-                          <a:schemeClr val="accent6"/>
-                        </a:effectRef>
-                        <a:fontRef idx="minor">
-                          <a:schemeClr val="lt1"/>
-                        </a:fontRef>
-                      </wps:style>
-                      <wps:bodyPr rot="0" spcFirstLastPara="0" vertOverflow="overflow" horzOverflow="overflow" vert="horz" wrap="square" lIns="91440" tIns="45720" rIns="91440" bIns="45720" numCol="1" spcCol="0" rtlCol="0" fromWordArt="0" anchor="ctr" anchorCtr="0" forceAA="0" compatLnSpc="1">
-                        <a:prstTxWarp prst="textNoShape">
-                          <a:avLst/>
-                        </a:prstTxWarp>
-                        <a:noAutofit/>
-                      </wps:bodyPr>
-                    </wps:wsp>
-                  </a:graphicData>
-                </a:graphic>
-              </wp:anchor>
-            </w:drawing>
-          </mc:Choice>
-          <mc:Fallback>
-            <w:pict>
-              <v:oval w14:anchorId="0CEC3811" id="橢圓 14" o:spid="_x0000_s1026" style="position:absolute;left:0;text-align:left;margin-left:174.2pt;margin-top:-7.9pt;width:17.25pt;height:17.25pt;z-index:251666432;visibility:visible;mso-wrap-style:square;mso-wrap-distance-left:9pt;mso-wrap-distance-top:0;mso-wrap-distance-right:9pt;mso-wrap-distance-bottom:0;mso-position-horizontal:absolute;mso-position-horizontal-relative:text;mso-position-vertical:absolute;mso-position-vertical-relative:text;v-text-anchor:middle" o:gfxdata="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" fillcolor="#70ad47 [3209]" strokecolor="#375623 [1609]" strokeweight="1pt">
-                <v:stroke joinstyle="miter"/>
-              </v:oval>
-            </w:pict>
-          </mc:Fallback>
-        </mc:AlternateContent>
-      </w:r>
-      <w:r>
-        <w:rPr>
-          <w:rFonts w:eastAsia="標楷體"/>
-          <w:b/>
-          <w:bCs/>
-          <w:noProof/>
-          <w:spacing w:val="-6"/>
-          <w:sz w:val="28"/>
-          <w:szCs w:val="28"/>
         </w:rPr>
         <w:drawing>
-          <wp:inline distT="0" distB="0" distL="0" distR="0" wp14:anchorId="057149B1" wp14:editId="407E75F0">
-            <wp:extent cx="5215255" cy="6119617"/>
-            <wp:effectExtent l="0" t="0" r="4445" b="0"/>
-            <wp:docPr id="9" name="圖片 9"/>
+          <wp:inline distT="0" distB="0" distL="0" distR="0" wp14:anchorId="2557E15C" wp14:editId="7857375C">
+            <wp:extent cx="3953470" cy="8241475"/>
+            <wp:effectExtent l="0" t="0" r="9525" b="0"/>
+            <wp:docPr id="4" name="圖片 4"/>
             <wp:cNvGraphicFramePr>
               <a:graphicFrameLocks xmlns:a="http://schemas.openxmlformats.org/drawingml/2006/main" noChangeAspect="1"/>
             </wp:cNvGraphicFramePr>
@@ -4052,26 +3756,26 @@
               <a:graphicData uri="http://schemas.openxmlformats.org/drawingml/2006/picture">
                 <pic:pic xmlns:pic="http://schemas.openxmlformats.org/drawingml/2006/picture">
                   <pic:nvPicPr>
-                    <pic:cNvPr id="0" name="Picture 32"/>
+                    <pic:cNvPr id="0" name="Picture 1"/>
                     <pic:cNvPicPr>
                       <a:picLocks noChangeAspect="1" noChangeArrowheads="1"/>
                     </pic:cNvPicPr>
                   </pic:nvPicPr>
                   <pic:blipFill rotWithShape="1">
-                    <a:blip r:embed="rId11">
+                    <a:blip r:embed="rId9">
                       <a:extLst>
                         <a:ext uri="{28A0092B-C50C-407E-A947-70E740481C1C}">
                           <a14:useLocalDpi xmlns:a14="http://schemas.microsoft.com/office/drawing/2010/main" val="0"/>
                         </a:ext>
                       </a:extLst>
                     </a:blip>
-                    <a:srcRect l="8965" r="5813"/>
+                    <a:srcRect t="49918" r="1063" b="-895"/>
                     <a:stretch/>
                   </pic:blipFill>
                   <pic:spPr bwMode="auto">
                     <a:xfrm>
                       <a:off x="0" y="0"/>
-                      <a:ext cx="5216169" cy="6120689"/>
+                      <a:ext cx="3972735" cy="8281636"/>
                     </a:xfrm>
                     <a:prstGeom prst="rect">
                       <a:avLst/>
@@ -4108,16 +3812,49 @@
         </w:rPr>
       </w:pPr>
       <w:r>
+        <w:rPr>
+          <w:b w:val="0"/>
+          <w:bCs w:val="0"/>
+        </w:rPr>
         <w:t xml:space="preserve">Figure </w:t>
       </w:r>
-      <w:fldSimple w:instr=" SEQ Figure \* ARABIC ">
-        <w:r>
-          <w:rPr>
-            <w:noProof/>
-          </w:rPr>
-          <w:t>2</w:t>
-        </w:r>
-      </w:fldSimple>
+      <w:r>
+        <w:rPr>
+          <w:b w:val="0"/>
+          <w:bCs w:val="0"/>
+        </w:rPr>
+        <w:fldChar w:fldCharType="begin"/>
+      </w:r>
+      <w:r>
+        <w:rPr>
+          <w:b w:val="0"/>
+          <w:bCs w:val="0"/>
+        </w:rPr>
+        <w:instrText xml:space="preserve"> SEQ Figure \* ARABIC </w:instrText>
+      </w:r>
+      <w:r>
+        <w:rPr>
+          <w:b w:val="0"/>
+          <w:bCs w:val="0"/>
+        </w:rPr>
+        <w:fldChar w:fldCharType="separate"/>
+      </w:r>
+      <w:r>
+        <w:rPr>
+          <w:b w:val="0"/>
+          <w:bCs w:val="0"/>
+          <w:noProof/>
+        </w:rPr>
+        <w:t>2</w:t>
+      </w:r>
+      <w:r>
+        <w:rPr>
+          <w:b w:val="0"/>
+          <w:bCs w:val="0"/>
+          <w:noProof/>
+        </w:rPr>
+        <w:fldChar w:fldCharType="end"/>
+      </w:r>
       <w:r>
         <w:br/>
       </w:r>
@@ -4159,7 +3896,37 @@
           <w:sz w:val="22"/>
           <w:szCs w:val="22"/>
         </w:rPr>
-        <w:t>ade by Mermaid</w:t>
+        <w:t xml:space="preserve">ade by </w:t>
+      </w:r>
+      <w:r>
+        <w:rPr>
+          <w:rFonts w:eastAsia="標楷體" w:hint="eastAsia"/>
+          <w:b w:val="0"/>
+          <w:bCs w:val="0"/>
+          <w:sz w:val="22"/>
+          <w:szCs w:val="22"/>
+        </w:rPr>
+        <w:t>Au</w:t>
+      </w:r>
+      <w:r>
+        <w:rPr>
+          <w:rFonts w:eastAsia="標楷體"/>
+          <w:b w:val="0"/>
+          <w:bCs w:val="0"/>
+          <w:sz w:val="22"/>
+          <w:szCs w:val="22"/>
+        </w:rPr>
+        <w:t>thor with M</w:t>
+      </w:r>
+      <w:r>
+        <w:rPr>
+          <w:rFonts w:eastAsia="標楷體"/>
+          <w:b w:val="0"/>
+          <w:bCs w:val="0"/>
+          <w:sz w:val="22"/>
+          <w:szCs w:val="22"/>
+        </w:rPr>
+        <w:t>ermaid</w:t>
       </w:r>
       <w:proofErr w:type="gramStart"/>
       <w:r>
@@ -4224,6 +3991,7 @@
           <w:sz w:val="28"/>
           <w:szCs w:val="28"/>
         </w:rPr>
+        <w:lastRenderedPageBreak/>
         <w:t>預期成果</w:t>
       </w:r>
     </w:p>
@@ -4244,27 +4012,11 @@
       </w:pPr>
       <w:r>
         <w:rPr>
-          <w:rFonts w:eastAsia="標楷體"/>
-          <w:sz w:val="28"/>
-          <w:szCs w:val="28"/>
-        </w:rPr>
-        <w:t>玩家選擇難度，從</w:t>
-      </w:r>
-      <w:r>
-        <w:rPr>
-          <w:rFonts w:eastAsia="標楷體"/>
-          <w:sz w:val="28"/>
-          <w:szCs w:val="28"/>
-        </w:rPr>
-        <w:t>Switch</w:t>
-      </w:r>
-      <w:r>
-        <w:rPr>
-          <w:rFonts w:eastAsia="標楷體"/>
-          <w:sz w:val="28"/>
-          <w:szCs w:val="28"/>
-        </w:rPr>
-        <w:t>輸入</w:t>
+          <w:rFonts w:eastAsia="標楷體" w:hint="eastAsia"/>
+          <w:sz w:val="28"/>
+          <w:szCs w:val="28"/>
+        </w:rPr>
+        <w:t>持有牌數</w:t>
       </w:r>
       <w:r>
         <w:rPr>
@@ -4296,23 +4048,23 @@
           <w:sz w:val="28"/>
           <w:szCs w:val="28"/>
         </w:rPr>
-        <w:t>易：</w:t>
-      </w:r>
-      <w:r>
-        <w:rPr>
-          <w:rFonts w:eastAsia="標楷體"/>
-          <w:sz w:val="28"/>
-          <w:szCs w:val="28"/>
-        </w:rPr>
-        <w:t>sw9</w:t>
-      </w:r>
-      <w:r>
-        <w:rPr>
-          <w:rFonts w:eastAsia="標楷體"/>
-          <w:sz w:val="28"/>
-          <w:szCs w:val="28"/>
-        </w:rPr>
-        <w:t xml:space="preserve"> </w:t>
+        <w:t>紅骰子</w:t>
+      </w:r>
+      <w:r>
+        <w:rPr>
+          <w:rFonts w:eastAsia="標楷體"/>
+          <w:sz w:val="28"/>
+          <w:szCs w:val="28"/>
+        </w:rPr>
+        <w:t>：</w:t>
+      </w:r>
+      <w:r>
+        <w:rPr>
+          <w:rFonts w:eastAsia="標楷體" w:hint="eastAsia"/>
+          <w:sz w:val="28"/>
+          <w:szCs w:val="28"/>
+        </w:rPr>
+        <w:t>玩家</w:t>
       </w:r>
     </w:p>
     <w:p>
@@ -4336,88 +4088,7 @@
           <w:sz w:val="28"/>
           <w:szCs w:val="28"/>
         </w:rPr>
-        <w:t>中：</w:t>
-      </w:r>
-      <w:r>
-        <w:rPr>
-          <w:rFonts w:eastAsia="標楷體"/>
-          <w:sz w:val="28"/>
-          <w:szCs w:val="28"/>
-        </w:rPr>
-        <w:t>sw10</w:t>
-      </w:r>
-      <w:r>
-        <w:rPr>
-          <w:rFonts w:eastAsia="標楷體"/>
-          <w:sz w:val="28"/>
-          <w:szCs w:val="28"/>
-        </w:rPr>
-        <w:t xml:space="preserve"> </w:t>
-      </w:r>
-    </w:p>
-    <w:p>
-      <w:pPr>
-        <w:pStyle w:val="a9"/>
-        <w:numPr>
-          <w:ilvl w:val="1"/>
-          <w:numId w:val="14"/>
-        </w:numPr>
-        <w:ind w:leftChars="0"/>
-        <w:jc w:val="both"/>
-        <w:rPr>
-          <w:rFonts w:eastAsia="標楷體"/>
-          <w:sz w:val="28"/>
-          <w:szCs w:val="28"/>
-        </w:rPr>
-      </w:pPr>
-      <w:r>
-        <w:rPr>
-          <w:rFonts w:eastAsia="標楷體"/>
-          <w:sz w:val="28"/>
-          <w:szCs w:val="28"/>
-        </w:rPr>
-        <w:lastRenderedPageBreak/>
-        <w:t>難：</w:t>
-      </w:r>
-      <w:r>
-        <w:rPr>
-          <w:rFonts w:eastAsia="標楷體"/>
-          <w:sz w:val="28"/>
-          <w:szCs w:val="28"/>
-        </w:rPr>
-        <w:t>sw11</w:t>
-      </w:r>
-      <w:r>
-        <w:rPr>
-          <w:rFonts w:eastAsia="標楷體"/>
-          <w:sz w:val="28"/>
-          <w:szCs w:val="28"/>
-        </w:rPr>
-        <w:t xml:space="preserve"> </w:t>
-      </w:r>
-    </w:p>
-    <w:p>
-      <w:pPr>
-        <w:pStyle w:val="a9"/>
-        <w:numPr>
-          <w:ilvl w:val="0"/>
-          <w:numId w:val="14"/>
-        </w:numPr>
-        <w:ind w:leftChars="0"/>
-        <w:jc w:val="both"/>
-        <w:rPr>
-          <w:rFonts w:eastAsia="標楷體"/>
-          <w:sz w:val="28"/>
-          <w:szCs w:val="28"/>
-        </w:rPr>
-      </w:pPr>
-      <w:r>
-        <w:rPr>
-          <w:rFonts w:eastAsia="標楷體"/>
-          <w:sz w:val="28"/>
-          <w:szCs w:val="28"/>
-        </w:rPr>
-        <w:t>起始十個籌碼，輸出在電子骰子</w:t>
+        <w:t>綠骰子</w:t>
       </w:r>
       <w:r>
         <w:rPr>
@@ -4427,647 +4098,13 @@
         </w:rPr>
         <w:t>：</w:t>
       </w:r>
-    </w:p>
-    <w:p>
-      <w:pPr>
-        <w:pStyle w:val="a9"/>
-        <w:numPr>
-          <w:ilvl w:val="1"/>
-          <w:numId w:val="14"/>
-        </w:numPr>
-        <w:ind w:leftChars="0"/>
-        <w:jc w:val="both"/>
-        <w:rPr>
-          <w:rFonts w:eastAsia="標楷體"/>
-          <w:sz w:val="28"/>
-          <w:szCs w:val="28"/>
-        </w:rPr>
-      </w:pPr>
-      <w:r>
-        <w:rPr>
-          <w:rFonts w:eastAsia="標楷體"/>
-          <w:sz w:val="28"/>
-          <w:szCs w:val="28"/>
-        </w:rPr>
-        <w:t>紅骰子</w:t>
-      </w:r>
-      <w:r>
-        <w:rPr>
-          <w:rFonts w:eastAsia="標楷體"/>
-          <w:sz w:val="28"/>
-          <w:szCs w:val="28"/>
-        </w:rPr>
-        <w:t>：十位數</w:t>
-      </w:r>
-    </w:p>
-    <w:p>
-      <w:pPr>
-        <w:pStyle w:val="a9"/>
-        <w:numPr>
-          <w:ilvl w:val="1"/>
-          <w:numId w:val="14"/>
-        </w:numPr>
-        <w:ind w:leftChars="0"/>
-        <w:jc w:val="both"/>
-        <w:rPr>
-          <w:rFonts w:eastAsia="標楷體"/>
-          <w:sz w:val="28"/>
-          <w:szCs w:val="28"/>
-        </w:rPr>
-      </w:pPr>
-      <w:r>
-        <w:rPr>
-          <w:rFonts w:eastAsia="標楷體"/>
-          <w:sz w:val="28"/>
-          <w:szCs w:val="28"/>
-        </w:rPr>
-        <w:t>綠骰子</w:t>
-      </w:r>
-      <w:r>
-        <w:rPr>
-          <w:rFonts w:eastAsia="標楷體"/>
-          <w:sz w:val="28"/>
-          <w:szCs w:val="28"/>
-        </w:rPr>
-        <w:t>：</w:t>
-      </w:r>
-      <w:r>
-        <w:rPr>
-          <w:rFonts w:eastAsia="標楷體"/>
-          <w:sz w:val="28"/>
-          <w:szCs w:val="28"/>
-        </w:rPr>
-        <w:t>個位數</w:t>
-      </w:r>
-    </w:p>
-    <w:p>
-      <w:pPr>
-        <w:pStyle w:val="a9"/>
-        <w:numPr>
-          <w:ilvl w:val="0"/>
-          <w:numId w:val="14"/>
-        </w:numPr>
-        <w:ind w:leftChars="0"/>
-        <w:jc w:val="both"/>
-        <w:rPr>
-          <w:rFonts w:eastAsia="標楷體"/>
-          <w:sz w:val="28"/>
-          <w:szCs w:val="28"/>
-        </w:rPr>
-      </w:pPr>
-      <w:r>
-        <w:rPr>
-          <w:rFonts w:eastAsia="標楷體"/>
-          <w:sz w:val="28"/>
-          <w:szCs w:val="28"/>
-        </w:rPr>
-        <w:t>讓玩家下注，從</w:t>
-      </w:r>
-      <w:r>
-        <w:rPr>
-          <w:rFonts w:eastAsia="標楷體"/>
-          <w:sz w:val="28"/>
-          <w:szCs w:val="28"/>
-        </w:rPr>
-        <w:t>Switch</w:t>
-      </w:r>
-      <w:r>
-        <w:rPr>
-          <w:rFonts w:eastAsia="標楷體"/>
-          <w:sz w:val="28"/>
-          <w:szCs w:val="28"/>
-        </w:rPr>
-        <w:t>輸入</w:t>
-      </w:r>
-      <w:r>
-        <w:rPr>
-          <w:rFonts w:eastAsia="標楷體"/>
-          <w:sz w:val="28"/>
-          <w:szCs w:val="28"/>
-        </w:rPr>
-        <w:t>（</w:t>
-      </w:r>
-      <w:r>
-        <w:rPr>
-          <w:rFonts w:eastAsia="標楷體"/>
-          <w:sz w:val="28"/>
-          <w:szCs w:val="28"/>
-        </w:rPr>
-        <w:t>一次下注</w:t>
-      </w:r>
-      <w:r>
-        <w:rPr>
-          <w:rFonts w:eastAsia="標楷體"/>
-          <w:sz w:val="28"/>
-          <w:szCs w:val="28"/>
-        </w:rPr>
-        <w:t>5</w:t>
-      </w:r>
-      <w:r>
-        <w:rPr>
-          <w:rFonts w:eastAsia="標楷體"/>
-          <w:sz w:val="28"/>
-          <w:szCs w:val="28"/>
-        </w:rPr>
-        <w:t>的倍數，最多</w:t>
-      </w:r>
-      <w:r>
-        <w:rPr>
-          <w:rFonts w:eastAsia="標楷體"/>
-          <w:sz w:val="28"/>
-          <w:szCs w:val="28"/>
-        </w:rPr>
-        <w:t>30</w:t>
-      </w:r>
-      <w:r>
-        <w:rPr>
-          <w:rFonts w:eastAsia="標楷體"/>
-          <w:sz w:val="28"/>
-          <w:szCs w:val="28"/>
-        </w:rPr>
-        <w:t>）：</w:t>
-      </w:r>
-    </w:p>
-    <w:p>
-      <w:pPr>
-        <w:pStyle w:val="a9"/>
-        <w:numPr>
-          <w:ilvl w:val="1"/>
-          <w:numId w:val="14"/>
-        </w:numPr>
-        <w:spacing w:afterLines="50" w:after="180"/>
-        <w:ind w:leftChars="0"/>
-        <w:jc w:val="both"/>
-        <w:rPr>
-          <w:rFonts w:eastAsia="標楷體"/>
-          <w:sz w:val="28"/>
-          <w:szCs w:val="28"/>
-        </w:rPr>
-      </w:pPr>
-      <w:r>
-        <w:rPr>
-          <w:rFonts w:eastAsia="標楷體"/>
-          <w:sz w:val="28"/>
-          <w:szCs w:val="28"/>
-        </w:rPr>
-        <w:t>下注</w:t>
-      </w:r>
-      <w:r>
-        <w:rPr>
-          <w:rFonts w:eastAsia="標楷體"/>
-          <w:sz w:val="28"/>
-          <w:szCs w:val="28"/>
-        </w:rPr>
-        <w:t>金額對照按鈕</w:t>
-      </w:r>
-    </w:p>
-    <w:tbl>
-      <w:tblPr>
-        <w:tblStyle w:val="31"/>
-        <w:tblW w:w="0" w:type="auto"/>
-        <w:jc w:val="center"/>
-        <w:tblLook w:val="04A0" w:firstRow="1" w:lastRow="0" w:firstColumn="1" w:lastColumn="0" w:noHBand="0" w:noVBand="1"/>
-      </w:tblPr>
-      <w:tblGrid>
-        <w:gridCol w:w="969"/>
-        <w:gridCol w:w="995"/>
-        <w:gridCol w:w="995"/>
-        <w:gridCol w:w="1003"/>
-        <w:gridCol w:w="995"/>
-      </w:tblGrid>
-      <w:tr>
-        <w:trPr>
-          <w:cnfStyle w:val="100000000000" w:firstRow="1" w:lastRow="0" w:firstColumn="0" w:lastColumn="0" w:oddVBand="0" w:evenVBand="0" w:oddHBand="0" w:evenHBand="0" w:firstRowFirstColumn="0" w:firstRowLastColumn="0" w:lastRowFirstColumn="0" w:lastRowLastColumn="0"/>
-          <w:trHeight w:val="15"/>
-          <w:jc w:val="center"/>
-        </w:trPr>
-        <w:tc>
-          <w:tcPr>
-            <w:cnfStyle w:val="001000000100" w:firstRow="0" w:lastRow="0" w:firstColumn="1" w:lastColumn="0" w:oddVBand="0" w:evenVBand="0" w:oddHBand="0" w:evenHBand="0" w:firstRowFirstColumn="1" w:firstRowLastColumn="0" w:lastRowFirstColumn="0" w:lastRowLastColumn="0"/>
-            <w:tcW w:w="969" w:type="dxa"/>
-            <w:tcBorders>
-              <w:top w:val="single" w:sz="8" w:space="0" w:color="auto"/>
-              <w:left w:val="single" w:sz="8" w:space="0" w:color="auto"/>
-              <w:bottom w:val="single" w:sz="8" w:space="0" w:color="auto"/>
-              <w:right w:val="single" w:sz="8" w:space="0" w:color="auto"/>
-            </w:tcBorders>
-            <w:shd w:val="clear" w:color="auto" w:fill="F4B083" w:themeFill="accent2" w:themeFillTint="99"/>
-            <w:vAlign w:val="center"/>
-          </w:tcPr>
-          <w:p>
-            <w:pPr>
-              <w:pStyle w:val="a9"/>
-              <w:ind w:leftChars="0" w:left="0"/>
-              <w:jc w:val="center"/>
-              <w:rPr>
-                <w:rFonts w:eastAsia="標楷體"/>
-                <w:sz w:val="28"/>
-                <w:szCs w:val="28"/>
-              </w:rPr>
-            </w:pPr>
-            <w:r>
-              <w:rPr>
-                <w:rFonts w:eastAsia="標楷體"/>
-                <w:sz w:val="28"/>
-                <w:szCs w:val="28"/>
-              </w:rPr>
-              <w:t>金額</w:t>
-            </w:r>
-          </w:p>
-        </w:tc>
-        <w:tc>
-          <w:tcPr>
-            <w:tcW w:w="995" w:type="dxa"/>
-            <w:tcBorders>
-              <w:top w:val="single" w:sz="8" w:space="0" w:color="auto"/>
-              <w:left w:val="single" w:sz="8" w:space="0" w:color="auto"/>
-              <w:bottom w:val="single" w:sz="8" w:space="0" w:color="auto"/>
-              <w:right w:val="single" w:sz="4" w:space="0" w:color="auto"/>
-            </w:tcBorders>
-            <w:shd w:val="clear" w:color="auto" w:fill="F4B083" w:themeFill="accent2" w:themeFillTint="99"/>
-            <w:vAlign w:val="center"/>
-          </w:tcPr>
-          <w:p>
-            <w:pPr>
-              <w:pStyle w:val="a9"/>
-              <w:ind w:leftChars="0" w:left="0"/>
-              <w:jc w:val="center"/>
-              <w:cnfStyle w:val="100000000000" w:firstRow="1" w:lastRow="0" w:firstColumn="0" w:lastColumn="0" w:oddVBand="0" w:evenVBand="0" w:oddHBand="0" w:evenHBand="0" w:firstRowFirstColumn="0" w:firstRowLastColumn="0" w:lastRowFirstColumn="0" w:lastRowLastColumn="0"/>
-              <w:rPr>
-                <w:rFonts w:eastAsia="標楷體"/>
-                <w:b w:val="0"/>
-                <w:bCs w:val="0"/>
-                <w:sz w:val="28"/>
-                <w:szCs w:val="28"/>
-              </w:rPr>
-            </w:pPr>
-            <w:r>
-              <w:rPr>
-                <w:rFonts w:eastAsia="標楷體"/>
-                <w:b w:val="0"/>
-                <w:bCs w:val="0"/>
-                <w:sz w:val="28"/>
-                <w:szCs w:val="28"/>
-              </w:rPr>
-              <w:t>5</w:t>
-            </w:r>
-          </w:p>
-        </w:tc>
-        <w:tc>
-          <w:tcPr>
-            <w:tcW w:w="995" w:type="dxa"/>
-            <w:tcBorders>
-              <w:top w:val="single" w:sz="8" w:space="0" w:color="auto"/>
-              <w:left w:val="single" w:sz="4" w:space="0" w:color="auto"/>
-              <w:bottom w:val="single" w:sz="8" w:space="0" w:color="auto"/>
-              <w:right w:val="single" w:sz="4" w:space="0" w:color="auto"/>
-            </w:tcBorders>
-            <w:shd w:val="clear" w:color="auto" w:fill="F4B083" w:themeFill="accent2" w:themeFillTint="99"/>
-            <w:vAlign w:val="center"/>
-          </w:tcPr>
-          <w:p>
-            <w:pPr>
-              <w:pStyle w:val="a9"/>
-              <w:ind w:leftChars="0" w:left="0"/>
-              <w:jc w:val="center"/>
-              <w:cnfStyle w:val="100000000000" w:firstRow="1" w:lastRow="0" w:firstColumn="0" w:lastColumn="0" w:oddVBand="0" w:evenVBand="0" w:oddHBand="0" w:evenHBand="0" w:firstRowFirstColumn="0" w:firstRowLastColumn="0" w:lastRowFirstColumn="0" w:lastRowLastColumn="0"/>
-              <w:rPr>
-                <w:rFonts w:eastAsia="標楷體"/>
-                <w:b w:val="0"/>
-                <w:bCs w:val="0"/>
-                <w:sz w:val="28"/>
-                <w:szCs w:val="28"/>
-              </w:rPr>
-            </w:pPr>
-            <w:r>
-              <w:rPr>
-                <w:rFonts w:eastAsia="標楷體"/>
-                <w:b w:val="0"/>
-                <w:bCs w:val="0"/>
-                <w:sz w:val="28"/>
-                <w:szCs w:val="28"/>
-              </w:rPr>
-              <w:t>10</w:t>
-            </w:r>
-          </w:p>
-        </w:tc>
-        <w:tc>
-          <w:tcPr>
-            <w:tcW w:w="1003" w:type="dxa"/>
-            <w:tcBorders>
-              <w:top w:val="single" w:sz="8" w:space="0" w:color="auto"/>
-              <w:left w:val="single" w:sz="4" w:space="0" w:color="auto"/>
-              <w:bottom w:val="single" w:sz="8" w:space="0" w:color="auto"/>
-              <w:right w:val="single" w:sz="4" w:space="0" w:color="auto"/>
-            </w:tcBorders>
-            <w:shd w:val="clear" w:color="auto" w:fill="F4B083" w:themeFill="accent2" w:themeFillTint="99"/>
-            <w:vAlign w:val="center"/>
-          </w:tcPr>
-          <w:p>
-            <w:pPr>
-              <w:pStyle w:val="a9"/>
-              <w:ind w:leftChars="0" w:left="0"/>
-              <w:jc w:val="center"/>
-              <w:cnfStyle w:val="100000000000" w:firstRow="1" w:lastRow="0" w:firstColumn="0" w:lastColumn="0" w:oddVBand="0" w:evenVBand="0" w:oddHBand="0" w:evenHBand="0" w:firstRowFirstColumn="0" w:firstRowLastColumn="0" w:lastRowFirstColumn="0" w:lastRowLastColumn="0"/>
-              <w:rPr>
-                <w:rFonts w:eastAsia="標楷體"/>
-                <w:b w:val="0"/>
-                <w:bCs w:val="0"/>
-                <w:sz w:val="28"/>
-                <w:szCs w:val="28"/>
-              </w:rPr>
-            </w:pPr>
-            <w:r>
-              <w:rPr>
-                <w:rFonts w:eastAsia="標楷體"/>
-                <w:b w:val="0"/>
-                <w:bCs w:val="0"/>
-                <w:sz w:val="28"/>
-                <w:szCs w:val="28"/>
-              </w:rPr>
-              <w:t>……</w:t>
-            </w:r>
-          </w:p>
-        </w:tc>
-        <w:tc>
-          <w:tcPr>
-            <w:tcW w:w="995" w:type="dxa"/>
-            <w:tcBorders>
-              <w:top w:val="single" w:sz="8" w:space="0" w:color="auto"/>
-              <w:left w:val="single" w:sz="4" w:space="0" w:color="auto"/>
-              <w:bottom w:val="single" w:sz="8" w:space="0" w:color="auto"/>
-              <w:right w:val="single" w:sz="8" w:space="0" w:color="auto"/>
-            </w:tcBorders>
-            <w:shd w:val="clear" w:color="auto" w:fill="F4B083" w:themeFill="accent2" w:themeFillTint="99"/>
-            <w:vAlign w:val="center"/>
-          </w:tcPr>
-          <w:p>
-            <w:pPr>
-              <w:pStyle w:val="a9"/>
-              <w:ind w:leftChars="0" w:left="0"/>
-              <w:jc w:val="center"/>
-              <w:cnfStyle w:val="100000000000" w:firstRow="1" w:lastRow="0" w:firstColumn="0" w:lastColumn="0" w:oddVBand="0" w:evenVBand="0" w:oddHBand="0" w:evenHBand="0" w:firstRowFirstColumn="0" w:firstRowLastColumn="0" w:lastRowFirstColumn="0" w:lastRowLastColumn="0"/>
-              <w:rPr>
-                <w:rFonts w:eastAsia="標楷體"/>
-                <w:b w:val="0"/>
-                <w:bCs w:val="0"/>
-                <w:sz w:val="28"/>
-                <w:szCs w:val="28"/>
-              </w:rPr>
-            </w:pPr>
-            <w:r>
-              <w:rPr>
-                <w:rFonts w:eastAsia="標楷體"/>
-                <w:b w:val="0"/>
-                <w:bCs w:val="0"/>
-                <w:sz w:val="28"/>
-                <w:szCs w:val="28"/>
-              </w:rPr>
-              <w:t>30</w:t>
-            </w:r>
-          </w:p>
-        </w:tc>
-      </w:tr>
-      <w:tr>
-        <w:trPr>
-          <w:cnfStyle w:val="000000100000" w:firstRow="0" w:lastRow="0" w:firstColumn="0" w:lastColumn="0" w:oddVBand="0" w:evenVBand="0" w:oddHBand="1" w:evenHBand="0" w:firstRowFirstColumn="0" w:firstRowLastColumn="0" w:lastRowFirstColumn="0" w:lastRowLastColumn="0"/>
-          <w:trHeight w:val="15"/>
-          <w:jc w:val="center"/>
-        </w:trPr>
-        <w:tc>
-          <w:tcPr>
-            <w:cnfStyle w:val="001000000000" w:firstRow="0" w:lastRow="0" w:firstColumn="1" w:lastColumn="0" w:oddVBand="0" w:evenVBand="0" w:oddHBand="0" w:evenHBand="0" w:firstRowFirstColumn="0" w:firstRowLastColumn="0" w:lastRowFirstColumn="0" w:lastRowLastColumn="0"/>
-            <w:tcW w:w="969" w:type="dxa"/>
-            <w:tcBorders>
-              <w:top w:val="single" w:sz="8" w:space="0" w:color="auto"/>
-              <w:left w:val="single" w:sz="8" w:space="0" w:color="auto"/>
-              <w:bottom w:val="single" w:sz="8" w:space="0" w:color="auto"/>
-              <w:right w:val="single" w:sz="8" w:space="0" w:color="auto"/>
-            </w:tcBorders>
-            <w:shd w:val="clear" w:color="auto" w:fill="FBE4D5" w:themeFill="accent2" w:themeFillTint="33"/>
-            <w:vAlign w:val="center"/>
-          </w:tcPr>
-          <w:p>
-            <w:pPr>
-              <w:pStyle w:val="a9"/>
-              <w:ind w:leftChars="0" w:left="0"/>
-              <w:jc w:val="center"/>
-              <w:rPr>
-                <w:rFonts w:eastAsia="標楷體"/>
-                <w:sz w:val="28"/>
-                <w:szCs w:val="28"/>
-              </w:rPr>
-            </w:pPr>
-            <w:r>
-              <w:rPr>
-                <w:rFonts w:eastAsia="標楷體"/>
-                <w:sz w:val="28"/>
-                <w:szCs w:val="28"/>
-              </w:rPr>
-              <w:t>按鈕</w:t>
-            </w:r>
-          </w:p>
-        </w:tc>
-        <w:tc>
-          <w:tcPr>
-            <w:tcW w:w="995" w:type="dxa"/>
-            <w:tcBorders>
-              <w:top w:val="single" w:sz="8" w:space="0" w:color="auto"/>
-              <w:left w:val="single" w:sz="8" w:space="0" w:color="auto"/>
-              <w:bottom w:val="single" w:sz="8" w:space="0" w:color="auto"/>
-              <w:right w:val="single" w:sz="4" w:space="0" w:color="auto"/>
-            </w:tcBorders>
-            <w:shd w:val="clear" w:color="auto" w:fill="FBE4D5" w:themeFill="accent2" w:themeFillTint="33"/>
-            <w:vAlign w:val="center"/>
-          </w:tcPr>
-          <w:p>
-            <w:pPr>
-              <w:pStyle w:val="a9"/>
-              <w:ind w:leftChars="0" w:left="0"/>
-              <w:jc w:val="center"/>
-              <w:cnfStyle w:val="000000100000" w:firstRow="0" w:lastRow="0" w:firstColumn="0" w:lastColumn="0" w:oddVBand="0" w:evenVBand="0" w:oddHBand="1" w:evenHBand="0" w:firstRowFirstColumn="0" w:firstRowLastColumn="0" w:lastRowFirstColumn="0" w:lastRowLastColumn="0"/>
-              <w:rPr>
-                <w:rFonts w:eastAsia="標楷體"/>
-                <w:sz w:val="28"/>
-                <w:szCs w:val="28"/>
-              </w:rPr>
-            </w:pPr>
-            <w:r>
-              <w:rPr>
-                <w:rFonts w:eastAsia="標楷體"/>
-                <w:sz w:val="28"/>
-                <w:szCs w:val="28"/>
-              </w:rPr>
-              <w:t>Sw1</w:t>
-            </w:r>
-          </w:p>
-        </w:tc>
-        <w:tc>
-          <w:tcPr>
-            <w:tcW w:w="995" w:type="dxa"/>
-            <w:tcBorders>
-              <w:top w:val="single" w:sz="8" w:space="0" w:color="auto"/>
-              <w:left w:val="single" w:sz="4" w:space="0" w:color="auto"/>
-              <w:bottom w:val="single" w:sz="8" w:space="0" w:color="auto"/>
-              <w:right w:val="single" w:sz="4" w:space="0" w:color="auto"/>
-            </w:tcBorders>
-            <w:shd w:val="clear" w:color="auto" w:fill="FBE4D5" w:themeFill="accent2" w:themeFillTint="33"/>
-            <w:vAlign w:val="center"/>
-          </w:tcPr>
-          <w:p>
-            <w:pPr>
-              <w:pStyle w:val="a9"/>
-              <w:ind w:leftChars="0" w:left="0"/>
-              <w:jc w:val="center"/>
-              <w:cnfStyle w:val="000000100000" w:firstRow="0" w:lastRow="0" w:firstColumn="0" w:lastColumn="0" w:oddVBand="0" w:evenVBand="0" w:oddHBand="1" w:evenHBand="0" w:firstRowFirstColumn="0" w:firstRowLastColumn="0" w:lastRowFirstColumn="0" w:lastRowLastColumn="0"/>
-              <w:rPr>
-                <w:rFonts w:eastAsia="標楷體"/>
-                <w:sz w:val="28"/>
-                <w:szCs w:val="28"/>
-              </w:rPr>
-            </w:pPr>
-            <w:r>
-              <w:rPr>
-                <w:rFonts w:eastAsia="標楷體"/>
-                <w:sz w:val="28"/>
-                <w:szCs w:val="28"/>
-              </w:rPr>
-              <w:t>Sw2</w:t>
-            </w:r>
-          </w:p>
-        </w:tc>
-        <w:tc>
-          <w:tcPr>
-            <w:tcW w:w="1003" w:type="dxa"/>
-            <w:tcBorders>
-              <w:top w:val="single" w:sz="8" w:space="0" w:color="auto"/>
-              <w:left w:val="single" w:sz="4" w:space="0" w:color="auto"/>
-              <w:bottom w:val="single" w:sz="8" w:space="0" w:color="auto"/>
-              <w:right w:val="single" w:sz="4" w:space="0" w:color="auto"/>
-            </w:tcBorders>
-            <w:shd w:val="clear" w:color="auto" w:fill="FBE4D5" w:themeFill="accent2" w:themeFillTint="33"/>
-            <w:vAlign w:val="center"/>
-          </w:tcPr>
-          <w:p>
-            <w:pPr>
-              <w:pStyle w:val="a9"/>
-              <w:ind w:leftChars="0" w:left="0"/>
-              <w:jc w:val="center"/>
-              <w:cnfStyle w:val="000000100000" w:firstRow="0" w:lastRow="0" w:firstColumn="0" w:lastColumn="0" w:oddVBand="0" w:evenVBand="0" w:oddHBand="1" w:evenHBand="0" w:firstRowFirstColumn="0" w:firstRowLastColumn="0" w:lastRowFirstColumn="0" w:lastRowLastColumn="0"/>
-              <w:rPr>
-                <w:rFonts w:eastAsia="標楷體"/>
-                <w:sz w:val="28"/>
-                <w:szCs w:val="28"/>
-              </w:rPr>
-            </w:pPr>
-            <w:r>
-              <w:rPr>
-                <w:rFonts w:eastAsia="標楷體"/>
-                <w:sz w:val="28"/>
-                <w:szCs w:val="28"/>
-              </w:rPr>
-              <w:t>……</w:t>
-            </w:r>
-          </w:p>
-        </w:tc>
-        <w:tc>
-          <w:tcPr>
-            <w:tcW w:w="995" w:type="dxa"/>
-            <w:tcBorders>
-              <w:top w:val="single" w:sz="8" w:space="0" w:color="auto"/>
-              <w:left w:val="single" w:sz="4" w:space="0" w:color="auto"/>
-              <w:bottom w:val="single" w:sz="8" w:space="0" w:color="auto"/>
-              <w:right w:val="single" w:sz="8" w:space="0" w:color="auto"/>
-            </w:tcBorders>
-            <w:shd w:val="clear" w:color="auto" w:fill="FBE4D5" w:themeFill="accent2" w:themeFillTint="33"/>
-            <w:vAlign w:val="center"/>
-          </w:tcPr>
-          <w:p>
-            <w:pPr>
-              <w:pStyle w:val="a9"/>
-              <w:ind w:leftChars="0" w:left="0"/>
-              <w:jc w:val="center"/>
-              <w:cnfStyle w:val="000000100000" w:firstRow="0" w:lastRow="0" w:firstColumn="0" w:lastColumn="0" w:oddVBand="0" w:evenVBand="0" w:oddHBand="1" w:evenHBand="0" w:firstRowFirstColumn="0" w:firstRowLastColumn="0" w:lastRowFirstColumn="0" w:lastRowLastColumn="0"/>
-              <w:rPr>
-                <w:rFonts w:eastAsia="標楷體"/>
-                <w:sz w:val="28"/>
-                <w:szCs w:val="28"/>
-              </w:rPr>
-            </w:pPr>
-            <w:r>
-              <w:rPr>
-                <w:rFonts w:eastAsia="標楷體"/>
-                <w:sz w:val="28"/>
-                <w:szCs w:val="28"/>
-              </w:rPr>
-              <w:t>Sw6</w:t>
-            </w:r>
-          </w:p>
-        </w:tc>
-      </w:tr>
-    </w:tbl>
-    <w:p>
-      <w:pPr>
-        <w:pStyle w:val="a9"/>
-        <w:numPr>
-          <w:ilvl w:val="1"/>
-          <w:numId w:val="14"/>
-        </w:numPr>
-        <w:ind w:leftChars="0"/>
-        <w:jc w:val="both"/>
-        <w:rPr>
-          <w:rFonts w:eastAsia="標楷體"/>
-          <w:sz w:val="28"/>
-          <w:szCs w:val="28"/>
-        </w:rPr>
-      </w:pPr>
-      <w:r>
-        <w:rPr>
-          <w:rFonts w:eastAsia="標楷體"/>
-          <w:sz w:val="28"/>
-          <w:szCs w:val="28"/>
-        </w:rPr>
-        <w:t>重新輸入：</w:t>
-      </w:r>
-      <w:r>
-        <w:rPr>
-          <w:rFonts w:eastAsia="標楷體"/>
-          <w:sz w:val="28"/>
-          <w:szCs w:val="28"/>
-        </w:rPr>
-        <w:t>sw7</w:t>
-      </w:r>
-    </w:p>
-    <w:p>
-      <w:pPr>
-        <w:pStyle w:val="a9"/>
-        <w:numPr>
-          <w:ilvl w:val="1"/>
-          <w:numId w:val="14"/>
-        </w:numPr>
-        <w:ind w:leftChars="0"/>
-        <w:jc w:val="both"/>
-        <w:rPr>
-          <w:rFonts w:eastAsia="標楷體"/>
-          <w:sz w:val="28"/>
-          <w:szCs w:val="28"/>
-        </w:rPr>
-      </w:pPr>
-      <w:r>
-        <w:rPr>
-          <w:rFonts w:eastAsia="標楷體"/>
-          <w:sz w:val="28"/>
-          <w:szCs w:val="28"/>
-        </w:rPr>
-        <w:t>確定開始：</w:t>
-      </w:r>
-      <w:r>
-        <w:rPr>
-          <w:rFonts w:eastAsia="標楷體"/>
-          <w:sz w:val="28"/>
-          <w:szCs w:val="28"/>
-        </w:rPr>
-        <w:t>sw8</w:t>
+      <w:r>
+        <w:rPr>
+          <w:rFonts w:eastAsia="標楷體" w:hint="eastAsia"/>
+          <w:sz w:val="28"/>
+          <w:szCs w:val="28"/>
+        </w:rPr>
+        <w:t>莊家</w:t>
       </w:r>
     </w:p>
     <w:p>
@@ -5531,94 +4568,11 @@
       </w:pPr>
       <w:r>
         <w:rPr>
-          <w:rFonts w:eastAsia="標楷體"/>
-          <w:sz w:val="28"/>
-          <w:szCs w:val="28"/>
-        </w:rPr>
-        <w:lastRenderedPageBreak/>
-        <w:t>玩家勝出或失敗，籌碼輸出在電子骰子，在玩家籌碼尚未小於</w:t>
-      </w:r>
-      <w:r>
-        <w:rPr>
-          <w:rFonts w:eastAsia="標楷體"/>
-          <w:sz w:val="28"/>
-          <w:szCs w:val="28"/>
-        </w:rPr>
-        <w:t>1</w:t>
-      </w:r>
-      <w:r>
-        <w:rPr>
-          <w:rFonts w:eastAsia="標楷體"/>
-          <w:sz w:val="28"/>
-          <w:szCs w:val="28"/>
-        </w:rPr>
-        <w:t>且未達該關指定分數之前，重複步驟</w:t>
-      </w:r>
-      <w:r>
-        <w:rPr>
-          <w:rFonts w:eastAsia="標楷體"/>
-          <w:sz w:val="28"/>
-          <w:szCs w:val="28"/>
-        </w:rPr>
-        <w:t>3.</w:t>
-      </w:r>
-      <w:r>
-        <w:rPr>
-          <w:rFonts w:eastAsia="標楷體"/>
-          <w:sz w:val="28"/>
-          <w:szCs w:val="28"/>
-        </w:rPr>
-        <w:t>至</w:t>
-      </w:r>
-      <w:r>
-        <w:rPr>
-          <w:rFonts w:eastAsia="標楷體"/>
-          <w:sz w:val="28"/>
-          <w:szCs w:val="28"/>
-        </w:rPr>
-        <w:t>6.</w:t>
-      </w:r>
-    </w:p>
-    <w:p>
-      <w:pPr>
-        <w:pStyle w:val="a9"/>
-        <w:numPr>
-          <w:ilvl w:val="0"/>
-          <w:numId w:val="14"/>
-        </w:numPr>
-        <w:ind w:leftChars="0"/>
-        <w:jc w:val="both"/>
-        <w:rPr>
-          <w:rFonts w:eastAsia="標楷體"/>
-          <w:sz w:val="28"/>
-          <w:szCs w:val="28"/>
-        </w:rPr>
-      </w:pPr>
-      <w:r>
-        <w:rPr>
-          <w:rFonts w:eastAsia="標楷體"/>
-          <w:sz w:val="28"/>
-          <w:szCs w:val="28"/>
-        </w:rPr>
-        <w:t>達到該關指定分數或籌碼</w:t>
-      </w:r>
-      <m:oMath>
-        <m:r>
-          <w:rPr>
-            <w:rFonts w:ascii="Cambria Math" w:eastAsia="標楷體" w:hAnsi="Cambria Math"/>
-            <w:sz w:val="28"/>
-            <w:szCs w:val="28"/>
-          </w:rPr>
-          <m:t>&lt;1</m:t>
-        </m:r>
-      </m:oMath>
-      <w:r>
-        <w:rPr>
-          <w:rFonts w:eastAsia="標楷體"/>
-          <w:sz w:val="28"/>
-          <w:szCs w:val="28"/>
-        </w:rPr>
-        <w:t>，輸出在電子骰子</w:t>
+          <w:rFonts w:eastAsia="標楷體" w:hint="eastAsia"/>
+          <w:sz w:val="28"/>
+          <w:szCs w:val="28"/>
+        </w:rPr>
+        <w:t>決戰結果</w:t>
       </w:r>
       <w:r>
         <w:rPr>
@@ -5646,39 +4600,35 @@
       </w:pPr>
       <w:r>
         <w:rPr>
-          <w:rFonts w:eastAsia="標楷體"/>
-          <w:sz w:val="28"/>
-          <w:szCs w:val="28"/>
-        </w:rPr>
-        <w:t>成功：</w:t>
-      </w:r>
-      <w:r>
-        <w:rPr>
-          <w:rFonts w:eastAsia="標楷體"/>
-          <w:color w:val="00B050"/>
-          <w:sz w:val="28"/>
-          <w:szCs w:val="28"/>
-          <w:highlight w:val="yellow"/>
-        </w:rPr>
-        <w:t>綠</w:t>
-      </w:r>
-      <w:r>
-        <w:rPr>
-          <w:rFonts w:eastAsia="標楷體"/>
-          <w:color w:val="00B050"/>
-          <w:sz w:val="28"/>
-          <w:szCs w:val="28"/>
-          <w:highlight w:val="yellow"/>
-        </w:rPr>
-        <w:t>骰子</w:t>
-      </w:r>
-      <w:r>
-        <w:rPr>
-          <w:rFonts w:eastAsia="標楷體"/>
-          <w:sz w:val="28"/>
-          <w:szCs w:val="28"/>
-        </w:rPr>
-        <w:t>全亮</w:t>
+          <w:rFonts w:eastAsia="標楷體" w:hint="eastAsia"/>
+          <w:sz w:val="28"/>
+          <w:szCs w:val="28"/>
+        </w:rPr>
+        <w:t>勝利</w:t>
+      </w:r>
+      <w:r>
+        <w:rPr>
+          <w:rFonts w:eastAsia="標楷體"/>
+          <w:sz w:val="28"/>
+          <w:szCs w:val="28"/>
+        </w:rPr>
+        <w:t>：</w:t>
+      </w:r>
+      <w:r>
+        <w:rPr>
+          <w:rFonts w:eastAsia="標楷體" w:hint="eastAsia"/>
+          <w:sz w:val="28"/>
+          <w:szCs w:val="28"/>
+        </w:rPr>
+        <w:t>LED</w:t>
+      </w:r>
+      <w:r>
+        <w:rPr>
+          <w:rFonts w:eastAsia="標楷體" w:hint="eastAsia"/>
+          <w:sz w:val="28"/>
+          <w:szCs w:val="28"/>
+        </w:rPr>
+        <w:t>閃爍</w:t>
       </w:r>
     </w:p>
     <w:p>
@@ -5702,27 +4652,23 @@
           <w:sz w:val="28"/>
           <w:szCs w:val="28"/>
         </w:rPr>
-        <w:t>失敗：</w:t>
-      </w:r>
-      <w:r>
-        <w:rPr>
-          <w:rFonts w:eastAsia="標楷體"/>
-          <w:color w:val="FF0000"/>
-          <w:sz w:val="28"/>
-          <w:szCs w:val="28"/>
-          <w:highlight w:val="yellow"/>
-        </w:rPr>
-        <w:t>紅</w:t>
-      </w:r>
-      <w:r>
-        <w:rPr>
-          <w:rFonts w:eastAsia="標楷體"/>
-          <w:color w:val="FF0000"/>
-          <w:sz w:val="28"/>
-          <w:szCs w:val="28"/>
-          <w:highlight w:val="yellow"/>
-        </w:rPr>
-        <w:t>骰子</w:t>
+        <w:t>失敗</w:t>
+      </w:r>
+      <w:r>
+        <w:rPr>
+          <w:rFonts w:eastAsia="標楷體"/>
+          <w:sz w:val="28"/>
+          <w:szCs w:val="28"/>
+        </w:rPr>
+        <w:t>：</w:t>
+      </w:r>
+      <w:r>
+        <w:rPr>
+          <w:rFonts w:eastAsia="標楷體" w:hint="eastAsia"/>
+          <w:sz w:val="28"/>
+          <w:szCs w:val="28"/>
+        </w:rPr>
+        <w:t>LED</w:t>
       </w:r>
       <w:r>
         <w:rPr>
@@ -6568,44 +5514,16 @@
     <w:p>
       <w:pPr>
         <w:rPr>
-          <w:rFonts w:eastAsia="標楷體"/>
-        </w:rPr>
-      </w:pPr>
-    </w:p>
-    <w:p>
-      <w:pPr>
-        <w:rPr>
-          <w:rFonts w:eastAsia="標楷體"/>
-        </w:rPr>
-      </w:pPr>
-    </w:p>
-    <w:p>
-      <w:pPr>
-        <w:rPr>
-          <w:rFonts w:eastAsia="標楷體"/>
-        </w:rPr>
-      </w:pPr>
-    </w:p>
-    <w:p>
-      <w:pPr>
-        <w:rPr>
-          <w:rFonts w:eastAsia="標楷體"/>
-        </w:rPr>
-      </w:pPr>
-    </w:p>
-    <w:p>
-      <w:pPr>
-        <w:rPr>
-          <w:rFonts w:eastAsia="標楷體"/>
+          <w:rFonts w:eastAsia="標楷體" w:hint="eastAsia"/>
         </w:rPr>
       </w:pPr>
     </w:p>
     <w:sectPr>
-      <w:headerReference w:type="even" r:id="rId12"/>
-      <w:headerReference w:type="default" r:id="rId13"/>
-      <w:footerReference w:type="even" r:id="rId14"/>
-      <w:footerReference w:type="default" r:id="rId15"/>
-      <w:headerReference w:type="first" r:id="rId16"/>
+      <w:headerReference w:type="even" r:id="rId10"/>
+      <w:headerReference w:type="default" r:id="rId11"/>
+      <w:footerReference w:type="even" r:id="rId12"/>
+      <w:footerReference w:type="default" r:id="rId13"/>
+      <w:headerReference w:type="first" r:id="rId14"/>
       <w:pgSz w:w="11906" w:h="16838"/>
       <w:pgMar w:top="1134" w:right="1134" w:bottom="1134" w:left="1134" w:header="851" w:footer="992" w:gutter="0"/>
       <w:pgNumType w:start="0"/>
@@ -7655,6 +6573,95 @@
     </w:lvl>
   </w:abstractNum>
   <w:abstractNum w:abstractNumId="8" w15:restartNumberingAfterBreak="0">
+    <w:nsid w:val="28701704"/>
+    <w:multiLevelType w:val="hybridMultilevel"/>
+    <w:tmpl w:val="0FE0482C"/>
+    <w:lvl w:ilvl="0" w:tplc="63A29550">
+      <w:start w:val="1"/>
+      <w:numFmt w:val="lowerRoman"/>
+      <w:lvlText w:val="%1."/>
+      <w:lvlJc w:val="left"/>
+      <w:pPr>
+        <w:ind w:left="420" w:hanging="420"/>
+      </w:pPr>
+      <w:rPr>
+        <w:rFonts w:hint="eastAsia"/>
+      </w:rPr>
+    </w:lvl>
+    <w:lvl w:ilvl="1" w:tplc="04090017" w:tentative="1">
+      <w:start w:val="1"/>
+      <w:numFmt w:val="aiueoFullWidth"/>
+      <w:lvlText w:val="(%2)"/>
+      <w:lvlJc w:val="left"/>
+      <w:pPr>
+        <w:ind w:left="840" w:hanging="420"/>
+      </w:pPr>
+    </w:lvl>
+    <w:lvl w:ilvl="2" w:tplc="04090011" w:tentative="1">
+      <w:start w:val="1"/>
+      <w:numFmt w:val="decimalEnclosedCircle"/>
+      <w:lvlText w:val="%3"/>
+      <w:lvlJc w:val="left"/>
+      <w:pPr>
+        <w:ind w:left="1260" w:hanging="420"/>
+      </w:pPr>
+    </w:lvl>
+    <w:lvl w:ilvl="3" w:tplc="0409000F" w:tentative="1">
+      <w:start w:val="1"/>
+      <w:numFmt w:val="decimal"/>
+      <w:lvlText w:val="%4."/>
+      <w:lvlJc w:val="left"/>
+      <w:pPr>
+        <w:ind w:left="1680" w:hanging="420"/>
+      </w:pPr>
+    </w:lvl>
+    <w:lvl w:ilvl="4" w:tplc="04090017" w:tentative="1">
+      <w:start w:val="1"/>
+      <w:numFmt w:val="aiueoFullWidth"/>
+      <w:lvlText w:val="(%5)"/>
+      <w:lvlJc w:val="left"/>
+      <w:pPr>
+        <w:ind w:left="2100" w:hanging="420"/>
+      </w:pPr>
+    </w:lvl>
+    <w:lvl w:ilvl="5" w:tplc="04090011" w:tentative="1">
+      <w:start w:val="1"/>
+      <w:numFmt w:val="decimalEnclosedCircle"/>
+      <w:lvlText w:val="%6"/>
+      <w:lvlJc w:val="left"/>
+      <w:pPr>
+        <w:ind w:left="2520" w:hanging="420"/>
+      </w:pPr>
+    </w:lvl>
+    <w:lvl w:ilvl="6" w:tplc="0409000F" w:tentative="1">
+      <w:start w:val="1"/>
+      <w:numFmt w:val="decimal"/>
+      <w:lvlText w:val="%7."/>
+      <w:lvlJc w:val="left"/>
+      <w:pPr>
+        <w:ind w:left="2940" w:hanging="420"/>
+      </w:pPr>
+    </w:lvl>
+    <w:lvl w:ilvl="7" w:tplc="04090017" w:tentative="1">
+      <w:start w:val="1"/>
+      <w:numFmt w:val="aiueoFullWidth"/>
+      <w:lvlText w:val="(%8)"/>
+      <w:lvlJc w:val="left"/>
+      <w:pPr>
+        <w:ind w:left="3360" w:hanging="420"/>
+      </w:pPr>
+    </w:lvl>
+    <w:lvl w:ilvl="8" w:tplc="04090011" w:tentative="1">
+      <w:start w:val="1"/>
+      <w:numFmt w:val="decimalEnclosedCircle"/>
+      <w:lvlText w:val="%9"/>
+      <w:lvlJc w:val="left"/>
+      <w:pPr>
+        <w:ind w:left="3780" w:hanging="420"/>
+      </w:pPr>
+    </w:lvl>
+  </w:abstractNum>
+  <w:abstractNum w:abstractNumId="9" w15:restartNumberingAfterBreak="0">
     <w:nsid w:val="30091802"/>
     <w:multiLevelType w:val="hybridMultilevel"/>
     <w:tmpl w:val="71D2264E"/>
@@ -7767,7 +6774,7 @@
       </w:rPr>
     </w:lvl>
   </w:abstractNum>
-  <w:abstractNum w:abstractNumId="9" w15:restartNumberingAfterBreak="0">
+  <w:abstractNum w:abstractNumId="10" w15:restartNumberingAfterBreak="0">
     <w:nsid w:val="31281A18"/>
     <w:multiLevelType w:val="hybridMultilevel"/>
     <w:tmpl w:val="8D42B782"/>
@@ -7856,7 +6863,7 @@
       </w:pPr>
     </w:lvl>
   </w:abstractNum>
-  <w:abstractNum w:abstractNumId="10" w15:restartNumberingAfterBreak="0">
+  <w:abstractNum w:abstractNumId="11" w15:restartNumberingAfterBreak="0">
     <w:nsid w:val="3470770E"/>
     <w:multiLevelType w:val="hybridMultilevel"/>
     <w:tmpl w:val="2AECF5C6"/>
@@ -7945,7 +6952,7 @@
       </w:pPr>
     </w:lvl>
   </w:abstractNum>
-  <w:abstractNum w:abstractNumId="11" w15:restartNumberingAfterBreak="0">
+  <w:abstractNum w:abstractNumId="12" w15:restartNumberingAfterBreak="0">
     <w:nsid w:val="35AF475B"/>
     <w:multiLevelType w:val="hybridMultilevel"/>
     <w:tmpl w:val="6DCEFD0A"/>
@@ -8060,7 +7067,7 @@
       </w:rPr>
     </w:lvl>
   </w:abstractNum>
-  <w:abstractNum w:abstractNumId="12" w15:restartNumberingAfterBreak="0">
+  <w:abstractNum w:abstractNumId="13" w15:restartNumberingAfterBreak="0">
     <w:nsid w:val="41482D26"/>
     <w:multiLevelType w:val="hybridMultilevel"/>
     <w:tmpl w:val="3B02062C"/>
@@ -8173,7 +7180,7 @@
       </w:rPr>
     </w:lvl>
   </w:abstractNum>
-  <w:abstractNum w:abstractNumId="13" w15:restartNumberingAfterBreak="0">
+  <w:abstractNum w:abstractNumId="14" w15:restartNumberingAfterBreak="0">
     <w:nsid w:val="4D101B8D"/>
     <w:multiLevelType w:val="hybridMultilevel"/>
     <w:tmpl w:val="3C68F04C"/>
@@ -8259,7 +7266,7 @@
       </w:pPr>
     </w:lvl>
   </w:abstractNum>
-  <w:abstractNum w:abstractNumId="14" w15:restartNumberingAfterBreak="0">
+  <w:abstractNum w:abstractNumId="15" w15:restartNumberingAfterBreak="0">
     <w:nsid w:val="4F011CA8"/>
     <w:multiLevelType w:val="hybridMultilevel"/>
     <w:tmpl w:val="3A5ADC98"/>
@@ -8372,7 +7379,7 @@
       </w:rPr>
     </w:lvl>
   </w:abstractNum>
-  <w:abstractNum w:abstractNumId="15" w15:restartNumberingAfterBreak="0">
+  <w:abstractNum w:abstractNumId="16" w15:restartNumberingAfterBreak="0">
     <w:nsid w:val="5942014F"/>
     <w:multiLevelType w:val="hybridMultilevel"/>
     <w:tmpl w:val="EA0203B8"/>
@@ -8485,7 +7492,7 @@
       </w:rPr>
     </w:lvl>
   </w:abstractNum>
-  <w:abstractNum w:abstractNumId="16" w15:restartNumberingAfterBreak="0">
+  <w:abstractNum w:abstractNumId="17" w15:restartNumberingAfterBreak="0">
     <w:nsid w:val="5C904D63"/>
     <w:multiLevelType w:val="hybridMultilevel"/>
     <w:tmpl w:val="FD703464"/>
@@ -8579,7 +7586,7 @@
       </w:pPr>
     </w:lvl>
   </w:abstractNum>
-  <w:abstractNum w:abstractNumId="17" w15:restartNumberingAfterBreak="0">
+  <w:abstractNum w:abstractNumId="18" w15:restartNumberingAfterBreak="0">
     <w:nsid w:val="652A59FD"/>
     <w:multiLevelType w:val="hybridMultilevel"/>
     <w:tmpl w:val="3A02AF84"/>
@@ -8692,7 +7699,7 @@
       </w:rPr>
     </w:lvl>
   </w:abstractNum>
-  <w:abstractNum w:abstractNumId="18" w15:restartNumberingAfterBreak="0">
+  <w:abstractNum w:abstractNumId="19" w15:restartNumberingAfterBreak="0">
     <w:nsid w:val="66226026"/>
     <w:multiLevelType w:val="hybridMultilevel"/>
     <w:tmpl w:val="688C3DCE"/>
@@ -8807,7 +7814,7 @@
       </w:rPr>
     </w:lvl>
   </w:abstractNum>
-  <w:abstractNum w:abstractNumId="19" w15:restartNumberingAfterBreak="0">
+  <w:abstractNum w:abstractNumId="20" w15:restartNumberingAfterBreak="0">
     <w:nsid w:val="67B00AF6"/>
     <w:multiLevelType w:val="hybridMultilevel"/>
     <w:tmpl w:val="5DD2C5A6"/>
@@ -8922,7 +7929,7 @@
       </w:rPr>
     </w:lvl>
   </w:abstractNum>
-  <w:abstractNum w:abstractNumId="20" w15:restartNumberingAfterBreak="0">
+  <w:abstractNum w:abstractNumId="21" w15:restartNumberingAfterBreak="0">
     <w:nsid w:val="6B631173"/>
     <w:multiLevelType w:val="hybridMultilevel"/>
     <w:tmpl w:val="3DAC3E0E"/>
@@ -9011,7 +8018,7 @@
       </w:pPr>
     </w:lvl>
   </w:abstractNum>
-  <w:abstractNum w:abstractNumId="21" w15:restartNumberingAfterBreak="0">
+  <w:abstractNum w:abstractNumId="22" w15:restartNumberingAfterBreak="0">
     <w:nsid w:val="720040B5"/>
     <w:multiLevelType w:val="hybridMultilevel"/>
     <w:tmpl w:val="BC7C5CF2"/>
@@ -9103,7 +8110,7 @@
       </w:pPr>
     </w:lvl>
   </w:abstractNum>
-  <w:abstractNum w:abstractNumId="22" w15:restartNumberingAfterBreak="0">
+  <w:abstractNum w:abstractNumId="23" w15:restartNumberingAfterBreak="0">
     <w:nsid w:val="782D26F4"/>
     <w:multiLevelType w:val="hybridMultilevel"/>
     <w:tmpl w:val="F856B818"/>
@@ -9192,7 +8199,7 @@
       </w:pPr>
     </w:lvl>
   </w:abstractNum>
-  <w:abstractNum w:abstractNumId="23" w15:restartNumberingAfterBreak="0">
+  <w:abstractNum w:abstractNumId="24" w15:restartNumberingAfterBreak="0">
     <w:nsid w:val="79492517"/>
     <w:multiLevelType w:val="hybridMultilevel"/>
     <w:tmpl w:val="215E7FC2"/>
@@ -9283,7 +8290,7 @@
       </w:pPr>
     </w:lvl>
   </w:abstractNum>
-  <w:abstractNum w:abstractNumId="24" w15:restartNumberingAfterBreak="0">
+  <w:abstractNum w:abstractNumId="25" w15:restartNumberingAfterBreak="0">
     <w:nsid w:val="7C690C2B"/>
     <w:multiLevelType w:val="hybridMultilevel"/>
     <w:tmpl w:val="4F0E36A0"/>
@@ -9396,7 +8403,7 @@
       </w:rPr>
     </w:lvl>
   </w:abstractNum>
-  <w:abstractNum w:abstractNumId="25" w15:restartNumberingAfterBreak="0">
+  <w:abstractNum w:abstractNumId="26" w15:restartNumberingAfterBreak="0">
     <w:nsid w:val="7FC50F0F"/>
     <w:multiLevelType w:val="hybridMultilevel"/>
     <w:tmpl w:val="AC9211C0"/>
@@ -9497,73 +8504,76 @@
     <w:abstractNumId w:val="6"/>
   </w:num>
   <w:num w:numId="4" w16cid:durableId="1618676311">
-    <w:abstractNumId w:val="23"/>
+    <w:abstractNumId w:val="24"/>
   </w:num>
   <w:num w:numId="5" w16cid:durableId="395668878">
     <w:abstractNumId w:val="0"/>
   </w:num>
   <w:num w:numId="6" w16cid:durableId="1869835183">
-    <w:abstractNumId w:val="11"/>
+    <w:abstractNumId w:val="12"/>
   </w:num>
   <w:num w:numId="7" w16cid:durableId="1318455253">
+    <w:abstractNumId w:val="20"/>
+  </w:num>
+  <w:num w:numId="8" w16cid:durableId="1857771715">
     <w:abstractNumId w:val="19"/>
   </w:num>
-  <w:num w:numId="8" w16cid:durableId="1857771715">
-    <w:abstractNumId w:val="18"/>
-  </w:num>
   <w:num w:numId="9" w16cid:durableId="2049452058">
-    <w:abstractNumId w:val="13"/>
+    <w:abstractNumId w:val="14"/>
   </w:num>
   <w:num w:numId="10" w16cid:durableId="1306011129">
     <w:abstractNumId w:val="5"/>
   </w:num>
   <w:num w:numId="11" w16cid:durableId="1642416285">
-    <w:abstractNumId w:val="10"/>
+    <w:abstractNumId w:val="11"/>
   </w:num>
   <w:num w:numId="12" w16cid:durableId="1976370623">
-    <w:abstractNumId w:val="20"/>
+    <w:abstractNumId w:val="21"/>
   </w:num>
   <w:num w:numId="13" w16cid:durableId="1480027340">
     <w:abstractNumId w:val="4"/>
   </w:num>
   <w:num w:numId="14" w16cid:durableId="822430937">
-    <w:abstractNumId w:val="21"/>
+    <w:abstractNumId w:val="22"/>
   </w:num>
   <w:num w:numId="15" w16cid:durableId="792990214">
-    <w:abstractNumId w:val="9"/>
+    <w:abstractNumId w:val="10"/>
   </w:num>
   <w:num w:numId="16" w16cid:durableId="813987221">
     <w:abstractNumId w:val="7"/>
   </w:num>
   <w:num w:numId="17" w16cid:durableId="1012493233">
-    <w:abstractNumId w:val="8"/>
+    <w:abstractNumId w:val="9"/>
   </w:num>
   <w:num w:numId="18" w16cid:durableId="162744855">
-    <w:abstractNumId w:val="17"/>
+    <w:abstractNumId w:val="18"/>
   </w:num>
   <w:num w:numId="19" w16cid:durableId="1377005400">
-    <w:abstractNumId w:val="14"/>
+    <w:abstractNumId w:val="15"/>
   </w:num>
   <w:num w:numId="20" w16cid:durableId="1974173536">
-    <w:abstractNumId w:val="15"/>
+    <w:abstractNumId w:val="16"/>
   </w:num>
   <w:num w:numId="21" w16cid:durableId="1333025621">
-    <w:abstractNumId w:val="12"/>
+    <w:abstractNumId w:val="13"/>
   </w:num>
   <w:num w:numId="22" w16cid:durableId="787315795">
-    <w:abstractNumId w:val="22"/>
+    <w:abstractNumId w:val="23"/>
   </w:num>
   <w:num w:numId="23" w16cid:durableId="993483674">
-    <w:abstractNumId w:val="24"/>
+    <w:abstractNumId w:val="25"/>
   </w:num>
   <w:num w:numId="24" w16cid:durableId="1731463418">
-    <w:abstractNumId w:val="16"/>
+    <w:abstractNumId w:val="17"/>
   </w:num>
   <w:num w:numId="25" w16cid:durableId="1731998256">
     <w:abstractNumId w:val="3"/>
   </w:num>
   <w:num w:numId="26" w16cid:durableId="963576838">
-    <w:abstractNumId w:val="25"/>
+    <w:abstractNumId w:val="26"/>
+  </w:num>
+  <w:num w:numId="27" w16cid:durableId="2040810818">
+    <w:abstractNumId w:val="8"/>
   </w:num>
 </w:numbering>
 </file>
